--- a/DossierProgrammation.docx
+++ b/DossierProgrammation.docx
@@ -613,8 +613,6 @@
               </w:rPr>
               <w:t>les méthodes de travail utilisées dans le cadre de notre projet. Ce document est à destination du client.</w:t>
             </w:r>
-            <w:bookmarkStart w:id="0" w:name="_GoBack"/>
-            <w:bookmarkEnd w:id="0"/>
           </w:p>
           <w:p>
             <w:pPr>
@@ -1942,6 +1940,8 @@
               <w:fldChar w:fldCharType="end"/>
             </w:r>
           </w:hyperlink>
+          <w:bookmarkStart w:id="0" w:name="_GoBack"/>
+          <w:bookmarkEnd w:id="0"/>
         </w:p>
         <w:p>
           <w:pPr>
@@ -13163,7 +13163,7 @@
 </file>
 
 <file path=customXml/itemProps1.xml><?xml version="1.0" encoding="utf-8"?>
-<ds:datastoreItem xmlns:ds="http://schemas.openxmlformats.org/officeDocument/2006/customXml" ds:itemID="{86F70865-8C70-49F8-9055-33C3B4D76B5C}">
+<ds:datastoreItem xmlns:ds="http://schemas.openxmlformats.org/officeDocument/2006/customXml" ds:itemID="{5354E259-E286-437F-A473-BA7AC6C8E8A9}">
   <ds:schemaRefs>
     <ds:schemaRef ds:uri="http://schemas.openxmlformats.org/officeDocument/2006/bibliography"/>
   </ds:schemaRefs>

--- a/DossierProgrammation.docx
+++ b/DossierProgrammation.docx
@@ -163,34 +163,22 @@
                 <w:szCs w:val="44"/>
               </w:rPr>
             </w:pPr>
-            <w:proofErr w:type="spellStart"/>
             <w:r>
               <w:rPr>
                 <w:rFonts w:cstheme="minorHAnsi"/>
                 <w:sz w:val="44"/>
                 <w:szCs w:val="44"/>
               </w:rPr>
-              <w:t>A1110</w:t>
-            </w:r>
-            <w:proofErr w:type="spellEnd"/>
+              <w:t>A1110 : Informatisation du processus d’organisation d’un triathlon (</w:t>
+            </w:r>
             <w:r>
               <w:rPr>
                 <w:rFonts w:cstheme="minorHAnsi"/>
                 <w:sz w:val="44"/>
                 <w:szCs w:val="44"/>
               </w:rPr>
-              <w:t xml:space="preserve"> : Informatisation du processus d’organisation d’un triathlon (</w:t>
-            </w:r>
-            <w:proofErr w:type="spellStart"/>
-            <w:r>
-              <w:rPr>
-                <w:rFonts w:cstheme="minorHAnsi"/>
-                <w:sz w:val="44"/>
-                <w:szCs w:val="44"/>
-              </w:rPr>
               <w:t>IronTask</w:t>
             </w:r>
-            <w:proofErr w:type="spellEnd"/>
             <w:r>
               <w:rPr>
                 <w:rFonts w:cstheme="minorHAnsi"/>
@@ -234,7 +222,6 @@
                 <w:lang w:val="de-DE"/>
               </w:rPr>
             </w:pPr>
-            <w:proofErr w:type="spellStart"/>
             <w:r>
               <w:rPr>
                 <w:rFonts w:cstheme="minorHAnsi"/>
@@ -243,10 +230,13 @@
                 <w:szCs w:val="32"/>
                 <w:lang w:val="de-DE"/>
               </w:rPr>
-              <w:t>BRESOLIN</w:t>
-            </w:r>
-            <w:proofErr w:type="spellEnd"/>
-            <w:r>
+              <w:t xml:space="preserve">BRESOLIN Maxime  </w:t>
+            </w:r>
+          </w:p>
+          <w:p>
+            <w:pPr>
+              <w:spacing w:line="240" w:lineRule="auto"/>
+              <w:jc w:val="center"/>
               <w:rPr>
                 <w:rFonts w:cstheme="minorHAnsi"/>
                 <w:b/>
@@ -254,13 +244,8 @@
                 <w:szCs w:val="32"/>
                 <w:lang w:val="de-DE"/>
               </w:rPr>
-              <w:t xml:space="preserve"> Maxime  </w:t>
-            </w:r>
-          </w:p>
-          <w:p>
-            <w:pPr>
-              <w:spacing w:line="240" w:lineRule="auto"/>
-              <w:jc w:val="center"/>
+            </w:pPr>
+            <w:r>
               <w:rPr>
                 <w:rFonts w:cstheme="minorHAnsi"/>
                 <w:b/>
@@ -268,9 +253,13 @@
                 <w:szCs w:val="32"/>
                 <w:lang w:val="de-DE"/>
               </w:rPr>
-            </w:pPr>
-            <w:proofErr w:type="spellStart"/>
-            <w:r>
+              <w:t xml:space="preserve">HOUTMANN Hadrien </w:t>
+            </w:r>
+          </w:p>
+          <w:p>
+            <w:pPr>
+              <w:spacing w:line="240" w:lineRule="auto"/>
+              <w:jc w:val="center"/>
               <w:rPr>
                 <w:rFonts w:cstheme="minorHAnsi"/>
                 <w:b/>
@@ -278,9 +267,7 @@
                 <w:szCs w:val="32"/>
                 <w:lang w:val="de-DE"/>
               </w:rPr>
-              <w:t>HOUTMANN</w:t>
-            </w:r>
-            <w:proofErr w:type="spellEnd"/>
+            </w:pPr>
             <w:r>
               <w:rPr>
                 <w:rFonts w:cstheme="minorHAnsi"/>
@@ -289,42 +276,7 @@
                 <w:szCs w:val="32"/>
                 <w:lang w:val="de-DE"/>
               </w:rPr>
-              <w:t xml:space="preserve"> Hadrien </w:t>
-            </w:r>
-          </w:p>
-          <w:p>
-            <w:pPr>
-              <w:spacing w:line="240" w:lineRule="auto"/>
-              <w:jc w:val="center"/>
-              <w:rPr>
-                <w:rFonts w:cstheme="minorHAnsi"/>
-                <w:b/>
-                <w:sz w:val="24"/>
-                <w:szCs w:val="32"/>
-                <w:lang w:val="de-DE"/>
-              </w:rPr>
-            </w:pPr>
-            <w:proofErr w:type="spellStart"/>
-            <w:r>
-              <w:rPr>
-                <w:rFonts w:cstheme="minorHAnsi"/>
-                <w:b/>
-                <w:sz w:val="24"/>
-                <w:szCs w:val="32"/>
-                <w:lang w:val="de-DE"/>
-              </w:rPr>
-              <w:t>POUSSARD</w:t>
-            </w:r>
-            <w:proofErr w:type="spellEnd"/>
-            <w:r>
-              <w:rPr>
-                <w:rFonts w:cstheme="minorHAnsi"/>
-                <w:b/>
-                <w:sz w:val="24"/>
-                <w:szCs w:val="32"/>
-                <w:lang w:val="de-DE"/>
-              </w:rPr>
-              <w:t xml:space="preserve"> Sébastien</w:t>
+              <w:t>POUSSARD Sébastien</w:t>
             </w:r>
           </w:p>
           <w:p>
@@ -699,12 +651,8 @@
       </w:r>
       <w:r>
         <w:tab/>
-      </w:r>
-      <w:proofErr w:type="spellStart"/>
-      <w:r>
         <w:t>STEELCORP</w:t>
       </w:r>
-      <w:proofErr w:type="spellEnd"/>
       <w:r>
         <w:tab/>
       </w:r>
@@ -901,11 +849,9 @@
               </w:tabs>
               <w:jc w:val="center"/>
             </w:pPr>
-            <w:proofErr w:type="spellStart"/>
             <w:r>
               <w:t>STEELCORP</w:t>
             </w:r>
-            <w:proofErr w:type="spellEnd"/>
           </w:p>
         </w:tc>
       </w:tr>
@@ -951,11 +897,9 @@
               </w:tabs>
               <w:jc w:val="center"/>
             </w:pPr>
-            <w:proofErr w:type="spellStart"/>
             <w:r>
               <w:t>STEELCORP</w:t>
             </w:r>
-            <w:proofErr w:type="spellEnd"/>
           </w:p>
         </w:tc>
       </w:tr>
@@ -970,13 +914,8 @@
                 <w:tab w:val="left" w:pos="894"/>
               </w:tabs>
             </w:pPr>
-            <w:proofErr w:type="spellStart"/>
-            <w:r>
-              <w:t>BRESSOLIN</w:t>
-            </w:r>
-            <w:proofErr w:type="spellEnd"/>
-            <w:r>
-              <w:t xml:space="preserve"> Maxime</w:t>
+            <w:r>
+              <w:t>BRESSOLIN Maxime</w:t>
             </w:r>
           </w:p>
         </w:tc>
@@ -1006,11 +945,9 @@
               </w:tabs>
               <w:jc w:val="center"/>
             </w:pPr>
-            <w:proofErr w:type="spellStart"/>
             <w:r>
               <w:t>STEELCORP</w:t>
             </w:r>
-            <w:proofErr w:type="spellEnd"/>
           </w:p>
         </w:tc>
       </w:tr>
@@ -1025,13 +962,8 @@
                 <w:tab w:val="left" w:pos="894"/>
               </w:tabs>
             </w:pPr>
-            <w:proofErr w:type="spellStart"/>
-            <w:r>
-              <w:t>HOUTMANN</w:t>
-            </w:r>
-            <w:proofErr w:type="spellEnd"/>
-            <w:r>
-              <w:t xml:space="preserve"> Hadrien</w:t>
+            <w:r>
+              <w:t>HOUTMANN Hadrien</w:t>
             </w:r>
           </w:p>
         </w:tc>
@@ -1061,11 +993,9 @@
               </w:tabs>
               <w:jc w:val="center"/>
             </w:pPr>
-            <w:proofErr w:type="spellStart"/>
             <w:r>
               <w:t>STEELCORP</w:t>
             </w:r>
-            <w:proofErr w:type="spellEnd"/>
           </w:p>
         </w:tc>
       </w:tr>
@@ -1404,11 +1334,9 @@
               </w:tabs>
               <w:jc w:val="center"/>
             </w:pPr>
-            <w:proofErr w:type="spellStart"/>
             <w:r>
               <w:t>STEELCORP</w:t>
             </w:r>
-            <w:proofErr w:type="spellEnd"/>
           </w:p>
         </w:tc>
       </w:tr>
@@ -1940,8 +1868,6 @@
               <w:fldChar w:fldCharType="end"/>
             </w:r>
           </w:hyperlink>
-          <w:bookmarkStart w:id="0" w:name="_GoBack"/>
-          <w:bookmarkEnd w:id="0"/>
         </w:p>
         <w:p>
           <w:pPr>
@@ -3854,14 +3780,14 @@
       <w:pPr>
         <w:pStyle w:val="Titre1"/>
       </w:pPr>
-      <w:bookmarkStart w:id="1" w:name="_Toc495854667"/>
-      <w:bookmarkStart w:id="2" w:name="_Toc514664673"/>
+      <w:bookmarkStart w:id="0" w:name="_Toc495854667"/>
+      <w:bookmarkStart w:id="1" w:name="_Toc514664673"/>
       <w:r>
         <w:lastRenderedPageBreak/>
         <w:t>Introduction</w:t>
       </w:r>
+      <w:bookmarkEnd w:id="0"/>
       <w:bookmarkEnd w:id="1"/>
-      <w:bookmarkEnd w:id="2"/>
     </w:p>
     <w:p>
       <w:pPr>
@@ -3898,7 +3824,15 @@
         <w:t>e</w:t>
       </w:r>
       <w:r>
-        <w:t>). Il a alors été décidé de fusionner les cahiers des charges des différents groupes afin de répondre au mieux à la demande.</w:t>
+        <w:t xml:space="preserve">). Il </w:t>
+      </w:r>
+      <w:proofErr w:type="spellStart"/>
+      <w:r>
+        <w:t>à</w:t>
+      </w:r>
+      <w:proofErr w:type="spellEnd"/>
+      <w:r>
+        <w:t xml:space="preserve"> alors été décidé de fusionner les cahiers des charges des différents groupes afin de répondre au mieux à la demande.</w:t>
       </w:r>
     </w:p>
     <w:p>
@@ -3906,7 +3840,19 @@
         <w:pStyle w:val="Sansinterligne"/>
       </w:pPr>
       <w:r>
-        <w:t>Les premiers rendez-vous avec le client, nous ont permis d’affiner les fonctions logicielles importantes et d’épurer celle qui n’était pas voulu</w:t>
+        <w:t>Les premiers rendez-vous avec le client, nous ont permis d’affiner les fonctions logicielles importantes et d’épurer celle</w:t>
+      </w:r>
+      <w:r>
+        <w:t>s</w:t>
+      </w:r>
+      <w:r>
+        <w:t xml:space="preserve"> qui n’étai</w:t>
+      </w:r>
+      <w:r>
+        <w:t>en</w:t>
+      </w:r>
+      <w:r>
+        <w:t>t pas voulu</w:t>
       </w:r>
       <w:r>
         <w:t>es</w:t>
@@ -3920,15 +3866,19 @@
         <w:pStyle w:val="Sansinterligne"/>
       </w:pPr>
       <w:r>
-        <w:t xml:space="preserve">Le groupe est chargé du développement du logiciel </w:t>
-      </w:r>
-      <w:proofErr w:type="spellStart"/>
-      <w:r>
-        <w:t>IRONTASK</w:t>
-      </w:r>
-      <w:proofErr w:type="spellEnd"/>
-      <w:r>
-        <w:t>, qui permettra de faciliter l’organisation de triathlon et d’organiser les tâches inhérentes à l’événement.</w:t>
+        <w:t xml:space="preserve">Le groupe est chargé du développement du logiciel IRONTASK, qui permettra de faciliter l’organisation de triathlon et d’organiser les tâches inhérentes </w:t>
+      </w:r>
+      <w:r>
+        <w:t>aux</w:t>
+      </w:r>
+      <w:r>
+        <w:t xml:space="preserve"> l’événement</w:t>
+      </w:r>
+      <w:r>
+        <w:t>s</w:t>
+      </w:r>
+      <w:r>
+        <w:t>.</w:t>
       </w:r>
     </w:p>
     <w:p>
@@ -3954,11 +3904,11 @@
       <w:pPr>
         <w:pStyle w:val="Titre1"/>
       </w:pPr>
-      <w:bookmarkStart w:id="3" w:name="_Toc514664674"/>
+      <w:bookmarkStart w:id="2" w:name="_Toc514664674"/>
       <w:r>
         <w:t>Redéfinition de l’analyse fonctionnelle</w:t>
       </w:r>
-      <w:bookmarkEnd w:id="3"/>
+      <w:bookmarkEnd w:id="2"/>
     </w:p>
     <w:p>
       <w:pPr>
@@ -3976,13 +3926,13 @@
           <w:numId w:val="16"/>
         </w:numPr>
       </w:pPr>
-      <w:bookmarkStart w:id="4" w:name="_Toc496813854"/>
-      <w:bookmarkStart w:id="5" w:name="_Toc514664675"/>
+      <w:bookmarkStart w:id="3" w:name="_Toc496813854"/>
+      <w:bookmarkStart w:id="4" w:name="_Toc514664675"/>
       <w:r>
         <w:t>Recherche des fonctions de services</w:t>
       </w:r>
+      <w:bookmarkEnd w:id="3"/>
       <w:bookmarkEnd w:id="4"/>
-      <w:bookmarkEnd w:id="5"/>
     </w:p>
     <w:p>
       <w:pPr>
@@ -4079,7 +4029,6 @@
                                   <w:szCs w:val="56"/>
                                 </w:rPr>
                               </w:pPr>
-                              <w:proofErr w:type="spellStart"/>
                               <w:r>
                                 <w:rPr>
                                   <w:rFonts w:cstheme="minorHAnsi"/>
@@ -4100,7 +4049,6 @@
                                 </w:rPr>
                                 <w:t>ronTask</w:t>
                               </w:r>
-                              <w:proofErr w:type="spellEnd"/>
                             </w:p>
                           </w:txbxContent>
                         </wps:txbx>
@@ -4608,7 +4556,6 @@
                                   <w:szCs w:val="24"/>
                                 </w:rPr>
                               </w:pPr>
-                              <w:proofErr w:type="spellStart"/>
                               <w:r>
                                 <w:rPr>
                                   <w:b/>
@@ -4618,7 +4565,6 @@
                                 </w:rPr>
                                 <w:t>FP1</w:t>
                               </w:r>
-                              <w:proofErr w:type="spellEnd"/>
                             </w:p>
                           </w:txbxContent>
                         </wps:txbx>
@@ -4670,7 +4616,6 @@
                                   <w:rFonts w:asciiTheme="minorHAnsi" w:hAnsiTheme="minorHAnsi" w:cstheme="minorHAnsi"/>
                                 </w:rPr>
                               </w:pPr>
-                              <w:proofErr w:type="spellStart"/>
                               <w:r>
                                 <w:rPr>
                                   <w:rFonts w:asciiTheme="minorHAnsi" w:eastAsia="Times New Roman" w:hAnsiTheme="minorHAnsi" w:cstheme="minorHAnsi"/>
@@ -4678,7 +4623,6 @@
                                 </w:rPr>
                                 <w:t>FC6</w:t>
                               </w:r>
-                              <w:proofErr w:type="spellEnd"/>
                             </w:p>
                           </w:txbxContent>
                         </wps:txbx>
@@ -4730,7 +4674,6 @@
                                   <w:rFonts w:asciiTheme="minorHAnsi" w:hAnsiTheme="minorHAnsi" w:cstheme="minorHAnsi"/>
                                 </w:rPr>
                               </w:pPr>
-                              <w:proofErr w:type="spellStart"/>
                               <w:r>
                                 <w:rPr>
                                   <w:rFonts w:asciiTheme="minorHAnsi" w:eastAsia="Times New Roman" w:hAnsiTheme="minorHAnsi" w:cstheme="minorHAnsi"/>
@@ -4738,7 +4681,6 @@
                                 </w:rPr>
                                 <w:t>FC7,8</w:t>
                               </w:r>
-                              <w:proofErr w:type="spellEnd"/>
                             </w:p>
                           </w:txbxContent>
                         </wps:txbx>
@@ -4827,7 +4769,6 @@
                                   <w:rFonts w:asciiTheme="minorHAnsi" w:hAnsiTheme="minorHAnsi" w:cstheme="minorHAnsi"/>
                                 </w:rPr>
                               </w:pPr>
-                              <w:proofErr w:type="spellStart"/>
                               <w:r>
                                 <w:rPr>
                                   <w:rFonts w:asciiTheme="minorHAnsi" w:eastAsia="Times New Roman" w:hAnsiTheme="minorHAnsi" w:cstheme="minorHAnsi"/>
@@ -4835,7 +4776,6 @@
                                 </w:rPr>
                                 <w:t>FC9</w:t>
                               </w:r>
-                              <w:proofErr w:type="spellEnd"/>
                             </w:p>
                           </w:txbxContent>
                         </wps:txbx>
@@ -4988,7 +4928,6 @@
                                   <w:rFonts w:asciiTheme="minorHAnsi" w:hAnsiTheme="minorHAnsi" w:cstheme="minorHAnsi"/>
                                 </w:rPr>
                               </w:pPr>
-                              <w:proofErr w:type="spellStart"/>
                               <w:r>
                                 <w:rPr>
                                   <w:rFonts w:asciiTheme="minorHAnsi" w:eastAsia="Times New Roman" w:hAnsiTheme="minorHAnsi" w:cstheme="minorHAnsi"/>
@@ -4996,7 +4935,6 @@
                                 </w:rPr>
                                 <w:t>FC10</w:t>
                               </w:r>
-                              <w:proofErr w:type="spellEnd"/>
                             </w:p>
                           </w:txbxContent>
                         </wps:txbx>
@@ -5082,21 +5020,12 @@
                                   <w:rFonts w:asciiTheme="minorHAnsi" w:hAnsiTheme="minorHAnsi" w:cstheme="minorHAnsi"/>
                                 </w:rPr>
                               </w:pPr>
-                              <w:proofErr w:type="spellStart"/>
                               <w:r>
                                 <w:rPr>
                                   <w:rFonts w:asciiTheme="minorHAnsi" w:eastAsia="Times New Roman" w:hAnsiTheme="minorHAnsi" w:cstheme="minorHAnsi"/>
                                   <w:color w:val="4472C4"/>
                                 </w:rPr>
-                                <w:t>FC1,2,3,4,5</w:t>
-                              </w:r>
-                              <w:proofErr w:type="spellEnd"/>
-                              <w:r>
-                                <w:rPr>
-                                  <w:rFonts w:asciiTheme="minorHAnsi" w:eastAsia="Times New Roman" w:hAnsiTheme="minorHAnsi" w:cstheme="minorHAnsi"/>
-                                  <w:color w:val="4472C4"/>
-                                </w:rPr>
-                                <w:t xml:space="preserve"> </w:t>
+                                <w:t xml:space="preserve">FC1,2,3,4,5 </w:t>
                               </w:r>
                             </w:p>
                           </w:txbxContent>
@@ -5158,7 +5087,6 @@
                             <w:szCs w:val="56"/>
                           </w:rPr>
                         </w:pPr>
-                        <w:proofErr w:type="spellStart"/>
                         <w:r>
                           <w:rPr>
                             <w:rFonts w:cstheme="minorHAnsi"/>
@@ -5179,7 +5107,6 @@
                           </w:rPr>
                           <w:t>ronTask</w:t>
                         </w:r>
-                        <w:proofErr w:type="spellEnd"/>
                       </w:p>
                     </w:txbxContent>
                   </v:textbox>
@@ -5392,7 +5319,6 @@
                             <w:szCs w:val="24"/>
                           </w:rPr>
                         </w:pPr>
-                        <w:proofErr w:type="spellStart"/>
                         <w:r>
                           <w:rPr>
                             <w:b/>
@@ -5402,7 +5328,6 @@
                           </w:rPr>
                           <w:t>FP1</w:t>
                         </w:r>
-                        <w:proofErr w:type="spellEnd"/>
                       </w:p>
                     </w:txbxContent>
                   </v:textbox>
@@ -5419,7 +5344,6 @@
                             <w:rFonts w:asciiTheme="minorHAnsi" w:hAnsiTheme="minorHAnsi" w:cstheme="minorHAnsi"/>
                           </w:rPr>
                         </w:pPr>
-                        <w:proofErr w:type="spellStart"/>
                         <w:r>
                           <w:rPr>
                             <w:rFonts w:asciiTheme="minorHAnsi" w:eastAsia="Times New Roman" w:hAnsiTheme="minorHAnsi" w:cstheme="minorHAnsi"/>
@@ -5427,7 +5351,6 @@
                           </w:rPr>
                           <w:t>FC6</w:t>
                         </w:r>
-                        <w:proofErr w:type="spellEnd"/>
                       </w:p>
                     </w:txbxContent>
                   </v:textbox>
@@ -5444,7 +5367,6 @@
                             <w:rFonts w:asciiTheme="minorHAnsi" w:hAnsiTheme="minorHAnsi" w:cstheme="minorHAnsi"/>
                           </w:rPr>
                         </w:pPr>
-                        <w:proofErr w:type="spellStart"/>
                         <w:r>
                           <w:rPr>
                             <w:rFonts w:asciiTheme="minorHAnsi" w:eastAsia="Times New Roman" w:hAnsiTheme="minorHAnsi" w:cstheme="minorHAnsi"/>
@@ -5452,7 +5374,6 @@
                           </w:rPr>
                           <w:t>FC7,8</w:t>
                         </w:r>
-                        <w:proofErr w:type="spellEnd"/>
                       </w:p>
                     </w:txbxContent>
                   </v:textbox>
@@ -5472,7 +5393,6 @@
                             <w:rFonts w:asciiTheme="minorHAnsi" w:hAnsiTheme="minorHAnsi" w:cstheme="minorHAnsi"/>
                           </w:rPr>
                         </w:pPr>
-                        <w:proofErr w:type="spellStart"/>
                         <w:r>
                           <w:rPr>
                             <w:rFonts w:asciiTheme="minorHAnsi" w:eastAsia="Times New Roman" w:hAnsiTheme="minorHAnsi" w:cstheme="minorHAnsi"/>
@@ -5480,7 +5400,6 @@
                           </w:rPr>
                           <w:t>FC9</w:t>
                         </w:r>
-                        <w:proofErr w:type="spellEnd"/>
                       </w:p>
                     </w:txbxContent>
                   </v:textbox>
@@ -5530,7 +5449,6 @@
                             <w:rFonts w:asciiTheme="minorHAnsi" w:hAnsiTheme="minorHAnsi" w:cstheme="minorHAnsi"/>
                           </w:rPr>
                         </w:pPr>
-                        <w:proofErr w:type="spellStart"/>
                         <w:r>
                           <w:rPr>
                             <w:rFonts w:asciiTheme="minorHAnsi" w:eastAsia="Times New Roman" w:hAnsiTheme="minorHAnsi" w:cstheme="minorHAnsi"/>
@@ -5538,7 +5456,6 @@
                           </w:rPr>
                           <w:t>FC10</w:t>
                         </w:r>
-                        <w:proofErr w:type="spellEnd"/>
                       </w:p>
                     </w:txbxContent>
                   </v:textbox>
@@ -5562,21 +5479,12 @@
                             <w:rFonts w:asciiTheme="minorHAnsi" w:hAnsiTheme="minorHAnsi" w:cstheme="minorHAnsi"/>
                           </w:rPr>
                         </w:pPr>
-                        <w:proofErr w:type="spellStart"/>
                         <w:r>
                           <w:rPr>
                             <w:rFonts w:asciiTheme="minorHAnsi" w:eastAsia="Times New Roman" w:hAnsiTheme="minorHAnsi" w:cstheme="minorHAnsi"/>
                             <w:color w:val="4472C4"/>
                           </w:rPr>
-                          <w:t>FC1,2,3,4,5</w:t>
-                        </w:r>
-                        <w:proofErr w:type="spellEnd"/>
-                        <w:r>
-                          <w:rPr>
-                            <w:rFonts w:asciiTheme="minorHAnsi" w:eastAsia="Times New Roman" w:hAnsiTheme="minorHAnsi" w:cstheme="minorHAnsi"/>
-                            <w:color w:val="4472C4"/>
-                          </w:rPr>
-                          <w:t xml:space="preserve"> </w:t>
+                          <w:t xml:space="preserve">FC1,2,3,4,5 </w:t>
                         </w:r>
                       </w:p>
                     </w:txbxContent>
@@ -5619,13 +5527,8 @@
         <w:fldChar w:fldCharType="end"/>
       </w:r>
       <w:r>
-        <w:t xml:space="preserve"> – Diagramme Pieuvre </w:t>
-      </w:r>
-      <w:proofErr w:type="spellStart"/>
-      <w:r>
-        <w:t>IRONTASK</w:t>
-      </w:r>
-      <w:proofErr w:type="spellEnd"/>
+        <w:t xml:space="preserve"> – Diagramme Pieuvre IRONTASK</w:t>
+      </w:r>
     </w:p>
     <w:p>
       <w:pPr>
@@ -5710,7 +5613,6 @@
                 <w:szCs w:val="20"/>
               </w:rPr>
             </w:pPr>
-            <w:proofErr w:type="spellStart"/>
             <w:r>
               <w:rPr>
                 <w:sz w:val="20"/>
@@ -5718,7 +5620,6 @@
               </w:rPr>
               <w:t>FP1</w:t>
             </w:r>
-            <w:proofErr w:type="spellEnd"/>
           </w:p>
         </w:tc>
         <w:tc>
@@ -5763,7 +5664,6 @@
                 <w:szCs w:val="20"/>
               </w:rPr>
             </w:pPr>
-            <w:proofErr w:type="spellStart"/>
             <w:r>
               <w:rPr>
                 <w:b w:val="0"/>
@@ -5772,7 +5672,6 @@
               </w:rPr>
               <w:t>FC1</w:t>
             </w:r>
-            <w:proofErr w:type="spellEnd"/>
           </w:p>
         </w:tc>
         <w:tc>
@@ -5819,7 +5718,6 @@
                 <w:szCs w:val="20"/>
               </w:rPr>
             </w:pPr>
-            <w:proofErr w:type="spellStart"/>
             <w:r>
               <w:rPr>
                 <w:b w:val="0"/>
@@ -5828,7 +5726,6 @@
               </w:rPr>
               <w:t>FC2</w:t>
             </w:r>
-            <w:proofErr w:type="spellEnd"/>
           </w:p>
         </w:tc>
         <w:tc>
@@ -5871,23 +5768,13 @@
                 <w:szCs w:val="20"/>
               </w:rPr>
             </w:pPr>
-            <w:proofErr w:type="spellStart"/>
             <w:r>
               <w:rPr>
                 <w:b w:val="0"/>
                 <w:sz w:val="20"/>
                 <w:szCs w:val="20"/>
               </w:rPr>
-              <w:t>FC3</w:t>
-            </w:r>
-            <w:proofErr w:type="spellEnd"/>
-            <w:r>
-              <w:rPr>
-                <w:b w:val="0"/>
-                <w:sz w:val="20"/>
-                <w:szCs w:val="20"/>
-              </w:rPr>
-              <w:t xml:space="preserve"> </w:t>
+              <w:t xml:space="preserve">FC3 </w:t>
             </w:r>
           </w:p>
         </w:tc>
@@ -5941,7 +5828,6 @@
                 <w:szCs w:val="20"/>
               </w:rPr>
             </w:pPr>
-            <w:proofErr w:type="spellStart"/>
             <w:r>
               <w:rPr>
                 <w:b w:val="0"/>
@@ -5950,7 +5836,6 @@
               </w:rPr>
               <w:t>FC4</w:t>
             </w:r>
-            <w:proofErr w:type="spellEnd"/>
           </w:p>
         </w:tc>
         <w:tc>
@@ -6000,7 +5885,6 @@
                 <w:szCs w:val="20"/>
               </w:rPr>
             </w:pPr>
-            <w:proofErr w:type="spellStart"/>
             <w:r>
               <w:rPr>
                 <w:b w:val="0"/>
@@ -6009,7 +5893,6 @@
               </w:rPr>
               <w:t>FC5</w:t>
             </w:r>
-            <w:proofErr w:type="spellEnd"/>
           </w:p>
         </w:tc>
         <w:tc>
@@ -6062,7 +5945,6 @@
                 <w:szCs w:val="20"/>
               </w:rPr>
             </w:pPr>
-            <w:proofErr w:type="spellStart"/>
             <w:r>
               <w:rPr>
                 <w:b w:val="0"/>
@@ -6071,7 +5953,6 @@
               </w:rPr>
               <w:t>FC6</w:t>
             </w:r>
-            <w:proofErr w:type="spellEnd"/>
           </w:p>
         </w:tc>
         <w:tc>
@@ -6121,7 +6002,6 @@
                 <w:szCs w:val="20"/>
               </w:rPr>
             </w:pPr>
-            <w:proofErr w:type="spellStart"/>
             <w:r>
               <w:rPr>
                 <w:b w:val="0"/>
@@ -6130,7 +6010,6 @@
               </w:rPr>
               <w:t>FC7</w:t>
             </w:r>
-            <w:proofErr w:type="spellEnd"/>
           </w:p>
         </w:tc>
         <w:tc>
@@ -6204,7 +6083,6 @@
                 <w:szCs w:val="20"/>
               </w:rPr>
             </w:pPr>
-            <w:proofErr w:type="spellStart"/>
             <w:r>
               <w:rPr>
                 <w:b w:val="0"/>
@@ -6213,7 +6091,6 @@
               </w:rPr>
               <w:t>FC8</w:t>
             </w:r>
-            <w:proofErr w:type="spellEnd"/>
           </w:p>
         </w:tc>
         <w:tc>
@@ -6256,7 +6133,6 @@
                 <w:szCs w:val="20"/>
               </w:rPr>
             </w:pPr>
-            <w:proofErr w:type="spellStart"/>
             <w:r>
               <w:rPr>
                 <w:b w:val="0"/>
@@ -6273,7 +6149,6 @@
               </w:rPr>
               <w:t>9</w:t>
             </w:r>
-            <w:proofErr w:type="spellEnd"/>
           </w:p>
         </w:tc>
         <w:tc>
@@ -6340,7 +6215,6 @@
                 <w:szCs w:val="20"/>
               </w:rPr>
             </w:pPr>
-            <w:proofErr w:type="spellStart"/>
             <w:r>
               <w:rPr>
                 <w:b w:val="0"/>
@@ -6357,7 +6231,6 @@
               </w:rPr>
               <w:t>10</w:t>
             </w:r>
-            <w:proofErr w:type="spellEnd"/>
           </w:p>
         </w:tc>
         <w:tc>
@@ -6380,23 +6253,7 @@
                 <w:sz w:val="20"/>
                 <w:szCs w:val="20"/>
               </w:rPr>
-              <w:t xml:space="preserve">Respecter les normes de la </w:t>
-            </w:r>
-            <w:proofErr w:type="spellStart"/>
-            <w:r>
-              <w:rPr>
-                <w:sz w:val="20"/>
-                <w:szCs w:val="20"/>
-              </w:rPr>
-              <w:t>FFTRI</w:t>
-            </w:r>
-            <w:proofErr w:type="spellEnd"/>
-            <w:r>
-              <w:rPr>
-                <w:sz w:val="20"/>
-                <w:szCs w:val="20"/>
-              </w:rPr>
-              <w:t xml:space="preserve"> et CNIL</w:t>
+              <w:t>Respecter les normes de la FFTRI et CNIL</w:t>
             </w:r>
             <w:r>
               <w:rPr>
@@ -6414,8 +6271,8 @@
         <w:pStyle w:val="Lgende"/>
         <w:jc w:val="center"/>
       </w:pPr>
-      <w:bookmarkStart w:id="6" w:name="_Toc495854687"/>
-      <w:bookmarkStart w:id="7" w:name="_Toc496813855"/>
+      <w:bookmarkStart w:id="5" w:name="_Toc495854687"/>
+      <w:bookmarkStart w:id="6" w:name="_Toc496813855"/>
       <w:r>
         <w:t xml:space="preserve">Tableau </w:t>
       </w:r>
@@ -6448,13 +6305,13 @@
       <w:pPr>
         <w:pStyle w:val="Titre2"/>
       </w:pPr>
-      <w:bookmarkStart w:id="8" w:name="_Toc514664676"/>
+      <w:bookmarkStart w:id="7" w:name="_Toc514664676"/>
       <w:r>
         <w:t>Caractérisation des fonctions</w:t>
       </w:r>
+      <w:bookmarkEnd w:id="5"/>
       <w:bookmarkEnd w:id="6"/>
       <w:bookmarkEnd w:id="7"/>
-      <w:bookmarkEnd w:id="8"/>
       <w:r>
         <w:t xml:space="preserve"> </w:t>
       </w:r>
@@ -6582,14 +6439,12 @@
                 <w:lang w:eastAsia="fr-FR"/>
               </w:rPr>
             </w:pPr>
-            <w:proofErr w:type="spellStart"/>
             <w:r>
               <w:rPr>
                 <w:lang w:eastAsia="fr-FR"/>
               </w:rPr>
               <w:t>FP1</w:t>
             </w:r>
-            <w:proofErr w:type="spellEnd"/>
           </w:p>
         </w:tc>
         <w:tc>
@@ -6673,16 +6528,8 @@
               <w:rPr>
                 <w:lang w:eastAsia="fr-FR"/>
               </w:rPr>
-              <w:t xml:space="preserve">Ajout par </w:t>
-            </w:r>
-            <w:proofErr w:type="spellStart"/>
-            <w:r>
-              <w:rPr>
-                <w:lang w:eastAsia="fr-FR"/>
-              </w:rPr>
-              <w:t>FC1</w:t>
-            </w:r>
-            <w:proofErr w:type="spellEnd"/>
+              <w:t>Ajout par FC1</w:t>
+            </w:r>
           </w:p>
           <w:p>
             <w:pPr>
@@ -6717,7 +6564,6 @@
                 <w:lang w:eastAsia="fr-FR"/>
               </w:rPr>
             </w:pPr>
-            <w:proofErr w:type="spellStart"/>
             <w:r>
               <w:rPr>
                 <w:b w:val="0"/>
@@ -6725,7 +6571,6 @@
               </w:rPr>
               <w:t>FC1</w:t>
             </w:r>
-            <w:proofErr w:type="spellEnd"/>
           </w:p>
         </w:tc>
         <w:tc>
@@ -6827,7 +6672,6 @@
                 <w:lang w:eastAsia="fr-FR"/>
               </w:rPr>
             </w:pPr>
-            <w:proofErr w:type="spellStart"/>
             <w:r>
               <w:rPr>
                 <w:b w:val="0"/>
@@ -6835,7 +6679,6 @@
               </w:rPr>
               <w:t>FC2</w:t>
             </w:r>
-            <w:proofErr w:type="spellEnd"/>
           </w:p>
         </w:tc>
         <w:tc>
@@ -6904,7 +6747,6 @@
                 <w:lang w:eastAsia="fr-FR"/>
               </w:rPr>
             </w:pPr>
-            <w:proofErr w:type="spellStart"/>
             <w:r>
               <w:rPr>
                 <w:b w:val="0"/>
@@ -6912,7 +6754,6 @@
               </w:rPr>
               <w:t>FC3</w:t>
             </w:r>
-            <w:proofErr w:type="spellEnd"/>
           </w:p>
         </w:tc>
         <w:tc>
@@ -6949,30 +6790,8 @@
               <w:rPr>
                 <w:lang w:eastAsia="fr-FR"/>
               </w:rPr>
-              <w:t>-</w:t>
-            </w:r>
-            <w:proofErr w:type="spellStart"/>
-            <w:r>
-              <w:rPr>
-                <w:lang w:eastAsia="fr-FR"/>
-              </w:rPr>
-              <w:t>2ans</w:t>
-            </w:r>
-            <w:proofErr w:type="spellEnd"/>
-            <w:r>
-              <w:rPr>
-                <w:lang w:eastAsia="fr-FR"/>
-              </w:rPr>
-              <w:t>/+</w:t>
-            </w:r>
-            <w:proofErr w:type="spellStart"/>
-            <w:r>
-              <w:rPr>
-                <w:lang w:eastAsia="fr-FR"/>
-              </w:rPr>
-              <w:t>5ans</w:t>
-            </w:r>
-            <w:proofErr w:type="spellEnd"/>
+              <w:t>-2ans/+5ans</w:t>
+            </w:r>
           </w:p>
         </w:tc>
         <w:tc>
@@ -7006,7 +6825,6 @@
                 <w:lang w:eastAsia="fr-FR"/>
               </w:rPr>
             </w:pPr>
-            <w:proofErr w:type="spellStart"/>
             <w:r>
               <w:rPr>
                 <w:b w:val="0"/>
@@ -7014,7 +6832,6 @@
               </w:rPr>
               <w:t>FC4</w:t>
             </w:r>
-            <w:proofErr w:type="spellEnd"/>
           </w:p>
         </w:tc>
         <w:tc>
@@ -7091,7 +6908,6 @@
                 <w:lang w:eastAsia="fr-FR"/>
               </w:rPr>
             </w:pPr>
-            <w:proofErr w:type="spellStart"/>
             <w:r>
               <w:rPr>
                 <w:b w:val="0"/>
@@ -7099,7 +6915,6 @@
               </w:rPr>
               <w:t>FC5</w:t>
             </w:r>
-            <w:proofErr w:type="spellEnd"/>
           </w:p>
         </w:tc>
         <w:tc>
@@ -7171,7 +6986,6 @@
                 <w:lang w:eastAsia="fr-FR"/>
               </w:rPr>
             </w:pPr>
-            <w:proofErr w:type="spellStart"/>
             <w:r>
               <w:rPr>
                 <w:b w:val="0"/>
@@ -7179,7 +6993,6 @@
               </w:rPr>
               <w:t>FC6</w:t>
             </w:r>
-            <w:proofErr w:type="spellEnd"/>
           </w:p>
         </w:tc>
         <w:tc>
@@ -7282,7 +7095,6 @@
                 <w:lang w:eastAsia="fr-FR"/>
               </w:rPr>
             </w:pPr>
-            <w:proofErr w:type="spellStart"/>
             <w:r>
               <w:rPr>
                 <w:b w:val="0"/>
@@ -7290,7 +7102,6 @@
               </w:rPr>
               <w:t>FC7</w:t>
             </w:r>
-            <w:proofErr w:type="spellEnd"/>
           </w:p>
         </w:tc>
         <w:tc>
@@ -7380,7 +7191,6 @@
                 <w:lang w:eastAsia="fr-FR"/>
               </w:rPr>
             </w:pPr>
-            <w:proofErr w:type="spellStart"/>
             <w:r>
               <w:rPr>
                 <w:b w:val="0"/>
@@ -7388,7 +7198,6 @@
               </w:rPr>
               <w:t>FC8</w:t>
             </w:r>
-            <w:proofErr w:type="spellEnd"/>
           </w:p>
         </w:tc>
         <w:tc>
@@ -7463,7 +7272,6 @@
                 <w:lang w:eastAsia="fr-FR"/>
               </w:rPr>
             </w:pPr>
-            <w:proofErr w:type="spellStart"/>
             <w:r>
               <w:rPr>
                 <w:b w:val="0"/>
@@ -7471,7 +7279,6 @@
               </w:rPr>
               <w:t>FC9</w:t>
             </w:r>
-            <w:proofErr w:type="spellEnd"/>
           </w:p>
         </w:tc>
         <w:tc>
@@ -7544,7 +7351,6 @@
                 <w:lang w:eastAsia="fr-FR"/>
               </w:rPr>
             </w:pPr>
-            <w:proofErr w:type="spellStart"/>
             <w:r>
               <w:rPr>
                 <w:b w:val="0"/>
@@ -7552,7 +7358,6 @@
               </w:rPr>
               <w:t>FC10</w:t>
             </w:r>
-            <w:proofErr w:type="spellEnd"/>
           </w:p>
         </w:tc>
         <w:tc>
@@ -7570,21 +7375,7 @@
               <w:rPr>
                 <w:lang w:eastAsia="fr-FR"/>
               </w:rPr>
-              <w:t xml:space="preserve">Normes </w:t>
-            </w:r>
-            <w:proofErr w:type="spellStart"/>
-            <w:r>
-              <w:rPr>
-                <w:lang w:eastAsia="fr-FR"/>
-              </w:rPr>
-              <w:t>FFTRI</w:t>
-            </w:r>
-            <w:proofErr w:type="spellEnd"/>
-            <w:r>
-              <w:rPr>
-                <w:lang w:eastAsia="fr-FR"/>
-              </w:rPr>
-              <w:t xml:space="preserve"> et CNIL</w:t>
+              <w:t>Normes FFTRI et CNIL</w:t>
             </w:r>
           </w:p>
         </w:tc>
@@ -7603,21 +7394,7 @@
               <w:rPr>
                 <w:lang w:eastAsia="fr-FR"/>
               </w:rPr>
-              <w:t xml:space="preserve">Normes </w:t>
-            </w:r>
-            <w:proofErr w:type="spellStart"/>
-            <w:r>
-              <w:rPr>
-                <w:lang w:eastAsia="fr-FR"/>
-              </w:rPr>
-              <w:t>FFTRI</w:t>
-            </w:r>
-            <w:proofErr w:type="spellEnd"/>
-            <w:r>
-              <w:rPr>
-                <w:lang w:eastAsia="fr-FR"/>
-              </w:rPr>
-              <w:t xml:space="preserve"> et CNIL</w:t>
+              <w:t>Normes FFTRI et CNIL</w:t>
             </w:r>
           </w:p>
         </w:tc>
@@ -7637,21 +7414,7 @@
               <w:rPr>
                 <w:lang w:eastAsia="fr-FR"/>
               </w:rPr>
-              <w:t xml:space="preserve">Normes </w:t>
-            </w:r>
-            <w:proofErr w:type="spellStart"/>
-            <w:r>
-              <w:rPr>
-                <w:lang w:eastAsia="fr-FR"/>
-              </w:rPr>
-              <w:t>FFTRI</w:t>
-            </w:r>
-            <w:proofErr w:type="spellEnd"/>
-            <w:r>
-              <w:rPr>
-                <w:lang w:eastAsia="fr-FR"/>
-              </w:rPr>
-              <w:t xml:space="preserve"> et CNIL</w:t>
+              <w:t>Normes FFTRI et CNIL</w:t>
             </w:r>
           </w:p>
         </w:tc>
@@ -7662,7 +7425,7 @@
         <w:pStyle w:val="Lgende"/>
         <w:jc w:val="center"/>
       </w:pPr>
-      <w:bookmarkStart w:id="9" w:name="_Toc496813856"/>
+      <w:bookmarkStart w:id="8" w:name="_Toc496813856"/>
       <w:r>
         <w:t xml:space="preserve">Tableau </w:t>
       </w:r>
@@ -7695,92 +7458,425 @@
       <w:pPr>
         <w:pStyle w:val="Titre1"/>
       </w:pPr>
-      <w:bookmarkStart w:id="10" w:name="_Toc514664677"/>
+      <w:bookmarkStart w:id="9" w:name="_Toc514664677"/>
       <w:r>
         <w:lastRenderedPageBreak/>
         <w:t>Processus organisationnel</w:t>
+      </w:r>
+      <w:bookmarkEnd w:id="9"/>
+    </w:p>
+    <w:p>
+      <w:pPr>
+        <w:pStyle w:val="Titre2"/>
+        <w:numPr>
+          <w:ilvl w:val="1"/>
+          <w:numId w:val="36"/>
+        </w:numPr>
+      </w:pPr>
+      <w:bookmarkStart w:id="10" w:name="_Toc514664679"/>
+      <w:r>
+        <w:t>Méthode de travail</w:t>
       </w:r>
       <w:bookmarkEnd w:id="10"/>
     </w:p>
     <w:p>
       <w:pPr>
-        <w:pStyle w:val="Titre2"/>
-        <w:numPr>
-          <w:ilvl w:val="1"/>
-          <w:numId w:val="34"/>
-        </w:numPr>
-      </w:pPr>
-      <w:bookmarkStart w:id="11" w:name="_Toc514664678"/>
-      <w:r>
-        <w:t>Equipe projet</w:t>
+        <w:pStyle w:val="Titre3"/>
+      </w:pPr>
+      <w:bookmarkStart w:id="11" w:name="_Toc514664680"/>
+      <w:r>
+        <w:t>Mise en place de la méthode agile</w:t>
       </w:r>
       <w:bookmarkEnd w:id="11"/>
     </w:p>
     <w:p>
       <w:pPr>
-        <w:pStyle w:val="Titre2"/>
-      </w:pPr>
-      <w:bookmarkStart w:id="12" w:name="_Toc514664679"/>
-      <w:r>
-        <w:t>Méthode de travail</w:t>
-      </w:r>
-      <w:bookmarkEnd w:id="12"/>
+        <w:rPr>
+          <w:lang w:eastAsia="fr-FR"/>
+        </w:rPr>
+      </w:pPr>
+      <w:r>
+        <w:rPr>
+          <w:lang w:eastAsia="fr-FR"/>
+        </w:rPr>
+        <w:t xml:space="preserve"> « </w:t>
+      </w:r>
+      <w:r>
+        <w:rPr>
+          <w:lang w:eastAsia="fr-FR"/>
+        </w:rPr>
+        <w:t>Les méthodes agiles sont des groupes de pratiques de pilotage et de réalisation de projets. Elles ont pour origine le manifeste Agile, rédigé en 2001, qui consacre le terme d'« agile » pour référencer de multiples méthodes existantes.</w:t>
+      </w:r>
     </w:p>
     <w:p>
       <w:pPr>
-        <w:pStyle w:val="Titre3"/>
-      </w:pPr>
-      <w:bookmarkStart w:id="13" w:name="_Toc514664680"/>
-      <w:r>
-        <w:t>Mise en place de la méthode agile</w:t>
-      </w:r>
-      <w:bookmarkEnd w:id="13"/>
+        <w:rPr>
+          <w:lang w:eastAsia="fr-FR"/>
+        </w:rPr>
+      </w:pPr>
     </w:p>
     <w:p>
       <w:pPr>
-        <w:pStyle w:val="Titre3"/>
-      </w:pPr>
-      <w:bookmarkStart w:id="14" w:name="_Toc514664681"/>
-      <w:r>
-        <w:t>Utilisation de la technologie GIT</w:t>
-      </w:r>
-      <w:bookmarkEnd w:id="14"/>
-      <w:r>
+        <w:rPr>
+          <w:lang w:eastAsia="fr-FR"/>
+        </w:rPr>
+      </w:pPr>
+      <w:r>
+        <w:rPr>
+          <w:lang w:eastAsia="fr-FR"/>
+        </w:rPr>
+        <w:t>Les méthodes agiles se veulent plus pragmatiques que les méthodes traditionnelles, impliquent au maximum le demandeur (client) et permettent une grande réactivité à ses demandes. Elles reposent sur un cycle de développement itératif, incrémental et adaptatif et doivent respecter quatre valeurs fondamentales déclinées en douze principes desquels découlent une base de pratiques, soit communes, soit complémentaires.</w:t>
+      </w:r>
+      <w:r>
+        <w:rPr>
+          <w:lang w:eastAsia="fr-FR"/>
+        </w:rPr>
         <w:t xml:space="preserve"> </w:t>
+      </w:r>
+      <w:r>
+        <w:rPr>
+          <w:lang w:eastAsia="fr-FR"/>
+        </w:rPr>
+        <w:t>»</w:t>
+      </w:r>
+      <w:r>
+        <w:rPr>
+          <w:lang w:eastAsia="fr-FR"/>
+        </w:rPr>
+        <w:t xml:space="preserve"> </w:t>
+      </w:r>
+      <w:r>
+        <w:rPr>
+          <w:rStyle w:val="Appelnotedebasdep"/>
+          <w:lang w:eastAsia="fr-FR"/>
+        </w:rPr>
+        <w:footnoteReference w:id="1"/>
       </w:r>
     </w:p>
     <w:p>
       <w:pPr>
-        <w:pStyle w:val="Titre2"/>
-      </w:pPr>
-      <w:bookmarkStart w:id="15" w:name="_Toc514664682"/>
-      <w:r>
-        <w:t>Planification du projet</w:t>
-      </w:r>
-      <w:bookmarkEnd w:id="15"/>
-      <w:r>
-        <w:t xml:space="preserve"> </w:t>
-      </w:r>
+        <w:rPr>
+          <w:lang w:eastAsia="fr-FR"/>
+        </w:rPr>
+      </w:pPr>
     </w:p>
     <w:p>
       <w:pPr>
-        <w:pStyle w:val="Titre3"/>
-      </w:pPr>
-      <w:bookmarkStart w:id="16" w:name="_Toc514664683"/>
-      <w:r>
-        <w:t>Planification prévisionnelle</w:t>
-      </w:r>
-      <w:bookmarkEnd w:id="16"/>
+        <w:rPr>
+          <w:lang w:eastAsia="fr-FR"/>
+        </w:rPr>
+      </w:pPr>
+      <w:r>
+        <w:rPr>
+          <w:lang w:eastAsia="fr-FR"/>
+        </w:rPr>
+        <w:t>Dans ce cadre nous avons utilisé le Framework SCRUM</w:t>
+      </w:r>
+      <w:r>
+        <w:rPr>
+          <w:lang w:eastAsia="fr-FR"/>
+        </w:rPr>
+        <w:t>, ce Framework vise à régulièrement produire des livrable au client afin de pouvoir avoir un retour régulier. Ainsi le travail sur le projet à été découpé en différents sprints sanctionné par un livrable.</w:t>
+      </w:r>
     </w:p>
     <w:p>
       <w:pPr>
+        <w:rPr>
+          <w:lang w:eastAsia="fr-FR"/>
+        </w:rPr>
+      </w:pPr>
+      <w:r>
+        <w:rPr>
+          <w:lang w:eastAsia="fr-FR"/>
+        </w:rPr>
+        <w:t xml:space="preserve">Pour l’organisation des Sprints nous avons utilisé Trello </w:t>
+      </w:r>
+      <w:r>
+        <w:rPr>
+          <w:rStyle w:val="Appelnotedebasdep"/>
+          <w:lang w:eastAsia="fr-FR"/>
+        </w:rPr>
+        <w:footnoteReference w:id="2"/>
+      </w:r>
+      <w:r>
+        <w:rPr>
+          <w:lang w:eastAsia="fr-FR"/>
+        </w:rPr>
+        <w:t>. Chaque sprint étant d’une durée de 2 semaines</w:t>
+      </w:r>
+      <w:r>
+        <w:rPr>
+          <w:lang w:eastAsia="fr-FR"/>
+        </w:rPr>
+        <w:t>, sanctionné par un test avec le client.</w:t>
+      </w:r>
+    </w:p>
+    <w:p>
+      <w:pPr>
         <w:pStyle w:val="Titre3"/>
       </w:pPr>
-      <w:bookmarkStart w:id="17" w:name="_Toc514664684"/>
+      <w:r>
+        <w:t>Présentation de l’équipe Agile</w:t>
+      </w:r>
+    </w:p>
+    <w:p>
+      <w:pPr>
+        <w:rPr>
+          <w:lang w:eastAsia="fr-FR"/>
+        </w:rPr>
+      </w:pPr>
+      <w:proofErr w:type="spellStart"/>
+      <w:r>
+        <w:rPr>
+          <w:lang w:eastAsia="fr-FR"/>
+        </w:rPr>
+        <w:t>S</w:t>
+      </w:r>
+      <w:r>
+        <w:rPr>
+          <w:lang w:eastAsia="fr-FR"/>
+        </w:rPr>
+        <w:t>crumaster</w:t>
+      </w:r>
+      <w:proofErr w:type="spellEnd"/>
+      <w:r>
+        <w:rPr>
+          <w:lang w:eastAsia="fr-FR"/>
+        </w:rPr>
+        <w:t xml:space="preserve"> : Julien </w:t>
+      </w:r>
+      <w:proofErr w:type="spellStart"/>
+      <w:r>
+        <w:rPr>
+          <w:lang w:eastAsia="fr-FR"/>
+        </w:rPr>
+        <w:t>Trottet</w:t>
+      </w:r>
+      <w:proofErr w:type="spellEnd"/>
+      <w:r>
+        <w:rPr>
+          <w:lang w:eastAsia="fr-FR"/>
+        </w:rPr>
+        <w:t xml:space="preserve"> </w:t>
+      </w:r>
+    </w:p>
+    <w:p>
+      <w:pPr>
+        <w:rPr>
+          <w:lang w:eastAsia="fr-FR"/>
+        </w:rPr>
+      </w:pPr>
+      <w:proofErr w:type="spellStart"/>
+      <w:r>
+        <w:rPr>
+          <w:lang w:eastAsia="fr-FR"/>
+        </w:rPr>
+        <w:t>P</w:t>
+      </w:r>
+      <w:r>
+        <w:rPr>
+          <w:lang w:eastAsia="fr-FR"/>
+        </w:rPr>
+        <w:t>roductonneur</w:t>
+      </w:r>
+      <w:proofErr w:type="spellEnd"/>
+      <w:r>
+        <w:rPr>
+          <w:lang w:eastAsia="fr-FR"/>
+        </w:rPr>
+        <w:t> : Sébastien POUSSARD</w:t>
+      </w:r>
+    </w:p>
+    <w:p>
+      <w:pPr>
+        <w:rPr>
+          <w:lang w:eastAsia="fr-FR"/>
+        </w:rPr>
+      </w:pPr>
+      <w:r>
+        <w:rPr>
+          <w:lang w:eastAsia="fr-FR"/>
+        </w:rPr>
+        <w:t>Client : Thierry Beltran</w:t>
+      </w:r>
+    </w:p>
+    <w:p>
+      <w:pPr>
+        <w:rPr>
+          <w:lang w:eastAsia="fr-FR"/>
+        </w:rPr>
+      </w:pPr>
+      <w:r>
+        <w:rPr>
+          <w:lang w:eastAsia="fr-FR"/>
+        </w:rPr>
+        <w:t xml:space="preserve">Développeurs : Julien </w:t>
+      </w:r>
+      <w:proofErr w:type="spellStart"/>
+      <w:r>
+        <w:rPr>
+          <w:lang w:eastAsia="fr-FR"/>
+        </w:rPr>
+        <w:t>Trottet</w:t>
+      </w:r>
+      <w:proofErr w:type="spellEnd"/>
+      <w:r>
+        <w:rPr>
+          <w:lang w:eastAsia="fr-FR"/>
+        </w:rPr>
+        <w:t xml:space="preserve">, Diego Romero, Maxime </w:t>
+      </w:r>
+      <w:proofErr w:type="spellStart"/>
+      <w:r>
+        <w:rPr>
+          <w:lang w:eastAsia="fr-FR"/>
+        </w:rPr>
+        <w:t>Bresolin</w:t>
+      </w:r>
+      <w:proofErr w:type="spellEnd"/>
+      <w:r>
+        <w:rPr>
+          <w:lang w:eastAsia="fr-FR"/>
+        </w:rPr>
+        <w:t>, Hadrien Ho</w:t>
+      </w:r>
+      <w:r>
+        <w:rPr>
+          <w:lang w:eastAsia="fr-FR"/>
+        </w:rPr>
+        <w:t>u</w:t>
+      </w:r>
+      <w:r>
+        <w:rPr>
+          <w:lang w:eastAsia="fr-FR"/>
+        </w:rPr>
+        <w:t>tman</w:t>
+      </w:r>
+      <w:r>
+        <w:rPr>
+          <w:lang w:eastAsia="fr-FR"/>
+        </w:rPr>
+        <w:t>n</w:t>
+      </w:r>
+      <w:bookmarkStart w:id="12" w:name="_GoBack"/>
+      <w:bookmarkEnd w:id="12"/>
+      <w:r>
+        <w:rPr>
+          <w:lang w:eastAsia="fr-FR"/>
+        </w:rPr>
+        <w:t>, Sébastien POUSSARD</w:t>
+      </w:r>
+    </w:p>
+    <w:p>
+      <w:pPr>
+        <w:pStyle w:val="Titre3"/>
+      </w:pPr>
+      <w:bookmarkStart w:id="13" w:name="_Toc514664681"/>
+      <w:r>
+        <w:t>Utilisation de la technologie GIT</w:t>
+      </w:r>
+      <w:bookmarkEnd w:id="13"/>
+      <w:r>
+        <w:t xml:space="preserve"> </w:t>
+      </w:r>
+    </w:p>
+    <w:p>
+      <w:pPr>
+        <w:rPr>
+          <w:lang w:eastAsia="fr-FR"/>
+        </w:rPr>
+      </w:pPr>
+      <w:r>
+        <w:rPr>
+          <w:lang w:eastAsia="fr-FR"/>
+        </w:rPr>
+        <w:t>Afin de développer à plusieurs sur le même projet il est nécessaire d’adopter une méthode d’organisation.</w:t>
+      </w:r>
+    </w:p>
+    <w:p>
+      <w:pPr>
+        <w:rPr>
+          <w:lang w:eastAsia="fr-FR"/>
+        </w:rPr>
+      </w:pPr>
+      <w:r>
+        <w:rPr>
+          <w:lang w:eastAsia="fr-FR"/>
+        </w:rPr>
+        <w:t>Nous avons développer régulièrement en groupe le week-end car nous avons ressenti que nous progressions plus ensemble. Cependant en semaine l’équipe développait séparément. Dans ce cadre il à été nécessaire d’adopter l’utilisation de GIT</w:t>
+      </w:r>
+      <w:r>
+        <w:rPr>
+          <w:rStyle w:val="Appelnotedebasdep"/>
+          <w:lang w:eastAsia="fr-FR"/>
+        </w:rPr>
+        <w:footnoteReference w:id="3"/>
+      </w:r>
+      <w:r>
+        <w:rPr>
+          <w:lang w:eastAsia="fr-FR"/>
+        </w:rPr>
+        <w:t> («</w:t>
+      </w:r>
+      <w:r>
+        <w:rPr>
+          <w:lang w:eastAsia="fr-FR"/>
+        </w:rPr>
+        <w:t>git est un logiciel de gestion de versions décentralisé</w:t>
+      </w:r>
+      <w:r>
+        <w:rPr>
+          <w:lang w:eastAsia="fr-FR"/>
+        </w:rPr>
+        <w:t> »</w:t>
+      </w:r>
+      <w:r>
+        <w:rPr>
+          <w:rStyle w:val="Appelnotedebasdep"/>
+          <w:lang w:eastAsia="fr-FR"/>
+        </w:rPr>
+        <w:footnoteReference w:id="4"/>
+      </w:r>
+      <w:r>
+        <w:rPr>
+          <w:lang w:eastAsia="fr-FR"/>
+        </w:rPr>
+        <w:t xml:space="preserve"> ).</w:t>
+      </w:r>
+    </w:p>
+    <w:p>
+      <w:pPr>
+        <w:pStyle w:val="Titre2"/>
+      </w:pPr>
+      <w:bookmarkStart w:id="14" w:name="_Toc514664682"/>
+      <w:r>
+        <w:lastRenderedPageBreak/>
+        <w:t>Planification du projet</w:t>
+      </w:r>
+      <w:bookmarkEnd w:id="14"/>
+      <w:r>
+        <w:t xml:space="preserve"> </w:t>
+      </w:r>
+    </w:p>
+    <w:p>
+      <w:pPr>
+        <w:pStyle w:val="Titre3"/>
+      </w:pPr>
+      <w:bookmarkStart w:id="15" w:name="_Toc514664683"/>
+      <w:r>
+        <w:t>Planification prévisionnelle</w:t>
+      </w:r>
+      <w:bookmarkEnd w:id="15"/>
+    </w:p>
+    <w:p>
+      <w:pPr>
+        <w:pStyle w:val="Titre3"/>
+      </w:pPr>
+      <w:bookmarkStart w:id="16" w:name="_Toc514664684"/>
       <w:r>
         <w:t>Planification réelle</w:t>
       </w:r>
-      <w:bookmarkEnd w:id="17"/>
+      <w:bookmarkEnd w:id="16"/>
     </w:p>
     <w:p>
       <w:pPr>
@@ -7789,14 +7885,14 @@
           <w:lang w:eastAsia="fr-FR"/>
         </w:rPr>
       </w:pPr>
-      <w:bookmarkStart w:id="18" w:name="_Toc514664685"/>
+      <w:bookmarkStart w:id="17" w:name="_Toc514664685"/>
       <w:r>
         <w:rPr>
           <w:lang w:eastAsia="fr-FR"/>
         </w:rPr>
         <w:t>Conception du logiciel</w:t>
       </w:r>
-      <w:bookmarkEnd w:id="18"/>
+      <w:bookmarkEnd w:id="17"/>
     </w:p>
     <w:p>
       <w:pPr>
@@ -7806,19 +7902,29 @@
           <w:numId w:val="35"/>
         </w:numPr>
       </w:pPr>
-      <w:bookmarkStart w:id="19" w:name="_Toc514664686"/>
+      <w:bookmarkStart w:id="18" w:name="_Toc514664686"/>
       <w:r>
         <w:t>Conception de la base de données</w:t>
+      </w:r>
+      <w:bookmarkEnd w:id="18"/>
+    </w:p>
+    <w:p>
+      <w:pPr>
+        <w:pStyle w:val="Titre2"/>
+      </w:pPr>
+      <w:bookmarkStart w:id="19" w:name="_Toc514664687"/>
+      <w:r>
+        <w:t>Cadre de travail</w:t>
       </w:r>
       <w:bookmarkEnd w:id="19"/>
     </w:p>
     <w:p>
       <w:pPr>
-        <w:pStyle w:val="Titre2"/>
-      </w:pPr>
-      <w:bookmarkStart w:id="20" w:name="_Toc514664687"/>
-      <w:r>
-        <w:t>Cadre de travail</w:t>
+        <w:pStyle w:val="Titre3"/>
+      </w:pPr>
+      <w:bookmarkStart w:id="20" w:name="_Toc514664688"/>
+      <w:r>
+        <w:t>Choix du langage</w:t>
       </w:r>
       <w:bookmarkEnd w:id="20"/>
     </w:p>
@@ -7826,37 +7932,29 @@
       <w:pPr>
         <w:pStyle w:val="Titre3"/>
       </w:pPr>
-      <w:bookmarkStart w:id="21" w:name="_Toc514664688"/>
-      <w:r>
-        <w:t>Choix du langage</w:t>
+      <w:bookmarkStart w:id="21" w:name="_Toc514664689"/>
+      <w:r>
+        <w:t>Modèle MVT (Modèle Vue Template)</w:t>
       </w:r>
       <w:bookmarkEnd w:id="21"/>
     </w:p>
     <w:p>
       <w:pPr>
-        <w:pStyle w:val="Titre3"/>
-      </w:pPr>
-      <w:bookmarkStart w:id="22" w:name="_Toc514664689"/>
-      <w:r>
-        <w:t xml:space="preserve">Modèle </w:t>
-      </w:r>
-      <w:proofErr w:type="spellStart"/>
-      <w:r>
-        <w:t>MVT</w:t>
-      </w:r>
-      <w:proofErr w:type="spellEnd"/>
-      <w:r>
-        <w:t xml:space="preserve"> (Modèle Vue Template)</w:t>
+        <w:pStyle w:val="Titre2"/>
+      </w:pPr>
+      <w:bookmarkStart w:id="22" w:name="_Toc514664690"/>
+      <w:r>
+        <w:t>Détails du récit utilisateur, « Ajouter un triathlon »</w:t>
       </w:r>
       <w:bookmarkEnd w:id="22"/>
     </w:p>
     <w:p>
       <w:pPr>
-        <w:pStyle w:val="Titre2"/>
-      </w:pPr>
-      <w:bookmarkStart w:id="23" w:name="_Toc514664690"/>
-      <w:r>
-        <w:t>Détails du récit utilisateur, « Ajouter un triathlon »</w:t>
+        <w:pStyle w:val="Titre3"/>
+      </w:pPr>
+      <w:bookmarkStart w:id="23" w:name="_Toc514664691"/>
+      <w:r>
+        <w:t>Les Liens (URL)</w:t>
       </w:r>
       <w:bookmarkEnd w:id="23"/>
     </w:p>
@@ -7864,9 +7962,9 @@
       <w:pPr>
         <w:pStyle w:val="Titre3"/>
       </w:pPr>
-      <w:bookmarkStart w:id="24" w:name="_Toc514664691"/>
-      <w:r>
-        <w:t>Les Liens (URL)</w:t>
+      <w:bookmarkStart w:id="24" w:name="_Toc514664692"/>
+      <w:r>
+        <w:t>Le Modèle</w:t>
       </w:r>
       <w:bookmarkEnd w:id="24"/>
     </w:p>
@@ -7874,9 +7972,9 @@
       <w:pPr>
         <w:pStyle w:val="Titre3"/>
       </w:pPr>
-      <w:bookmarkStart w:id="25" w:name="_Toc514664692"/>
-      <w:r>
-        <w:t>Le Modèle</w:t>
+      <w:bookmarkStart w:id="25" w:name="_Toc514664693"/>
+      <w:r>
+        <w:t>La Vue</w:t>
       </w:r>
       <w:bookmarkEnd w:id="25"/>
     </w:p>
@@ -7884,19 +7982,19 @@
       <w:pPr>
         <w:pStyle w:val="Titre3"/>
       </w:pPr>
-      <w:bookmarkStart w:id="26" w:name="_Toc514664693"/>
-      <w:r>
-        <w:t>La Vue</w:t>
+      <w:bookmarkStart w:id="26" w:name="_Toc514664694"/>
+      <w:r>
+        <w:t>Le Template</w:t>
       </w:r>
       <w:bookmarkEnd w:id="26"/>
     </w:p>
     <w:p>
       <w:pPr>
-        <w:pStyle w:val="Titre3"/>
-      </w:pPr>
-      <w:bookmarkStart w:id="27" w:name="_Toc514664694"/>
-      <w:r>
-        <w:t>Le Template</w:t>
+        <w:pStyle w:val="Titre1"/>
+      </w:pPr>
+      <w:bookmarkStart w:id="27" w:name="_Toc514664695"/>
+      <w:r>
+        <w:t>Bilan</w:t>
       </w:r>
       <w:bookmarkEnd w:id="27"/>
     </w:p>
@@ -7904,21 +8002,11 @@
       <w:pPr>
         <w:pStyle w:val="Titre1"/>
       </w:pPr>
-      <w:bookmarkStart w:id="28" w:name="_Toc514664695"/>
-      <w:r>
-        <w:t>Bilan</w:t>
+      <w:bookmarkStart w:id="28" w:name="_Toc514664696"/>
+      <w:r>
+        <w:t>Conclusion</w:t>
       </w:r>
       <w:bookmarkEnd w:id="28"/>
-    </w:p>
-    <w:p>
-      <w:pPr>
-        <w:pStyle w:val="Titre1"/>
-      </w:pPr>
-      <w:bookmarkStart w:id="29" w:name="_Toc514664696"/>
-      <w:r>
-        <w:t>Conclusion</w:t>
-      </w:r>
-      <w:bookmarkEnd w:id="29"/>
     </w:p>
     <w:p>
       <w:pPr>
@@ -7935,7 +8023,7 @@
       <w:r>
         <w:t> </w:t>
       </w:r>
-      <w:bookmarkEnd w:id="9"/>
+      <w:bookmarkEnd w:id="8"/>
     </w:p>
     <w:sectPr>
       <w:pgSz w:w="11906" w:h="16838" w:code="9"/>
@@ -8126,6 +8214,118 @@
       </w:pPr>
       <w:r>
         <w:continuationSeparator/>
+      </w:r>
+    </w:p>
+  </w:footnote>
+  <w:footnote w:id="1">
+    <w:p>
+      <w:pPr>
+        <w:pStyle w:val="Notedebasdepage"/>
+        <w:rPr>
+          <w:lang w:val="en-US"/>
+        </w:rPr>
+      </w:pPr>
+      <w:r>
+        <w:rPr>
+          <w:rStyle w:val="Appelnotedebasdep"/>
+        </w:rPr>
+        <w:footnoteRef/>
+      </w:r>
+      <w:r>
+        <w:rPr>
+          <w:lang w:val="en-US"/>
+        </w:rPr>
+        <w:t xml:space="preserve"> </w:t>
+      </w:r>
+      <w:r>
+        <w:rPr>
+          <w:lang w:val="en-US"/>
+        </w:rPr>
+        <w:t xml:space="preserve"> </w:t>
+      </w:r>
+      <w:r>
+        <w:rPr>
+          <w:lang w:val="en-US"/>
+        </w:rPr>
+        <w:t>https://fr.wikipedia.org/wiki/M%C3%A9thode_agile</w:t>
+      </w:r>
+    </w:p>
+  </w:footnote>
+  <w:footnote w:id="2">
+    <w:p>
+      <w:pPr>
+        <w:pStyle w:val="Notedebasdepage"/>
+        <w:rPr>
+          <w:lang w:val="en-US"/>
+        </w:rPr>
+      </w:pPr>
+      <w:r>
+        <w:rPr>
+          <w:rStyle w:val="Appelnotedebasdep"/>
+        </w:rPr>
+        <w:footnoteRef/>
+      </w:r>
+      <w:r>
+        <w:rPr>
+          <w:lang w:val="en-US"/>
+        </w:rPr>
+        <w:t xml:space="preserve">   https://trello.com/b/op3sFIJV</w:t>
+      </w:r>
+    </w:p>
+  </w:footnote>
+  <w:footnote w:id="3">
+    <w:p>
+      <w:pPr>
+        <w:pStyle w:val="Notedebasdepage"/>
+        <w:rPr>
+          <w:lang w:val="en-US"/>
+        </w:rPr>
+      </w:pPr>
+      <w:r>
+        <w:rPr>
+          <w:rStyle w:val="Appelnotedebasdep"/>
+        </w:rPr>
+        <w:footnoteRef/>
+      </w:r>
+      <w:r>
+        <w:rPr>
+          <w:lang w:val="en-US"/>
+        </w:rPr>
+        <w:t xml:space="preserve"> </w:t>
+      </w:r>
+      <w:r>
+        <w:rPr>
+          <w:lang w:val="en-US"/>
+        </w:rPr>
+        <w:t xml:space="preserve"> </w:t>
+      </w:r>
+      <w:r>
+        <w:rPr>
+          <w:lang w:val="en-US"/>
+        </w:rPr>
+        <w:t>https://github.com/SteelCorp</w:t>
+      </w:r>
+    </w:p>
+  </w:footnote>
+  <w:footnote w:id="4">
+    <w:p>
+      <w:pPr>
+        <w:pStyle w:val="Notedebasdepage"/>
+        <w:rPr>
+          <w:lang w:val="en-US"/>
+        </w:rPr>
+      </w:pPr>
+      <w:r>
+        <w:rPr>
+          <w:rStyle w:val="Appelnotedebasdep"/>
+        </w:rPr>
+        <w:footnoteRef/>
+      </w:r>
+      <w:r>
+        <w:rPr>
+          <w:lang w:val="en-US"/>
+        </w:rPr>
+        <w:t xml:space="preserve">  https://fr.wikipedia.org/wiki/Git</w:t>
       </w:r>
     </w:p>
   </w:footnote>
@@ -8216,13 +8416,8 @@
       <w:pStyle w:val="En-tte"/>
       <w:jc w:val="center"/>
     </w:pPr>
-    <w:proofErr w:type="spellStart"/>
     <w:r>
-      <w:t>A1110</w:t>
-    </w:r>
-    <w:proofErr w:type="spellEnd"/>
-    <w:r>
-      <w:t> : Informatisation du processus d’organisation d’un triathlon</w:t>
+      <w:t>A1110 : Informatisation du processus d’organisation d’un triathlon</w:t>
     </w:r>
   </w:p>
 </w:hdr>
@@ -8233,7 +8428,7 @@
   <w:abstractNum w:abstractNumId="0" w15:restartNumberingAfterBreak="0">
     <w:nsid w:val="0ABE57EF"/>
     <w:multiLevelType w:val="multilevel"/>
-    <w:tmpl w:val="14B0FA04"/>
+    <w:tmpl w:val="DA98908A"/>
     <w:lvl w:ilvl="0">
       <w:start w:val="1"/>
       <w:numFmt w:val="decimal"/>
@@ -10902,6 +11097,36 @@
     <w:abstractNumId w:val="0"/>
     <w:lvlOverride w:ilvl="0">
       <w:startOverride w:val="4"/>
+    </w:lvlOverride>
+    <w:lvlOverride w:ilvl="1">
+      <w:startOverride w:val="1"/>
+    </w:lvlOverride>
+    <w:lvlOverride w:ilvl="2">
+      <w:startOverride w:val="1"/>
+    </w:lvlOverride>
+    <w:lvlOverride w:ilvl="3">
+      <w:startOverride w:val="1"/>
+    </w:lvlOverride>
+    <w:lvlOverride w:ilvl="4">
+      <w:startOverride w:val="1"/>
+    </w:lvlOverride>
+    <w:lvlOverride w:ilvl="5">
+      <w:startOverride w:val="1"/>
+    </w:lvlOverride>
+    <w:lvlOverride w:ilvl="6">
+      <w:startOverride w:val="1"/>
+    </w:lvlOverride>
+    <w:lvlOverride w:ilvl="7">
+      <w:startOverride w:val="1"/>
+    </w:lvlOverride>
+    <w:lvlOverride w:ilvl="8">
+      <w:startOverride w:val="1"/>
+    </w:lvlOverride>
+  </w:num>
+  <w:num w:numId="36">
+    <w:abstractNumId w:val="0"/>
+    <w:lvlOverride w:ilvl="0">
+      <w:startOverride w:val="3"/>
     </w:lvlOverride>
     <w:lvlOverride w:ilvl="1">
       <w:startOverride w:val="1"/>
@@ -12860,6 +13085,55 @@
       </w:tblBorders>
     </w:tblPr>
   </w:style>
+  <w:style w:type="character" w:styleId="Mentionnonrsolue">
+    <w:name w:val="Unresolved Mention"/>
+    <w:basedOn w:val="Policepardfaut"/>
+    <w:uiPriority w:val="99"/>
+    <w:rsid w:val="00804F08"/>
+    <w:rPr>
+      <w:color w:val="808080"/>
+      <w:shd w:val="clear" w:color="auto" w:fill="E6E6E6"/>
+    </w:rPr>
+  </w:style>
+  <w:style w:type="paragraph" w:styleId="Notedefin">
+    <w:name w:val="endnote text"/>
+    <w:basedOn w:val="Normal"/>
+    <w:link w:val="NotedefinCar"/>
+    <w:uiPriority w:val="99"/>
+    <w:semiHidden/>
+    <w:unhideWhenUsed/>
+    <w:rsid w:val="00593C20"/>
+    <w:pPr>
+      <w:spacing w:line="240" w:lineRule="auto"/>
+    </w:pPr>
+    <w:rPr>
+      <w:sz w:val="20"/>
+      <w:szCs w:val="20"/>
+    </w:rPr>
+  </w:style>
+  <w:style w:type="character" w:customStyle="1" w:styleId="NotedefinCar">
+    <w:name w:val="Note de fin Car"/>
+    <w:basedOn w:val="Policepardfaut"/>
+    <w:link w:val="Notedefin"/>
+    <w:uiPriority w:val="99"/>
+    <w:semiHidden/>
+    <w:rsid w:val="00593C20"/>
+    <w:rPr>
+      <w:sz w:val="20"/>
+      <w:szCs w:val="20"/>
+    </w:rPr>
+  </w:style>
+  <w:style w:type="character" w:styleId="Appeldenotedefin">
+    <w:name w:val="endnote reference"/>
+    <w:basedOn w:val="Policepardfaut"/>
+    <w:uiPriority w:val="99"/>
+    <w:semiHidden/>
+    <w:unhideWhenUsed/>
+    <w:rsid w:val="00593C20"/>
+    <w:rPr>
+      <w:vertAlign w:val="superscript"/>
+    </w:rPr>
+  </w:style>
 </w:styles>
 </file>
 
@@ -13163,7 +13437,7 @@
 </file>
 
 <file path=customXml/itemProps1.xml><?xml version="1.0" encoding="utf-8"?>
-<ds:datastoreItem xmlns:ds="http://schemas.openxmlformats.org/officeDocument/2006/customXml" ds:itemID="{5354E259-E286-437F-A473-BA7AC6C8E8A9}">
+<ds:datastoreItem xmlns:ds="http://schemas.openxmlformats.org/officeDocument/2006/customXml" ds:itemID="{ED74C440-E6EF-4412-8842-6DC201B69B2D}">
   <ds:schemaRefs>
     <ds:schemaRef ds:uri="http://schemas.openxmlformats.org/officeDocument/2006/bibliography"/>
   </ds:schemaRefs>

--- a/DossierProgrammation.docx
+++ b/DossierProgrammation.docx
@@ -1697,7 +1697,19 @@
               <w:sz w:val="48"/>
               <w:szCs w:val="48"/>
             </w:rPr>
-            <w:t>Table des matières</w:t>
+            <w:t>Tabl</w:t>
+          </w:r>
+          <w:bookmarkStart w:id="0" w:name="_GoBack"/>
+          <w:bookmarkEnd w:id="0"/>
+          <w:r>
+            <w:rPr>
+              <w:rStyle w:val="TitreCar"/>
+              <w:rFonts w:asciiTheme="minorHAnsi" w:hAnsiTheme="minorHAnsi" w:cstheme="minorHAnsi"/>
+              <w:b/>
+              <w:sz w:val="48"/>
+              <w:szCs w:val="48"/>
+            </w:rPr>
+            <w:t>e des matières</w:t>
           </w:r>
         </w:p>
         <w:p>
@@ -1706,6 +1718,7 @@
             <w:rPr>
               <w:rFonts w:cstheme="minorBidi"/>
               <w:noProof/>
+              <w:lang w:val="en-US" w:eastAsia="en-US"/>
             </w:rPr>
           </w:pPr>
           <w:r>
@@ -1717,7 +1730,7 @@
           <w:r>
             <w:fldChar w:fldCharType="separate"/>
           </w:r>
-          <w:hyperlink w:anchor="_Toc514664673" w:history="1">
+          <w:hyperlink w:anchor="_Toc514677959" w:history="1">
             <w:r>
               <w:rPr>
                 <w:rStyle w:val="Lienhypertexte"/>
@@ -1729,6 +1742,7 @@
               <w:rPr>
                 <w:rFonts w:cstheme="minorBidi"/>
                 <w:noProof/>
+                <w:lang w:val="en-US" w:eastAsia="en-US"/>
               </w:rPr>
               <w:tab/>
             </w:r>
@@ -1758,7 +1772,7 @@
                 <w:noProof/>
                 <w:webHidden/>
               </w:rPr>
-              <w:instrText xml:space="preserve"> PAGEREF _Toc514664673 \h </w:instrText>
+              <w:instrText xml:space="preserve"> PAGEREF _Toc514677959 \h </w:instrText>
             </w:r>
             <w:r>
               <w:rPr>
@@ -1795,9 +1809,10 @@
             <w:rPr>
               <w:rFonts w:cstheme="minorBidi"/>
               <w:noProof/>
+              <w:lang w:val="en-US" w:eastAsia="en-US"/>
             </w:rPr>
           </w:pPr>
-          <w:hyperlink w:anchor="_Toc514664674" w:history="1">
+          <w:hyperlink w:anchor="_Toc514677960" w:history="1">
             <w:r>
               <w:rPr>
                 <w:rStyle w:val="Lienhypertexte"/>
@@ -1809,6 +1824,7 @@
               <w:rPr>
                 <w:rFonts w:cstheme="minorBidi"/>
                 <w:noProof/>
+                <w:lang w:val="en-US" w:eastAsia="en-US"/>
               </w:rPr>
               <w:tab/>
             </w:r>
@@ -1838,7 +1854,7 @@
                 <w:noProof/>
                 <w:webHidden/>
               </w:rPr>
-              <w:instrText xml:space="preserve"> PAGEREF _Toc514664674 \h </w:instrText>
+              <w:instrText xml:space="preserve"> PAGEREF _Toc514677960 \h </w:instrText>
             </w:r>
             <w:r>
               <w:rPr>
@@ -1879,9 +1895,10 @@
             <w:rPr>
               <w:rFonts w:cstheme="minorBidi"/>
               <w:noProof/>
+              <w:lang w:val="en-US" w:eastAsia="en-US"/>
             </w:rPr>
           </w:pPr>
-          <w:hyperlink w:anchor="_Toc514664675" w:history="1">
+          <w:hyperlink w:anchor="_Toc514677961" w:history="1">
             <w:r>
               <w:rPr>
                 <w:rStyle w:val="Lienhypertexte"/>
@@ -1899,6 +1916,7 @@
               <w:rPr>
                 <w:rFonts w:cstheme="minorBidi"/>
                 <w:noProof/>
+                <w:lang w:val="en-US" w:eastAsia="en-US"/>
               </w:rPr>
               <w:tab/>
             </w:r>
@@ -1928,7 +1946,7 @@
                 <w:noProof/>
                 <w:webHidden/>
               </w:rPr>
-              <w:instrText xml:space="preserve"> PAGEREF _Toc514664675 \h </w:instrText>
+              <w:instrText xml:space="preserve"> PAGEREF _Toc514677961 \h </w:instrText>
             </w:r>
             <w:r>
               <w:rPr>
@@ -1969,9 +1987,10 @@
             <w:rPr>
               <w:rFonts w:cstheme="minorBidi"/>
               <w:noProof/>
+              <w:lang w:val="en-US" w:eastAsia="en-US"/>
             </w:rPr>
           </w:pPr>
-          <w:hyperlink w:anchor="_Toc514664676" w:history="1">
+          <w:hyperlink w:anchor="_Toc514677962" w:history="1">
             <w:r>
               <w:rPr>
                 <w:rStyle w:val="Lienhypertexte"/>
@@ -1989,6 +2008,7 @@
               <w:rPr>
                 <w:rFonts w:cstheme="minorBidi"/>
                 <w:noProof/>
+                <w:lang w:val="en-US" w:eastAsia="en-US"/>
               </w:rPr>
               <w:tab/>
             </w:r>
@@ -2018,7 +2038,7 @@
                 <w:noProof/>
                 <w:webHidden/>
               </w:rPr>
-              <w:instrText xml:space="preserve"> PAGEREF _Toc514664676 \h </w:instrText>
+              <w:instrText xml:space="preserve"> PAGEREF _Toc514677962 \h </w:instrText>
             </w:r>
             <w:r>
               <w:rPr>
@@ -2055,9 +2075,10 @@
             <w:rPr>
               <w:rFonts w:cstheme="minorBidi"/>
               <w:noProof/>
+              <w:lang w:val="en-US" w:eastAsia="en-US"/>
             </w:rPr>
           </w:pPr>
-          <w:hyperlink w:anchor="_Toc514664677" w:history="1">
+          <w:hyperlink w:anchor="_Toc514677963" w:history="1">
             <w:r>
               <w:rPr>
                 <w:rStyle w:val="Lienhypertexte"/>
@@ -2069,6 +2090,7 @@
               <w:rPr>
                 <w:rFonts w:cstheme="minorBidi"/>
                 <w:noProof/>
+                <w:lang w:val="en-US" w:eastAsia="en-US"/>
               </w:rPr>
               <w:tab/>
             </w:r>
@@ -2098,7 +2120,7 @@
                 <w:noProof/>
                 <w:webHidden/>
               </w:rPr>
-              <w:instrText xml:space="preserve"> PAGEREF _Toc514664677 \h </w:instrText>
+              <w:instrText xml:space="preserve"> PAGEREF _Toc514677963 \h </w:instrText>
             </w:r>
             <w:r>
               <w:rPr>
@@ -2139,9 +2161,10 @@
             <w:rPr>
               <w:rFonts w:cstheme="minorBidi"/>
               <w:noProof/>
+              <w:lang w:val="en-US" w:eastAsia="en-US"/>
             </w:rPr>
           </w:pPr>
-          <w:hyperlink w:anchor="_Toc514664678" w:history="1">
+          <w:hyperlink w:anchor="_Toc514677964" w:history="1">
             <w:r>
               <w:rPr>
                 <w:rStyle w:val="Lienhypertexte"/>
@@ -2159,6 +2182,7 @@
               <w:rPr>
                 <w:rFonts w:cstheme="minorBidi"/>
                 <w:noProof/>
+                <w:lang w:val="en-US" w:eastAsia="en-US"/>
               </w:rPr>
               <w:tab/>
             </w:r>
@@ -2167,7 +2191,7 @@
                 <w:rStyle w:val="Lienhypertexte"/>
                 <w:noProof/>
               </w:rPr>
-              <w:t>Equipe projet</w:t>
+              <w:t>Méthode de travail</w:t>
             </w:r>
             <w:r>
               <w:rPr>
@@ -2188,7 +2212,265 @@
                 <w:noProof/>
                 <w:webHidden/>
               </w:rPr>
-              <w:instrText xml:space="preserve"> PAGEREF _Toc514664678 \h </w:instrText>
+              <w:instrText xml:space="preserve"> PAGEREF _Toc514677964 \h </w:instrText>
+            </w:r>
+            <w:r>
+              <w:rPr>
+                <w:noProof/>
+                <w:webHidden/>
+              </w:rPr>
+            </w:r>
+            <w:r>
+              <w:rPr>
+                <w:noProof/>
+                <w:webHidden/>
+              </w:rPr>
+              <w:fldChar w:fldCharType="separate"/>
+            </w:r>
+            <w:r>
+              <w:rPr>
+                <w:noProof/>
+                <w:webHidden/>
+              </w:rPr>
+              <w:t>7</w:t>
+            </w:r>
+            <w:r>
+              <w:rPr>
+                <w:noProof/>
+                <w:webHidden/>
+              </w:rPr>
+              <w:fldChar w:fldCharType="end"/>
+            </w:r>
+          </w:hyperlink>
+        </w:p>
+        <w:p>
+          <w:pPr>
+            <w:pStyle w:val="TM3"/>
+            <w:tabs>
+              <w:tab w:val="left" w:pos="1320"/>
+              <w:tab w:val="right" w:leader="dot" w:pos="9628"/>
+            </w:tabs>
+            <w:rPr>
+              <w:rFonts w:cstheme="minorBidi"/>
+              <w:noProof/>
+              <w:lang w:val="en-US" w:eastAsia="en-US"/>
+            </w:rPr>
+          </w:pPr>
+          <w:hyperlink w:anchor="_Toc514677965" w:history="1">
+            <w:r>
+              <w:rPr>
+                <w:rStyle w:val="Lienhypertexte"/>
+                <w:noProof/>
+              </w:rPr>
+              <w:t>3.1.1</w:t>
+            </w:r>
+            <w:r>
+              <w:rPr>
+                <w:rFonts w:cstheme="minorBidi"/>
+                <w:noProof/>
+                <w:lang w:val="en-US" w:eastAsia="en-US"/>
+              </w:rPr>
+              <w:tab/>
+            </w:r>
+            <w:r>
+              <w:rPr>
+                <w:rStyle w:val="Lienhypertexte"/>
+                <w:noProof/>
+              </w:rPr>
+              <w:t>Mise en place de la méthode agile</w:t>
+            </w:r>
+            <w:r>
+              <w:rPr>
+                <w:noProof/>
+                <w:webHidden/>
+              </w:rPr>
+              <w:tab/>
+            </w:r>
+            <w:r>
+              <w:rPr>
+                <w:noProof/>
+                <w:webHidden/>
+              </w:rPr>
+              <w:fldChar w:fldCharType="begin"/>
+            </w:r>
+            <w:r>
+              <w:rPr>
+                <w:noProof/>
+                <w:webHidden/>
+              </w:rPr>
+              <w:instrText xml:space="preserve"> PAGEREF _Toc514677965 \h </w:instrText>
+            </w:r>
+            <w:r>
+              <w:rPr>
+                <w:noProof/>
+                <w:webHidden/>
+              </w:rPr>
+            </w:r>
+            <w:r>
+              <w:rPr>
+                <w:noProof/>
+                <w:webHidden/>
+              </w:rPr>
+              <w:fldChar w:fldCharType="separate"/>
+            </w:r>
+            <w:r>
+              <w:rPr>
+                <w:noProof/>
+                <w:webHidden/>
+              </w:rPr>
+              <w:t>7</w:t>
+            </w:r>
+            <w:r>
+              <w:rPr>
+                <w:noProof/>
+                <w:webHidden/>
+              </w:rPr>
+              <w:fldChar w:fldCharType="end"/>
+            </w:r>
+          </w:hyperlink>
+        </w:p>
+        <w:p>
+          <w:pPr>
+            <w:pStyle w:val="TM3"/>
+            <w:tabs>
+              <w:tab w:val="left" w:pos="1320"/>
+              <w:tab w:val="right" w:leader="dot" w:pos="9628"/>
+            </w:tabs>
+            <w:rPr>
+              <w:rFonts w:cstheme="minorBidi"/>
+              <w:noProof/>
+              <w:lang w:val="en-US" w:eastAsia="en-US"/>
+            </w:rPr>
+          </w:pPr>
+          <w:hyperlink w:anchor="_Toc514677966" w:history="1">
+            <w:r>
+              <w:rPr>
+                <w:rStyle w:val="Lienhypertexte"/>
+                <w:noProof/>
+              </w:rPr>
+              <w:t>3.1.2</w:t>
+            </w:r>
+            <w:r>
+              <w:rPr>
+                <w:rFonts w:cstheme="minorBidi"/>
+                <w:noProof/>
+                <w:lang w:val="en-US" w:eastAsia="en-US"/>
+              </w:rPr>
+              <w:tab/>
+            </w:r>
+            <w:r>
+              <w:rPr>
+                <w:rStyle w:val="Lienhypertexte"/>
+                <w:noProof/>
+              </w:rPr>
+              <w:t>Présentation de l’équipe Agile</w:t>
+            </w:r>
+            <w:r>
+              <w:rPr>
+                <w:noProof/>
+                <w:webHidden/>
+              </w:rPr>
+              <w:tab/>
+            </w:r>
+            <w:r>
+              <w:rPr>
+                <w:noProof/>
+                <w:webHidden/>
+              </w:rPr>
+              <w:fldChar w:fldCharType="begin"/>
+            </w:r>
+            <w:r>
+              <w:rPr>
+                <w:noProof/>
+                <w:webHidden/>
+              </w:rPr>
+              <w:instrText xml:space="preserve"> PAGEREF _Toc514677966 \h </w:instrText>
+            </w:r>
+            <w:r>
+              <w:rPr>
+                <w:noProof/>
+                <w:webHidden/>
+              </w:rPr>
+            </w:r>
+            <w:r>
+              <w:rPr>
+                <w:noProof/>
+                <w:webHidden/>
+              </w:rPr>
+              <w:fldChar w:fldCharType="separate"/>
+            </w:r>
+            <w:r>
+              <w:rPr>
+                <w:noProof/>
+                <w:webHidden/>
+              </w:rPr>
+              <w:t>7</w:t>
+            </w:r>
+            <w:r>
+              <w:rPr>
+                <w:noProof/>
+                <w:webHidden/>
+              </w:rPr>
+              <w:fldChar w:fldCharType="end"/>
+            </w:r>
+          </w:hyperlink>
+        </w:p>
+        <w:p>
+          <w:pPr>
+            <w:pStyle w:val="TM3"/>
+            <w:tabs>
+              <w:tab w:val="left" w:pos="1320"/>
+              <w:tab w:val="right" w:leader="dot" w:pos="9628"/>
+            </w:tabs>
+            <w:rPr>
+              <w:rFonts w:cstheme="minorBidi"/>
+              <w:noProof/>
+              <w:lang w:val="en-US" w:eastAsia="en-US"/>
+            </w:rPr>
+          </w:pPr>
+          <w:hyperlink w:anchor="_Toc514677967" w:history="1">
+            <w:r>
+              <w:rPr>
+                <w:rStyle w:val="Lienhypertexte"/>
+                <w:noProof/>
+              </w:rPr>
+              <w:t>3.1.3</w:t>
+            </w:r>
+            <w:r>
+              <w:rPr>
+                <w:rFonts w:cstheme="minorBidi"/>
+                <w:noProof/>
+                <w:lang w:val="en-US" w:eastAsia="en-US"/>
+              </w:rPr>
+              <w:tab/>
+            </w:r>
+            <w:r>
+              <w:rPr>
+                <w:rStyle w:val="Lienhypertexte"/>
+                <w:noProof/>
+              </w:rPr>
+              <w:t>Utilisation de la technologie GIT</w:t>
+            </w:r>
+            <w:r>
+              <w:rPr>
+                <w:noProof/>
+                <w:webHidden/>
+              </w:rPr>
+              <w:tab/>
+            </w:r>
+            <w:r>
+              <w:rPr>
+                <w:noProof/>
+                <w:webHidden/>
+              </w:rPr>
+              <w:fldChar w:fldCharType="begin"/>
+            </w:r>
+            <w:r>
+              <w:rPr>
+                <w:noProof/>
+                <w:webHidden/>
+              </w:rPr>
+              <w:instrText xml:space="preserve"> PAGEREF _Toc514677967 \h </w:instrText>
             </w:r>
             <w:r>
               <w:rPr>
@@ -2229,9 +2511,10 @@
             <w:rPr>
               <w:rFonts w:cstheme="minorBidi"/>
               <w:noProof/>
+              <w:lang w:val="en-US" w:eastAsia="en-US"/>
             </w:rPr>
           </w:pPr>
-          <w:hyperlink w:anchor="_Toc514664679" w:history="1">
+          <w:hyperlink w:anchor="_Toc514677968" w:history="1">
             <w:r>
               <w:rPr>
                 <w:rStyle w:val="Lienhypertexte"/>
@@ -2249,6 +2532,7 @@
               <w:rPr>
                 <w:rFonts w:cstheme="minorBidi"/>
                 <w:noProof/>
+                <w:lang w:val="en-US" w:eastAsia="en-US"/>
               </w:rPr>
               <w:tab/>
             </w:r>
@@ -2257,7 +2541,7 @@
                 <w:rStyle w:val="Lienhypertexte"/>
                 <w:noProof/>
               </w:rPr>
-              <w:t>Méthode de travail</w:t>
+              <w:t>Planification du projet</w:t>
             </w:r>
             <w:r>
               <w:rPr>
@@ -2278,7 +2562,7 @@
                 <w:noProof/>
                 <w:webHidden/>
               </w:rPr>
-              <w:instrText xml:space="preserve"> PAGEREF _Toc514664679 \h </w:instrText>
+              <w:instrText xml:space="preserve"> PAGEREF _Toc514677968 \h </w:instrText>
             </w:r>
             <w:r>
               <w:rPr>
@@ -2298,7 +2582,7 @@
                 <w:noProof/>
                 <w:webHidden/>
               </w:rPr>
-              <w:t>7</w:t>
+              <w:t>8</w:t>
             </w:r>
             <w:r>
               <w:rPr>
@@ -2319,9 +2603,10 @@
             <w:rPr>
               <w:rFonts w:cstheme="minorBidi"/>
               <w:noProof/>
+              <w:lang w:val="en-US" w:eastAsia="en-US"/>
             </w:rPr>
           </w:pPr>
-          <w:hyperlink w:anchor="_Toc514664680" w:history="1">
+          <w:hyperlink w:anchor="_Toc514677969" w:history="1">
             <w:r>
               <w:rPr>
                 <w:rStyle w:val="Lienhypertexte"/>
@@ -2333,6 +2618,7 @@
               <w:rPr>
                 <w:rFonts w:cstheme="minorBidi"/>
                 <w:noProof/>
+                <w:lang w:val="en-US" w:eastAsia="en-US"/>
               </w:rPr>
               <w:tab/>
             </w:r>
@@ -2341,7 +2627,7 @@
                 <w:rStyle w:val="Lienhypertexte"/>
                 <w:noProof/>
               </w:rPr>
-              <w:t>Mise en place de la méthode agile</w:t>
+              <w:t>Planification prévisionnelle</w:t>
             </w:r>
             <w:r>
               <w:rPr>
@@ -2362,7 +2648,7 @@
                 <w:noProof/>
                 <w:webHidden/>
               </w:rPr>
-              <w:instrText xml:space="preserve"> PAGEREF _Toc514664680 \h </w:instrText>
+              <w:instrText xml:space="preserve"> PAGEREF _Toc514677969 \h </w:instrText>
             </w:r>
             <w:r>
               <w:rPr>
@@ -2382,7 +2668,7 @@
                 <w:noProof/>
                 <w:webHidden/>
               </w:rPr>
-              <w:t>7</w:t>
+              <w:t>8</w:t>
             </w:r>
             <w:r>
               <w:rPr>
@@ -2403,9 +2689,10 @@
             <w:rPr>
               <w:rFonts w:cstheme="minorBidi"/>
               <w:noProof/>
+              <w:lang w:val="en-US" w:eastAsia="en-US"/>
             </w:rPr>
           </w:pPr>
-          <w:hyperlink w:anchor="_Toc514664681" w:history="1">
+          <w:hyperlink w:anchor="_Toc514677970" w:history="1">
             <w:r>
               <w:rPr>
                 <w:rStyle w:val="Lienhypertexte"/>
@@ -2417,6 +2704,7 @@
               <w:rPr>
                 <w:rFonts w:cstheme="minorBidi"/>
                 <w:noProof/>
+                <w:lang w:val="en-US" w:eastAsia="en-US"/>
               </w:rPr>
               <w:tab/>
             </w:r>
@@ -2425,7 +2713,7 @@
                 <w:rStyle w:val="Lienhypertexte"/>
                 <w:noProof/>
               </w:rPr>
-              <w:t>Utilisation de la technologie GIT</w:t>
+              <w:t>Planification réelle</w:t>
             </w:r>
             <w:r>
               <w:rPr>
@@ -2446,7 +2734,7 @@
                 <w:noProof/>
                 <w:webHidden/>
               </w:rPr>
-              <w:instrText xml:space="preserve"> PAGEREF _Toc514664681 \h </w:instrText>
+              <w:instrText xml:space="preserve"> PAGEREF _Toc514677970 \h </w:instrText>
             </w:r>
             <w:r>
               <w:rPr>
@@ -2466,7 +2754,89 @@
                 <w:noProof/>
                 <w:webHidden/>
               </w:rPr>
-              <w:t>7</w:t>
+              <w:t>8</w:t>
+            </w:r>
+            <w:r>
+              <w:rPr>
+                <w:noProof/>
+                <w:webHidden/>
+              </w:rPr>
+              <w:fldChar w:fldCharType="end"/>
+            </w:r>
+          </w:hyperlink>
+        </w:p>
+        <w:p>
+          <w:pPr>
+            <w:pStyle w:val="TM1"/>
+            <w:rPr>
+              <w:rFonts w:cstheme="minorBidi"/>
+              <w:noProof/>
+              <w:lang w:val="en-US" w:eastAsia="en-US"/>
+            </w:rPr>
+          </w:pPr>
+          <w:hyperlink w:anchor="_Toc514677971" w:history="1">
+            <w:r>
+              <w:rPr>
+                <w:rStyle w:val="Lienhypertexte"/>
+                <w:noProof/>
+              </w:rPr>
+              <w:t>4.</w:t>
+            </w:r>
+            <w:r>
+              <w:rPr>
+                <w:rFonts w:cstheme="minorBidi"/>
+                <w:noProof/>
+                <w:lang w:val="en-US" w:eastAsia="en-US"/>
+              </w:rPr>
+              <w:tab/>
+            </w:r>
+            <w:r>
+              <w:rPr>
+                <w:rStyle w:val="Lienhypertexte"/>
+                <w:noProof/>
+              </w:rPr>
+              <w:t>Conception du logiciel</w:t>
+            </w:r>
+            <w:r>
+              <w:rPr>
+                <w:noProof/>
+                <w:webHidden/>
+              </w:rPr>
+              <w:tab/>
+            </w:r>
+            <w:r>
+              <w:rPr>
+                <w:noProof/>
+                <w:webHidden/>
+              </w:rPr>
+              <w:fldChar w:fldCharType="begin"/>
+            </w:r>
+            <w:r>
+              <w:rPr>
+                <w:noProof/>
+                <w:webHidden/>
+              </w:rPr>
+              <w:instrText xml:space="preserve"> PAGEREF _Toc514677971 \h </w:instrText>
+            </w:r>
+            <w:r>
+              <w:rPr>
+                <w:noProof/>
+                <w:webHidden/>
+              </w:rPr>
+            </w:r>
+            <w:r>
+              <w:rPr>
+                <w:noProof/>
+                <w:webHidden/>
+              </w:rPr>
+              <w:fldChar w:fldCharType="separate"/>
+            </w:r>
+            <w:r>
+              <w:rPr>
+                <w:noProof/>
+                <w:webHidden/>
+              </w:rPr>
+              <w:t>8</w:t>
             </w:r>
             <w:r>
               <w:rPr>
@@ -2487,9 +2857,10 @@
             <w:rPr>
               <w:rFonts w:cstheme="minorBidi"/>
               <w:noProof/>
+              <w:lang w:val="en-US" w:eastAsia="en-US"/>
             </w:rPr>
           </w:pPr>
-          <w:hyperlink w:anchor="_Toc514664682" w:history="1">
+          <w:hyperlink w:anchor="_Toc514677972" w:history="1">
             <w:r>
               <w:rPr>
                 <w:rStyle w:val="Lienhypertexte"/>
@@ -2501,12 +2872,13 @@
                   </w14:lightRig>
                 </w14:scene3d>
               </w:rPr>
-              <w:t>3.3</w:t>
+              <w:t>4.1</w:t>
             </w:r>
             <w:r>
               <w:rPr>
                 <w:rFonts w:cstheme="minorBidi"/>
                 <w:noProof/>
+                <w:lang w:val="en-US" w:eastAsia="en-US"/>
               </w:rPr>
               <w:tab/>
             </w:r>
@@ -2515,7 +2887,7 @@
                 <w:rStyle w:val="Lienhypertexte"/>
                 <w:noProof/>
               </w:rPr>
-              <w:t>Planification du projet</w:t>
+              <w:t>Conception de la base de données</w:t>
             </w:r>
             <w:r>
               <w:rPr>
@@ -2536,7 +2908,7 @@
                 <w:noProof/>
                 <w:webHidden/>
               </w:rPr>
-              <w:instrText xml:space="preserve"> PAGEREF _Toc514664682 \h </w:instrText>
+              <w:instrText xml:space="preserve"> PAGEREF _Toc514677972 \h </w:instrText>
             </w:r>
             <w:r>
               <w:rPr>
@@ -2556,7 +2928,99 @@
                 <w:noProof/>
                 <w:webHidden/>
               </w:rPr>
-              <w:t>7</w:t>
+              <w:t>8</w:t>
+            </w:r>
+            <w:r>
+              <w:rPr>
+                <w:noProof/>
+                <w:webHidden/>
+              </w:rPr>
+              <w:fldChar w:fldCharType="end"/>
+            </w:r>
+          </w:hyperlink>
+        </w:p>
+        <w:p>
+          <w:pPr>
+            <w:pStyle w:val="TM2"/>
+            <w:tabs>
+              <w:tab w:val="left" w:pos="880"/>
+              <w:tab w:val="right" w:leader="dot" w:pos="9628"/>
+            </w:tabs>
+            <w:rPr>
+              <w:rFonts w:cstheme="minorBidi"/>
+              <w:noProof/>
+              <w:lang w:val="en-US" w:eastAsia="en-US"/>
+            </w:rPr>
+          </w:pPr>
+          <w:hyperlink w:anchor="_Toc514677973" w:history="1">
+            <w:r>
+              <w:rPr>
+                <w:rStyle w:val="Lienhypertexte"/>
+                <w:noProof/>
+                <w14:scene3d>
+                  <w14:camera w14:prst="orthographicFront"/>
+                  <w14:lightRig w14:rig="threePt" w14:dir="t">
+                    <w14:rot w14:lat="0" w14:lon="0" w14:rev="0"/>
+                  </w14:lightRig>
+                </w14:scene3d>
+              </w:rPr>
+              <w:t>4.2</w:t>
+            </w:r>
+            <w:r>
+              <w:rPr>
+                <w:rFonts w:cstheme="minorBidi"/>
+                <w:noProof/>
+                <w:lang w:val="en-US" w:eastAsia="en-US"/>
+              </w:rPr>
+              <w:tab/>
+            </w:r>
+            <w:r>
+              <w:rPr>
+                <w:rStyle w:val="Lienhypertexte"/>
+                <w:noProof/>
+              </w:rPr>
+              <w:t>Cadre de travail</w:t>
+            </w:r>
+            <w:r>
+              <w:rPr>
+                <w:noProof/>
+                <w:webHidden/>
+              </w:rPr>
+              <w:tab/>
+            </w:r>
+            <w:r>
+              <w:rPr>
+                <w:noProof/>
+                <w:webHidden/>
+              </w:rPr>
+              <w:fldChar w:fldCharType="begin"/>
+            </w:r>
+            <w:r>
+              <w:rPr>
+                <w:noProof/>
+                <w:webHidden/>
+              </w:rPr>
+              <w:instrText xml:space="preserve"> PAGEREF _Toc514677973 \h </w:instrText>
+            </w:r>
+            <w:r>
+              <w:rPr>
+                <w:noProof/>
+                <w:webHidden/>
+              </w:rPr>
+            </w:r>
+            <w:r>
+              <w:rPr>
+                <w:noProof/>
+                <w:webHidden/>
+              </w:rPr>
+              <w:fldChar w:fldCharType="separate"/>
+            </w:r>
+            <w:r>
+              <w:rPr>
+                <w:noProof/>
+                <w:webHidden/>
+              </w:rPr>
+              <w:t>9</w:t>
             </w:r>
             <w:r>
               <w:rPr>
@@ -2577,20 +3041,22 @@
             <w:rPr>
               <w:rFonts w:cstheme="minorBidi"/>
               <w:noProof/>
+              <w:lang w:val="en-US" w:eastAsia="en-US"/>
             </w:rPr>
           </w:pPr>
-          <w:hyperlink w:anchor="_Toc514664683" w:history="1">
+          <w:hyperlink w:anchor="_Toc514677974" w:history="1">
             <w:r>
               <w:rPr>
                 <w:rStyle w:val="Lienhypertexte"/>
                 <w:noProof/>
               </w:rPr>
-              <w:t>3.3.1</w:t>
+              <w:t>4.2.1</w:t>
             </w:r>
             <w:r>
               <w:rPr>
                 <w:rFonts w:cstheme="minorBidi"/>
                 <w:noProof/>
+                <w:lang w:val="en-US" w:eastAsia="en-US"/>
               </w:rPr>
               <w:tab/>
             </w:r>
@@ -2599,7 +3065,7 @@
                 <w:rStyle w:val="Lienhypertexte"/>
                 <w:noProof/>
               </w:rPr>
-              <w:t>Planification prévisionnelle</w:t>
+              <w:t>Choix des technologies</w:t>
             </w:r>
             <w:r>
               <w:rPr>
@@ -2620,7 +3086,7 @@
                 <w:noProof/>
                 <w:webHidden/>
               </w:rPr>
-              <w:instrText xml:space="preserve"> PAGEREF _Toc514664683 \h </w:instrText>
+              <w:instrText xml:space="preserve"> PAGEREF _Toc514677974 \h </w:instrText>
             </w:r>
             <w:r>
               <w:rPr>
@@ -2640,7 +3106,7 @@
                 <w:noProof/>
                 <w:webHidden/>
               </w:rPr>
-              <w:t>7</w:t>
+              <w:t>9</w:t>
             </w:r>
             <w:r>
               <w:rPr>
@@ -2661,20 +3127,22 @@
             <w:rPr>
               <w:rFonts w:cstheme="minorBidi"/>
               <w:noProof/>
+              <w:lang w:val="en-US" w:eastAsia="en-US"/>
             </w:rPr>
           </w:pPr>
-          <w:hyperlink w:anchor="_Toc514664684" w:history="1">
+          <w:hyperlink w:anchor="_Toc514677975" w:history="1">
             <w:r>
               <w:rPr>
                 <w:rStyle w:val="Lienhypertexte"/>
                 <w:noProof/>
               </w:rPr>
-              <w:t>3.3.2</w:t>
+              <w:t>4.2.2</w:t>
             </w:r>
             <w:r>
               <w:rPr>
                 <w:rFonts w:cstheme="minorBidi"/>
                 <w:noProof/>
+                <w:lang w:val="en-US" w:eastAsia="en-US"/>
               </w:rPr>
               <w:tab/>
             </w:r>
@@ -2683,7 +3151,7 @@
                 <w:rStyle w:val="Lienhypertexte"/>
                 <w:noProof/>
               </w:rPr>
-              <w:t>Planification réelle</w:t>
+              <w:t>Modèle MVT (Modèle Vue Template)</w:t>
             </w:r>
             <w:r>
               <w:rPr>
@@ -2704,7 +3172,7 @@
                 <w:noProof/>
                 <w:webHidden/>
               </w:rPr>
-              <w:instrText xml:space="preserve"> PAGEREF _Toc514664684 \h </w:instrText>
+              <w:instrText xml:space="preserve"> PAGEREF _Toc514677975 \h </w:instrText>
             </w:r>
             <w:r>
               <w:rPr>
@@ -2724,87 +3192,7 @@
                 <w:noProof/>
                 <w:webHidden/>
               </w:rPr>
-              <w:t>7</w:t>
-            </w:r>
-            <w:r>
-              <w:rPr>
-                <w:noProof/>
-                <w:webHidden/>
-              </w:rPr>
-              <w:fldChar w:fldCharType="end"/>
-            </w:r>
-          </w:hyperlink>
-        </w:p>
-        <w:p>
-          <w:pPr>
-            <w:pStyle w:val="TM1"/>
-            <w:rPr>
-              <w:rFonts w:cstheme="minorBidi"/>
-              <w:noProof/>
-            </w:rPr>
-          </w:pPr>
-          <w:hyperlink w:anchor="_Toc514664685" w:history="1">
-            <w:r>
-              <w:rPr>
-                <w:rStyle w:val="Lienhypertexte"/>
-                <w:noProof/>
-              </w:rPr>
-              <w:t>4.</w:t>
-            </w:r>
-            <w:r>
-              <w:rPr>
-                <w:rFonts w:cstheme="minorBidi"/>
-                <w:noProof/>
-              </w:rPr>
-              <w:tab/>
-            </w:r>
-            <w:r>
-              <w:rPr>
-                <w:rStyle w:val="Lienhypertexte"/>
-                <w:noProof/>
-              </w:rPr>
-              <w:t>Conception du logiciel</w:t>
-            </w:r>
-            <w:r>
-              <w:rPr>
-                <w:noProof/>
-                <w:webHidden/>
-              </w:rPr>
-              <w:tab/>
-            </w:r>
-            <w:r>
-              <w:rPr>
-                <w:noProof/>
-                <w:webHidden/>
-              </w:rPr>
-              <w:fldChar w:fldCharType="begin"/>
-            </w:r>
-            <w:r>
-              <w:rPr>
-                <w:noProof/>
-                <w:webHidden/>
-              </w:rPr>
-              <w:instrText xml:space="preserve"> PAGEREF _Toc514664685 \h </w:instrText>
-            </w:r>
-            <w:r>
-              <w:rPr>
-                <w:noProof/>
-                <w:webHidden/>
-              </w:rPr>
-            </w:r>
-            <w:r>
-              <w:rPr>
-                <w:noProof/>
-                <w:webHidden/>
-              </w:rPr>
-              <w:fldChar w:fldCharType="separate"/>
-            </w:r>
-            <w:r>
-              <w:rPr>
-                <w:noProof/>
-                <w:webHidden/>
-              </w:rPr>
-              <w:t>7</w:t>
+              <w:t>9</w:t>
             </w:r>
             <w:r>
               <w:rPr>
@@ -2825,9 +3213,10 @@
             <w:rPr>
               <w:rFonts w:cstheme="minorBidi"/>
               <w:noProof/>
+              <w:lang w:val="en-US" w:eastAsia="en-US"/>
             </w:rPr>
           </w:pPr>
-          <w:hyperlink w:anchor="_Toc514664686" w:history="1">
+          <w:hyperlink w:anchor="_Toc514677976" w:history="1">
             <w:r>
               <w:rPr>
                 <w:rStyle w:val="Lienhypertexte"/>
@@ -2839,12 +3228,13 @@
                   </w14:lightRig>
                 </w14:scene3d>
               </w:rPr>
-              <w:t>4.1</w:t>
+              <w:t>4.3</w:t>
             </w:r>
             <w:r>
               <w:rPr>
                 <w:rFonts w:cstheme="minorBidi"/>
                 <w:noProof/>
+                <w:lang w:val="en-US" w:eastAsia="en-US"/>
               </w:rPr>
               <w:tab/>
             </w:r>
@@ -2853,7 +3243,7 @@
                 <w:rStyle w:val="Lienhypertexte"/>
                 <w:noProof/>
               </w:rPr>
-              <w:t>Conception de la base de données</w:t>
+              <w:t>Détails du récit utilisateur, « Ajouter un triathlon »</w:t>
             </w:r>
             <w:r>
               <w:rPr>
@@ -2874,7 +3264,7 @@
                 <w:noProof/>
                 <w:webHidden/>
               </w:rPr>
-              <w:instrText xml:space="preserve"> PAGEREF _Toc514664686 \h </w:instrText>
+              <w:instrText xml:space="preserve"> PAGEREF _Toc514677976 \h </w:instrText>
             </w:r>
             <w:r>
               <w:rPr>
@@ -2894,97 +3284,7 @@
                 <w:noProof/>
                 <w:webHidden/>
               </w:rPr>
-              <w:t>7</w:t>
-            </w:r>
-            <w:r>
-              <w:rPr>
-                <w:noProof/>
-                <w:webHidden/>
-              </w:rPr>
-              <w:fldChar w:fldCharType="end"/>
-            </w:r>
-          </w:hyperlink>
-        </w:p>
-        <w:p>
-          <w:pPr>
-            <w:pStyle w:val="TM2"/>
-            <w:tabs>
-              <w:tab w:val="left" w:pos="880"/>
-              <w:tab w:val="right" w:leader="dot" w:pos="9628"/>
-            </w:tabs>
-            <w:rPr>
-              <w:rFonts w:cstheme="minorBidi"/>
-              <w:noProof/>
-            </w:rPr>
-          </w:pPr>
-          <w:hyperlink w:anchor="_Toc514664687" w:history="1">
-            <w:r>
-              <w:rPr>
-                <w:rStyle w:val="Lienhypertexte"/>
-                <w:noProof/>
-                <w14:scene3d>
-                  <w14:camera w14:prst="orthographicFront"/>
-                  <w14:lightRig w14:rig="threePt" w14:dir="t">
-                    <w14:rot w14:lat="0" w14:lon="0" w14:rev="0"/>
-                  </w14:lightRig>
-                </w14:scene3d>
-              </w:rPr>
-              <w:t>4.2</w:t>
-            </w:r>
-            <w:r>
-              <w:rPr>
-                <w:rFonts w:cstheme="minorBidi"/>
-                <w:noProof/>
-              </w:rPr>
-              <w:tab/>
-            </w:r>
-            <w:r>
-              <w:rPr>
-                <w:rStyle w:val="Lienhypertexte"/>
-                <w:noProof/>
-              </w:rPr>
-              <w:t>Cadre de travail</w:t>
-            </w:r>
-            <w:r>
-              <w:rPr>
-                <w:noProof/>
-                <w:webHidden/>
-              </w:rPr>
-              <w:tab/>
-            </w:r>
-            <w:r>
-              <w:rPr>
-                <w:noProof/>
-                <w:webHidden/>
-              </w:rPr>
-              <w:fldChar w:fldCharType="begin"/>
-            </w:r>
-            <w:r>
-              <w:rPr>
-                <w:noProof/>
-                <w:webHidden/>
-              </w:rPr>
-              <w:instrText xml:space="preserve"> PAGEREF _Toc514664687 \h </w:instrText>
-            </w:r>
-            <w:r>
-              <w:rPr>
-                <w:noProof/>
-                <w:webHidden/>
-              </w:rPr>
-            </w:r>
-            <w:r>
-              <w:rPr>
-                <w:noProof/>
-                <w:webHidden/>
-              </w:rPr>
-              <w:fldChar w:fldCharType="separate"/>
-            </w:r>
-            <w:r>
-              <w:rPr>
-                <w:noProof/>
-                <w:webHidden/>
-              </w:rPr>
-              <w:t>7</w:t>
+              <w:t>9</w:t>
             </w:r>
             <w:r>
               <w:rPr>
@@ -3005,20 +3305,22 @@
             <w:rPr>
               <w:rFonts w:cstheme="minorBidi"/>
               <w:noProof/>
+              <w:lang w:val="en-US" w:eastAsia="en-US"/>
             </w:rPr>
           </w:pPr>
-          <w:hyperlink w:anchor="_Toc514664688" w:history="1">
+          <w:hyperlink w:anchor="_Toc514677977" w:history="1">
             <w:r>
               <w:rPr>
                 <w:rStyle w:val="Lienhypertexte"/>
                 <w:noProof/>
               </w:rPr>
-              <w:t>4.2.1</w:t>
+              <w:t>4.3.1</w:t>
             </w:r>
             <w:r>
               <w:rPr>
                 <w:rFonts w:cstheme="minorBidi"/>
                 <w:noProof/>
+                <w:lang w:val="en-US" w:eastAsia="en-US"/>
               </w:rPr>
               <w:tab/>
             </w:r>
@@ -3027,7 +3329,7 @@
                 <w:rStyle w:val="Lienhypertexte"/>
                 <w:noProof/>
               </w:rPr>
-              <w:t>Choix du langage</w:t>
+              <w:t>Les Liens (URL)</w:t>
             </w:r>
             <w:r>
               <w:rPr>
@@ -3048,7 +3350,7 @@
                 <w:noProof/>
                 <w:webHidden/>
               </w:rPr>
-              <w:instrText xml:space="preserve"> PAGEREF _Toc514664688 \h </w:instrText>
+              <w:instrText xml:space="preserve"> PAGEREF _Toc514677977 \h </w:instrText>
             </w:r>
             <w:r>
               <w:rPr>
@@ -3068,7 +3370,7 @@
                 <w:noProof/>
                 <w:webHidden/>
               </w:rPr>
-              <w:t>7</w:t>
+              <w:t>9</w:t>
             </w:r>
             <w:r>
               <w:rPr>
@@ -3089,20 +3391,22 @@
             <w:rPr>
               <w:rFonts w:cstheme="minorBidi"/>
               <w:noProof/>
+              <w:lang w:val="en-US" w:eastAsia="en-US"/>
             </w:rPr>
           </w:pPr>
-          <w:hyperlink w:anchor="_Toc514664689" w:history="1">
+          <w:hyperlink w:anchor="_Toc514677978" w:history="1">
             <w:r>
               <w:rPr>
                 <w:rStyle w:val="Lienhypertexte"/>
                 <w:noProof/>
               </w:rPr>
-              <w:t>4.2.2</w:t>
+              <w:t>4.3.2</w:t>
             </w:r>
             <w:r>
               <w:rPr>
                 <w:rFonts w:cstheme="minorBidi"/>
                 <w:noProof/>
+                <w:lang w:val="en-US" w:eastAsia="en-US"/>
               </w:rPr>
               <w:tab/>
             </w:r>
@@ -3111,7 +3415,7 @@
                 <w:rStyle w:val="Lienhypertexte"/>
                 <w:noProof/>
               </w:rPr>
-              <w:t>Modèle MVT (Modèle Vue Template)</w:t>
+              <w:t>Le Modèle</w:t>
             </w:r>
             <w:r>
               <w:rPr>
@@ -3132,7 +3436,7 @@
                 <w:noProof/>
                 <w:webHidden/>
               </w:rPr>
-              <w:instrText xml:space="preserve"> PAGEREF _Toc514664689 \h </w:instrText>
+              <w:instrText xml:space="preserve"> PAGEREF _Toc514677978 \h </w:instrText>
             </w:r>
             <w:r>
               <w:rPr>
@@ -3152,97 +3456,7 @@
                 <w:noProof/>
                 <w:webHidden/>
               </w:rPr>
-              <w:t>7</w:t>
-            </w:r>
-            <w:r>
-              <w:rPr>
-                <w:noProof/>
-                <w:webHidden/>
-              </w:rPr>
-              <w:fldChar w:fldCharType="end"/>
-            </w:r>
-          </w:hyperlink>
-        </w:p>
-        <w:p>
-          <w:pPr>
-            <w:pStyle w:val="TM2"/>
-            <w:tabs>
-              <w:tab w:val="left" w:pos="880"/>
-              <w:tab w:val="right" w:leader="dot" w:pos="9628"/>
-            </w:tabs>
-            <w:rPr>
-              <w:rFonts w:cstheme="minorBidi"/>
-              <w:noProof/>
-            </w:rPr>
-          </w:pPr>
-          <w:hyperlink w:anchor="_Toc514664690" w:history="1">
-            <w:r>
-              <w:rPr>
-                <w:rStyle w:val="Lienhypertexte"/>
-                <w:noProof/>
-                <w14:scene3d>
-                  <w14:camera w14:prst="orthographicFront"/>
-                  <w14:lightRig w14:rig="threePt" w14:dir="t">
-                    <w14:rot w14:lat="0" w14:lon="0" w14:rev="0"/>
-                  </w14:lightRig>
-                </w14:scene3d>
-              </w:rPr>
-              <w:t>4.3</w:t>
-            </w:r>
-            <w:r>
-              <w:rPr>
-                <w:rFonts w:cstheme="minorBidi"/>
-                <w:noProof/>
-              </w:rPr>
-              <w:tab/>
-            </w:r>
-            <w:r>
-              <w:rPr>
-                <w:rStyle w:val="Lienhypertexte"/>
-                <w:noProof/>
-              </w:rPr>
-              <w:t>Détails du récit utilisateur, « Ajouter un triathlon »</w:t>
-            </w:r>
-            <w:r>
-              <w:rPr>
-                <w:noProof/>
-                <w:webHidden/>
-              </w:rPr>
-              <w:tab/>
-            </w:r>
-            <w:r>
-              <w:rPr>
-                <w:noProof/>
-                <w:webHidden/>
-              </w:rPr>
-              <w:fldChar w:fldCharType="begin"/>
-            </w:r>
-            <w:r>
-              <w:rPr>
-                <w:noProof/>
-                <w:webHidden/>
-              </w:rPr>
-              <w:instrText xml:space="preserve"> PAGEREF _Toc514664690 \h </w:instrText>
-            </w:r>
-            <w:r>
-              <w:rPr>
-                <w:noProof/>
-                <w:webHidden/>
-              </w:rPr>
-            </w:r>
-            <w:r>
-              <w:rPr>
-                <w:noProof/>
-                <w:webHidden/>
-              </w:rPr>
-              <w:fldChar w:fldCharType="separate"/>
-            </w:r>
-            <w:r>
-              <w:rPr>
-                <w:noProof/>
-                <w:webHidden/>
-              </w:rPr>
-              <w:t>7</w:t>
+              <w:t>9</w:t>
             </w:r>
             <w:r>
               <w:rPr>
@@ -3263,20 +3477,22 @@
             <w:rPr>
               <w:rFonts w:cstheme="minorBidi"/>
               <w:noProof/>
+              <w:lang w:val="en-US" w:eastAsia="en-US"/>
             </w:rPr>
           </w:pPr>
-          <w:hyperlink w:anchor="_Toc514664691" w:history="1">
+          <w:hyperlink w:anchor="_Toc514677979" w:history="1">
             <w:r>
               <w:rPr>
                 <w:rStyle w:val="Lienhypertexte"/>
                 <w:noProof/>
               </w:rPr>
-              <w:t>4.3.1</w:t>
+              <w:t>4.3.3</w:t>
             </w:r>
             <w:r>
               <w:rPr>
                 <w:rFonts w:cstheme="minorBidi"/>
                 <w:noProof/>
+                <w:lang w:val="en-US" w:eastAsia="en-US"/>
               </w:rPr>
               <w:tab/>
             </w:r>
@@ -3285,7 +3501,7 @@
                 <w:rStyle w:val="Lienhypertexte"/>
                 <w:noProof/>
               </w:rPr>
-              <w:t>Les Liens (URL)</w:t>
+              <w:t>La Vue</w:t>
             </w:r>
             <w:r>
               <w:rPr>
@@ -3306,7 +3522,7 @@
                 <w:noProof/>
                 <w:webHidden/>
               </w:rPr>
-              <w:instrText xml:space="preserve"> PAGEREF _Toc514664691 \h </w:instrText>
+              <w:instrText xml:space="preserve"> PAGEREF _Toc514677979 \h </w:instrText>
             </w:r>
             <w:r>
               <w:rPr>
@@ -3326,7 +3542,7 @@
                 <w:noProof/>
                 <w:webHidden/>
               </w:rPr>
-              <w:t>7</w:t>
+              <w:t>9</w:t>
             </w:r>
             <w:r>
               <w:rPr>
@@ -3347,20 +3563,22 @@
             <w:rPr>
               <w:rFonts w:cstheme="minorBidi"/>
               <w:noProof/>
+              <w:lang w:val="en-US" w:eastAsia="en-US"/>
             </w:rPr>
           </w:pPr>
-          <w:hyperlink w:anchor="_Toc514664692" w:history="1">
+          <w:hyperlink w:anchor="_Toc514677980" w:history="1">
             <w:r>
               <w:rPr>
                 <w:rStyle w:val="Lienhypertexte"/>
                 <w:noProof/>
               </w:rPr>
-              <w:t>4.3.2</w:t>
+              <w:t>4.3.4</w:t>
             </w:r>
             <w:r>
               <w:rPr>
                 <w:rFonts w:cstheme="minorBidi"/>
                 <w:noProof/>
+                <w:lang w:val="en-US" w:eastAsia="en-US"/>
               </w:rPr>
               <w:tab/>
             </w:r>
@@ -3369,7 +3587,7 @@
                 <w:rStyle w:val="Lienhypertexte"/>
                 <w:noProof/>
               </w:rPr>
-              <w:t>Le Modèle</w:t>
+              <w:t>Le Template</w:t>
             </w:r>
             <w:r>
               <w:rPr>
@@ -3390,7 +3608,7 @@
                 <w:noProof/>
                 <w:webHidden/>
               </w:rPr>
-              <w:instrText xml:space="preserve"> PAGEREF _Toc514664692 \h </w:instrText>
+              <w:instrText xml:space="preserve"> PAGEREF _Toc514677980 \h </w:instrText>
             </w:r>
             <w:r>
               <w:rPr>
@@ -3410,175 +3628,7 @@
                 <w:noProof/>
                 <w:webHidden/>
               </w:rPr>
-              <w:t>7</w:t>
-            </w:r>
-            <w:r>
-              <w:rPr>
-                <w:noProof/>
-                <w:webHidden/>
-              </w:rPr>
-              <w:fldChar w:fldCharType="end"/>
-            </w:r>
-          </w:hyperlink>
-        </w:p>
-        <w:p>
-          <w:pPr>
-            <w:pStyle w:val="TM3"/>
-            <w:tabs>
-              <w:tab w:val="left" w:pos="1320"/>
-              <w:tab w:val="right" w:leader="dot" w:pos="9628"/>
-            </w:tabs>
-            <w:rPr>
-              <w:rFonts w:cstheme="minorBidi"/>
-              <w:noProof/>
-            </w:rPr>
-          </w:pPr>
-          <w:hyperlink w:anchor="_Toc514664693" w:history="1">
-            <w:r>
-              <w:rPr>
-                <w:rStyle w:val="Lienhypertexte"/>
-                <w:noProof/>
-              </w:rPr>
-              <w:t>4.3.3</w:t>
-            </w:r>
-            <w:r>
-              <w:rPr>
-                <w:rFonts w:cstheme="minorBidi"/>
-                <w:noProof/>
-              </w:rPr>
-              <w:tab/>
-            </w:r>
-            <w:r>
-              <w:rPr>
-                <w:rStyle w:val="Lienhypertexte"/>
-                <w:noProof/>
-              </w:rPr>
-              <w:t>La Vue</w:t>
-            </w:r>
-            <w:r>
-              <w:rPr>
-                <w:noProof/>
-                <w:webHidden/>
-              </w:rPr>
-              <w:tab/>
-            </w:r>
-            <w:r>
-              <w:rPr>
-                <w:noProof/>
-                <w:webHidden/>
-              </w:rPr>
-              <w:fldChar w:fldCharType="begin"/>
-            </w:r>
-            <w:r>
-              <w:rPr>
-                <w:noProof/>
-                <w:webHidden/>
-              </w:rPr>
-              <w:instrText xml:space="preserve"> PAGEREF _Toc514664693 \h </w:instrText>
-            </w:r>
-            <w:r>
-              <w:rPr>
-                <w:noProof/>
-                <w:webHidden/>
-              </w:rPr>
-            </w:r>
-            <w:r>
-              <w:rPr>
-                <w:noProof/>
-                <w:webHidden/>
-              </w:rPr>
-              <w:fldChar w:fldCharType="separate"/>
-            </w:r>
-            <w:r>
-              <w:rPr>
-                <w:noProof/>
-                <w:webHidden/>
-              </w:rPr>
-              <w:t>7</w:t>
-            </w:r>
-            <w:r>
-              <w:rPr>
-                <w:noProof/>
-                <w:webHidden/>
-              </w:rPr>
-              <w:fldChar w:fldCharType="end"/>
-            </w:r>
-          </w:hyperlink>
-        </w:p>
-        <w:p>
-          <w:pPr>
-            <w:pStyle w:val="TM3"/>
-            <w:tabs>
-              <w:tab w:val="left" w:pos="1320"/>
-              <w:tab w:val="right" w:leader="dot" w:pos="9628"/>
-            </w:tabs>
-            <w:rPr>
-              <w:rFonts w:cstheme="minorBidi"/>
-              <w:noProof/>
-            </w:rPr>
-          </w:pPr>
-          <w:hyperlink w:anchor="_Toc514664694" w:history="1">
-            <w:r>
-              <w:rPr>
-                <w:rStyle w:val="Lienhypertexte"/>
-                <w:noProof/>
-              </w:rPr>
-              <w:t>4.3.4</w:t>
-            </w:r>
-            <w:r>
-              <w:rPr>
-                <w:rFonts w:cstheme="minorBidi"/>
-                <w:noProof/>
-              </w:rPr>
-              <w:tab/>
-            </w:r>
-            <w:r>
-              <w:rPr>
-                <w:rStyle w:val="Lienhypertexte"/>
-                <w:noProof/>
-              </w:rPr>
-              <w:t>Le Template</w:t>
-            </w:r>
-            <w:r>
-              <w:rPr>
-                <w:noProof/>
-                <w:webHidden/>
-              </w:rPr>
-              <w:tab/>
-            </w:r>
-            <w:r>
-              <w:rPr>
-                <w:noProof/>
-                <w:webHidden/>
-              </w:rPr>
-              <w:fldChar w:fldCharType="begin"/>
-            </w:r>
-            <w:r>
-              <w:rPr>
-                <w:noProof/>
-                <w:webHidden/>
-              </w:rPr>
-              <w:instrText xml:space="preserve"> PAGEREF _Toc514664694 \h </w:instrText>
-            </w:r>
-            <w:r>
-              <w:rPr>
-                <w:noProof/>
-                <w:webHidden/>
-              </w:rPr>
-            </w:r>
-            <w:r>
-              <w:rPr>
-                <w:noProof/>
-                <w:webHidden/>
-              </w:rPr>
-              <w:fldChar w:fldCharType="separate"/>
-            </w:r>
-            <w:r>
-              <w:rPr>
-                <w:noProof/>
-                <w:webHidden/>
-              </w:rPr>
-              <w:t>7</w:t>
+              <w:t>9</w:t>
             </w:r>
             <w:r>
               <w:rPr>
@@ -3595,9 +3645,10 @@
             <w:rPr>
               <w:rFonts w:cstheme="minorBidi"/>
               <w:noProof/>
+              <w:lang w:val="en-US" w:eastAsia="en-US"/>
             </w:rPr>
           </w:pPr>
-          <w:hyperlink w:anchor="_Toc514664695" w:history="1">
+          <w:hyperlink w:anchor="_Toc514677981" w:history="1">
             <w:r>
               <w:rPr>
                 <w:rStyle w:val="Lienhypertexte"/>
@@ -3609,6 +3660,7 @@
               <w:rPr>
                 <w:rFonts w:cstheme="minorBidi"/>
                 <w:noProof/>
+                <w:lang w:val="en-US" w:eastAsia="en-US"/>
               </w:rPr>
               <w:tab/>
             </w:r>
@@ -3638,7 +3690,7 @@
                 <w:noProof/>
                 <w:webHidden/>
               </w:rPr>
-              <w:instrText xml:space="preserve"> PAGEREF _Toc514664695 \h </w:instrText>
+              <w:instrText xml:space="preserve"> PAGEREF _Toc514677981 \h </w:instrText>
             </w:r>
             <w:r>
               <w:rPr>
@@ -3658,7 +3710,7 @@
                 <w:noProof/>
                 <w:webHidden/>
               </w:rPr>
-              <w:t>7</w:t>
+              <w:t>9</w:t>
             </w:r>
             <w:r>
               <w:rPr>
@@ -3675,9 +3727,10 @@
             <w:rPr>
               <w:rFonts w:cstheme="minorBidi"/>
               <w:noProof/>
+              <w:lang w:val="en-US" w:eastAsia="en-US"/>
             </w:rPr>
           </w:pPr>
-          <w:hyperlink w:anchor="_Toc514664696" w:history="1">
+          <w:hyperlink w:anchor="_Toc514677982" w:history="1">
             <w:r>
               <w:rPr>
                 <w:rStyle w:val="Lienhypertexte"/>
@@ -3689,6 +3742,7 @@
               <w:rPr>
                 <w:rFonts w:cstheme="minorBidi"/>
                 <w:noProof/>
+                <w:lang w:val="en-US" w:eastAsia="en-US"/>
               </w:rPr>
               <w:tab/>
             </w:r>
@@ -3718,7 +3772,7 @@
                 <w:noProof/>
                 <w:webHidden/>
               </w:rPr>
-              <w:instrText xml:space="preserve"> PAGEREF _Toc514664696 \h </w:instrText>
+              <w:instrText xml:space="preserve"> PAGEREF _Toc514677982 \h </w:instrText>
             </w:r>
             <w:r>
               <w:rPr>
@@ -3738,7 +3792,7 @@
                 <w:noProof/>
                 <w:webHidden/>
               </w:rPr>
-              <w:t>7</w:t>
+              <w:t>9</w:t>
             </w:r>
             <w:r>
               <w:rPr>
@@ -3780,14 +3834,14 @@
       <w:pPr>
         <w:pStyle w:val="Titre1"/>
       </w:pPr>
-      <w:bookmarkStart w:id="0" w:name="_Toc495854667"/>
-      <w:bookmarkStart w:id="1" w:name="_Toc514664673"/>
+      <w:bookmarkStart w:id="1" w:name="_Toc495854667"/>
+      <w:bookmarkStart w:id="2" w:name="_Toc514677959"/>
       <w:r>
         <w:lastRenderedPageBreak/>
         <w:t>Introduction</w:t>
       </w:r>
-      <w:bookmarkEnd w:id="0"/>
       <w:bookmarkEnd w:id="1"/>
+      <w:bookmarkEnd w:id="2"/>
     </w:p>
     <w:p>
       <w:pPr>
@@ -3904,11 +3958,11 @@
       <w:pPr>
         <w:pStyle w:val="Titre1"/>
       </w:pPr>
-      <w:bookmarkStart w:id="2" w:name="_Toc514664674"/>
+      <w:bookmarkStart w:id="3" w:name="_Toc514677960"/>
       <w:r>
         <w:t>Redéfinition de l’analyse fonctionnelle</w:t>
       </w:r>
-      <w:bookmarkEnd w:id="2"/>
+      <w:bookmarkEnd w:id="3"/>
     </w:p>
     <w:p>
       <w:pPr>
@@ -3926,13 +3980,13 @@
           <w:numId w:val="16"/>
         </w:numPr>
       </w:pPr>
-      <w:bookmarkStart w:id="3" w:name="_Toc496813854"/>
-      <w:bookmarkStart w:id="4" w:name="_Toc514664675"/>
+      <w:bookmarkStart w:id="4" w:name="_Toc496813854"/>
+      <w:bookmarkStart w:id="5" w:name="_Toc514677961"/>
       <w:r>
         <w:t>Recherche des fonctions de services</w:t>
       </w:r>
-      <w:bookmarkEnd w:id="3"/>
       <w:bookmarkEnd w:id="4"/>
+      <w:bookmarkEnd w:id="5"/>
     </w:p>
     <w:p>
       <w:pPr>
@@ -6271,8 +6325,8 @@
         <w:pStyle w:val="Lgende"/>
         <w:jc w:val="center"/>
       </w:pPr>
-      <w:bookmarkStart w:id="5" w:name="_Toc495854687"/>
-      <w:bookmarkStart w:id="6" w:name="_Toc496813855"/>
+      <w:bookmarkStart w:id="6" w:name="_Toc495854687"/>
+      <w:bookmarkStart w:id="7" w:name="_Toc496813855"/>
       <w:r>
         <w:t xml:space="preserve">Tableau </w:t>
       </w:r>
@@ -6305,13 +6359,13 @@
       <w:pPr>
         <w:pStyle w:val="Titre2"/>
       </w:pPr>
-      <w:bookmarkStart w:id="7" w:name="_Toc514664676"/>
+      <w:bookmarkStart w:id="8" w:name="_Toc514677962"/>
       <w:r>
         <w:t>Caractérisation des fonctions</w:t>
       </w:r>
-      <w:bookmarkEnd w:id="5"/>
       <w:bookmarkEnd w:id="6"/>
       <w:bookmarkEnd w:id="7"/>
+      <w:bookmarkEnd w:id="8"/>
       <w:r>
         <w:t xml:space="preserve"> </w:t>
       </w:r>
@@ -7425,7 +7479,7 @@
         <w:pStyle w:val="Lgende"/>
         <w:jc w:val="center"/>
       </w:pPr>
-      <w:bookmarkStart w:id="8" w:name="_Toc496813856"/>
+      <w:bookmarkStart w:id="9" w:name="_Toc496813856"/>
       <w:r>
         <w:t xml:space="preserve">Tableau </w:t>
       </w:r>
@@ -7458,12 +7512,12 @@
       <w:pPr>
         <w:pStyle w:val="Titre1"/>
       </w:pPr>
-      <w:bookmarkStart w:id="9" w:name="_Toc514664677"/>
+      <w:bookmarkStart w:id="10" w:name="_Toc514677963"/>
       <w:r>
         <w:lastRenderedPageBreak/>
         <w:t>Processus organisationnel</w:t>
       </w:r>
-      <w:bookmarkEnd w:id="9"/>
+      <w:bookmarkEnd w:id="10"/>
     </w:p>
     <w:p>
       <w:pPr>
@@ -7473,21 +7527,21 @@
           <w:numId w:val="36"/>
         </w:numPr>
       </w:pPr>
-      <w:bookmarkStart w:id="10" w:name="_Toc514664679"/>
+      <w:bookmarkStart w:id="11" w:name="_Toc514677964"/>
       <w:r>
         <w:t>Méthode de travail</w:t>
       </w:r>
-      <w:bookmarkEnd w:id="10"/>
+      <w:bookmarkEnd w:id="11"/>
     </w:p>
     <w:p>
       <w:pPr>
         <w:pStyle w:val="Titre3"/>
       </w:pPr>
-      <w:bookmarkStart w:id="11" w:name="_Toc514664680"/>
+      <w:bookmarkStart w:id="12" w:name="_Toc514677965"/>
       <w:r>
         <w:t>Mise en place de la méthode agile</w:t>
       </w:r>
-      <w:bookmarkEnd w:id="11"/>
+      <w:bookmarkEnd w:id="12"/>
     </w:p>
     <w:p>
       <w:pPr>
@@ -7615,9 +7669,11 @@
       <w:pPr>
         <w:pStyle w:val="Titre3"/>
       </w:pPr>
+      <w:bookmarkStart w:id="13" w:name="_Toc514677966"/>
       <w:r>
         <w:t>Présentation de l’équipe Agile</w:t>
       </w:r>
+      <w:bookmarkEnd w:id="13"/>
     </w:p>
     <w:p>
       <w:pPr>
@@ -7738,7 +7794,14 @@
         <w:rPr>
           <w:lang w:eastAsia="fr-FR"/>
         </w:rPr>
-        <w:t>, Hadrien Ho</w:t>
+        <w:t xml:space="preserve">, Hadrien </w:t>
+      </w:r>
+      <w:proofErr w:type="spellStart"/>
+      <w:r>
+        <w:rPr>
+          <w:lang w:eastAsia="fr-FR"/>
+        </w:rPr>
+        <w:t>Ho</w:t>
       </w:r>
       <w:r>
         <w:rPr>
@@ -7758,8 +7821,7 @@
         </w:rPr>
         <w:t>n</w:t>
       </w:r>
-      <w:bookmarkStart w:id="12" w:name="_GoBack"/>
-      <w:bookmarkEnd w:id="12"/>
+      <w:proofErr w:type="spellEnd"/>
       <w:r>
         <w:rPr>
           <w:lang w:eastAsia="fr-FR"/>
@@ -7771,11 +7833,11 @@
       <w:pPr>
         <w:pStyle w:val="Titre3"/>
       </w:pPr>
-      <w:bookmarkStart w:id="13" w:name="_Toc514664681"/>
+      <w:bookmarkStart w:id="14" w:name="_Toc514677967"/>
       <w:r>
         <w:t>Utilisation de la technologie GIT</w:t>
       </w:r>
-      <w:bookmarkEnd w:id="13"/>
+      <w:bookmarkEnd w:id="14"/>
       <w:r>
         <w:t xml:space="preserve"> </w:t>
       </w:r>
@@ -7848,12 +7910,12 @@
       <w:pPr>
         <w:pStyle w:val="Titre2"/>
       </w:pPr>
-      <w:bookmarkStart w:id="14" w:name="_Toc514664682"/>
+      <w:bookmarkStart w:id="15" w:name="_Toc514677968"/>
       <w:r>
         <w:lastRenderedPageBreak/>
         <w:t>Planification du projet</w:t>
       </w:r>
-      <w:bookmarkEnd w:id="14"/>
+      <w:bookmarkEnd w:id="15"/>
       <w:r>
         <w:t xml:space="preserve"> </w:t>
       </w:r>
@@ -7862,21 +7924,21 @@
       <w:pPr>
         <w:pStyle w:val="Titre3"/>
       </w:pPr>
-      <w:bookmarkStart w:id="15" w:name="_Toc514664683"/>
+      <w:bookmarkStart w:id="16" w:name="_Toc514677969"/>
       <w:r>
         <w:t>Planification prévisionnelle</w:t>
       </w:r>
-      <w:bookmarkEnd w:id="15"/>
+      <w:bookmarkEnd w:id="16"/>
     </w:p>
     <w:p>
       <w:pPr>
         <w:pStyle w:val="Titre3"/>
       </w:pPr>
-      <w:bookmarkStart w:id="16" w:name="_Toc514664684"/>
+      <w:bookmarkStart w:id="17" w:name="_Toc514677970"/>
       <w:r>
         <w:t>Planification réelle</w:t>
       </w:r>
-      <w:bookmarkEnd w:id="16"/>
+      <w:bookmarkEnd w:id="17"/>
     </w:p>
     <w:p>
       <w:pPr>
@@ -7885,14 +7947,14 @@
           <w:lang w:eastAsia="fr-FR"/>
         </w:rPr>
       </w:pPr>
-      <w:bookmarkStart w:id="17" w:name="_Toc514664685"/>
+      <w:bookmarkStart w:id="18" w:name="_Toc514677971"/>
       <w:r>
         <w:rPr>
           <w:lang w:eastAsia="fr-FR"/>
         </w:rPr>
         <w:t>Conception du logiciel</w:t>
       </w:r>
-      <w:bookmarkEnd w:id="17"/>
+      <w:bookmarkEnd w:id="18"/>
     </w:p>
     <w:p>
       <w:pPr>
@@ -7902,29 +7964,403 @@
           <w:numId w:val="35"/>
         </w:numPr>
       </w:pPr>
-      <w:bookmarkStart w:id="18" w:name="_Toc514664686"/>
+      <w:bookmarkStart w:id="19" w:name="_Toc514677972"/>
+      <w:r>
+        <w:rPr>
+          <w:noProof/>
+        </w:rPr>
+        <w:drawing>
+          <wp:anchor distT="0" distB="0" distL="114300" distR="114300" simplePos="0" relativeHeight="251661312" behindDoc="0" locked="0" layoutInCell="1" allowOverlap="1" wp14:anchorId="09435B32" wp14:editId="4D1C0A00">
+            <wp:simplePos x="0" y="0"/>
+            <wp:positionH relativeFrom="column">
+              <wp:posOffset>-627380</wp:posOffset>
+            </wp:positionH>
+            <wp:positionV relativeFrom="paragraph">
+              <wp:posOffset>394970</wp:posOffset>
+            </wp:positionV>
+            <wp:extent cx="7353300" cy="4103901"/>
+            <wp:effectExtent l="0" t="0" r="0" b="0"/>
+            <wp:wrapTopAndBottom/>
+            <wp:docPr id="7" name="Image 7"/>
+            <wp:cNvGraphicFramePr>
+              <a:graphicFrameLocks xmlns:a="http://schemas.openxmlformats.org/drawingml/2006/main" noChangeAspect="1"/>
+            </wp:cNvGraphicFramePr>
+            <a:graphic xmlns:a="http://schemas.openxmlformats.org/drawingml/2006/main">
+              <a:graphicData uri="http://schemas.openxmlformats.org/drawingml/2006/picture">
+                <pic:pic xmlns:pic="http://schemas.openxmlformats.org/drawingml/2006/picture">
+                  <pic:nvPicPr>
+                    <pic:cNvPr id="7" name="BDD.PNG"/>
+                    <pic:cNvPicPr/>
+                  </pic:nvPicPr>
+                  <pic:blipFill>
+                    <a:blip r:embed="rId12">
+                      <a:extLst>
+                        <a:ext uri="{28A0092B-C50C-407E-A947-70E740481C1C}">
+                          <a14:useLocalDpi xmlns:a14="http://schemas.microsoft.com/office/drawing/2010/main" val="0"/>
+                        </a:ext>
+                      </a:extLst>
+                    </a:blip>
+                    <a:stretch>
+                      <a:fillRect/>
+                    </a:stretch>
+                  </pic:blipFill>
+                  <pic:spPr>
+                    <a:xfrm>
+                      <a:off x="0" y="0"/>
+                      <a:ext cx="7353300" cy="4103901"/>
+                    </a:xfrm>
+                    <a:prstGeom prst="rect">
+                      <a:avLst/>
+                    </a:prstGeom>
+                  </pic:spPr>
+                </pic:pic>
+              </a:graphicData>
+            </a:graphic>
+          </wp:anchor>
+        </w:drawing>
+      </w:r>
+      <w:r>
+        <w:rPr>
+          <w:noProof/>
+        </w:rPr>
+        <mc:AlternateContent>
+          <mc:Choice Requires="wps">
+            <w:drawing>
+              <wp:anchor distT="0" distB="0" distL="114300" distR="114300" simplePos="0" relativeHeight="251660288" behindDoc="0" locked="0" layoutInCell="1" allowOverlap="1" wp14:anchorId="6723E32C" wp14:editId="3477C655">
+                <wp:simplePos x="0" y="0"/>
+                <wp:positionH relativeFrom="column">
+                  <wp:posOffset>-604520</wp:posOffset>
+                </wp:positionH>
+                <wp:positionV relativeFrom="paragraph">
+                  <wp:posOffset>4569460</wp:posOffset>
+                </wp:positionV>
+                <wp:extent cx="7310755" cy="635"/>
+                <wp:effectExtent l="0" t="0" r="0" b="0"/>
+                <wp:wrapTopAndBottom/>
+                <wp:docPr id="3" name="Zone de texte 3"/>
+                <wp:cNvGraphicFramePr/>
+                <a:graphic xmlns:a="http://schemas.openxmlformats.org/drawingml/2006/main">
+                  <a:graphicData uri="http://schemas.microsoft.com/office/word/2010/wordprocessingShape">
+                    <wps:wsp>
+                      <wps:cNvSpPr txBox="1"/>
+                      <wps:spPr>
+                        <a:xfrm>
+                          <a:off x="0" y="0"/>
+                          <a:ext cx="7310755" cy="635"/>
+                        </a:xfrm>
+                        <a:prstGeom prst="rect">
+                          <a:avLst/>
+                        </a:prstGeom>
+                        <a:solidFill>
+                          <a:prstClr val="white"/>
+                        </a:solidFill>
+                        <a:ln>
+                          <a:noFill/>
+                        </a:ln>
+                      </wps:spPr>
+                      <wps:txbx>
+                        <w:txbxContent>
+                          <w:p>
+                            <w:pPr>
+                              <w:pStyle w:val="Lgende"/>
+                              <w:jc w:val="center"/>
+                              <w:rPr>
+                                <w:rFonts w:eastAsia="Cambria" w:cstheme="minorHAnsi"/>
+                                <w:noProof/>
+                                <w:color w:val="000000"/>
+                                <w:lang w:eastAsia="fr-FR"/>
+                              </w:rPr>
+                            </w:pPr>
+                            <w:r>
+                              <w:t xml:space="preserve">Figure </w:t>
+                            </w:r>
+                            <w:r>
+                              <w:fldChar w:fldCharType="begin"/>
+                            </w:r>
+                            <w:r>
+                              <w:instrText xml:space="preserve"> SEQ Figure \* ARABIC </w:instrText>
+                            </w:r>
+                            <w:r>
+                              <w:fldChar w:fldCharType="separate"/>
+                            </w:r>
+                            <w:r>
+                              <w:rPr>
+                                <w:noProof/>
+                              </w:rPr>
+                              <w:t>2</w:t>
+                            </w:r>
+                            <w:r>
+                              <w:fldChar w:fldCharType="end"/>
+                            </w:r>
+                            <w:r>
+                              <w:t xml:space="preserve"> : MCD de la base de donnée</w:t>
+                            </w:r>
+                          </w:p>
+                        </w:txbxContent>
+                      </wps:txbx>
+                      <wps:bodyPr rot="0" spcFirstLastPara="0" vertOverflow="overflow" horzOverflow="overflow" vert="horz" wrap="square" lIns="0" tIns="0" rIns="0" bIns="0" numCol="1" spcCol="0" rtlCol="0" fromWordArt="0" anchor="t" anchorCtr="0" forceAA="0" compatLnSpc="1">
+                        <a:prstTxWarp prst="textNoShape">
+                          <a:avLst/>
+                        </a:prstTxWarp>
+                        <a:spAutoFit/>
+                      </wps:bodyPr>
+                    </wps:wsp>
+                  </a:graphicData>
+                </a:graphic>
+              </wp:anchor>
+            </w:drawing>
+          </mc:Choice>
+          <mc:Fallback>
+            <w:pict>
+              <v:shapetype w14:anchorId="6723E32C" id="_x0000_t202" coordsize="21600,21600" o:spt="202" path="m,l,21600r21600,l21600,xe">
+                <v:stroke joinstyle="miter"/>
+                <v:path gradientshapeok="t" o:connecttype="rect"/>
+              </v:shapetype>
+              <v:shape id="Zone de texte 3" o:spid="_x0000_s1047" type="#_x0000_t202" style="position:absolute;left:0;text-align:left;margin-left:-47.6pt;margin-top:359.8pt;width:575.65pt;height:.05pt;z-index:251660288;visibility:visible;mso-wrap-style:square;mso-wrap-distance-left:9pt;mso-wrap-distance-top:0;mso-wrap-distance-right:9pt;mso-wrap-distance-bottom:0;mso-position-horizontal:absolute;mso-position-horizontal-relative:text;mso-position-vertical:absolute;mso-position-vertical-relative:text;v-text-anchor:top" o:gfxdata="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" stroked="f">
+                <v:textbox style="mso-fit-shape-to-text:t" inset="0,0,0,0">
+                  <w:txbxContent>
+                    <w:p>
+                      <w:pPr>
+                        <w:pStyle w:val="Lgende"/>
+                        <w:jc w:val="center"/>
+                        <w:rPr>
+                          <w:rFonts w:eastAsia="Cambria" w:cstheme="minorHAnsi"/>
+                          <w:noProof/>
+                          <w:color w:val="000000"/>
+                          <w:lang w:eastAsia="fr-FR"/>
+                        </w:rPr>
+                      </w:pPr>
+                      <w:r>
+                        <w:t xml:space="preserve">Figure </w:t>
+                      </w:r>
+                      <w:r>
+                        <w:fldChar w:fldCharType="begin"/>
+                      </w:r>
+                      <w:r>
+                        <w:instrText xml:space="preserve"> SEQ Figure \* ARABIC </w:instrText>
+                      </w:r>
+                      <w:r>
+                        <w:fldChar w:fldCharType="separate"/>
+                      </w:r>
+                      <w:r>
+                        <w:rPr>
+                          <w:noProof/>
+                        </w:rPr>
+                        <w:t>2</w:t>
+                      </w:r>
+                      <w:r>
+                        <w:fldChar w:fldCharType="end"/>
+                      </w:r>
+                      <w:r>
+                        <w:t xml:space="preserve"> : MCD de la base de donnée</w:t>
+                      </w:r>
+                    </w:p>
+                  </w:txbxContent>
+                </v:textbox>
+                <w10:wrap type="topAndBottom"/>
+              </v:shape>
+            </w:pict>
+          </mc:Fallback>
+        </mc:AlternateContent>
+      </w:r>
       <w:r>
         <w:t>Conception de la base de données</w:t>
-      </w:r>
-      <w:bookmarkEnd w:id="18"/>
-    </w:p>
-    <w:p>
-      <w:pPr>
-        <w:pStyle w:val="Titre2"/>
-      </w:pPr>
-      <w:bookmarkStart w:id="19" w:name="_Toc514664687"/>
-      <w:r>
-        <w:t>Cadre de travail</w:t>
       </w:r>
       <w:bookmarkEnd w:id="19"/>
     </w:p>
     <w:p>
       <w:pPr>
-        <w:pStyle w:val="Titre3"/>
-      </w:pPr>
-      <w:bookmarkStart w:id="20" w:name="_Toc514664688"/>
-      <w:r>
-        <w:t>Choix du langage</w:t>
+        <w:rPr>
+          <w:lang w:eastAsia="fr-FR"/>
+        </w:rPr>
+      </w:pPr>
+    </w:p>
+    <w:p>
+      <w:pPr>
+        <w:jc w:val="left"/>
+        <w:rPr>
+          <w:lang w:eastAsia="fr-FR"/>
+        </w:rPr>
+      </w:pPr>
+      <w:r>
+        <w:rPr>
+          <w:lang w:eastAsia="fr-FR"/>
+        </w:rPr>
+        <w:t xml:space="preserve">Un Triathlon est caractérisé par une Type de triathlon afin de pouvoir réutiliser les différents type de triathlon ( </w:t>
+      </w:r>
+      <w:proofErr w:type="spellStart"/>
+      <w:r>
+        <w:rPr>
+          <w:lang w:eastAsia="fr-FR"/>
+        </w:rPr>
+        <w:t>ironman</w:t>
+      </w:r>
+      <w:proofErr w:type="spellEnd"/>
+      <w:r>
+        <w:rPr>
+          <w:lang w:eastAsia="fr-FR"/>
+        </w:rPr>
+        <w:t>, long, short … ).</w:t>
+      </w:r>
+    </w:p>
+    <w:p>
+      <w:pPr>
+        <w:jc w:val="left"/>
+        <w:rPr>
+          <w:lang w:eastAsia="fr-FR"/>
+        </w:rPr>
+      </w:pPr>
+      <w:r>
+        <w:rPr>
+          <w:lang w:eastAsia="fr-FR"/>
+        </w:rPr>
+        <w:t>Pour chaque triathlon peut intervenir des intervenant</w:t>
+      </w:r>
+      <w:r>
+        <w:rPr>
+          <w:lang w:eastAsia="fr-FR"/>
+        </w:rPr>
+        <w:t>s</w:t>
+      </w:r>
+      <w:r>
+        <w:rPr>
+          <w:lang w:eastAsia="fr-FR"/>
+        </w:rPr>
+        <w:t xml:space="preserve"> ( médecins, animateurs … ) étant donné que ces interventions peuvent être payante</w:t>
+      </w:r>
+      <w:r>
+        <w:rPr>
+          <w:lang w:eastAsia="fr-FR"/>
+        </w:rPr>
+        <w:t>s</w:t>
+      </w:r>
+      <w:r>
+        <w:rPr>
+          <w:lang w:eastAsia="fr-FR"/>
+        </w:rPr>
+        <w:t xml:space="preserve"> nous avons choisis de stocker le</w:t>
+      </w:r>
+      <w:r>
+        <w:rPr>
+          <w:lang w:eastAsia="fr-FR"/>
+        </w:rPr>
+        <w:t>s</w:t>
+      </w:r>
+      <w:r>
+        <w:rPr>
+          <w:lang w:eastAsia="fr-FR"/>
+        </w:rPr>
+        <w:t xml:space="preserve"> Devis ( sous forme binaire ) et le</w:t>
+      </w:r>
+      <w:r>
+        <w:rPr>
+          <w:lang w:eastAsia="fr-FR"/>
+        </w:rPr>
+        <w:t>s</w:t>
+      </w:r>
+      <w:r>
+        <w:rPr>
+          <w:lang w:eastAsia="fr-FR"/>
+        </w:rPr>
+        <w:t xml:space="preserve"> prix d</w:t>
+      </w:r>
+      <w:r>
+        <w:rPr>
+          <w:lang w:eastAsia="fr-FR"/>
+        </w:rPr>
+        <w:t>es</w:t>
+      </w:r>
+      <w:r>
+        <w:rPr>
+          <w:lang w:eastAsia="fr-FR"/>
+        </w:rPr>
+        <w:t xml:space="preserve"> devis afin de l’afficher pour l’utilisateur.</w:t>
+      </w:r>
+    </w:p>
+    <w:p>
+      <w:pPr>
+        <w:jc w:val="left"/>
+        <w:rPr>
+          <w:lang w:eastAsia="fr-FR"/>
+        </w:rPr>
+      </w:pPr>
+      <w:r>
+        <w:rPr>
+          <w:lang w:eastAsia="fr-FR"/>
+        </w:rPr>
+        <w:t>A chaque triathlon sont associés également des sponsor qui vont faire des donations.</w:t>
+      </w:r>
+    </w:p>
+    <w:p>
+      <w:pPr>
+        <w:jc w:val="left"/>
+        <w:rPr>
+          <w:lang w:eastAsia="fr-FR"/>
+        </w:rPr>
+      </w:pPr>
+      <w:r>
+        <w:rPr>
+          <w:lang w:eastAsia="fr-FR"/>
+        </w:rPr>
+        <w:t>Chaque triathlon appartient également à une catégorie qui qui donne l</w:t>
+      </w:r>
+      <w:r>
+        <w:rPr>
+          <w:lang w:eastAsia="fr-FR"/>
+        </w:rPr>
+        <w:t>’intervalle des âges ainsi que les sexes autorisés à participer.</w:t>
+      </w:r>
+    </w:p>
+    <w:p>
+      <w:pPr>
+        <w:jc w:val="left"/>
+        <w:rPr>
+          <w:lang w:eastAsia="fr-FR"/>
+        </w:rPr>
+      </w:pPr>
+      <w:r>
+        <w:rPr>
+          <w:lang w:eastAsia="fr-FR"/>
+        </w:rPr>
+        <w:t>Les taches seront associés à un triathlon et auront à chaque fois un responsable ( qui est un bénévole ) mais aussi une liste de bénévoles qui y participent.</w:t>
+      </w:r>
+    </w:p>
+    <w:p>
+      <w:pPr>
+        <w:jc w:val="left"/>
+        <w:rPr>
+          <w:lang w:eastAsia="fr-FR"/>
+        </w:rPr>
+      </w:pPr>
+      <w:r>
+        <w:rPr>
+          <w:lang w:eastAsia="fr-FR"/>
+        </w:rPr>
+        <w:t>Enfin nous enregistrons également le matériel disponible par l’association, ce matériel peut être dispatché dans différents triathlons via l’allocation notons qu’un bénévole gère ce matériel alloué , il en est le responsable.</w:t>
+      </w:r>
+    </w:p>
+    <w:p>
+      <w:pPr>
+        <w:jc w:val="left"/>
+        <w:rPr>
+          <w:lang w:eastAsia="fr-FR"/>
+        </w:rPr>
+      </w:pPr>
+      <w:r>
+        <w:rPr>
+          <w:lang w:eastAsia="fr-FR"/>
+        </w:rPr>
+        <w:t>La base de donnée utilise le format MySQL.</w:t>
+      </w:r>
+    </w:p>
+    <w:p>
+      <w:pPr>
+        <w:pStyle w:val="Titre2"/>
+      </w:pPr>
+      <w:bookmarkStart w:id="20" w:name="_Toc514677973"/>
+      <w:r>
+        <w:lastRenderedPageBreak/>
+        <w:t>Cadre de travail</w:t>
       </w:r>
       <w:bookmarkEnd w:id="20"/>
     </w:p>
@@ -7932,29 +8368,45 @@
       <w:pPr>
         <w:pStyle w:val="Titre3"/>
       </w:pPr>
-      <w:bookmarkStart w:id="21" w:name="_Toc514664689"/>
-      <w:r>
-        <w:t>Modèle MVT (Modèle Vue Template)</w:t>
+      <w:bookmarkStart w:id="21" w:name="_Toc514677974"/>
+      <w:r>
+        <w:t>Choix d</w:t>
+      </w:r>
+      <w:r>
+        <w:t>es</w:t>
+      </w:r>
+      <w:r>
+        <w:t xml:space="preserve"> </w:t>
+      </w:r>
+      <w:r>
+        <w:t>technologies</w:t>
       </w:r>
       <w:bookmarkEnd w:id="21"/>
     </w:p>
     <w:p>
       <w:pPr>
-        <w:pStyle w:val="Titre2"/>
-      </w:pPr>
-      <w:bookmarkStart w:id="22" w:name="_Toc514664690"/>
-      <w:r>
-        <w:t>Détails du récit utilisateur, « Ajouter un triathlon »</w:t>
+        <w:rPr>
+          <w:lang w:eastAsia="fr-FR"/>
+        </w:rPr>
+      </w:pPr>
+    </w:p>
+    <w:p>
+      <w:pPr>
+        <w:pStyle w:val="Titre3"/>
+      </w:pPr>
+      <w:bookmarkStart w:id="22" w:name="_Toc514677975"/>
+      <w:r>
+        <w:t>Modèle MVT (Modèle Vue Template)</w:t>
       </w:r>
       <w:bookmarkEnd w:id="22"/>
     </w:p>
     <w:p>
       <w:pPr>
-        <w:pStyle w:val="Titre3"/>
-      </w:pPr>
-      <w:bookmarkStart w:id="23" w:name="_Toc514664691"/>
-      <w:r>
-        <w:t>Les Liens (URL)</w:t>
+        <w:pStyle w:val="Titre2"/>
+      </w:pPr>
+      <w:bookmarkStart w:id="23" w:name="_Toc514677976"/>
+      <w:r>
+        <w:t>Détails du récit utilisateur, « Ajouter un triathlon »</w:t>
       </w:r>
       <w:bookmarkEnd w:id="23"/>
     </w:p>
@@ -7962,9 +8414,9 @@
       <w:pPr>
         <w:pStyle w:val="Titre3"/>
       </w:pPr>
-      <w:bookmarkStart w:id="24" w:name="_Toc514664692"/>
-      <w:r>
-        <w:t>Le Modèle</w:t>
+      <w:bookmarkStart w:id="24" w:name="_Toc514677977"/>
+      <w:r>
+        <w:t>Les Liens (URL)</w:t>
       </w:r>
       <w:bookmarkEnd w:id="24"/>
     </w:p>
@@ -7972,9 +8424,9 @@
       <w:pPr>
         <w:pStyle w:val="Titre3"/>
       </w:pPr>
-      <w:bookmarkStart w:id="25" w:name="_Toc514664693"/>
-      <w:r>
-        <w:t>La Vue</w:t>
+      <w:bookmarkStart w:id="25" w:name="_Toc514677978"/>
+      <w:r>
+        <w:t>Le Modèle</w:t>
       </w:r>
       <w:bookmarkEnd w:id="25"/>
     </w:p>
@@ -7982,19 +8434,19 @@
       <w:pPr>
         <w:pStyle w:val="Titre3"/>
       </w:pPr>
-      <w:bookmarkStart w:id="26" w:name="_Toc514664694"/>
-      <w:r>
-        <w:t>Le Template</w:t>
+      <w:bookmarkStart w:id="26" w:name="_Toc514677979"/>
+      <w:r>
+        <w:t>La Vue</w:t>
       </w:r>
       <w:bookmarkEnd w:id="26"/>
     </w:p>
     <w:p>
       <w:pPr>
-        <w:pStyle w:val="Titre1"/>
-      </w:pPr>
-      <w:bookmarkStart w:id="27" w:name="_Toc514664695"/>
-      <w:r>
-        <w:t>Bilan</w:t>
+        <w:pStyle w:val="Titre3"/>
+      </w:pPr>
+      <w:bookmarkStart w:id="27" w:name="_Toc514677980"/>
+      <w:r>
+        <w:t>Le Template</w:t>
       </w:r>
       <w:bookmarkEnd w:id="27"/>
     </w:p>
@@ -8002,11 +8454,21 @@
       <w:pPr>
         <w:pStyle w:val="Titre1"/>
       </w:pPr>
-      <w:bookmarkStart w:id="28" w:name="_Toc514664696"/>
+      <w:bookmarkStart w:id="28" w:name="_Toc514677981"/>
+      <w:r>
+        <w:t>Bilan</w:t>
+      </w:r>
+      <w:bookmarkEnd w:id="28"/>
+    </w:p>
+    <w:p>
+      <w:pPr>
+        <w:pStyle w:val="Titre1"/>
+      </w:pPr>
+      <w:bookmarkStart w:id="29" w:name="_Toc514677982"/>
       <w:r>
         <w:t>Conclusion</w:t>
       </w:r>
-      <w:bookmarkEnd w:id="28"/>
+      <w:bookmarkEnd w:id="29"/>
     </w:p>
     <w:p>
       <w:pPr>
@@ -8023,7 +8485,7 @@
       <w:r>
         <w:t> </w:t>
       </w:r>
-      <w:bookmarkEnd w:id="8"/>
+      <w:bookmarkEnd w:id="9"/>
     </w:p>
     <w:sectPr>
       <w:pgSz w:w="11906" w:h="16838" w:code="9"/>
@@ -13437,7 +13899,7 @@
 </file>
 
 <file path=customXml/itemProps1.xml><?xml version="1.0" encoding="utf-8"?>
-<ds:datastoreItem xmlns:ds="http://schemas.openxmlformats.org/officeDocument/2006/customXml" ds:itemID="{ED74C440-E6EF-4412-8842-6DC201B69B2D}">
+<ds:datastoreItem xmlns:ds="http://schemas.openxmlformats.org/officeDocument/2006/customXml" ds:itemID="{2147D0CD-A862-4716-82BF-E5E070E20D1C}">
   <ds:schemaRefs>
     <ds:schemaRef ds:uri="http://schemas.openxmlformats.org/officeDocument/2006/bibliography"/>
   </ds:schemaRefs>

--- a/DossierProgrammation.docx
+++ b/DossierProgrammation.docx
@@ -1697,19 +1697,7 @@
               <w:sz w:val="48"/>
               <w:szCs w:val="48"/>
             </w:rPr>
-            <w:t>Tabl</w:t>
-          </w:r>
-          <w:bookmarkStart w:id="0" w:name="_GoBack"/>
-          <w:bookmarkEnd w:id="0"/>
-          <w:r>
-            <w:rPr>
-              <w:rStyle w:val="TitreCar"/>
-              <w:rFonts w:asciiTheme="minorHAnsi" w:hAnsiTheme="minorHAnsi" w:cstheme="minorHAnsi"/>
-              <w:b/>
-              <w:sz w:val="48"/>
-              <w:szCs w:val="48"/>
-            </w:rPr>
-            <w:t>e des matières</w:t>
+            <w:t>Table des matières</w:t>
           </w:r>
         </w:p>
         <w:p>
@@ -3834,14 +3822,14 @@
       <w:pPr>
         <w:pStyle w:val="Titre1"/>
       </w:pPr>
-      <w:bookmarkStart w:id="1" w:name="_Toc495854667"/>
-      <w:bookmarkStart w:id="2" w:name="_Toc514677959"/>
+      <w:bookmarkStart w:id="0" w:name="_Toc495854667"/>
+      <w:bookmarkStart w:id="1" w:name="_Toc514677959"/>
       <w:r>
         <w:lastRenderedPageBreak/>
         <w:t>Introduction</w:t>
       </w:r>
+      <w:bookmarkEnd w:id="0"/>
       <w:bookmarkEnd w:id="1"/>
-      <w:bookmarkEnd w:id="2"/>
     </w:p>
     <w:p>
       <w:pPr>
@@ -3958,11 +3946,11 @@
       <w:pPr>
         <w:pStyle w:val="Titre1"/>
       </w:pPr>
-      <w:bookmarkStart w:id="3" w:name="_Toc514677960"/>
+      <w:bookmarkStart w:id="2" w:name="_Toc514677960"/>
       <w:r>
         <w:t>Redéfinition de l’analyse fonctionnelle</w:t>
       </w:r>
-      <w:bookmarkEnd w:id="3"/>
+      <w:bookmarkEnd w:id="2"/>
     </w:p>
     <w:p>
       <w:pPr>
@@ -3980,13 +3968,13 @@
           <w:numId w:val="16"/>
         </w:numPr>
       </w:pPr>
-      <w:bookmarkStart w:id="4" w:name="_Toc496813854"/>
-      <w:bookmarkStart w:id="5" w:name="_Toc514677961"/>
+      <w:bookmarkStart w:id="3" w:name="_Toc496813854"/>
+      <w:bookmarkStart w:id="4" w:name="_Toc514677961"/>
       <w:r>
         <w:t>Recherche des fonctions de services</w:t>
       </w:r>
+      <w:bookmarkEnd w:id="3"/>
       <w:bookmarkEnd w:id="4"/>
-      <w:bookmarkEnd w:id="5"/>
     </w:p>
     <w:p>
       <w:pPr>
@@ -5559,27 +5547,14 @@
       <w:r>
         <w:t xml:space="preserve">Figure </w:t>
       </w:r>
-      <w:r>
-        <w:fldChar w:fldCharType="begin"/>
-      </w:r>
-      <w:r>
-        <w:instrText xml:space="preserve"> SEQ Figure \* ARABIC </w:instrText>
-      </w:r>
-      <w:r>
-        <w:fldChar w:fldCharType="separate"/>
-      </w:r>
-      <w:r>
-        <w:rPr>
-          <w:noProof/>
-        </w:rPr>
-        <w:t>1</w:t>
-      </w:r>
-      <w:r>
-        <w:rPr>
-          <w:noProof/>
-        </w:rPr>
-        <w:fldChar w:fldCharType="end"/>
-      </w:r>
+      <w:fldSimple w:instr=" SEQ Figure \* ARABIC ">
+        <w:r>
+          <w:rPr>
+            <w:noProof/>
+          </w:rPr>
+          <w:t>1</w:t>
+        </w:r>
+      </w:fldSimple>
       <w:r>
         <w:t xml:space="preserve"> – Diagramme Pieuvre IRONTASK</w:t>
       </w:r>
@@ -6325,32 +6300,19 @@
         <w:pStyle w:val="Lgende"/>
         <w:jc w:val="center"/>
       </w:pPr>
-      <w:bookmarkStart w:id="6" w:name="_Toc495854687"/>
-      <w:bookmarkStart w:id="7" w:name="_Toc496813855"/>
+      <w:bookmarkStart w:id="5" w:name="_Toc495854687"/>
+      <w:bookmarkStart w:id="6" w:name="_Toc496813855"/>
       <w:r>
         <w:t xml:space="preserve">Tableau </w:t>
       </w:r>
-      <w:r>
-        <w:fldChar w:fldCharType="begin"/>
-      </w:r>
-      <w:r>
-        <w:instrText xml:space="preserve"> SEQ Tableau \* ARABIC </w:instrText>
-      </w:r>
-      <w:r>
-        <w:fldChar w:fldCharType="separate"/>
-      </w:r>
-      <w:r>
-        <w:rPr>
-          <w:noProof/>
-        </w:rPr>
-        <w:t>1</w:t>
-      </w:r>
-      <w:r>
-        <w:rPr>
-          <w:noProof/>
-        </w:rPr>
-        <w:fldChar w:fldCharType="end"/>
-      </w:r>
+      <w:fldSimple w:instr=" SEQ Tableau \* ARABIC ">
+        <w:r>
+          <w:rPr>
+            <w:noProof/>
+          </w:rPr>
+          <w:t>1</w:t>
+        </w:r>
+      </w:fldSimple>
       <w:r>
         <w:t xml:space="preserve"> - Fonctions de services</w:t>
       </w:r>
@@ -6359,13 +6321,13 @@
       <w:pPr>
         <w:pStyle w:val="Titre2"/>
       </w:pPr>
-      <w:bookmarkStart w:id="8" w:name="_Toc514677962"/>
+      <w:bookmarkStart w:id="7" w:name="_Toc514677962"/>
       <w:r>
         <w:t>Caractérisation des fonctions</w:t>
       </w:r>
+      <w:bookmarkEnd w:id="5"/>
       <w:bookmarkEnd w:id="6"/>
       <w:bookmarkEnd w:id="7"/>
-      <w:bookmarkEnd w:id="8"/>
       <w:r>
         <w:t xml:space="preserve"> </w:t>
       </w:r>
@@ -7479,31 +7441,18 @@
         <w:pStyle w:val="Lgende"/>
         <w:jc w:val="center"/>
       </w:pPr>
-      <w:bookmarkStart w:id="9" w:name="_Toc496813856"/>
+      <w:bookmarkStart w:id="8" w:name="_Toc496813856"/>
       <w:r>
         <w:t xml:space="preserve">Tableau </w:t>
       </w:r>
-      <w:r>
-        <w:fldChar w:fldCharType="begin"/>
-      </w:r>
-      <w:r>
-        <w:instrText xml:space="preserve"> SEQ Tableau \* ARABIC </w:instrText>
-      </w:r>
-      <w:r>
-        <w:fldChar w:fldCharType="separate"/>
-      </w:r>
-      <w:r>
-        <w:rPr>
-          <w:noProof/>
-        </w:rPr>
-        <w:t>2</w:t>
-      </w:r>
-      <w:r>
-        <w:rPr>
-          <w:noProof/>
-        </w:rPr>
-        <w:fldChar w:fldCharType="end"/>
-      </w:r>
+      <w:fldSimple w:instr=" SEQ Tableau \* ARABIC ">
+        <w:r>
+          <w:rPr>
+            <w:noProof/>
+          </w:rPr>
+          <w:t>2</w:t>
+        </w:r>
+      </w:fldSimple>
       <w:r>
         <w:t xml:space="preserve"> - FONCTIONS DE SERVICES, CRITERES, NIVEAU ET FLEXIBILITE</w:t>
       </w:r>
@@ -7512,12 +7461,12 @@
       <w:pPr>
         <w:pStyle w:val="Titre1"/>
       </w:pPr>
-      <w:bookmarkStart w:id="10" w:name="_Toc514677963"/>
+      <w:bookmarkStart w:id="9" w:name="_Toc514677963"/>
       <w:r>
         <w:lastRenderedPageBreak/>
         <w:t>Processus organisationnel</w:t>
       </w:r>
-      <w:bookmarkEnd w:id="10"/>
+      <w:bookmarkEnd w:id="9"/>
     </w:p>
     <w:p>
       <w:pPr>
@@ -7527,21 +7476,21 @@
           <w:numId w:val="36"/>
         </w:numPr>
       </w:pPr>
-      <w:bookmarkStart w:id="11" w:name="_Toc514677964"/>
+      <w:bookmarkStart w:id="10" w:name="_Toc514677964"/>
       <w:r>
         <w:t>Méthode de travail</w:t>
       </w:r>
-      <w:bookmarkEnd w:id="11"/>
+      <w:bookmarkEnd w:id="10"/>
     </w:p>
     <w:p>
       <w:pPr>
         <w:pStyle w:val="Titre3"/>
       </w:pPr>
-      <w:bookmarkStart w:id="12" w:name="_Toc514677965"/>
+      <w:bookmarkStart w:id="11" w:name="_Toc514677965"/>
       <w:r>
         <w:t>Mise en place de la méthode agile</w:t>
       </w:r>
-      <w:bookmarkEnd w:id="12"/>
+      <w:bookmarkEnd w:id="11"/>
     </w:p>
     <w:p>
       <w:pPr>
@@ -7559,7 +7508,21 @@
         <w:rPr>
           <w:lang w:eastAsia="fr-FR"/>
         </w:rPr>
-        <w:t>Les méthodes agiles sont des groupes de pratiques de pilotage et de réalisation de projets. Elles ont pour origine le manifeste Agile, rédigé en 2001, qui consacre le terme d'« agile » pour référencer de multiples méthodes existantes.</w:t>
+        <w:t>Les méthodes agiles sont des groupes de pratiques de pilotage et de réalisation de projets. Elles ont pour origine le manifeste Agile, rédigé en 2001, qui consacre le terme d</w:t>
+      </w:r>
+      <w:proofErr w:type="gramStart"/>
+      <w:r>
+        <w:rPr>
+          <w:lang w:eastAsia="fr-FR"/>
+        </w:rPr>
+        <w:t>'«</w:t>
+      </w:r>
+      <w:proofErr w:type="gramEnd"/>
+      <w:r>
+        <w:rPr>
+          <w:lang w:eastAsia="fr-FR"/>
+        </w:rPr>
+        <w:t xml:space="preserve"> agile » pour référencer de multiples méthodes existantes.</w:t>
       </w:r>
     </w:p>
     <w:p>
@@ -7585,19 +7548,7 @@
         <w:rPr>
           <w:lang w:eastAsia="fr-FR"/>
         </w:rPr>
-        <w:t xml:space="preserve"> </w:t>
-      </w:r>
-      <w:r>
-        <w:rPr>
-          <w:lang w:eastAsia="fr-FR"/>
-        </w:rPr>
-        <w:t>»</w:t>
-      </w:r>
-      <w:r>
-        <w:rPr>
-          <w:lang w:eastAsia="fr-FR"/>
-        </w:rPr>
-        <w:t xml:space="preserve"> </w:t>
+        <w:t xml:space="preserve"> » </w:t>
       </w:r>
       <w:r>
         <w:rPr>
@@ -7667,6 +7618,57 @@
     </w:p>
     <w:p>
       <w:pPr>
+        <w:pStyle w:val="Titre1"/>
+        <w:numPr>
+          <w:ilvl w:val="0"/>
+          <w:numId w:val="0"/>
+        </w:numPr>
+        <w:ind w:left="360"/>
+        <w:rPr>
+          <w:color w:val="FF0000"/>
+          <w:lang w:eastAsia="fr-FR"/>
+        </w:rPr>
+      </w:pPr>
+      <w:r>
+        <w:rPr>
+          <w:color w:val="FF0000"/>
+        </w:rPr>
+        <w:t xml:space="preserve"> Mettre </w:t>
+      </w:r>
+      <w:proofErr w:type="gramStart"/>
+      <w:r>
+        <w:rPr>
+          <w:color w:val="FF0000"/>
+        </w:rPr>
+        <w:t>les rdv</w:t>
+      </w:r>
+      <w:proofErr w:type="gramEnd"/>
+      <w:r>
+        <w:rPr>
+          <w:color w:val="FF0000"/>
+        </w:rPr>
+        <w:t xml:space="preserve"> avec </w:t>
+      </w:r>
+      <w:proofErr w:type="spellStart"/>
+      <w:r>
+        <w:rPr>
+          <w:color w:val="FF0000"/>
+        </w:rPr>
+        <w:t>bebel</w:t>
+      </w:r>
+      <w:proofErr w:type="spellEnd"/>
+    </w:p>
+    <w:p>
+      <w:pPr>
+        <w:rPr>
+          <w:lang w:eastAsia="fr-FR"/>
+        </w:rPr>
+      </w:pPr>
+      <w:bookmarkStart w:id="12" w:name="_GoBack"/>
+      <w:bookmarkEnd w:id="12"/>
+    </w:p>
+    <w:p>
+      <w:pPr>
         <w:pStyle w:val="Titre3"/>
       </w:pPr>
       <w:bookmarkStart w:id="13" w:name="_Toc514677966"/>
@@ -7794,14 +7796,7 @@
         <w:rPr>
           <w:lang w:eastAsia="fr-FR"/>
         </w:rPr>
-        <w:t xml:space="preserve">, Hadrien </w:t>
-      </w:r>
-      <w:proofErr w:type="spellStart"/>
-      <w:r>
-        <w:rPr>
-          <w:lang w:eastAsia="fr-FR"/>
-        </w:rPr>
-        <w:t>Ho</w:t>
+        <w:t>, Hadrien Ho</w:t>
       </w:r>
       <w:r>
         <w:rPr>
@@ -7821,7 +7816,6 @@
         </w:rPr>
         <w:t>n</w:t>
       </w:r>
-      <w:proofErr w:type="spellEnd"/>
       <w:r>
         <w:rPr>
           <w:lang w:eastAsia="fr-FR"/>
@@ -7865,7 +7859,21 @@
         <w:rPr>
           <w:lang w:eastAsia="fr-FR"/>
         </w:rPr>
-        <w:t>Nous avons développer régulièrement en groupe le week-end car nous avons ressenti que nous progressions plus ensemble. Cependant en semaine l’équipe développait séparément. Dans ce cadre il à été nécessaire d’adopter l’utilisation de GIT</w:t>
+        <w:t xml:space="preserve">Nous avons </w:t>
+      </w:r>
+      <w:proofErr w:type="gramStart"/>
+      <w:r>
+        <w:rPr>
+          <w:lang w:eastAsia="fr-FR"/>
+        </w:rPr>
+        <w:t>développer</w:t>
+      </w:r>
+      <w:proofErr w:type="gramEnd"/>
+      <w:r>
+        <w:rPr>
+          <w:lang w:eastAsia="fr-FR"/>
+        </w:rPr>
+        <w:t xml:space="preserve"> régulièrement en groupe le week-end car nous avons ressenti que nous progressions plus ensemble. Cependant en semaine l’équipe développait séparément. Dans ce cadre il à été nécessaire d’adopter l’utilisation de GIT</w:t>
       </w:r>
       <w:r>
         <w:rPr>
@@ -7878,13 +7886,27 @@
         <w:rPr>
           <w:lang w:eastAsia="fr-FR"/>
         </w:rPr>
-        <w:t> («</w:t>
-      </w:r>
+        <w:t> </w:t>
+      </w:r>
+      <w:proofErr w:type="gramStart"/>
       <w:r>
         <w:rPr>
           <w:lang w:eastAsia="fr-FR"/>
         </w:rPr>
-        <w:t>git est un logiciel de gestion de versions décentralisé</w:t>
+        <w:t>(«</w:t>
+      </w:r>
+      <w:r>
+        <w:rPr>
+          <w:lang w:eastAsia="fr-FR"/>
+        </w:rPr>
+        <w:t>git</w:t>
+      </w:r>
+      <w:proofErr w:type="gramEnd"/>
+      <w:r>
+        <w:rPr>
+          <w:lang w:eastAsia="fr-FR"/>
+        </w:rPr>
+        <w:t xml:space="preserve"> est un logiciel de gestion de versions décentralisé</w:t>
       </w:r>
       <w:r>
         <w:rPr>
@@ -8074,24 +8096,14 @@
                             <w:r>
                               <w:t xml:space="preserve">Figure </w:t>
                             </w:r>
-                            <w:r>
-                              <w:fldChar w:fldCharType="begin"/>
-                            </w:r>
-                            <w:r>
-                              <w:instrText xml:space="preserve"> SEQ Figure \* ARABIC </w:instrText>
-                            </w:r>
-                            <w:r>
-                              <w:fldChar w:fldCharType="separate"/>
-                            </w:r>
-                            <w:r>
-                              <w:rPr>
-                                <w:noProof/>
-                              </w:rPr>
-                              <w:t>2</w:t>
-                            </w:r>
-                            <w:r>
-                              <w:fldChar w:fldCharType="end"/>
-                            </w:r>
+                            <w:fldSimple w:instr=" SEQ Figure \* ARABIC ">
+                              <w:r>
+                                <w:rPr>
+                                  <w:noProof/>
+                                </w:rPr>
+                                <w:t>2</w:t>
+                              </w:r>
+                            </w:fldSimple>
                             <w:r>
                               <w:t xml:space="preserve"> : MCD de la base de donnée</w:t>
                             </w:r>
@@ -8133,24 +8145,14 @@
                       <w:r>
                         <w:t xml:space="preserve">Figure </w:t>
                       </w:r>
-                      <w:r>
-                        <w:fldChar w:fldCharType="begin"/>
-                      </w:r>
-                      <w:r>
-                        <w:instrText xml:space="preserve"> SEQ Figure \* ARABIC </w:instrText>
-                      </w:r>
-                      <w:r>
-                        <w:fldChar w:fldCharType="separate"/>
-                      </w:r>
-                      <w:r>
-                        <w:rPr>
-                          <w:noProof/>
-                        </w:rPr>
-                        <w:t>2</w:t>
-                      </w:r>
-                      <w:r>
-                        <w:fldChar w:fldCharType="end"/>
-                      </w:r>
+                      <w:fldSimple w:instr=" SEQ Figure \* ARABIC ">
+                        <w:r>
+                          <w:rPr>
+                            <w:noProof/>
+                          </w:rPr>
+                          <w:t>2</w:t>
+                        </w:r>
+                      </w:fldSimple>
                       <w:r>
                         <w:t xml:space="preserve"> : MCD de la base de donnée</w:t>
                       </w:r>
@@ -8186,7 +8188,14 @@
         <w:rPr>
           <w:lang w:eastAsia="fr-FR"/>
         </w:rPr>
-        <w:t xml:space="preserve">Un Triathlon est caractérisé par une Type de triathlon afin de pouvoir réutiliser les différents type de triathlon ( </w:t>
+        <w:t xml:space="preserve">Un Triathlon est caractérisé par une Type de triathlon afin de pouvoir réutiliser les différents type de triathlon </w:t>
+      </w:r>
+      <w:proofErr w:type="gramStart"/>
+      <w:r>
+        <w:rPr>
+          <w:lang w:eastAsia="fr-FR"/>
+        </w:rPr>
+        <w:t xml:space="preserve">( </w:t>
       </w:r>
       <w:proofErr w:type="spellStart"/>
       <w:r>
@@ -8196,6 +8205,7 @@
         <w:t>ironman</w:t>
       </w:r>
       <w:proofErr w:type="spellEnd"/>
+      <w:proofErr w:type="gramEnd"/>
       <w:r>
         <w:rPr>
           <w:lang w:eastAsia="fr-FR"/>
@@ -8226,7 +8236,21 @@
         <w:rPr>
           <w:lang w:eastAsia="fr-FR"/>
         </w:rPr>
-        <w:t xml:space="preserve"> ( médecins, animateurs … ) étant donné que ces interventions peuvent être payante</w:t>
+        <w:t xml:space="preserve"> </w:t>
+      </w:r>
+      <w:proofErr w:type="gramStart"/>
+      <w:r>
+        <w:rPr>
+          <w:lang w:eastAsia="fr-FR"/>
+        </w:rPr>
+        <w:t>( médecins</w:t>
+      </w:r>
+      <w:proofErr w:type="gramEnd"/>
+      <w:r>
+        <w:rPr>
+          <w:lang w:eastAsia="fr-FR"/>
+        </w:rPr>
+        <w:t>, animateurs … ) étant donné que ces interventions peuvent être payante</w:t>
       </w:r>
       <w:r>
         <w:rPr>
@@ -8288,7 +8312,21 @@
         <w:rPr>
           <w:lang w:eastAsia="fr-FR"/>
         </w:rPr>
-        <w:t>A chaque triathlon sont associés également des sponsor qui vont faire des donations.</w:t>
+        <w:t xml:space="preserve">A chaque triathlon sont associés également </w:t>
+      </w:r>
+      <w:proofErr w:type="gramStart"/>
+      <w:r>
+        <w:rPr>
+          <w:lang w:eastAsia="fr-FR"/>
+        </w:rPr>
+        <w:t>des sponsor</w:t>
+      </w:r>
+      <w:proofErr w:type="gramEnd"/>
+      <w:r>
+        <w:rPr>
+          <w:lang w:eastAsia="fr-FR"/>
+        </w:rPr>
+        <w:t xml:space="preserve"> qui vont faire des donations.</w:t>
       </w:r>
     </w:p>
     <w:p>
@@ -8322,7 +8360,21 @@
         <w:rPr>
           <w:lang w:eastAsia="fr-FR"/>
         </w:rPr>
-        <w:t>Les taches seront associés à un triathlon et auront à chaque fois un responsable ( qui est un bénévole ) mais aussi une liste de bénévoles qui y participent.</w:t>
+        <w:t xml:space="preserve">Les taches seront associés à un triathlon et auront à chaque fois un responsable </w:t>
+      </w:r>
+      <w:proofErr w:type="gramStart"/>
+      <w:r>
+        <w:rPr>
+          <w:lang w:eastAsia="fr-FR"/>
+        </w:rPr>
+        <w:t>( qui</w:t>
+      </w:r>
+      <w:proofErr w:type="gramEnd"/>
+      <w:r>
+        <w:rPr>
+          <w:lang w:eastAsia="fr-FR"/>
+        </w:rPr>
+        <w:t xml:space="preserve"> est un bénévole ) mais aussi une liste de bénévoles qui y participent.</w:t>
       </w:r>
     </w:p>
     <w:p>
@@ -8336,7 +8388,21 @@
         <w:rPr>
           <w:lang w:eastAsia="fr-FR"/>
         </w:rPr>
-        <w:t>Enfin nous enregistrons également le matériel disponible par l’association, ce matériel peut être dispatché dans différents triathlons via l’allocation notons qu’un bénévole gère ce matériel alloué , il en est le responsable.</w:t>
+        <w:t xml:space="preserve">Enfin nous enregistrons également le matériel disponible par l’association, ce matériel peut être dispatché dans différents triathlons via l’allocation notons qu’un bénévole gère ce matériel </w:t>
+      </w:r>
+      <w:proofErr w:type="gramStart"/>
+      <w:r>
+        <w:rPr>
+          <w:lang w:eastAsia="fr-FR"/>
+        </w:rPr>
+        <w:t>alloué ,</w:t>
+      </w:r>
+      <w:proofErr w:type="gramEnd"/>
+      <w:r>
+        <w:rPr>
+          <w:lang w:eastAsia="fr-FR"/>
+        </w:rPr>
+        <w:t xml:space="preserve"> il en est le responsable.</w:t>
       </w:r>
     </w:p>
     <w:p>
@@ -8350,7 +8416,21 @@
         <w:rPr>
           <w:lang w:eastAsia="fr-FR"/>
         </w:rPr>
-        <w:t>La base de donnée utilise le format MySQL.</w:t>
+        <w:t xml:space="preserve">La base de </w:t>
+      </w:r>
+      <w:proofErr w:type="gramStart"/>
+      <w:r>
+        <w:rPr>
+          <w:lang w:eastAsia="fr-FR"/>
+        </w:rPr>
+        <w:t>donnée</w:t>
+      </w:r>
+      <w:proofErr w:type="gramEnd"/>
+      <w:r>
+        <w:rPr>
+          <w:lang w:eastAsia="fr-FR"/>
+        </w:rPr>
+        <w:t xml:space="preserve"> utilise le format MySQL.</w:t>
       </w:r>
     </w:p>
     <w:p>
@@ -8468,24 +8548,8 @@
       <w:r>
         <w:t>Conclusion</w:t>
       </w:r>
+      <w:bookmarkEnd w:id="8"/>
       <w:bookmarkEnd w:id="29"/>
-    </w:p>
-    <w:p>
-      <w:pPr>
-        <w:pStyle w:val="Titre1"/>
-        <w:numPr>
-          <w:ilvl w:val="0"/>
-          <w:numId w:val="0"/>
-        </w:numPr>
-        <w:ind w:left="360"/>
-        <w:rPr>
-          <w:lang w:eastAsia="fr-FR"/>
-        </w:rPr>
-      </w:pPr>
-      <w:r>
-        <w:t> </w:t>
-      </w:r>
-      <w:bookmarkEnd w:id="9"/>
     </w:p>
     <w:sectPr>
       <w:pgSz w:w="11906" w:h="16838" w:code="9"/>
@@ -13899,7 +13963,7 @@
 </file>
 
 <file path=customXml/itemProps1.xml><?xml version="1.0" encoding="utf-8"?>
-<ds:datastoreItem xmlns:ds="http://schemas.openxmlformats.org/officeDocument/2006/customXml" ds:itemID="{2147D0CD-A862-4716-82BF-E5E070E20D1C}">
+<ds:datastoreItem xmlns:ds="http://schemas.openxmlformats.org/officeDocument/2006/customXml" ds:itemID="{8A0DDBC3-5C4B-4166-AC1D-FED0CA3CD0FE}">
   <ds:schemaRefs>
     <ds:schemaRef ds:uri="http://schemas.openxmlformats.org/officeDocument/2006/bibliography"/>
   </ds:schemaRefs>

--- a/DossierProgrammation.docx
+++ b/DossierProgrammation.docx
@@ -1697,19 +1697,7 @@
               <w:sz w:val="48"/>
               <w:szCs w:val="48"/>
             </w:rPr>
-            <w:t>Tabl</w:t>
-          </w:r>
-          <w:bookmarkStart w:id="0" w:name="_GoBack"/>
-          <w:bookmarkEnd w:id="0"/>
-          <w:r>
-            <w:rPr>
-              <w:rStyle w:val="TitreCar"/>
-              <w:rFonts w:asciiTheme="minorHAnsi" w:hAnsiTheme="minorHAnsi" w:cstheme="minorHAnsi"/>
-              <w:b/>
-              <w:sz w:val="48"/>
-              <w:szCs w:val="48"/>
-            </w:rPr>
-            <w:t>e des matières</w:t>
+            <w:t>Table des matières</w:t>
           </w:r>
         </w:p>
         <w:p>
@@ -3834,13 +3822,141 @@
       <w:pPr>
         <w:pStyle w:val="Titre1"/>
       </w:pPr>
-      <w:bookmarkStart w:id="1" w:name="_Toc495854667"/>
-      <w:bookmarkStart w:id="2" w:name="_Toc514677959"/>
+      <w:bookmarkStart w:id="0" w:name="_Toc495854667"/>
+      <w:bookmarkStart w:id="1" w:name="_Toc514677959"/>
       <w:r>
         <w:lastRenderedPageBreak/>
         <w:t>Introduction</w:t>
       </w:r>
+      <w:bookmarkEnd w:id="0"/>
       <w:bookmarkEnd w:id="1"/>
+    </w:p>
+    <w:p>
+      <w:pPr>
+        <w:pStyle w:val="Sansinterligne"/>
+      </w:pPr>
+      <w:r>
+        <w:t xml:space="preserve">L’équipe projet </w:t>
+      </w:r>
+      <w:r>
+        <w:t xml:space="preserve">a été </w:t>
+      </w:r>
+      <w:r>
+        <w:t>restructuré</w:t>
+      </w:r>
+      <w:r>
+        <w:t>e</w:t>
+      </w:r>
+      <w:r>
+        <w:t xml:space="preserve"> et est maintenant composé</w:t>
+      </w:r>
+      <w:r>
+        <w:t>e</w:t>
+      </w:r>
+      <w:r>
+        <w:t xml:space="preserve"> de 5 étudiants à l’IUT informatique (Année </w:t>
+      </w:r>
+      <w:r>
+        <w:t>S</w:t>
+      </w:r>
+      <w:r>
+        <w:t>pécial</w:t>
+      </w:r>
+      <w:r>
+        <w:t>e</w:t>
+      </w:r>
+      <w:r>
+        <w:t xml:space="preserve">). Il </w:t>
+      </w:r>
+      <w:r>
+        <w:t>a</w:t>
+      </w:r>
+      <w:r>
+        <w:t xml:space="preserve"> alors été décidé de fusionner les cahiers des charges des différents groupes afin de répondre au mieux à la demande.</w:t>
+      </w:r>
+    </w:p>
+    <w:p>
+      <w:pPr>
+        <w:pStyle w:val="Sansinterligne"/>
+      </w:pPr>
+      <w:r>
+        <w:t>Les premiers rendez-vous avec le client, nous ont permis d’affiner les fonctions logicielles importantes et d’épurer celle</w:t>
+      </w:r>
+      <w:r>
+        <w:t>s</w:t>
+      </w:r>
+      <w:r>
+        <w:t xml:space="preserve"> qui n’étai</w:t>
+      </w:r>
+      <w:r>
+        <w:t>en</w:t>
+      </w:r>
+      <w:r>
+        <w:t>t pas voulu</w:t>
+      </w:r>
+      <w:r>
+        <w:t>es</w:t>
+      </w:r>
+      <w:r>
+        <w:t xml:space="preserve"> par Monsieur BELTRAN.</w:t>
+      </w:r>
+    </w:p>
+    <w:p>
+      <w:pPr>
+        <w:pStyle w:val="Sansinterligne"/>
+      </w:pPr>
+      <w:r>
+        <w:t xml:space="preserve">Le groupe est chargé du développement du logiciel IRONTASK, qui permettra de faciliter l’organisation de triathlon et d’organiser les tâches inhérentes </w:t>
+      </w:r>
+      <w:r>
+        <w:t>aux</w:t>
+      </w:r>
+      <w:r>
+        <w:t xml:space="preserve"> l’événement</w:t>
+      </w:r>
+      <w:r>
+        <w:t>s</w:t>
+      </w:r>
+      <w:r>
+        <w:t>.</w:t>
+      </w:r>
+    </w:p>
+    <w:p>
+      <w:pPr>
+        <w:pStyle w:val="Sansinterligne"/>
+      </w:pPr>
+      <w:r>
+        <w:t>Ce document de conception décrit la structure du logiciel et ses fonctionnalités, l’architecture (base de données)</w:t>
+      </w:r>
+      <w:r>
+        <w:t xml:space="preserve"> et la programmation</w:t>
+      </w:r>
+      <w:r>
+        <w:t>.</w:t>
+      </w:r>
+      <w:r>
+        <w:t xml:space="preserve"> </w:t>
+      </w:r>
+      <w:r>
+        <w:t xml:space="preserve">Nous détaillons également les méthodes de travail utilisées qui ont un impact direct avec le client. </w:t>
+      </w:r>
+    </w:p>
+    <w:p>
+      <w:pPr>
+        <w:pStyle w:val="Sansinterligne"/>
+      </w:pPr>
+    </w:p>
+    <w:p>
+      <w:pPr>
+        <w:pStyle w:val="Titre1"/>
+      </w:pPr>
+      <w:bookmarkStart w:id="2" w:name="_Toc514677960"/>
+      <w:r>
+        <w:t>Rappel</w:t>
+      </w:r>
+      <w:r>
+        <w:t xml:space="preserve"> de l’analyse fonctionnelle</w:t>
+      </w:r>
       <w:bookmarkEnd w:id="2"/>
     </w:p>
     <w:p>
@@ -3848,45 +3964,7 @@
         <w:pStyle w:val="Sansinterligne"/>
       </w:pPr>
       <w:r>
-        <w:t xml:space="preserve">L’équipe projet </w:t>
-      </w:r>
-      <w:r>
-        <w:t xml:space="preserve">a été </w:t>
-      </w:r>
-      <w:r>
-        <w:t>restructuré</w:t>
-      </w:r>
-      <w:r>
-        <w:t>e</w:t>
-      </w:r>
-      <w:r>
-        <w:t xml:space="preserve"> et est maintenant composé</w:t>
-      </w:r>
-      <w:r>
-        <w:t>e</w:t>
-      </w:r>
-      <w:r>
-        <w:t xml:space="preserve"> de 5 étudiants à l’IUT informatique (Année </w:t>
-      </w:r>
-      <w:r>
-        <w:t>S</w:t>
-      </w:r>
-      <w:r>
-        <w:t>pécial</w:t>
-      </w:r>
-      <w:r>
-        <w:t>e</w:t>
-      </w:r>
-      <w:r>
-        <w:t xml:space="preserve">). Il </w:t>
-      </w:r>
-      <w:proofErr w:type="spellStart"/>
-      <w:r>
-        <w:t>à</w:t>
-      </w:r>
-      <w:proofErr w:type="spellEnd"/>
-      <w:r>
-        <w:t xml:space="preserve"> alors été décidé de fusionner les cahiers des charges des différents groupes afin de répondre au mieux à la demande.</w:t>
+        <w:t xml:space="preserve">Nous avons redéfini notre équipe projet. Nous sommes maintenant 5 étudiants, il a été donc décider de refaire l’analyse fonctionnelle du projet afin que nous ayons tous les mêmes fonctions contraintes. </w:t>
       </w:r>
     </w:p>
     <w:p>
@@ -3894,82 +3972,7 @@
         <w:pStyle w:val="Sansinterligne"/>
       </w:pPr>
       <w:r>
-        <w:t>Les premiers rendez-vous avec le client, nous ont permis d’affiner les fonctions logicielles importantes et d’épurer celle</w:t>
-      </w:r>
-      <w:r>
-        <w:t>s</w:t>
-      </w:r>
-      <w:r>
-        <w:t xml:space="preserve"> qui n’étai</w:t>
-      </w:r>
-      <w:r>
-        <w:t>en</w:t>
-      </w:r>
-      <w:r>
-        <w:t>t pas voulu</w:t>
-      </w:r>
-      <w:r>
-        <w:t>es</w:t>
-      </w:r>
-      <w:r>
-        <w:t xml:space="preserve"> par Monsieur BELTRAN.</w:t>
-      </w:r>
-    </w:p>
-    <w:p>
-      <w:pPr>
-        <w:pStyle w:val="Sansinterligne"/>
-      </w:pPr>
-      <w:r>
-        <w:t xml:space="preserve">Le groupe est chargé du développement du logiciel IRONTASK, qui permettra de faciliter l’organisation de triathlon et d’organiser les tâches inhérentes </w:t>
-      </w:r>
-      <w:r>
-        <w:t>aux</w:t>
-      </w:r>
-      <w:r>
-        <w:t xml:space="preserve"> l’événement</w:t>
-      </w:r>
-      <w:r>
-        <w:t>s</w:t>
-      </w:r>
-      <w:r>
-        <w:t>.</w:t>
-      </w:r>
-    </w:p>
-    <w:p>
-      <w:pPr>
-        <w:pStyle w:val="Sansinterligne"/>
-      </w:pPr>
-      <w:r>
-        <w:t>Ce document de conception décrit la structure du logiciel et ses fonctionnalités, l’architecture (base de données).</w:t>
-      </w:r>
-      <w:r>
-        <w:t xml:space="preserve"> Enfin l</w:t>
-      </w:r>
-      <w:r>
-        <w:t>a partie interface graphique sera évoquée dans ce document.</w:t>
-      </w:r>
-    </w:p>
-    <w:p>
-      <w:pPr>
-        <w:pStyle w:val="Sansinterligne"/>
-      </w:pPr>
-    </w:p>
-    <w:p>
-      <w:pPr>
-        <w:pStyle w:val="Titre1"/>
-      </w:pPr>
-      <w:bookmarkStart w:id="3" w:name="_Toc514677960"/>
-      <w:r>
-        <w:t>Redéfinition de l’analyse fonctionnelle</w:t>
-      </w:r>
-      <w:bookmarkEnd w:id="3"/>
-    </w:p>
-    <w:p>
-      <w:pPr>
-        <w:pStyle w:val="Sansinterligne"/>
-      </w:pPr>
-      <w:r>
-        <w:t xml:space="preserve">Nous avons redéfini notre équipe projet. Nous sommes maintenant 5 étudiants, il a été donc décider de refaire l’analyse fonctionnelle du projet afin que nous ayons tous les mêmes fonctions contraintes. </w:t>
+        <w:t xml:space="preserve">A terme, nous avons traduit cette analyse fonctionnelle en récit utilisateur. Ces récits utilisateurs sont utilisés pour la méthode agile que nous détaillons plus loin. </w:t>
       </w:r>
     </w:p>
     <w:p>
@@ -3980,13 +3983,13 @@
           <w:numId w:val="16"/>
         </w:numPr>
       </w:pPr>
-      <w:bookmarkStart w:id="4" w:name="_Toc496813854"/>
-      <w:bookmarkStart w:id="5" w:name="_Toc514677961"/>
+      <w:bookmarkStart w:id="3" w:name="_Toc496813854"/>
+      <w:bookmarkStart w:id="4" w:name="_Toc514677961"/>
       <w:r>
         <w:t>Recherche des fonctions de services</w:t>
       </w:r>
+      <w:bookmarkEnd w:id="3"/>
       <w:bookmarkEnd w:id="4"/>
-      <w:bookmarkEnd w:id="5"/>
     </w:p>
     <w:p>
       <w:pPr>
@@ -4007,17 +4010,8 @@
     </w:p>
     <w:p>
       <w:pPr>
-        <w:pStyle w:val="Sansinterligne"/>
-      </w:pPr>
-    </w:p>
-    <w:p>
-      <w:pPr>
-        <w:pStyle w:val="Sansinterligne"/>
-      </w:pPr>
-    </w:p>
-    <w:p>
-      <w:pPr>
         <w:keepNext/>
+        <w:ind w:left="-426" w:hanging="284"/>
       </w:pPr>
       <w:r>
         <w:rPr>
@@ -4028,9 +4022,9 @@
         <mc:AlternateContent>
           <mc:Choice Requires="wpc">
             <w:drawing>
-              <wp:inline distT="0" distB="0" distL="0" distR="0" wp14:anchorId="0FFD3BED" wp14:editId="00F0B87C">
-                <wp:extent cx="5760720" cy="2851830"/>
-                <wp:effectExtent l="0" t="0" r="582930" b="81915"/>
+              <wp:inline distT="0" distB="0" distL="0" distR="0" wp14:anchorId="0FFD3BED" wp14:editId="2C7A4D64">
+                <wp:extent cx="6683401" cy="3308350"/>
+                <wp:effectExtent l="0" t="0" r="3175" b="0"/>
                 <wp:docPr id="2" name="Zone de dessin 2"/>
                 <wp:cNvGraphicFramePr>
                   <a:graphicFrameLocks xmlns:a="http://schemas.openxmlformats.org/drawingml/2006/main" noChangeAspect="1"/>
@@ -4045,7 +4039,7 @@
                         <wps:cNvSpPr/>
                         <wps:spPr>
                           <a:xfrm>
-                            <a:off x="1971674" y="1015410"/>
+                            <a:off x="2292541" y="1248220"/>
                             <a:ext cx="2290612" cy="914400"/>
                           </a:xfrm>
                           <a:prstGeom prst="ellipse">
@@ -4118,7 +4112,7 @@
                         <wps:cNvSpPr/>
                         <wps:spPr>
                           <a:xfrm>
-                            <a:off x="0" y="1063307"/>
+                            <a:off x="320867" y="1296117"/>
                             <a:ext cx="1686900" cy="642138"/>
                           </a:xfrm>
                           <a:prstGeom prst="ellipse">
@@ -4191,7 +4185,7 @@
                         <wps:cNvSpPr/>
                         <wps:spPr>
                           <a:xfrm>
-                            <a:off x="4185284" y="101010"/>
+                            <a:off x="4506151" y="333820"/>
                             <a:ext cx="1686560" cy="641985"/>
                           </a:xfrm>
                           <a:prstGeom prst="ellipse">
@@ -4249,7 +4243,7 @@
                         <wps:cNvSpPr/>
                         <wps:spPr>
                           <a:xfrm>
-                            <a:off x="4640307" y="1131887"/>
+                            <a:off x="4961174" y="1364697"/>
                             <a:ext cx="1686560" cy="641985"/>
                           </a:xfrm>
                           <a:prstGeom prst="ellipse">
@@ -4307,7 +4301,7 @@
                         <wps:cNvSpPr/>
                         <wps:spPr>
                           <a:xfrm>
-                            <a:off x="4297407" y="2160587"/>
+                            <a:off x="4618274" y="2393397"/>
                             <a:ext cx="1686560" cy="641985"/>
                           </a:xfrm>
                           <a:prstGeom prst="ellipse">
@@ -4379,7 +4373,7 @@
                         <wps:cNvSpPr/>
                         <wps:spPr>
                           <a:xfrm>
-                            <a:off x="754107" y="103187"/>
+                            <a:off x="1074974" y="335997"/>
                             <a:ext cx="1686560" cy="641985"/>
                           </a:xfrm>
                           <a:prstGeom prst="ellipse">
@@ -4465,7 +4459,7 @@
                         </wps:cNvCnPr>
                         <wps:spPr>
                           <a:xfrm rot="5400000" flipH="1" flipV="1">
-                            <a:off x="3311886" y="-469233"/>
+                            <a:off x="3632753" y="-236423"/>
                             <a:ext cx="2177" cy="2238599"/>
                           </a:xfrm>
                           <a:prstGeom prst="curvedConnector3">
@@ -4502,7 +4496,7 @@
                         </wps:cNvCnPr>
                         <wps:spPr>
                           <a:xfrm>
-                            <a:off x="1686900" y="1384376"/>
+                            <a:off x="2007767" y="1617186"/>
                             <a:ext cx="284774" cy="88234"/>
                           </a:xfrm>
                           <a:prstGeom prst="curvedConnector3">
@@ -4539,7 +4533,7 @@
                         </wps:cNvCnPr>
                         <wps:spPr>
                           <a:xfrm flipV="1">
-                            <a:off x="4262286" y="1452880"/>
+                            <a:off x="4583153" y="1685690"/>
                             <a:ext cx="378021" cy="19730"/>
                           </a:xfrm>
                           <a:prstGeom prst="curvedConnector3">
@@ -4573,7 +4567,7 @@
                         <wps:cNvSpPr/>
                         <wps:spPr>
                           <a:xfrm>
-                            <a:off x="1924676" y="813902"/>
+                            <a:off x="2245543" y="1046712"/>
                             <a:ext cx="693420" cy="444162"/>
                           </a:xfrm>
                           <a:prstGeom prst="rect">
@@ -4634,7 +4628,7 @@
                         <wps:cNvSpPr/>
                         <wps:spPr>
                           <a:xfrm>
-                            <a:off x="1538967" y="1499985"/>
+                            <a:off x="1859834" y="1732795"/>
                             <a:ext cx="611505" cy="295910"/>
                           </a:xfrm>
                           <a:prstGeom prst="rect">
@@ -4692,7 +4686,7 @@
                         <wps:cNvSpPr/>
                         <wps:spPr>
                           <a:xfrm>
-                            <a:off x="2007173" y="1986975"/>
+                            <a:off x="2328040" y="2219785"/>
                             <a:ext cx="751268" cy="295910"/>
                           </a:xfrm>
                           <a:prstGeom prst="rect">
@@ -4753,7 +4747,7 @@
                         </wps:cNvCnPr>
                         <wps:spPr>
                           <a:xfrm rot="16200000" flipV="1">
-                            <a:off x="4351417" y="1371316"/>
+                            <a:off x="4672284" y="1604126"/>
                             <a:ext cx="364688" cy="1213853"/>
                           </a:xfrm>
                           <a:prstGeom prst="curvedConnector3">
@@ -4787,7 +4781,7 @@
                         <wps:cNvSpPr/>
                         <wps:spPr>
                           <a:xfrm>
-                            <a:off x="3941807" y="1929809"/>
+                            <a:off x="4262674" y="2162619"/>
                             <a:ext cx="610235" cy="295910"/>
                           </a:xfrm>
                           <a:prstGeom prst="rect">
@@ -4845,7 +4839,7 @@
                         <wps:cNvSpPr/>
                         <wps:spPr>
                           <a:xfrm>
-                            <a:off x="868407" y="2274887"/>
+                            <a:off x="1189274" y="2507697"/>
                             <a:ext cx="1686560" cy="641985"/>
                           </a:xfrm>
                           <a:prstGeom prst="ellipse">
@@ -4912,7 +4906,7 @@
                         </wps:cNvCnPr>
                         <wps:spPr>
                           <a:xfrm rot="5400000" flipH="1" flipV="1">
-                            <a:off x="1769912" y="1737674"/>
+                            <a:off x="2090779" y="1970484"/>
                             <a:ext cx="478988" cy="595439"/>
                           </a:xfrm>
                           <a:prstGeom prst="curvedConnector3">
@@ -4946,7 +4940,7 @@
                         <wps:cNvSpPr/>
                         <wps:spPr>
                           <a:xfrm>
-                            <a:off x="4195807" y="1474787"/>
+                            <a:off x="4516674" y="1707597"/>
                             <a:ext cx="610235" cy="295910"/>
                           </a:xfrm>
                           <a:prstGeom prst="rect">
@@ -5006,7 +5000,7 @@
                         </wps:cNvCnPr>
                         <wps:spPr>
                           <a:xfrm rot="10800000" flipV="1">
-                            <a:off x="3116980" y="448566"/>
+                            <a:off x="3437847" y="681376"/>
                             <a:ext cx="1039096" cy="566844"/>
                           </a:xfrm>
                           <a:prstGeom prst="curvedConnector2">
@@ -5038,7 +5032,7 @@
                         <wps:cNvSpPr/>
                         <wps:spPr>
                           <a:xfrm>
-                            <a:off x="2867681" y="207691"/>
+                            <a:off x="3188548" y="440501"/>
                             <a:ext cx="1429726" cy="295910"/>
                           </a:xfrm>
                           <a:prstGeom prst="rect">
@@ -5099,7 +5093,7 @@
           </mc:Choice>
           <mc:Fallback>
             <w:pict>
-              <v:group w14:anchorId="0FFD3BED" id="Zone de dessin 2" o:spid="_x0000_s1026" editas="canvas" style="width:453.6pt;height:224.55pt;mso-position-horizontal-relative:char;mso-position-vertical-relative:line" coordsize="57607,28517" o:gfxdata="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">
+              <v:group w14:anchorId="0FFD3BED" id="Zone de dessin 2" o:spid="_x0000_s1026" editas="canvas" style="width:526.25pt;height:260.5pt;mso-position-horizontal-relative:char;mso-position-vertical-relative:line" coordsize="66833,33083" o:gfxdata="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">
                 <v:shapetype id="_x0000_t75" coordsize="21600,21600" o:spt="75" o:preferrelative="t" path="m@4@5l@4@11@9@11@9@5xe" filled="f" stroked="f">
                   <v:stroke joinstyle="miter"/>
                   <v:formulas>
@@ -5119,11 +5113,11 @@
                   <v:path o:extrusionok="f" gradientshapeok="t" o:connecttype="rect"/>
                   <o:lock v:ext="edit" aspectratio="t"/>
                 </v:shapetype>
-                <v:shape id="_x0000_s1027" type="#_x0000_t75" style="position:absolute;width:57607;height:28517;visibility:visible;mso-wrap-style:square">
+                <v:shape id="_x0000_s1027" type="#_x0000_t75" style="position:absolute;width:66833;height:33083;visibility:visible;mso-wrap-style:square">
                   <v:fill o:detectmouseclick="t"/>
                   <v:path o:connecttype="none"/>
                 </v:shape>
-                <v:oval id="Ellipse 4" o:spid="_x0000_s1028" style="position:absolute;left:19716;top:10154;width:22906;height:9144;visibility:visible;mso-wrap-style:square;v-text-anchor:top" o:gfxdata="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" fillcolor="#555 [2160]" strokecolor="black [3200]" strokeweight=".5pt">
+                <v:oval id="Ellipse 4" o:spid="_x0000_s1028" style="position:absolute;left:22925;top:12482;width:22906;height:9144;visibility:visible;mso-wrap-style:square;v-text-anchor:top" o:gfxdata="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" fillcolor="#555 [2160]" strokecolor="black [3200]" strokeweight=".5pt">
                   <v:fill color2="#313131 [2608]" rotate="t" colors="0 #9b9b9b;.5 #8e8e8e;1 #797979" focus="100%" type="gradient">
                     <o:fill v:ext="view" type="gradientUnscaled"/>
                   </v:fill>
@@ -5165,7 +5159,7 @@
                     </w:txbxContent>
                   </v:textbox>
                 </v:oval>
-                <v:oval id="Ellipse 59" o:spid="_x0000_s1029" style="position:absolute;top:10633;width:16869;height:6421;visibility:visible;mso-wrap-style:square;v-text-anchor:middle" o:gfxdata="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" fillcolor="#bdd6ee" strokecolor="#9cc2e5" strokeweight="1pt">
+                <v:oval id="Ellipse 59" o:spid="_x0000_s1029" style="position:absolute;left:3208;top:12961;width:16869;height:6421;visibility:visible;mso-wrap-style:square;v-text-anchor:middle" o:gfxdata="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" fillcolor="#bdd6ee" strokecolor="#9cc2e5" strokeweight="1pt">
                   <v:fill angle="180" focus="100%" type="gradient">
                     <o:fill v:ext="view" type="gradientUnscaled"/>
                   </v:fill>
@@ -5204,7 +5198,7 @@
                     </w:txbxContent>
                   </v:textbox>
                 </v:oval>
-                <v:oval id="Ellipse 60" o:spid="_x0000_s1030" style="position:absolute;left:41852;top:1010;width:16866;height:6419;visibility:visible;mso-wrap-style:square;v-text-anchor:middle" o:gfxdata="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" fillcolor="#bdd6ee" strokecolor="#9cc2e5" strokeweight="1pt">
+                <v:oval id="Ellipse 60" o:spid="_x0000_s1030" style="position:absolute;left:45061;top:3338;width:16866;height:6420;visibility:visible;mso-wrap-style:square;v-text-anchor:middle" o:gfxdata="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" fillcolor="#bdd6ee" strokecolor="#9cc2e5" strokeweight="1pt">
                   <v:fill angle="180" focus="100%" type="gradient">
                     <o:fill v:ext="view" type="gradientUnscaled"/>
                   </v:fill>
@@ -5228,7 +5222,7 @@
                     </w:txbxContent>
                   </v:textbox>
                 </v:oval>
-                <v:oval id="Ellipse 61" o:spid="_x0000_s1031" style="position:absolute;left:46403;top:11318;width:16865;height:6420;visibility:visible;mso-wrap-style:square;v-text-anchor:middle" o:gfxdata="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" fillcolor="#bdd6ee" strokecolor="#9cc2e5" strokeweight="1pt">
+                <v:oval id="Ellipse 61" o:spid="_x0000_s1031" style="position:absolute;left:49611;top:13646;width:16866;height:6420;visibility:visible;mso-wrap-style:square;v-text-anchor:middle" o:gfxdata="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" fillcolor="#bdd6ee" strokecolor="#9cc2e5" strokeweight="1pt">
                   <v:fill angle="180" focus="100%" type="gradient">
                     <o:fill v:ext="view" type="gradientUnscaled"/>
                   </v:fill>
@@ -5252,7 +5246,7 @@
                     </w:txbxContent>
                   </v:textbox>
                 </v:oval>
-                <v:oval id="Ellipse 62" o:spid="_x0000_s1032" style="position:absolute;left:42974;top:21605;width:16865;height:6420;visibility:visible;mso-wrap-style:square;v-text-anchor:middle" o:gfxdata="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" fillcolor="#bdd6ee" strokecolor="#9cc2e5" strokeweight="1pt">
+                <v:oval id="Ellipse 62" o:spid="_x0000_s1032" style="position:absolute;left:46182;top:23933;width:16866;height:6420;visibility:visible;mso-wrap-style:square;v-text-anchor:middle" o:gfxdata="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" fillcolor="#bdd6ee" strokecolor="#9cc2e5" strokeweight="1pt">
                   <v:fill angle="180" focus="100%" type="gradient">
                     <o:fill v:ext="view" type="gradientUnscaled"/>
                   </v:fill>
@@ -5290,7 +5284,7 @@
                     </w:txbxContent>
                   </v:textbox>
                 </v:oval>
-                <v:oval id="Ellipse 63" o:spid="_x0000_s1033" style="position:absolute;left:7541;top:1031;width:16865;height:6420;visibility:visible;mso-wrap-style:square;v-text-anchor:middle" o:gfxdata="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" fillcolor="#bdd6ee" strokecolor="#9cc2e5" strokeweight="1pt">
+                <v:oval id="Ellipse 63" o:spid="_x0000_s1033" style="position:absolute;left:10749;top:3359;width:16866;height:6420;visibility:visible;mso-wrap-style:square;v-text-anchor:middle" o:gfxdata="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" fillcolor="#bdd6ee" strokecolor="#9cc2e5" strokeweight="1pt">
                   <v:fill angle="180" focus="100%" type="gradient">
                     <o:fill v:ext="view" type="gradientUnscaled"/>
                   </v:fill>
@@ -5351,16 +5345,16 @@
                   </v:handles>
                   <o:lock v:ext="edit" shapetype="t"/>
                 </v:shapetype>
-                <v:shape id="Connecteur : en arc 5" o:spid="_x0000_s1034" type="#_x0000_t38" style="position:absolute;left:33118;top:-4693;width:22;height:22386;rotation:90;flip:x y;visibility:visible;mso-wrap-style:square" o:connectortype="curved" o:gfxdata="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" adj="-4389056" strokecolor="#4472c4 [3204]" strokeweight="1.5pt">
+                <v:shape id="Connecteur : en arc 5" o:spid="_x0000_s1034" type="#_x0000_t38" style="position:absolute;left:36327;top:-2365;width:22;height:22386;rotation:90;flip:x y;visibility:visible;mso-wrap-style:square" o:connectortype="curved" o:gfxdata="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" adj="-4389056" strokecolor="#4472c4 [3204]" strokeweight="1.5pt">
                   <v:stroke startarrow="block" endarrow="block" joinstyle="miter"/>
                 </v:shape>
-                <v:shape id="Connecteur : en arc 9" o:spid="_x0000_s1035" type="#_x0000_t38" style="position:absolute;left:16869;top:13843;width:2847;height:883;visibility:visible;mso-wrap-style:square" o:connectortype="curved" o:gfxdata="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" adj="10800" strokecolor="#4472c4 [3204]" strokeweight=".5pt">
+                <v:shape id="Connecteur : en arc 9" o:spid="_x0000_s1035" type="#_x0000_t38" style="position:absolute;left:20077;top:16171;width:2848;height:883;visibility:visible;mso-wrap-style:square" o:connectortype="curved" o:gfxdata="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" adj="10800" strokecolor="#4472c4 [3204]" strokeweight=".5pt">
                   <v:stroke startarrow="block" endarrow="block" joinstyle="miter"/>
                 </v:shape>
-                <v:shape id="Connecteur : en arc 12" o:spid="_x0000_s1036" type="#_x0000_t38" style="position:absolute;left:42622;top:14528;width:3781;height:198;flip:y;visibility:visible;mso-wrap-style:square" o:connectortype="curved" o:gfxdata="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" adj="10800" strokecolor="#4472c4 [3204]" strokeweight=".5pt">
+                <v:shape id="Connecteur : en arc 12" o:spid="_x0000_s1036" type="#_x0000_t38" style="position:absolute;left:45831;top:16856;width:3780;height:198;flip:y;visibility:visible;mso-wrap-style:square" o:connectortype="curved" o:gfxdata="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" adj="10800" strokecolor="#4472c4 [3204]" strokeweight=".5pt">
                   <v:stroke startarrow="block" endarrow="block" joinstyle="miter"/>
                 </v:shape>
-                <v:rect id="Rectangle 13" o:spid="_x0000_s1037" style="position:absolute;left:19246;top:8139;width:6934;height:4441;visibility:visible;mso-wrap-style:square;v-text-anchor:middle" o:gfxdata="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" filled="f" stroked="f" strokeweight="1pt">
+                <v:rect id="Rectangle 13" o:spid="_x0000_s1037" style="position:absolute;left:22455;top:10467;width:6934;height:4441;visibility:visible;mso-wrap-style:square;v-text-anchor:middle" o:gfxdata="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" filled="f" stroked="f" strokeweight="1pt">
                   <v:textbox>
                     <w:txbxContent>
                       <w:p>
@@ -5386,7 +5380,7 @@
                     </w:txbxContent>
                   </v:textbox>
                 </v:rect>
-                <v:rect id="Rectangle 76" o:spid="_x0000_s1038" style="position:absolute;left:15389;top:14999;width:6115;height:2959;visibility:visible;mso-wrap-style:square;v-text-anchor:middle" o:gfxdata="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" filled="f" stroked="f" strokeweight="1pt">
+                <v:rect id="Rectangle 76" o:spid="_x0000_s1038" style="position:absolute;left:18598;top:17327;width:6115;height:2960;visibility:visible;mso-wrap-style:square;v-text-anchor:middle" o:gfxdata="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" filled="f" stroked="f" strokeweight="1pt">
                   <v:textbox>
                     <w:txbxContent>
                       <w:p>
@@ -5409,7 +5403,7 @@
                     </w:txbxContent>
                   </v:textbox>
                 </v:rect>
-                <v:rect id="Rectangle 77" o:spid="_x0000_s1039" style="position:absolute;left:20071;top:19869;width:7513;height:2959;visibility:visible;mso-wrap-style:square;v-text-anchor:middle" o:gfxdata="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" filled="f" stroked="f" strokeweight="1pt">
+                <v:rect id="Rectangle 77" o:spid="_x0000_s1039" style="position:absolute;left:23280;top:22197;width:7513;height:2959;visibility:visible;mso-wrap-style:square;v-text-anchor:middle" o:gfxdata="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" filled="f" stroked="f" strokeweight="1pt">
                   <v:textbox>
                     <w:txbxContent>
                       <w:p>
@@ -5432,10 +5426,10 @@
                     </w:txbxContent>
                   </v:textbox>
                 </v:rect>
-                <v:shape id="Connecteur : en arc 15" o:spid="_x0000_s1040" type="#_x0000_t38" style="position:absolute;left:43513;top:13713;width:3647;height:12138;rotation:90;flip:y;visibility:visible;mso-wrap-style:square" o:connectortype="curved" o:gfxdata="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" adj="10800" strokecolor="#4472c4 [3204]" strokeweight=".5pt">
+                <v:shape id="Connecteur : en arc 15" o:spid="_x0000_s1040" type="#_x0000_t38" style="position:absolute;left:46723;top:16041;width:3646;height:12138;rotation:90;flip:y;visibility:visible;mso-wrap-style:square" o:connectortype="curved" o:gfxdata="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" adj="10800" strokecolor="#4472c4 [3204]" strokeweight=".5pt">
                   <v:stroke startarrow="block" endarrow="block" joinstyle="miter"/>
                 </v:shape>
-                <v:rect id="Rectangle 81" o:spid="_x0000_s1041" style="position:absolute;left:39418;top:19298;width:6102;height:2959;visibility:visible;mso-wrap-style:square;v-text-anchor:middle" o:gfxdata="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" filled="f" stroked="f" strokeweight="1pt">
+                <v:rect id="Rectangle 81" o:spid="_x0000_s1041" style="position:absolute;left:42626;top:21626;width:6103;height:2959;visibility:visible;mso-wrap-style:square;v-text-anchor:middle" o:gfxdata="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" filled="f" stroked="f" strokeweight="1pt">
                   <v:textbox>
                     <w:txbxContent>
                       <w:p>
@@ -5458,7 +5452,7 @@
                     </w:txbxContent>
                   </v:textbox>
                 </v:rect>
-                <v:oval id="Ellipse 82" o:spid="_x0000_s1042" style="position:absolute;left:8684;top:22748;width:16865;height:6420;visibility:visible;mso-wrap-style:square;v-text-anchor:middle" o:gfxdata="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" fillcolor="#bdd6ee" strokecolor="#9cc2e5" strokeweight="1pt">
+                <v:oval id="Ellipse 82" o:spid="_x0000_s1042" style="position:absolute;left:11892;top:25076;width:16866;height:6420;visibility:visible;mso-wrap-style:square;v-text-anchor:middle" o:gfxdata="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" fillcolor="#bdd6ee" strokecolor="#9cc2e5" strokeweight="1pt">
                   <v:fill angle="180" focus="100%" type="gradient">
                     <o:fill v:ext="view" type="gradientUnscaled"/>
                   </v:fill>
@@ -5488,10 +5482,10 @@
                     </w:txbxContent>
                   </v:textbox>
                 </v:oval>
-                <v:shape id="Connecteur : en arc 16" o:spid="_x0000_s1043" type="#_x0000_t38" style="position:absolute;left:17699;top:17376;width:4789;height:5955;rotation:90;flip:x y;visibility:visible;mso-wrap-style:square" o:connectortype="curved" o:gfxdata="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" adj="10800" strokecolor="#4472c4 [3204]" strokeweight=".5pt">
+                <v:shape id="Connecteur : en arc 16" o:spid="_x0000_s1043" type="#_x0000_t38" style="position:absolute;left:20907;top:19705;width:4789;height:5954;rotation:90;flip:x y;visibility:visible;mso-wrap-style:square" o:connectortype="curved" o:gfxdata="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" adj="10800" strokecolor="#4472c4 [3204]" strokeweight=".5pt">
                   <v:stroke startarrow="block" endarrow="block" joinstyle="miter"/>
                 </v:shape>
-                <v:rect id="Rectangle 84" o:spid="_x0000_s1044" style="position:absolute;left:41958;top:14747;width:6102;height:2959;visibility:visible;mso-wrap-style:square;v-text-anchor:middle" o:gfxdata="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" filled="f" stroked="f" strokeweight="1pt">
+                <v:rect id="Rectangle 84" o:spid="_x0000_s1044" style="position:absolute;left:45166;top:17075;width:6103;height:2960;visibility:visible;mso-wrap-style:square;v-text-anchor:middle" o:gfxdata="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" filled="f" stroked="f" strokeweight="1pt">
                   <v:textbox>
                     <w:txbxContent>
                       <w:p>
@@ -5518,10 +5512,10 @@
                   <v:path arrowok="t" fillok="f" o:connecttype="none"/>
                   <o:lock v:ext="edit" shapetype="t"/>
                 </v:shapetype>
-                <v:shape id="Connecteur : en arc 6" o:spid="_x0000_s1045" type="#_x0000_t37" style="position:absolute;left:31169;top:4485;width:10391;height:5669;rotation:180;flip:y;visibility:visible;mso-wrap-style:square" o:connectortype="curved" o:gfxdata="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" strokecolor="#4472c4 [3204]" strokeweight=".5pt">
+                <v:shape id="Connecteur : en arc 6" o:spid="_x0000_s1045" type="#_x0000_t37" style="position:absolute;left:34378;top:6813;width:10391;height:5669;rotation:180;flip:y;visibility:visible;mso-wrap-style:square" o:connectortype="curved" o:gfxdata="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" strokecolor="#4472c4 [3204]" strokeweight=".5pt">
                   <v:stroke startarrow="block" endarrow="block" joinstyle="miter"/>
                 </v:shape>
-                <v:rect id="Rectangle 83" o:spid="_x0000_s1046" style="position:absolute;left:28676;top:2076;width:14298;height:2960;visibility:visible;mso-wrap-style:square;v-text-anchor:middle" o:gfxdata="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" filled="f" stroked="f" strokeweight="1pt">
+                <v:rect id="Rectangle 83" o:spid="_x0000_s1046" style="position:absolute;left:31885;top:4405;width:14297;height:2959;visibility:visible;mso-wrap-style:square;v-text-anchor:middle" o:gfxdata="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" filled="f" stroked="f" strokeweight="1pt">
                   <v:textbox>
                     <w:txbxContent>
                       <w:p>
@@ -5581,18 +5575,13 @@
         <w:fldChar w:fldCharType="end"/>
       </w:r>
       <w:r>
-        <w:t xml:space="preserve"> – Diagramme Pieuvre IRONTASK</w:t>
-      </w:r>
-    </w:p>
-    <w:p>
-      <w:pPr>
-        <w:pStyle w:val="Sansinterligne"/>
-      </w:pPr>
-    </w:p>
-    <w:p>
-      <w:pPr>
-        <w:pStyle w:val="Sansinterligne"/>
-      </w:pPr>
+        <w:t xml:space="preserve"> – Diagramme Pieuvre </w:t>
+      </w:r>
+      <w:proofErr w:type="spellStart"/>
+      <w:r>
+        <w:t>IRONTASK</w:t>
+      </w:r>
+      <w:proofErr w:type="spellEnd"/>
     </w:p>
     <w:p>
       <w:pPr>
@@ -5667,6 +5656,7 @@
                 <w:szCs w:val="20"/>
               </w:rPr>
             </w:pPr>
+            <w:proofErr w:type="spellStart"/>
             <w:r>
               <w:rPr>
                 <w:sz w:val="20"/>
@@ -5674,6 +5664,7 @@
               </w:rPr>
               <w:t>FP1</w:t>
             </w:r>
+            <w:proofErr w:type="spellEnd"/>
           </w:p>
         </w:tc>
         <w:tc>
@@ -5718,6 +5709,7 @@
                 <w:szCs w:val="20"/>
               </w:rPr>
             </w:pPr>
+            <w:proofErr w:type="spellStart"/>
             <w:r>
               <w:rPr>
                 <w:b w:val="0"/>
@@ -5726,6 +5718,7 @@
               </w:rPr>
               <w:t>FC1</w:t>
             </w:r>
+            <w:proofErr w:type="spellEnd"/>
           </w:p>
         </w:tc>
         <w:tc>
@@ -6325,8 +6318,8 @@
         <w:pStyle w:val="Lgende"/>
         <w:jc w:val="center"/>
       </w:pPr>
-      <w:bookmarkStart w:id="6" w:name="_Toc495854687"/>
-      <w:bookmarkStart w:id="7" w:name="_Toc496813855"/>
+      <w:bookmarkStart w:id="5" w:name="_Toc495854687"/>
+      <w:bookmarkStart w:id="6" w:name="_Toc496813855"/>
       <w:r>
         <w:t xml:space="preserve">Tableau </w:t>
       </w:r>
@@ -6346,9 +6339,6 @@
         <w:t>1</w:t>
       </w:r>
       <w:r>
-        <w:rPr>
-          <w:noProof/>
-        </w:rPr>
         <w:fldChar w:fldCharType="end"/>
       </w:r>
       <w:r>
@@ -6359,13 +6349,13 @@
       <w:pPr>
         <w:pStyle w:val="Titre2"/>
       </w:pPr>
-      <w:bookmarkStart w:id="8" w:name="_Toc514677962"/>
+      <w:bookmarkStart w:id="7" w:name="_Toc514677962"/>
       <w:r>
         <w:t>Caractérisation des fonctions</w:t>
       </w:r>
+      <w:bookmarkEnd w:id="5"/>
       <w:bookmarkEnd w:id="6"/>
       <w:bookmarkEnd w:id="7"/>
-      <w:bookmarkEnd w:id="8"/>
       <w:r>
         <w:t xml:space="preserve"> </w:t>
       </w:r>
@@ -7479,7 +7469,7 @@
         <w:pStyle w:val="Lgende"/>
         <w:jc w:val="center"/>
       </w:pPr>
-      <w:bookmarkStart w:id="9" w:name="_Toc496813856"/>
+      <w:bookmarkStart w:id="8" w:name="_Toc496813856"/>
       <w:r>
         <w:t xml:space="preserve">Tableau </w:t>
       </w:r>
@@ -7499,9 +7489,6 @@
         <w:t>2</w:t>
       </w:r>
       <w:r>
-        <w:rPr>
-          <w:noProof/>
-        </w:rPr>
         <w:fldChar w:fldCharType="end"/>
       </w:r>
       <w:r>
@@ -7512,12 +7499,12 @@
       <w:pPr>
         <w:pStyle w:val="Titre1"/>
       </w:pPr>
-      <w:bookmarkStart w:id="10" w:name="_Toc514677963"/>
+      <w:bookmarkStart w:id="9" w:name="_Toc514677963"/>
       <w:r>
         <w:lastRenderedPageBreak/>
         <w:t>Processus organisationnel</w:t>
       </w:r>
-      <w:bookmarkEnd w:id="10"/>
+      <w:bookmarkEnd w:id="9"/>
     </w:p>
     <w:p>
       <w:pPr>
@@ -7527,19 +7514,296 @@
           <w:numId w:val="36"/>
         </w:numPr>
       </w:pPr>
-      <w:bookmarkStart w:id="11" w:name="_Toc514677964"/>
+      <w:bookmarkStart w:id="10" w:name="_Toc514677964"/>
       <w:r>
         <w:t>Méthode de travail</w:t>
+      </w:r>
+      <w:bookmarkEnd w:id="10"/>
+    </w:p>
+    <w:p>
+      <w:pPr>
+        <w:pStyle w:val="Titre3"/>
+      </w:pPr>
+      <w:bookmarkStart w:id="11" w:name="_Toc514677965"/>
+      <w:r>
+        <w:t>Mise en place de la méthode agile</w:t>
       </w:r>
       <w:bookmarkEnd w:id="11"/>
     </w:p>
     <w:p>
       <w:pPr>
+        <w:pStyle w:val="Sansinterligne"/>
+        <w:rPr>
+          <w:lang w:eastAsia="fr-FR"/>
+        </w:rPr>
+      </w:pPr>
+      <w:r>
+        <w:rPr>
+          <w:lang w:eastAsia="fr-FR"/>
+        </w:rPr>
+        <w:t xml:space="preserve"> « </w:t>
+      </w:r>
+      <w:r>
+        <w:rPr>
+          <w:lang w:eastAsia="fr-FR"/>
+        </w:rPr>
+        <w:t>Les méthodes agiles sont des groupes de pratiques de pilotage et de réalisation de projets. Elles ont pour origine le manifeste Agile, rédigé en 2001, qui consacre le terme</w:t>
+      </w:r>
+      <w:r>
+        <w:rPr>
+          <w:lang w:eastAsia="fr-FR"/>
+        </w:rPr>
+        <w:t xml:space="preserve"> « </w:t>
+      </w:r>
+      <w:r>
+        <w:rPr>
+          <w:lang w:eastAsia="fr-FR"/>
+        </w:rPr>
+        <w:t>agile » pour référencer de multiples méthodes existantes.</w:t>
+      </w:r>
+    </w:p>
+    <w:p>
+      <w:pPr>
+        <w:pStyle w:val="Sansinterligne"/>
+        <w:rPr>
+          <w:lang w:eastAsia="fr-FR"/>
+        </w:rPr>
+      </w:pPr>
+      <w:r>
+        <w:rPr>
+          <w:lang w:eastAsia="fr-FR"/>
+        </w:rPr>
+        <w:t>Les méthodes agiles se veulent plus pragmatiques que les méthodes traditionnelles, impliquent au maximum le demandeur (client) et permettent une grande réactivité à ses demandes. Elles reposent sur un cycle de développement itératif, incrémental et adaptatif et doivent respecter quatre valeurs fondamentales déclinées en douze principes desquels découlent une base de pratiques, soit communes, soit complémentaires.</w:t>
+      </w:r>
+      <w:r>
+        <w:rPr>
+          <w:lang w:eastAsia="fr-FR"/>
+        </w:rPr>
+        <w:t xml:space="preserve"> » </w:t>
+      </w:r>
+      <w:r>
+        <w:rPr>
+          <w:rStyle w:val="Appelnotedebasdep"/>
+          <w:lang w:eastAsia="fr-FR"/>
+        </w:rPr>
+        <w:footnoteReference w:id="1"/>
+      </w:r>
+    </w:p>
+    <w:p>
+      <w:pPr>
+        <w:pStyle w:val="Sansinterligne"/>
+        <w:rPr>
+          <w:lang w:eastAsia="fr-FR"/>
+        </w:rPr>
+      </w:pPr>
+      <w:r>
+        <w:rPr>
+          <w:lang w:eastAsia="fr-FR"/>
+        </w:rPr>
+        <w:t>Dans ce cadre nous avons utilisé le Framework SCRUM</w:t>
+      </w:r>
+      <w:r>
+        <w:rPr>
+          <w:lang w:eastAsia="fr-FR"/>
+        </w:rPr>
+        <w:t>, ce Framework vise à régulièrement produire des livrable au client afin de pouvoir avoir un retour régulier. Ainsi le travail sur le projet à été découpé en différents sprints sanctionné par un livrable.</w:t>
+      </w:r>
+    </w:p>
+    <w:p>
+      <w:pPr>
+        <w:pStyle w:val="Sansinterligne"/>
+        <w:rPr>
+          <w:noProof/>
+        </w:rPr>
+      </w:pPr>
+      <w:r>
+        <w:rPr>
+          <w:lang w:eastAsia="fr-FR"/>
+        </w:rPr>
+        <w:t xml:space="preserve">Pour l’organisation des Sprints nous avons utilisé Trello </w:t>
+      </w:r>
+      <w:r>
+        <w:rPr>
+          <w:rStyle w:val="Appelnotedebasdep"/>
+          <w:lang w:eastAsia="fr-FR"/>
+        </w:rPr>
+        <w:footnoteReference w:id="2"/>
+      </w:r>
+      <w:r>
+        <w:rPr>
+          <w:lang w:eastAsia="fr-FR"/>
+        </w:rPr>
+        <w:t>. Chaque sprint étant d’une durée de 2 semaines</w:t>
+      </w:r>
+      <w:r>
+        <w:rPr>
+          <w:lang w:eastAsia="fr-FR"/>
+        </w:rPr>
+        <w:t>, sanctionné par un test avec le client.</w:t>
+      </w:r>
+      <w:r>
+        <w:rPr>
+          <w:noProof/>
+        </w:rPr>
+        <w:t xml:space="preserve"> </w:t>
+      </w:r>
+    </w:p>
+    <w:p>
+      <w:pPr>
+        <w:keepNext/>
+      </w:pPr>
+      <w:r>
+        <w:rPr>
+          <w:noProof/>
+        </w:rPr>
+        <w:drawing>
+          <wp:inline distT="0" distB="0" distL="0" distR="0" wp14:anchorId="41969276" wp14:editId="76A16E50">
+            <wp:extent cx="6120130" cy="1798320"/>
+            <wp:effectExtent l="0" t="0" r="0" b="0"/>
+            <wp:docPr id="1" name="Image 1"/>
+            <wp:cNvGraphicFramePr>
+              <a:graphicFrameLocks xmlns:a="http://schemas.openxmlformats.org/drawingml/2006/main" noChangeAspect="1"/>
+            </wp:cNvGraphicFramePr>
+            <a:graphic xmlns:a="http://schemas.openxmlformats.org/drawingml/2006/main">
+              <a:graphicData uri="http://schemas.openxmlformats.org/drawingml/2006/picture">
+                <pic:pic xmlns:pic="http://schemas.openxmlformats.org/drawingml/2006/picture">
+                  <pic:nvPicPr>
+                    <pic:cNvPr id="1" name=""/>
+                    <pic:cNvPicPr/>
+                  </pic:nvPicPr>
+                  <pic:blipFill>
+                    <a:blip r:embed="rId12"/>
+                    <a:stretch>
+                      <a:fillRect/>
+                    </a:stretch>
+                  </pic:blipFill>
+                  <pic:spPr>
+                    <a:xfrm>
+                      <a:off x="0" y="0"/>
+                      <a:ext cx="6120130" cy="1798320"/>
+                    </a:xfrm>
+                    <a:prstGeom prst="rect">
+                      <a:avLst/>
+                    </a:prstGeom>
+                  </pic:spPr>
+                </pic:pic>
+              </a:graphicData>
+            </a:graphic>
+          </wp:inline>
+        </w:drawing>
+      </w:r>
+    </w:p>
+    <w:p>
+      <w:pPr>
+        <w:pStyle w:val="Lgende"/>
+        <w:jc w:val="center"/>
+      </w:pPr>
+      <w:r>
+        <w:t xml:space="preserve">Figure </w:t>
+      </w:r>
+      <w:r>
+        <w:fldChar w:fldCharType="begin"/>
+      </w:r>
+      <w:r>
+        <w:instrText xml:space="preserve"> SEQ Figure \* ARABIC </w:instrText>
+      </w:r>
+      <w:r>
+        <w:fldChar w:fldCharType="separate"/>
+      </w:r>
+      <w:r>
+        <w:rPr>
+          <w:noProof/>
+        </w:rPr>
+        <w:t>2</w:t>
+      </w:r>
+      <w:r>
+        <w:fldChar w:fldCharType="end"/>
+      </w:r>
+      <w:r>
+        <w:t xml:space="preserve"> - Organisation sous Trello</w:t>
+      </w:r>
+    </w:p>
+    <w:p>
+      <w:pPr>
+        <w:rPr>
+          <w:highlight w:val="yellow"/>
+        </w:rPr>
+      </w:pPr>
+    </w:p>
+    <w:p>
+      <w:pPr>
+        <w:rPr>
+          <w:highlight w:val="yellow"/>
+        </w:rPr>
+      </w:pPr>
+      <w:r>
+        <w:rPr>
+          <w:highlight w:val="yellow"/>
+        </w:rPr>
+        <w:t>JULIEN</w:t>
+      </w:r>
+    </w:p>
+    <w:p>
+      <w:pPr>
+        <w:rPr>
+          <w:highlight w:val="yellow"/>
+        </w:rPr>
+      </w:pPr>
+      <w:r>
+        <w:rPr>
+          <w:highlight w:val="yellow"/>
+        </w:rPr>
+        <w:t xml:space="preserve">Pour définir le </w:t>
+      </w:r>
+      <w:proofErr w:type="spellStart"/>
+      <w:r>
+        <w:rPr>
+          <w:highlight w:val="yellow"/>
+        </w:rPr>
+        <w:t>backlog</w:t>
+      </w:r>
+      <w:proofErr w:type="spellEnd"/>
+      <w:r>
+        <w:rPr>
+          <w:highlight w:val="yellow"/>
+        </w:rPr>
+        <w:t xml:space="preserve"> produit, redéfinition des FC en user story et </w:t>
+      </w:r>
+      <w:proofErr w:type="spellStart"/>
+      <w:r>
+        <w:rPr>
+          <w:highlight w:val="yellow"/>
+        </w:rPr>
+        <w:t>technical</w:t>
+      </w:r>
+      <w:proofErr w:type="spellEnd"/>
+      <w:r>
+        <w:rPr>
+          <w:highlight w:val="yellow"/>
+        </w:rPr>
+        <w:t xml:space="preserve"> story…</w:t>
+      </w:r>
+    </w:p>
+    <w:p>
+      <w:pPr>
+        <w:rPr>
+          <w:highlight w:val="yellow"/>
+        </w:rPr>
+      </w:pPr>
+      <w:r>
+        <w:rPr>
+          <w:highlight w:val="yellow"/>
+        </w:rPr>
+        <w:t>Avantage, autonomie et régularité et itératif, fonction marche de A à Z, bien pour le client</w:t>
+      </w:r>
+    </w:p>
+    <w:p>
+      <w:pPr>
         <w:pStyle w:val="Titre3"/>
       </w:pPr>
-      <w:bookmarkStart w:id="12" w:name="_Toc514677965"/>
-      <w:r>
-        <w:t>Mise en place de la méthode agile</w:t>
+      <w:bookmarkStart w:id="12" w:name="_Toc514677966"/>
+      <w:r>
+        <w:t>Présentation de l’équipe Agile</w:t>
       </w:r>
       <w:bookmarkEnd w:id="12"/>
     </w:p>
@@ -7553,13 +7817,31 @@
         <w:rPr>
           <w:lang w:eastAsia="fr-FR"/>
         </w:rPr>
-        <w:t xml:space="preserve"> « </w:t>
+        <w:t>S</w:t>
       </w:r>
       <w:r>
         <w:rPr>
           <w:lang w:eastAsia="fr-FR"/>
         </w:rPr>
-        <w:t>Les méthodes agiles sont des groupes de pratiques de pilotage et de réalisation de projets. Elles ont pour origine le manifeste Agile, rédigé en 2001, qui consacre le terme d'« agile » pour référencer de multiples méthodes existantes.</w:t>
+        <w:t>crum</w:t>
+      </w:r>
+      <w:r>
+        <w:rPr>
+          <w:lang w:eastAsia="fr-FR"/>
+        </w:rPr>
+        <w:t>-m</w:t>
+      </w:r>
+      <w:r>
+        <w:rPr>
+          <w:lang w:eastAsia="fr-FR"/>
+        </w:rPr>
+        <w:t>aster</w:t>
+      </w:r>
+      <w:r>
+        <w:rPr>
+          <w:lang w:eastAsia="fr-FR"/>
+        </w:rPr>
+        <w:t xml:space="preserve"> : Julien Trottet </w:t>
       </w:r>
     </w:p>
     <w:p>
@@ -7568,6 +7850,64 @@
           <w:lang w:eastAsia="fr-FR"/>
         </w:rPr>
       </w:pPr>
+      <w:r>
+        <w:rPr>
+          <w:lang w:eastAsia="fr-FR"/>
+        </w:rPr>
+        <w:t>P</w:t>
+      </w:r>
+      <w:r>
+        <w:rPr>
+          <w:lang w:eastAsia="fr-FR"/>
+        </w:rPr>
+        <w:t>roduct</w:t>
+      </w:r>
+      <w:r>
+        <w:rPr>
+          <w:lang w:eastAsia="fr-FR"/>
+        </w:rPr>
+        <w:t>-</w:t>
+      </w:r>
+      <w:proofErr w:type="spellStart"/>
+      <w:r>
+        <w:rPr>
+          <w:lang w:eastAsia="fr-FR"/>
+        </w:rPr>
+        <w:t>o</w:t>
+      </w:r>
+      <w:r>
+        <w:rPr>
+          <w:lang w:eastAsia="fr-FR"/>
+        </w:rPr>
+        <w:t>wn</w:t>
+      </w:r>
+      <w:r>
+        <w:rPr>
+          <w:lang w:eastAsia="fr-FR"/>
+        </w:rPr>
+        <w:t>er</w:t>
+      </w:r>
+      <w:proofErr w:type="spellEnd"/>
+      <w:r>
+        <w:rPr>
+          <w:lang w:eastAsia="fr-FR"/>
+        </w:rPr>
+        <w:t xml:space="preserve"> : </w:t>
+      </w:r>
+      <w:r>
+        <w:rPr>
+          <w:lang w:eastAsia="fr-FR"/>
+        </w:rPr>
+        <w:t xml:space="preserve">Hadrien </w:t>
+      </w:r>
+      <w:proofErr w:type="spellStart"/>
+      <w:r>
+        <w:rPr>
+          <w:lang w:eastAsia="fr-FR"/>
+        </w:rPr>
+        <w:t>Houtmann</w:t>
+      </w:r>
+      <w:proofErr w:type="spellEnd"/>
     </w:p>
     <w:p>
       <w:pPr>
@@ -7579,366 +7919,785 @@
         <w:rPr>
           <w:lang w:eastAsia="fr-FR"/>
         </w:rPr>
-        <w:t>Les méthodes agiles se veulent plus pragmatiques que les méthodes traditionnelles, impliquent au maximum le demandeur (client) et permettent une grande réactivité à ses demandes. Elles reposent sur un cycle de développement itératif, incrémental et adaptatif et doivent respecter quatre valeurs fondamentales déclinées en douze principes desquels découlent une base de pratiques, soit communes, soit complémentaires.</w:t>
-      </w:r>
-      <w:r>
+        <w:t>Client : Thierry Beltran</w:t>
+      </w:r>
+    </w:p>
+    <w:p>
+      <w:pPr>
         <w:rPr>
           <w:lang w:eastAsia="fr-FR"/>
         </w:rPr>
+      </w:pPr>
+      <w:r>
+        <w:rPr>
+          <w:lang w:eastAsia="fr-FR"/>
+        </w:rPr>
+        <w:t xml:space="preserve">Développeurs : Julien Trottet, Diego Romero, Maxime </w:t>
+      </w:r>
+      <w:proofErr w:type="spellStart"/>
+      <w:r>
+        <w:rPr>
+          <w:lang w:eastAsia="fr-FR"/>
+        </w:rPr>
+        <w:t>Bresolin</w:t>
+      </w:r>
+      <w:proofErr w:type="spellEnd"/>
+      <w:r>
+        <w:rPr>
+          <w:lang w:eastAsia="fr-FR"/>
+        </w:rPr>
+        <w:t xml:space="preserve">, Hadrien </w:t>
+      </w:r>
+      <w:proofErr w:type="spellStart"/>
+      <w:r>
+        <w:rPr>
+          <w:lang w:eastAsia="fr-FR"/>
+        </w:rPr>
+        <w:t>Ho</w:t>
+      </w:r>
+      <w:r>
+        <w:rPr>
+          <w:lang w:eastAsia="fr-FR"/>
+        </w:rPr>
+        <w:t>u</w:t>
+      </w:r>
+      <w:r>
+        <w:rPr>
+          <w:lang w:eastAsia="fr-FR"/>
+        </w:rPr>
+        <w:t>tman</w:t>
+      </w:r>
+      <w:r>
+        <w:rPr>
+          <w:lang w:eastAsia="fr-FR"/>
+        </w:rPr>
+        <w:t>n</w:t>
+      </w:r>
+      <w:proofErr w:type="spellEnd"/>
+      <w:r>
+        <w:rPr>
+          <w:lang w:eastAsia="fr-FR"/>
+        </w:rPr>
+        <w:t>, Sébastien POUSSARD</w:t>
+      </w:r>
+    </w:p>
+    <w:p>
+      <w:pPr>
+        <w:rPr>
+          <w:highlight w:val="yellow"/>
+          <w:lang w:eastAsia="fr-FR"/>
+        </w:rPr>
+      </w:pPr>
+      <w:r>
+        <w:rPr>
+          <w:highlight w:val="yellow"/>
+          <w:lang w:eastAsia="fr-FR"/>
+        </w:rPr>
+        <w:t>JULIEN</w:t>
+      </w:r>
+    </w:p>
+    <w:p>
+      <w:pPr>
+        <w:rPr>
+          <w:lang w:eastAsia="fr-FR"/>
+        </w:rPr>
+      </w:pPr>
+      <w:r>
+        <w:rPr>
+          <w:highlight w:val="yellow"/>
+          <w:lang w:eastAsia="fr-FR"/>
+        </w:rPr>
+        <w:t>Equipe autonome et homogène</w:t>
+      </w:r>
+      <w:r>
+        <w:rPr>
+          <w:highlight w:val="yellow"/>
+          <w:lang w:eastAsia="fr-FR"/>
+        </w:rPr>
+        <w:t xml:space="preserve"> (merci </w:t>
+      </w:r>
+      <w:proofErr w:type="spellStart"/>
+      <w:r>
+        <w:rPr>
+          <w:highlight w:val="yellow"/>
+          <w:lang w:eastAsia="fr-FR"/>
+        </w:rPr>
+        <w:t>openclassroom</w:t>
+      </w:r>
+      <w:proofErr w:type="spellEnd"/>
+      <w:r>
+        <w:rPr>
+          <w:highlight w:val="yellow"/>
+          <w:lang w:eastAsia="fr-FR"/>
+        </w:rPr>
+        <w:t>)</w:t>
+      </w:r>
+      <w:r>
+        <w:rPr>
+          <w:highlight w:val="yellow"/>
+          <w:lang w:eastAsia="fr-FR"/>
+        </w:rPr>
+        <w:t xml:space="preserve"> avec un leader technique</w:t>
+      </w:r>
+      <w:r>
+        <w:rPr>
+          <w:highlight w:val="yellow"/>
+          <w:lang w:eastAsia="fr-FR"/>
+        </w:rPr>
+        <w:t xml:space="preserve"> Hadrien </w:t>
+      </w:r>
+      <w:proofErr w:type="spellStart"/>
+      <w:r>
+        <w:rPr>
+          <w:highlight w:val="yellow"/>
+          <w:lang w:eastAsia="fr-FR"/>
+        </w:rPr>
+        <w:t>Houtmann</w:t>
+      </w:r>
+      <w:proofErr w:type="spellEnd"/>
+      <w:r>
+        <w:rPr>
+          <w:lang w:eastAsia="fr-FR"/>
+        </w:rPr>
         <w:t xml:space="preserve"> </w:t>
       </w:r>
-      <w:r>
+    </w:p>
+    <w:p>
+      <w:pPr>
+        <w:pStyle w:val="Titre3"/>
+      </w:pPr>
+      <w:bookmarkStart w:id="13" w:name="_Toc514677967"/>
+      <w:r>
+        <w:lastRenderedPageBreak/>
+        <w:t>Utilisation de la technologie GIT</w:t>
+      </w:r>
+      <w:bookmarkEnd w:id="13"/>
+      <w:r>
+        <w:t xml:space="preserve"> </w:t>
+      </w:r>
+    </w:p>
+    <w:p>
+      <w:pPr>
+        <w:pStyle w:val="Sansinterligne"/>
         <w:rPr>
           <w:lang w:eastAsia="fr-FR"/>
         </w:rPr>
-        <w:t>»</w:t>
-      </w:r>
+      </w:pPr>
       <w:r>
         <w:rPr>
           <w:lang w:eastAsia="fr-FR"/>
         </w:rPr>
+        <w:t>Afin de développer à plusieurs sur le même projet il est nécessaire d’adopter une méthode d’organisation.</w:t>
+      </w:r>
+      <w:r>
+        <w:rPr>
+          <w:lang w:eastAsia="fr-FR"/>
+        </w:rPr>
         <w:t xml:space="preserve"> </w:t>
+      </w:r>
+      <w:r>
+        <w:rPr>
+          <w:lang w:eastAsia="fr-FR"/>
+        </w:rPr>
+        <w:t xml:space="preserve">Nous avons </w:t>
+      </w:r>
+      <w:r>
+        <w:rPr>
+          <w:lang w:eastAsia="fr-FR"/>
+        </w:rPr>
+        <w:t>développé</w:t>
+      </w:r>
+      <w:r>
+        <w:rPr>
+          <w:lang w:eastAsia="fr-FR"/>
+        </w:rPr>
+        <w:t xml:space="preserve"> régulièrement en groupe le week-end car nous avons ressenti que nous progressions plus ensemble. Cependant en semaine l’équipe développait séparément. Dans ce cadre</w:t>
+      </w:r>
+      <w:r>
+        <w:rPr>
+          <w:lang w:eastAsia="fr-FR"/>
+        </w:rPr>
+        <w:t>,</w:t>
+      </w:r>
+      <w:r>
+        <w:rPr>
+          <w:lang w:eastAsia="fr-FR"/>
+        </w:rPr>
+        <w:t xml:space="preserve"> il </w:t>
+      </w:r>
+      <w:r>
+        <w:rPr>
+          <w:lang w:eastAsia="fr-FR"/>
+        </w:rPr>
+        <w:t>a</w:t>
+      </w:r>
+      <w:r>
+        <w:rPr>
+          <w:lang w:eastAsia="fr-FR"/>
+        </w:rPr>
+        <w:t xml:space="preserve"> été nécessaire d’adopter l’utilisation de GIT</w:t>
       </w:r>
       <w:r>
         <w:rPr>
           <w:rStyle w:val="Appelnotedebasdep"/>
           <w:lang w:eastAsia="fr-FR"/>
         </w:rPr>
-        <w:footnoteReference w:id="1"/>
+        <w:footnoteReference w:id="3"/>
+      </w:r>
+      <w:r>
+        <w:rPr>
+          <w:lang w:eastAsia="fr-FR"/>
+        </w:rPr>
+        <w:t> </w:t>
+      </w:r>
+      <w:proofErr w:type="gramStart"/>
+      <w:r>
+        <w:rPr>
+          <w:lang w:eastAsia="fr-FR"/>
+        </w:rPr>
+        <w:t>(«</w:t>
+      </w:r>
+      <w:r>
+        <w:rPr>
+          <w:lang w:eastAsia="fr-FR"/>
+        </w:rPr>
+        <w:t>git</w:t>
+      </w:r>
+      <w:proofErr w:type="gramEnd"/>
+      <w:r>
+        <w:rPr>
+          <w:lang w:eastAsia="fr-FR"/>
+        </w:rPr>
+        <w:t xml:space="preserve"> est un logiciel de gestion de versions décentralisé</w:t>
+      </w:r>
+      <w:r>
+        <w:rPr>
+          <w:lang w:eastAsia="fr-FR"/>
+        </w:rPr>
+        <w:t> »</w:t>
+      </w:r>
+      <w:r>
+        <w:rPr>
+          <w:rStyle w:val="Appelnotedebasdep"/>
+          <w:lang w:eastAsia="fr-FR"/>
+        </w:rPr>
+        <w:footnoteReference w:id="4"/>
+      </w:r>
+      <w:r>
+        <w:rPr>
+          <w:lang w:eastAsia="fr-FR"/>
+        </w:rPr>
+        <w:t xml:space="preserve"> ).</w:t>
       </w:r>
     </w:p>
     <w:p>
       <w:pPr>
-        <w:rPr>
-          <w:lang w:eastAsia="fr-FR"/>
-        </w:rPr>
-      </w:pPr>
+        <w:pStyle w:val="Sansinterligne"/>
+        <w:keepNext/>
+        <w:ind w:firstLine="0"/>
+        <w:jc w:val="center"/>
+      </w:pPr>
+      <w:r>
+        <w:rPr>
+          <w:noProof/>
+        </w:rPr>
+        <w:drawing>
+          <wp:inline distT="0" distB="0" distL="0" distR="0" wp14:anchorId="1BD92ECA" wp14:editId="71851EA9">
+            <wp:extent cx="6154275" cy="2153168"/>
+            <wp:effectExtent l="0" t="0" r="0" b="0"/>
+            <wp:docPr id="8" name="Image 8"/>
+            <wp:cNvGraphicFramePr>
+              <a:graphicFrameLocks xmlns:a="http://schemas.openxmlformats.org/drawingml/2006/main" noChangeAspect="1"/>
+            </wp:cNvGraphicFramePr>
+            <a:graphic xmlns:a="http://schemas.openxmlformats.org/drawingml/2006/main">
+              <a:graphicData uri="http://schemas.openxmlformats.org/drawingml/2006/picture">
+                <pic:pic xmlns:pic="http://schemas.openxmlformats.org/drawingml/2006/picture">
+                  <pic:nvPicPr>
+                    <pic:cNvPr id="1" name=""/>
+                    <pic:cNvPicPr/>
+                  </pic:nvPicPr>
+                  <pic:blipFill>
+                    <a:blip r:embed="rId13"/>
+                    <a:stretch>
+                      <a:fillRect/>
+                    </a:stretch>
+                  </pic:blipFill>
+                  <pic:spPr>
+                    <a:xfrm>
+                      <a:off x="0" y="0"/>
+                      <a:ext cx="6188811" cy="2165251"/>
+                    </a:xfrm>
+                    <a:prstGeom prst="rect">
+                      <a:avLst/>
+                    </a:prstGeom>
+                  </pic:spPr>
+                </pic:pic>
+              </a:graphicData>
+            </a:graphic>
+          </wp:inline>
+        </w:drawing>
+      </w:r>
     </w:p>
     <w:p>
       <w:pPr>
-        <w:rPr>
-          <w:lang w:eastAsia="fr-FR"/>
-        </w:rPr>
-      </w:pPr>
-      <w:r>
-        <w:rPr>
-          <w:lang w:eastAsia="fr-FR"/>
-        </w:rPr>
-        <w:t>Dans ce cadre nous avons utilisé le Framework SCRUM</w:t>
-      </w:r>
-      <w:r>
-        <w:rPr>
-          <w:lang w:eastAsia="fr-FR"/>
-        </w:rPr>
-        <w:t>, ce Framework vise à régulièrement produire des livrable au client afin de pouvoir avoir un retour régulier. Ainsi le travail sur le projet à été découpé en différents sprints sanctionné par un livrable.</w:t>
-      </w:r>
+        <w:pStyle w:val="Lgende"/>
+        <w:jc w:val="center"/>
+      </w:pPr>
+      <w:r>
+        <w:t xml:space="preserve">Figure </w:t>
+      </w:r>
+      <w:r>
+        <w:fldChar w:fldCharType="begin"/>
+      </w:r>
+      <w:r>
+        <w:instrText xml:space="preserve"> SEQ Figure \* ARABIC </w:instrText>
+      </w:r>
+      <w:r>
+        <w:fldChar w:fldCharType="separate"/>
+      </w:r>
+      <w:r>
+        <w:rPr>
+          <w:noProof/>
+        </w:rPr>
+        <w:t>3</w:t>
+      </w:r>
+      <w:r>
+        <w:fldChar w:fldCharType="end"/>
+      </w:r>
+      <w:r>
+        <w:t xml:space="preserve"> - Organisation code sous </w:t>
+      </w:r>
+      <w:proofErr w:type="spellStart"/>
+      <w:r>
+        <w:t>Gitkraken</w:t>
+      </w:r>
+      <w:proofErr w:type="spellEnd"/>
     </w:p>
     <w:p>
       <w:pPr>
-        <w:rPr>
-          <w:lang w:eastAsia="fr-FR"/>
-        </w:rPr>
-      </w:pPr>
-      <w:r>
-        <w:rPr>
-          <w:lang w:eastAsia="fr-FR"/>
-        </w:rPr>
-        <w:t xml:space="preserve">Pour l’organisation des Sprints nous avons utilisé Trello </w:t>
-      </w:r>
-      <w:r>
-        <w:rPr>
-          <w:rStyle w:val="Appelnotedebasdep"/>
-          <w:lang w:eastAsia="fr-FR"/>
-        </w:rPr>
-        <w:footnoteReference w:id="2"/>
-      </w:r>
-      <w:r>
-        <w:rPr>
-          <w:lang w:eastAsia="fr-FR"/>
-        </w:rPr>
-        <w:t>. Chaque sprint étant d’une durée de 2 semaines</w:t>
-      </w:r>
-      <w:r>
-        <w:rPr>
-          <w:lang w:eastAsia="fr-FR"/>
-        </w:rPr>
-        <w:t>, sanctionné par un test avec le client.</w:t>
+        <w:pStyle w:val="Sansinterligne"/>
+      </w:pPr>
+      <w:r>
+        <w:rPr>
+          <w:highlight w:val="yellow"/>
+        </w:rPr>
+        <w:t xml:space="preserve">3 blocks : Stock, Tache, Personnel (release et </w:t>
+      </w:r>
+      <w:proofErr w:type="spellStart"/>
+      <w:r>
+        <w:rPr>
+          <w:highlight w:val="yellow"/>
+        </w:rPr>
+        <w:t>feature</w:t>
+      </w:r>
+      <w:proofErr w:type="spellEnd"/>
+      <w:r>
+        <w:rPr>
+          <w:highlight w:val="yellow"/>
+        </w:rPr>
+        <w:t>)</w:t>
+      </w:r>
+    </w:p>
+    <w:tbl>
+      <w:tblPr>
+        <w:tblStyle w:val="TableauGrille4-Accentuation3"/>
+        <w:tblW w:w="0" w:type="auto"/>
+        <w:tblLook w:val="04A0" w:firstRow="1" w:lastRow="0" w:firstColumn="1" w:lastColumn="0" w:noHBand="0" w:noVBand="1"/>
+      </w:tblPr>
+      <w:tblGrid>
+        <w:gridCol w:w="1980"/>
+        <w:gridCol w:w="4438"/>
+        <w:gridCol w:w="3210"/>
+      </w:tblGrid>
+      <w:tr>
+        <w:trPr>
+          <w:cnfStyle w:val="100000000000" w:firstRow="1" w:lastRow="0" w:firstColumn="0" w:lastColumn="0" w:oddVBand="0" w:evenVBand="0" w:oddHBand="0" w:evenHBand="0" w:firstRowFirstColumn="0" w:firstRowLastColumn="0" w:lastRowFirstColumn="0" w:lastRowLastColumn="0"/>
+        </w:trPr>
+        <w:tc>
+          <w:tcPr>
+            <w:cnfStyle w:val="001000000000" w:firstRow="0" w:lastRow="0" w:firstColumn="1" w:lastColumn="0" w:oddVBand="0" w:evenVBand="0" w:oddHBand="0" w:evenHBand="0" w:firstRowFirstColumn="0" w:firstRowLastColumn="0" w:lastRowFirstColumn="0" w:lastRowLastColumn="0"/>
+            <w:tcW w:w="1980" w:type="dxa"/>
+          </w:tcPr>
+          <w:p>
+            <w:r>
+              <w:t>Type de branche</w:t>
+            </w:r>
+          </w:p>
+        </w:tc>
+        <w:tc>
+          <w:tcPr>
+            <w:tcW w:w="4438" w:type="dxa"/>
+          </w:tcPr>
+          <w:p>
+            <w:pPr>
+              <w:cnfStyle w:val="100000000000" w:firstRow="1" w:lastRow="0" w:firstColumn="0" w:lastColumn="0" w:oddVBand="0" w:evenVBand="0" w:oddHBand="0" w:evenHBand="0" w:firstRowFirstColumn="0" w:firstRowLastColumn="0" w:lastRowFirstColumn="0" w:lastRowLastColumn="0"/>
+            </w:pPr>
+            <w:r>
+              <w:t>Qui valide ?</w:t>
+            </w:r>
+          </w:p>
+        </w:tc>
+        <w:tc>
+          <w:tcPr>
+            <w:tcW w:w="3210" w:type="dxa"/>
+          </w:tcPr>
+          <w:p>
+            <w:pPr>
+              <w:cnfStyle w:val="100000000000" w:firstRow="1" w:lastRow="0" w:firstColumn="0" w:lastColumn="0" w:oddVBand="0" w:evenVBand="0" w:oddHBand="0" w:evenHBand="0" w:firstRowFirstColumn="0" w:firstRowLastColumn="0" w:lastRowFirstColumn="0" w:lastRowLastColumn="0"/>
+            </w:pPr>
+            <w:r>
+              <w:t>Fréquence</w:t>
+            </w:r>
+          </w:p>
+        </w:tc>
+      </w:tr>
+      <w:tr>
+        <w:trPr>
+          <w:cnfStyle w:val="000000100000" w:firstRow="0" w:lastRow="0" w:firstColumn="0" w:lastColumn="0" w:oddVBand="0" w:evenVBand="0" w:oddHBand="1" w:evenHBand="0" w:firstRowFirstColumn="0" w:firstRowLastColumn="0" w:lastRowFirstColumn="0" w:lastRowLastColumn="0"/>
+        </w:trPr>
+        <w:tc>
+          <w:tcPr>
+            <w:cnfStyle w:val="001000000000" w:firstRow="0" w:lastRow="0" w:firstColumn="1" w:lastColumn="0" w:oddVBand="0" w:evenVBand="0" w:oddHBand="0" w:evenHBand="0" w:firstRowFirstColumn="0" w:firstRowLastColumn="0" w:lastRowFirstColumn="0" w:lastRowLastColumn="0"/>
+            <w:tcW w:w="1980" w:type="dxa"/>
+          </w:tcPr>
+          <w:p>
+            <w:r>
+              <w:t>Dev</w:t>
+            </w:r>
+          </w:p>
+        </w:tc>
+        <w:tc>
+          <w:tcPr>
+            <w:tcW w:w="4438" w:type="dxa"/>
+          </w:tcPr>
+          <w:p>
+            <w:pPr>
+              <w:cnfStyle w:val="000000100000" w:firstRow="0" w:lastRow="0" w:firstColumn="0" w:lastColumn="0" w:oddVBand="0" w:evenVBand="0" w:oddHBand="1" w:evenHBand="0" w:firstRowFirstColumn="0" w:firstRowLastColumn="0" w:lastRowFirstColumn="0" w:lastRowLastColumn="0"/>
+            </w:pPr>
+            <w:r>
+              <w:t>Tous</w:t>
+            </w:r>
+          </w:p>
+        </w:tc>
+        <w:tc>
+          <w:tcPr>
+            <w:tcW w:w="3210" w:type="dxa"/>
+          </w:tcPr>
+          <w:p>
+            <w:pPr>
+              <w:cnfStyle w:val="000000100000" w:firstRow="0" w:lastRow="0" w:firstColumn="0" w:lastColumn="0" w:oddVBand="0" w:evenVBand="0" w:oddHBand="1" w:evenHBand="0" w:firstRowFirstColumn="0" w:firstRowLastColumn="0" w:lastRowFirstColumn="0" w:lastRowLastColumn="0"/>
+            </w:pPr>
+            <w:r>
+              <w:t>Très souvent</w:t>
+            </w:r>
+            <w:r>
+              <w:t xml:space="preserve"> (journalier)</w:t>
+            </w:r>
+          </w:p>
+        </w:tc>
+      </w:tr>
+      <w:tr>
+        <w:tc>
+          <w:tcPr>
+            <w:cnfStyle w:val="001000000000" w:firstRow="0" w:lastRow="0" w:firstColumn="1" w:lastColumn="0" w:oddVBand="0" w:evenVBand="0" w:oddHBand="0" w:evenHBand="0" w:firstRowFirstColumn="0" w:firstRowLastColumn="0" w:lastRowFirstColumn="0" w:lastRowLastColumn="0"/>
+            <w:tcW w:w="1980" w:type="dxa"/>
+          </w:tcPr>
+          <w:p>
+            <w:proofErr w:type="spellStart"/>
+            <w:r>
+              <w:t>Feature</w:t>
+            </w:r>
+            <w:proofErr w:type="spellEnd"/>
+            <w:r>
+              <w:t>…</w:t>
+            </w:r>
+          </w:p>
+        </w:tc>
+        <w:tc>
+          <w:tcPr>
+            <w:tcW w:w="4438" w:type="dxa"/>
+          </w:tcPr>
+          <w:p>
+            <w:pPr>
+              <w:cnfStyle w:val="000000000000" w:firstRow="0" w:lastRow="0" w:firstColumn="0" w:lastColumn="0" w:oddVBand="0" w:evenVBand="0" w:oddHBand="0" w:evenHBand="0" w:firstRowFirstColumn="0" w:firstRowLastColumn="0" w:lastRowFirstColumn="0" w:lastRowLastColumn="0"/>
+            </w:pPr>
+            <w:r>
+              <w:t>Tous</w:t>
+            </w:r>
+          </w:p>
+        </w:tc>
+        <w:tc>
+          <w:tcPr>
+            <w:tcW w:w="3210" w:type="dxa"/>
+          </w:tcPr>
+          <w:p>
+            <w:pPr>
+              <w:cnfStyle w:val="000000000000" w:firstRow="0" w:lastRow="0" w:firstColumn="0" w:lastColumn="0" w:oddVBand="0" w:evenVBand="0" w:oddHBand="0" w:evenHBand="0" w:firstRowFirstColumn="0" w:firstRowLastColumn="0" w:lastRowFirstColumn="0" w:lastRowLastColumn="0"/>
+            </w:pPr>
+            <w:r>
+              <w:t xml:space="preserve">Souvent (hebdomadaire) </w:t>
+            </w:r>
+          </w:p>
+        </w:tc>
+      </w:tr>
+      <w:tr>
+        <w:trPr>
+          <w:cnfStyle w:val="000000100000" w:firstRow="0" w:lastRow="0" w:firstColumn="0" w:lastColumn="0" w:oddVBand="0" w:evenVBand="0" w:oddHBand="1" w:evenHBand="0" w:firstRowFirstColumn="0" w:firstRowLastColumn="0" w:lastRowFirstColumn="0" w:lastRowLastColumn="0"/>
+        </w:trPr>
+        <w:tc>
+          <w:tcPr>
+            <w:cnfStyle w:val="001000000000" w:firstRow="0" w:lastRow="0" w:firstColumn="1" w:lastColumn="0" w:oddVBand="0" w:evenVBand="0" w:oddHBand="0" w:evenHBand="0" w:firstRowFirstColumn="0" w:firstRowLastColumn="0" w:lastRowFirstColumn="0" w:lastRowLastColumn="0"/>
+            <w:tcW w:w="1980" w:type="dxa"/>
+          </w:tcPr>
+          <w:p>
+            <w:r>
+              <w:t>Release…</w:t>
+            </w:r>
+          </w:p>
+        </w:tc>
+        <w:tc>
+          <w:tcPr>
+            <w:tcW w:w="4438" w:type="dxa"/>
+          </w:tcPr>
+          <w:p>
+            <w:pPr>
+              <w:cnfStyle w:val="000000100000" w:firstRow="0" w:lastRow="0" w:firstColumn="0" w:lastColumn="0" w:oddVBand="0" w:evenVBand="0" w:oddHBand="1" w:evenHBand="0" w:firstRowFirstColumn="0" w:firstRowLastColumn="0" w:lastRowFirstColumn="0" w:lastRowLastColumn="0"/>
+            </w:pPr>
+            <w:r>
+              <w:t xml:space="preserve">Scrum master et Product </w:t>
+            </w:r>
+            <w:proofErr w:type="spellStart"/>
+            <w:r>
+              <w:t>Owner</w:t>
+            </w:r>
+            <w:proofErr w:type="spellEnd"/>
+          </w:p>
+        </w:tc>
+        <w:tc>
+          <w:tcPr>
+            <w:tcW w:w="3210" w:type="dxa"/>
+          </w:tcPr>
+          <w:p>
+            <w:pPr>
+              <w:cnfStyle w:val="000000100000" w:firstRow="0" w:lastRow="0" w:firstColumn="0" w:lastColumn="0" w:oddVBand="0" w:evenVBand="0" w:oddHBand="1" w:evenHBand="0" w:firstRowFirstColumn="0" w:firstRowLastColumn="0" w:lastRowFirstColumn="0" w:lastRowLastColumn="0"/>
+            </w:pPr>
+            <w:r>
+              <w:t>Rarement (un sprint, bimensuel)</w:t>
+            </w:r>
+          </w:p>
+        </w:tc>
+      </w:tr>
+      <w:tr>
+        <w:tc>
+          <w:tcPr>
+            <w:cnfStyle w:val="001000000000" w:firstRow="0" w:lastRow="0" w:firstColumn="1" w:lastColumn="0" w:oddVBand="0" w:evenVBand="0" w:oddHBand="0" w:evenHBand="0" w:firstRowFirstColumn="0" w:firstRowLastColumn="0" w:lastRowFirstColumn="0" w:lastRowLastColumn="0"/>
+            <w:tcW w:w="1980" w:type="dxa"/>
+          </w:tcPr>
+          <w:p>
+            <w:r>
+              <w:t>Master</w:t>
+            </w:r>
+          </w:p>
+        </w:tc>
+        <w:tc>
+          <w:tcPr>
+            <w:tcW w:w="4438" w:type="dxa"/>
+          </w:tcPr>
+          <w:p>
+            <w:pPr>
+              <w:cnfStyle w:val="000000000000" w:firstRow="0" w:lastRow="0" w:firstColumn="0" w:lastColumn="0" w:oddVBand="0" w:evenVBand="0" w:oddHBand="0" w:evenHBand="0" w:firstRowFirstColumn="0" w:firstRowLastColumn="0" w:lastRowFirstColumn="0" w:lastRowLastColumn="0"/>
+            </w:pPr>
+            <w:r>
+              <w:t xml:space="preserve">Scrum master et Product </w:t>
+            </w:r>
+            <w:proofErr w:type="spellStart"/>
+            <w:r>
+              <w:t>Owner</w:t>
+            </w:r>
+            <w:proofErr w:type="spellEnd"/>
+          </w:p>
+        </w:tc>
+        <w:tc>
+          <w:tcPr>
+            <w:tcW w:w="3210" w:type="dxa"/>
+          </w:tcPr>
+          <w:p>
+            <w:pPr>
+              <w:keepNext/>
+              <w:cnfStyle w:val="000000000000" w:firstRow="0" w:lastRow="0" w:firstColumn="0" w:lastColumn="0" w:oddVBand="0" w:evenVBand="0" w:oddHBand="0" w:evenHBand="0" w:firstRowFirstColumn="0" w:firstRowLastColumn="0" w:lastRowFirstColumn="0" w:lastRowLastColumn="0"/>
+            </w:pPr>
+            <w:r>
+              <w:t xml:space="preserve">Très rarement </w:t>
+            </w:r>
+            <w:r>
+              <w:t>(mensuel)</w:t>
+            </w:r>
+          </w:p>
+        </w:tc>
+      </w:tr>
+    </w:tbl>
+    <w:p>
+      <w:pPr>
+        <w:pStyle w:val="Lgende"/>
+        <w:jc w:val="center"/>
+      </w:pPr>
+      <w:r>
+        <w:t xml:space="preserve">Tableau </w:t>
+      </w:r>
+      <w:r>
+        <w:fldChar w:fldCharType="begin"/>
+      </w:r>
+      <w:r>
+        <w:instrText xml:space="preserve"> SEQ Tableau \* ARABIC </w:instrText>
+      </w:r>
+      <w:r>
+        <w:fldChar w:fldCharType="separate"/>
+      </w:r>
+      <w:r>
+        <w:rPr>
+          <w:noProof/>
+        </w:rPr>
+        <w:t>3</w:t>
+      </w:r>
+      <w:r>
+        <w:fldChar w:fldCharType="end"/>
+      </w:r>
+      <w:r>
+        <w:t xml:space="preserve"> - </w:t>
+      </w:r>
+      <w:r>
+        <w:t>Procédure d'utilisation des branches</w:t>
       </w:r>
     </w:p>
     <w:p>
       <w:pPr>
         <w:pStyle w:val="Titre3"/>
       </w:pPr>
-      <w:bookmarkStart w:id="13" w:name="_Toc514677966"/>
-      <w:r>
-        <w:t>Présentation de l’équipe Agile</w:t>
-      </w:r>
-      <w:bookmarkEnd w:id="13"/>
+      <w:r>
+        <w:t>Communication</w:t>
+      </w:r>
     </w:p>
     <w:p>
       <w:pPr>
-        <w:rPr>
-          <w:lang w:eastAsia="fr-FR"/>
-        </w:rPr>
-      </w:pPr>
-      <w:proofErr w:type="spellStart"/>
-      <w:r>
-        <w:rPr>
-          <w:lang w:eastAsia="fr-FR"/>
-        </w:rPr>
-        <w:t>S</w:t>
-      </w:r>
-      <w:r>
-        <w:rPr>
-          <w:lang w:eastAsia="fr-FR"/>
-        </w:rPr>
-        <w:t>crumaster</w:t>
-      </w:r>
-      <w:proofErr w:type="spellEnd"/>
-      <w:r>
-        <w:rPr>
-          <w:lang w:eastAsia="fr-FR"/>
-        </w:rPr>
-        <w:t xml:space="preserve"> : Julien </w:t>
-      </w:r>
-      <w:proofErr w:type="spellStart"/>
-      <w:r>
-        <w:rPr>
-          <w:lang w:eastAsia="fr-FR"/>
-        </w:rPr>
-        <w:t>Trottet</w:t>
-      </w:r>
-      <w:proofErr w:type="spellEnd"/>
-      <w:r>
-        <w:rPr>
-          <w:lang w:eastAsia="fr-FR"/>
-        </w:rPr>
-        <w:t xml:space="preserve"> </w:t>
+        <w:pStyle w:val="Sansinterligne"/>
+        <w:rPr>
+          <w:highlight w:val="yellow"/>
+        </w:rPr>
+      </w:pPr>
+      <w:r>
+        <w:rPr>
+          <w:highlight w:val="yellow"/>
+        </w:rPr>
+        <w:t>JULIEN + HAD</w:t>
       </w:r>
     </w:p>
     <w:p>
       <w:pPr>
-        <w:rPr>
-          <w:lang w:eastAsia="fr-FR"/>
-        </w:rPr>
-      </w:pPr>
+        <w:pStyle w:val="Sansinterligne"/>
+      </w:pPr>
+      <w:r>
+        <w:rPr>
+          <w:highlight w:val="yellow"/>
+        </w:rPr>
+        <w:t xml:space="preserve">Slack pour le </w:t>
+      </w:r>
       <w:proofErr w:type="spellStart"/>
       <w:r>
         <w:rPr>
-          <w:lang w:eastAsia="fr-FR"/>
-        </w:rPr>
-        <w:t>P</w:t>
-      </w:r>
-      <w:r>
-        <w:rPr>
-          <w:lang w:eastAsia="fr-FR"/>
-        </w:rPr>
-        <w:t>roductonneur</w:t>
+          <w:highlight w:val="yellow"/>
+        </w:rPr>
+        <w:t>dév</w:t>
       </w:r>
       <w:proofErr w:type="spellEnd"/>
       <w:r>
         <w:rPr>
-          <w:lang w:eastAsia="fr-FR"/>
-        </w:rPr>
-        <w:t> : Sébastien POUSSARD</w:t>
+          <w:highlight w:val="yellow"/>
+        </w:rPr>
+        <w:t xml:space="preserve">, réunion hebdomadaire physique sur nouvelle notion en </w:t>
+      </w:r>
+      <w:proofErr w:type="spellStart"/>
+      <w:r>
+        <w:rPr>
+          <w:highlight w:val="yellow"/>
+        </w:rPr>
+        <w:t>hyperprogramming</w:t>
+      </w:r>
+      <w:proofErr w:type="spellEnd"/>
+      <w:r>
+        <w:rPr>
+          <w:highlight w:val="yellow"/>
+        </w:rPr>
+        <w:t>, mail rdv client</w:t>
+      </w:r>
+      <w:r>
+        <w:rPr>
+          <w:highlight w:val="yellow"/>
+        </w:rPr>
+        <w:t>.</w:t>
       </w:r>
     </w:p>
     <w:p>
       <w:pPr>
-        <w:rPr>
-          <w:lang w:eastAsia="fr-FR"/>
-        </w:rPr>
-      </w:pPr>
-      <w:r>
-        <w:rPr>
-          <w:lang w:eastAsia="fr-FR"/>
-        </w:rPr>
-        <w:t>Client : Thierry Beltran</w:t>
+        <w:pStyle w:val="Titre2"/>
+      </w:pPr>
+      <w:bookmarkStart w:id="14" w:name="_Toc514677968"/>
+      <w:r>
+        <w:t>Planification du projet</w:t>
+      </w:r>
+      <w:bookmarkEnd w:id="14"/>
+      <w:r>
+        <w:t xml:space="preserve"> </w:t>
       </w:r>
     </w:p>
     <w:p>
       <w:pPr>
-        <w:rPr>
-          <w:lang w:eastAsia="fr-FR"/>
-        </w:rPr>
-      </w:pPr>
-      <w:r>
-        <w:rPr>
-          <w:lang w:eastAsia="fr-FR"/>
-        </w:rPr>
-        <w:t xml:space="preserve">Développeurs : Julien </w:t>
-      </w:r>
-      <w:proofErr w:type="spellStart"/>
-      <w:r>
-        <w:rPr>
-          <w:lang w:eastAsia="fr-FR"/>
-        </w:rPr>
-        <w:t>Trottet</w:t>
-      </w:r>
-      <w:proofErr w:type="spellEnd"/>
-      <w:r>
-        <w:rPr>
-          <w:lang w:eastAsia="fr-FR"/>
-        </w:rPr>
-        <w:t xml:space="preserve">, Diego Romero, Maxime </w:t>
-      </w:r>
-      <w:proofErr w:type="spellStart"/>
-      <w:r>
-        <w:rPr>
-          <w:lang w:eastAsia="fr-FR"/>
-        </w:rPr>
-        <w:t>Bresolin</w:t>
-      </w:r>
-      <w:proofErr w:type="spellEnd"/>
-      <w:r>
-        <w:rPr>
-          <w:lang w:eastAsia="fr-FR"/>
-        </w:rPr>
-        <w:t xml:space="preserve">, Hadrien </w:t>
-      </w:r>
-      <w:proofErr w:type="spellStart"/>
-      <w:r>
-        <w:rPr>
-          <w:lang w:eastAsia="fr-FR"/>
-        </w:rPr>
-        <w:t>Ho</w:t>
-      </w:r>
-      <w:r>
-        <w:rPr>
-          <w:lang w:eastAsia="fr-FR"/>
-        </w:rPr>
-        <w:t>u</w:t>
-      </w:r>
-      <w:r>
-        <w:rPr>
-          <w:lang w:eastAsia="fr-FR"/>
-        </w:rPr>
-        <w:t>tman</w:t>
-      </w:r>
-      <w:r>
-        <w:rPr>
-          <w:lang w:eastAsia="fr-FR"/>
-        </w:rPr>
-        <w:t>n</w:t>
-      </w:r>
-      <w:proofErr w:type="spellEnd"/>
-      <w:r>
-        <w:rPr>
-          <w:lang w:eastAsia="fr-FR"/>
-        </w:rPr>
-        <w:t>, Sébastien POUSSARD</w:t>
-      </w:r>
+        <w:pStyle w:val="Titre3"/>
+      </w:pPr>
+      <w:bookmarkStart w:id="15" w:name="_Toc514677969"/>
+      <w:r>
+        <w:t>Planification prévisionnelle</w:t>
+      </w:r>
+      <w:bookmarkEnd w:id="15"/>
     </w:p>
     <w:p>
       <w:pPr>
-        <w:pStyle w:val="Titre3"/>
-      </w:pPr>
-      <w:bookmarkStart w:id="14" w:name="_Toc514677967"/>
-      <w:r>
-        <w:t>Utilisation de la technologie GIT</w:t>
-      </w:r>
-      <w:bookmarkEnd w:id="14"/>
-      <w:r>
-        <w:t xml:space="preserve"> </w:t>
+        <w:rPr>
+          <w:lang w:eastAsia="fr-FR"/>
+        </w:rPr>
+      </w:pPr>
+      <w:r>
+        <w:rPr>
+          <w:highlight w:val="yellow"/>
+          <w:lang w:eastAsia="fr-FR"/>
+        </w:rPr>
+        <w:t>SEB + MAXIME</w:t>
       </w:r>
     </w:p>
     <w:p>
       <w:pPr>
-        <w:rPr>
-          <w:lang w:eastAsia="fr-FR"/>
-        </w:rPr>
-      </w:pPr>
-      <w:r>
-        <w:rPr>
-          <w:lang w:eastAsia="fr-FR"/>
-        </w:rPr>
-        <w:t>Afin de développer à plusieurs sur le même projet il est nécessaire d’adopter une méthode d’organisation.</w:t>
-      </w:r>
-    </w:p>
-    <w:p>
-      <w:pPr>
-        <w:rPr>
-          <w:lang w:eastAsia="fr-FR"/>
-        </w:rPr>
-      </w:pPr>
-      <w:r>
-        <w:rPr>
-          <w:lang w:eastAsia="fr-FR"/>
-        </w:rPr>
-        <w:t>Nous avons développer régulièrement en groupe le week-end car nous avons ressenti que nous progressions plus ensemble. Cependant en semaine l’équipe développait séparément. Dans ce cadre il à été nécessaire d’adopter l’utilisation de GIT</w:t>
-      </w:r>
-      <w:r>
-        <w:rPr>
-          <w:rStyle w:val="Appelnotedebasdep"/>
-          <w:lang w:eastAsia="fr-FR"/>
-        </w:rPr>
-        <w:footnoteReference w:id="3"/>
-      </w:r>
-      <w:r>
-        <w:rPr>
-          <w:lang w:eastAsia="fr-FR"/>
-        </w:rPr>
-        <w:t> («</w:t>
-      </w:r>
-      <w:r>
-        <w:rPr>
-          <w:lang w:eastAsia="fr-FR"/>
-        </w:rPr>
-        <w:t>git est un logiciel de gestion de versions décentralisé</w:t>
-      </w:r>
-      <w:r>
-        <w:rPr>
-          <w:lang w:eastAsia="fr-FR"/>
-        </w:rPr>
-        <w:t> »</w:t>
-      </w:r>
-      <w:r>
-        <w:rPr>
-          <w:rStyle w:val="Appelnotedebasdep"/>
-          <w:lang w:eastAsia="fr-FR"/>
-        </w:rPr>
-        <w:footnoteReference w:id="4"/>
-      </w:r>
-      <w:r>
-        <w:rPr>
-          <w:lang w:eastAsia="fr-FR"/>
-        </w:rPr>
-        <w:t xml:space="preserve"> ).</w:t>
-      </w:r>
-    </w:p>
-    <w:p>
-      <w:pPr>
-        <w:pStyle w:val="Titre2"/>
-      </w:pPr>
-      <w:bookmarkStart w:id="15" w:name="_Toc514677968"/>
-      <w:r>
-        <w:lastRenderedPageBreak/>
-        <w:t>Planification du projet</w:t>
-      </w:r>
-      <w:bookmarkEnd w:id="15"/>
-      <w:r>
-        <w:t xml:space="preserve"> </w:t>
-      </w:r>
-    </w:p>
-    <w:p>
-      <w:pPr>
         <w:pStyle w:val="Titre3"/>
       </w:pPr>
-      <w:bookmarkStart w:id="16" w:name="_Toc514677969"/>
-      <w:r>
-        <w:t>Planification prévisionnelle</w:t>
+      <w:bookmarkStart w:id="16" w:name="_Toc514677970"/>
+      <w:r>
+        <w:t>Planification réelle</w:t>
       </w:r>
       <w:bookmarkEnd w:id="16"/>
     </w:p>
     <w:p>
       <w:pPr>
-        <w:pStyle w:val="Titre3"/>
-      </w:pPr>
-      <w:bookmarkStart w:id="17" w:name="_Toc514677970"/>
-      <w:r>
-        <w:t>Planification réelle</w:t>
-      </w:r>
+        <w:rPr>
+          <w:lang w:eastAsia="fr-FR"/>
+        </w:rPr>
+      </w:pPr>
+      <w:bookmarkStart w:id="17" w:name="_GoBack"/>
       <w:bookmarkEnd w:id="17"/>
+      <w:r>
+        <w:rPr>
+          <w:highlight w:val="yellow"/>
+          <w:lang w:eastAsia="fr-FR"/>
+        </w:rPr>
+        <w:t>SEB + MAXIME</w:t>
+      </w:r>
     </w:p>
     <w:p>
       <w:pPr>
@@ -7952,6 +8711,7 @@
         <w:rPr>
           <w:lang w:eastAsia="fr-FR"/>
         </w:rPr>
+        <w:lastRenderedPageBreak/>
         <w:t>Conception du logiciel</w:t>
       </w:r>
       <w:bookmarkEnd w:id="18"/>
@@ -7993,7 +8753,7 @@
                     <pic:cNvPicPr/>
                   </pic:nvPicPr>
                   <pic:blipFill>
-                    <a:blip r:embed="rId12">
+                    <a:blip r:embed="rId14">
                       <a:extLst>
                         <a:ext uri="{28A0092B-C50C-407E-A947-70E740481C1C}">
                           <a14:useLocalDpi xmlns:a14="http://schemas.microsoft.com/office/drawing/2010/main" val="0"/>
@@ -8087,9 +8847,12 @@
                               <w:rPr>
                                 <w:noProof/>
                               </w:rPr>
-                              <w:t>2</w:t>
+                              <w:t>4</w:t>
                             </w:r>
                             <w:r>
+                              <w:rPr>
+                                <w:noProof/>
+                              </w:rPr>
                               <w:fldChar w:fldCharType="end"/>
                             </w:r>
                             <w:r>
@@ -8146,9 +8909,12 @@
                         <w:rPr>
                           <w:noProof/>
                         </w:rPr>
-                        <w:t>2</w:t>
+                        <w:t>4</w:t>
                       </w:r>
                       <w:r>
+                        <w:rPr>
+                          <w:noProof/>
+                        </w:rPr>
                         <w:fldChar w:fldCharType="end"/>
                       </w:r>
                       <w:r>
@@ -8186,26 +8952,50 @@
         <w:rPr>
           <w:lang w:eastAsia="fr-FR"/>
         </w:rPr>
-        <w:t xml:space="preserve">Un Triathlon est caractérisé par une Type de triathlon afin de pouvoir réutiliser les différents type de triathlon ( </w:t>
-      </w:r>
-      <w:proofErr w:type="spellStart"/>
+        <w:t xml:space="preserve">Un Triathlon est caractérisé par une Type de triathlon afin de pouvoir réutiliser </w:t>
+      </w:r>
+      <w:proofErr w:type="gramStart"/>
       <w:r>
         <w:rPr>
           <w:lang w:eastAsia="fr-FR"/>
         </w:rPr>
-        <w:t>ironman</w:t>
-      </w:r>
-      <w:proofErr w:type="spellEnd"/>
+        <w:t>les différents type</w:t>
+      </w:r>
+      <w:proofErr w:type="gramEnd"/>
       <w:r>
         <w:rPr>
           <w:lang w:eastAsia="fr-FR"/>
         </w:rPr>
-        <w:t>, long, short … ).</w:t>
+        <w:t xml:space="preserve"> de triathlon (</w:t>
+      </w:r>
+      <w:r>
+        <w:rPr>
+          <w:lang w:eastAsia="fr-FR"/>
+        </w:rPr>
+        <w:t>Ironman</w:t>
+      </w:r>
+      <w:r>
+        <w:rPr>
+          <w:lang w:eastAsia="fr-FR"/>
+        </w:rPr>
+        <w:t xml:space="preserve">, long, short </w:t>
+      </w:r>
+      <w:r>
+        <w:rPr>
+          <w:lang w:eastAsia="fr-FR"/>
+        </w:rPr>
+        <w:t>…)</w:t>
+      </w:r>
+      <w:r>
+        <w:rPr>
+          <w:lang w:eastAsia="fr-FR"/>
+        </w:rPr>
+        <w:t>.</w:t>
       </w:r>
     </w:p>
     <w:p>
       <w:pPr>
-        <w:jc w:val="left"/>
+        <w:pStyle w:val="Sansinterligne"/>
         <w:rPr>
           <w:lang w:eastAsia="fr-FR"/>
         </w:rPr>
@@ -8226,12 +9016,36 @@
         <w:rPr>
           <w:lang w:eastAsia="fr-FR"/>
         </w:rPr>
-        <w:t xml:space="preserve"> ( médecins, animateurs … ) étant donné que ces interventions peuvent être payante</w:t>
+        <w:t xml:space="preserve"> </w:t>
       </w:r>
       <w:r>
         <w:rPr>
           <w:lang w:eastAsia="fr-FR"/>
         </w:rPr>
+        <w:t>(médecins</w:t>
+      </w:r>
+      <w:r>
+        <w:rPr>
+          <w:lang w:eastAsia="fr-FR"/>
+        </w:rPr>
+        <w:t>, animateurs </w:t>
+      </w:r>
+      <w:r>
+        <w:rPr>
+          <w:lang w:eastAsia="fr-FR"/>
+        </w:rPr>
+        <w:t>…)</w:t>
+      </w:r>
+      <w:r>
+        <w:rPr>
+          <w:lang w:eastAsia="fr-FR"/>
+        </w:rPr>
+        <w:t xml:space="preserve"> étant donné que ces interventions peuvent être payante</w:t>
+      </w:r>
+      <w:r>
+        <w:rPr>
+          <w:lang w:eastAsia="fr-FR"/>
+        </w:rPr>
         <w:t>s</w:t>
       </w:r>
       <w:r>
@@ -8250,7 +9064,31 @@
         <w:rPr>
           <w:lang w:eastAsia="fr-FR"/>
         </w:rPr>
-        <w:t xml:space="preserve"> Devis ( sous forme binaire ) et le</w:t>
+        <w:t xml:space="preserve"> Devis </w:t>
+      </w:r>
+      <w:r>
+        <w:rPr>
+          <w:lang w:eastAsia="fr-FR"/>
+        </w:rPr>
+        <w:t>(sous</w:t>
+      </w:r>
+      <w:r>
+        <w:rPr>
+          <w:lang w:eastAsia="fr-FR"/>
+        </w:rPr>
+        <w:t xml:space="preserve"> forme </w:t>
+      </w:r>
+      <w:r>
+        <w:rPr>
+          <w:lang w:eastAsia="fr-FR"/>
+        </w:rPr>
+        <w:t>binaire)</w:t>
+      </w:r>
+      <w:r>
+        <w:rPr>
+          <w:lang w:eastAsia="fr-FR"/>
+        </w:rPr>
+        <w:t xml:space="preserve"> et le</w:t>
       </w:r>
       <w:r>
         <w:rPr>
@@ -8279,7 +9117,7 @@
     </w:p>
     <w:p>
       <w:pPr>
-        <w:jc w:val="left"/>
+        <w:pStyle w:val="Sansinterligne"/>
         <w:rPr>
           <w:lang w:eastAsia="fr-FR"/>
         </w:rPr>
@@ -8288,12 +9126,24 @@
         <w:rPr>
           <w:lang w:eastAsia="fr-FR"/>
         </w:rPr>
-        <w:t>A chaque triathlon sont associés également des sponsor qui vont faire des donations.</w:t>
+        <w:t xml:space="preserve">A chaque triathlon sont associés également </w:t>
+      </w:r>
+      <w:r>
+        <w:rPr>
+          <w:lang w:eastAsia="fr-FR"/>
+        </w:rPr>
+        <w:t>des sponsors</w:t>
+      </w:r>
+      <w:r>
+        <w:rPr>
+          <w:lang w:eastAsia="fr-FR"/>
+        </w:rPr>
+        <w:t xml:space="preserve"> qui vont faire des donations.</w:t>
       </w:r>
     </w:p>
     <w:p>
       <w:pPr>
-        <w:jc w:val="left"/>
+        <w:pStyle w:val="Sansinterligne"/>
         <w:rPr>
           <w:lang w:eastAsia="fr-FR"/>
         </w:rPr>
@@ -8313,7 +9163,7 @@
     </w:p>
     <w:p>
       <w:pPr>
-        <w:jc w:val="left"/>
+        <w:pStyle w:val="Sansinterligne"/>
         <w:rPr>
           <w:lang w:eastAsia="fr-FR"/>
         </w:rPr>
@@ -8322,12 +9172,48 @@
         <w:rPr>
           <w:lang w:eastAsia="fr-FR"/>
         </w:rPr>
-        <w:t>Les taches seront associés à un triathlon et auront à chaque fois un responsable ( qui est un bénévole ) mais aussi une liste de bénévoles qui y participent.</w:t>
+        <w:t xml:space="preserve">Les taches seront </w:t>
+      </w:r>
+      <w:r>
+        <w:rPr>
+          <w:lang w:eastAsia="fr-FR"/>
+        </w:rPr>
+        <w:t>associées</w:t>
+      </w:r>
+      <w:r>
+        <w:rPr>
+          <w:lang w:eastAsia="fr-FR"/>
+        </w:rPr>
+        <w:t xml:space="preserve"> à un triathlon et auront à chaque fois un responsable </w:t>
+      </w:r>
+      <w:r>
+        <w:rPr>
+          <w:lang w:eastAsia="fr-FR"/>
+        </w:rPr>
+        <w:t>(qui</w:t>
+      </w:r>
+      <w:r>
+        <w:rPr>
+          <w:lang w:eastAsia="fr-FR"/>
+        </w:rPr>
+        <w:t xml:space="preserve"> est un </w:t>
+      </w:r>
+      <w:r>
+        <w:rPr>
+          <w:lang w:eastAsia="fr-FR"/>
+        </w:rPr>
+        <w:t>bénévole)</w:t>
+      </w:r>
+      <w:r>
+        <w:rPr>
+          <w:lang w:eastAsia="fr-FR"/>
+        </w:rPr>
+        <w:t xml:space="preserve"> mais aussi une liste de bénévoles qui y participent.</w:t>
       </w:r>
     </w:p>
     <w:p>
       <w:pPr>
-        <w:jc w:val="left"/>
+        <w:pStyle w:val="Sansinterligne"/>
         <w:rPr>
           <w:lang w:eastAsia="fr-FR"/>
         </w:rPr>
@@ -8336,12 +9222,24 @@
         <w:rPr>
           <w:lang w:eastAsia="fr-FR"/>
         </w:rPr>
-        <w:t>Enfin nous enregistrons également le matériel disponible par l’association, ce matériel peut être dispatché dans différents triathlons via l’allocation notons qu’un bénévole gère ce matériel alloué , il en est le responsable.</w:t>
+        <w:t xml:space="preserve">Enfin nous enregistrons également le matériel disponible par l’association, ce matériel peut être dispatché dans différents triathlons via l’allocation notons qu’un bénévole gère ce matériel </w:t>
+      </w:r>
+      <w:r>
+        <w:rPr>
+          <w:lang w:eastAsia="fr-FR"/>
+        </w:rPr>
+        <w:t>alloué,</w:t>
+      </w:r>
+      <w:r>
+        <w:rPr>
+          <w:lang w:eastAsia="fr-FR"/>
+        </w:rPr>
+        <w:t xml:space="preserve"> il en est le responsable.</w:t>
       </w:r>
     </w:p>
     <w:p>
       <w:pPr>
-        <w:jc w:val="left"/>
+        <w:pStyle w:val="Sansinterligne"/>
         <w:rPr>
           <w:lang w:eastAsia="fr-FR"/>
         </w:rPr>
@@ -8350,8 +9248,37 @@
         <w:rPr>
           <w:lang w:eastAsia="fr-FR"/>
         </w:rPr>
-        <w:t>La base de donnée utilise le format MySQL.</w:t>
-      </w:r>
+        <w:t xml:space="preserve">La base de </w:t>
+      </w:r>
+      <w:r>
+        <w:rPr>
+          <w:lang w:eastAsia="fr-FR"/>
+        </w:rPr>
+        <w:t>données</w:t>
+      </w:r>
+      <w:r>
+        <w:rPr>
+          <w:lang w:eastAsia="fr-FR"/>
+        </w:rPr>
+        <w:t xml:space="preserve"> utilise le format MySQL.</w:t>
+      </w:r>
+    </w:p>
+    <w:p>
+      <w:pPr>
+        <w:pStyle w:val="Sansinterligne"/>
+        <w:rPr>
+          <w:lang w:eastAsia="fr-FR"/>
+        </w:rPr>
+      </w:pPr>
+      <w:proofErr w:type="spellStart"/>
+      <w:r>
+        <w:rPr>
+          <w:highlight w:val="yellow"/>
+          <w:lang w:eastAsia="fr-FR"/>
+        </w:rPr>
+        <w:t>HAD</w:t>
+      </w:r>
+      <w:proofErr w:type="spellEnd"/>
     </w:p>
     <w:p>
       <w:pPr>
@@ -8389,6 +9316,20 @@
           <w:lang w:eastAsia="fr-FR"/>
         </w:rPr>
       </w:pPr>
+      <w:r>
+        <w:rPr>
+          <w:highlight w:val="yellow"/>
+          <w:lang w:eastAsia="fr-FR"/>
+        </w:rPr>
+        <w:t>HADRIEN</w:t>
+      </w:r>
+      <w:r>
+        <w:rPr>
+          <w:highlight w:val="yellow"/>
+          <w:lang w:eastAsia="fr-FR"/>
+        </w:rPr>
+        <w:t xml:space="preserve"> + DIEGO</w:t>
+      </w:r>
     </w:p>
     <w:p>
       <w:pPr>
@@ -8402,6 +9343,20 @@
     </w:p>
     <w:p>
       <w:pPr>
+        <w:rPr>
+          <w:lang w:eastAsia="fr-FR"/>
+        </w:rPr>
+      </w:pPr>
+      <w:r>
+        <w:rPr>
+          <w:highlight w:val="yellow"/>
+          <w:lang w:eastAsia="fr-FR"/>
+        </w:rPr>
+        <w:t>JULIEN + HADRIEN</w:t>
+      </w:r>
+    </w:p>
+    <w:p>
+      <w:pPr>
         <w:pStyle w:val="Titre2"/>
       </w:pPr>
       <w:bookmarkStart w:id="23" w:name="_Toc514677976"/>
@@ -8422,6 +9377,20 @@
     </w:p>
     <w:p>
       <w:pPr>
+        <w:rPr>
+          <w:lang w:eastAsia="fr-FR"/>
+        </w:rPr>
+      </w:pPr>
+      <w:r>
+        <w:rPr>
+          <w:highlight w:val="yellow"/>
+          <w:lang w:eastAsia="fr-FR"/>
+        </w:rPr>
+        <w:t>MAXIME</w:t>
+      </w:r>
+    </w:p>
+    <w:p>
+      <w:pPr>
         <w:pStyle w:val="Titre3"/>
       </w:pPr>
       <w:bookmarkStart w:id="25" w:name="_Toc514677978"/>
@@ -8432,6 +9401,20 @@
     </w:p>
     <w:p>
       <w:pPr>
+        <w:rPr>
+          <w:lang w:eastAsia="fr-FR"/>
+        </w:rPr>
+      </w:pPr>
+      <w:r>
+        <w:rPr>
+          <w:highlight w:val="yellow"/>
+          <w:lang w:eastAsia="fr-FR"/>
+        </w:rPr>
+        <w:t>SEB</w:t>
+      </w:r>
+    </w:p>
+    <w:p>
+      <w:pPr>
         <w:pStyle w:val="Titre3"/>
       </w:pPr>
       <w:bookmarkStart w:id="26" w:name="_Toc514677979"/>
@@ -8442,6 +9425,20 @@
     </w:p>
     <w:p>
       <w:pPr>
+        <w:rPr>
+          <w:lang w:eastAsia="fr-FR"/>
+        </w:rPr>
+      </w:pPr>
+      <w:r>
+        <w:rPr>
+          <w:highlight w:val="yellow"/>
+          <w:lang w:eastAsia="fr-FR"/>
+        </w:rPr>
+        <w:t>JULIEN</w:t>
+      </w:r>
+    </w:p>
+    <w:p>
+      <w:pPr>
         <w:pStyle w:val="Titre3"/>
       </w:pPr>
       <w:bookmarkStart w:id="27" w:name="_Toc514677980"/>
@@ -8449,6 +9446,20 @@
         <w:t>Le Template</w:t>
       </w:r>
       <w:bookmarkEnd w:id="27"/>
+    </w:p>
+    <w:p>
+      <w:pPr>
+        <w:rPr>
+          <w:lang w:eastAsia="fr-FR"/>
+        </w:rPr>
+      </w:pPr>
+      <w:r>
+        <w:rPr>
+          <w:highlight w:val="yellow"/>
+          <w:lang w:eastAsia="fr-FR"/>
+        </w:rPr>
+        <w:t>DIEGO</w:t>
+      </w:r>
     </w:p>
     <w:p>
       <w:pPr>
@@ -8485,7 +9496,7 @@
       <w:r>
         <w:t> </w:t>
       </w:r>
-      <w:bookmarkEnd w:id="9"/>
+      <w:bookmarkEnd w:id="8"/>
     </w:p>
     <w:sectPr>
       <w:pgSz w:w="11906" w:h="16838" w:code="9"/>
@@ -8533,7 +9544,6 @@
         <w:docPartUnique/>
       </w:docPartObj>
     </w:sdtPr>
-    <w:sdtEndPr/>
     <w:sdtContent>
       <w:sdt>
         <w:sdtPr>
@@ -8543,7 +9553,6 @@
             <w:docPartUnique/>
           </w:docPartObj>
         </w:sdtPr>
-        <w:sdtEndPr/>
         <w:sdtContent>
           <w:p>
             <w:pPr>
@@ -13596,6 +14605,82 @@
       <w:vertAlign w:val="superscript"/>
     </w:rPr>
   </w:style>
+  <w:style w:type="table" w:styleId="TableauGrille4-Accentuation3">
+    <w:name w:val="Grid Table 4 Accent 3"/>
+    <w:basedOn w:val="TableauNormal"/>
+    <w:uiPriority w:val="49"/>
+    <w:rsid w:val="00B6596F"/>
+    <w:pPr>
+      <w:spacing w:after="0" w:line="240" w:lineRule="auto"/>
+    </w:pPr>
+    <w:tblPr>
+      <w:tblStyleRowBandSize w:val="1"/>
+      <w:tblStyleColBandSize w:val="1"/>
+      <w:tblBorders>
+        <w:top w:val="single" w:sz="4" w:space="0" w:color="C9C9C9" w:themeColor="accent3" w:themeTint="99"/>
+        <w:left w:val="single" w:sz="4" w:space="0" w:color="C9C9C9" w:themeColor="accent3" w:themeTint="99"/>
+        <w:bottom w:val="single" w:sz="4" w:space="0" w:color="C9C9C9" w:themeColor="accent3" w:themeTint="99"/>
+        <w:right w:val="single" w:sz="4" w:space="0" w:color="C9C9C9" w:themeColor="accent3" w:themeTint="99"/>
+        <w:insideH w:val="single" w:sz="4" w:space="0" w:color="C9C9C9" w:themeColor="accent3" w:themeTint="99"/>
+        <w:insideV w:val="single" w:sz="4" w:space="0" w:color="C9C9C9" w:themeColor="accent3" w:themeTint="99"/>
+      </w:tblBorders>
+    </w:tblPr>
+    <w:tblStylePr w:type="firstRow">
+      <w:rPr>
+        <w:b/>
+        <w:bCs/>
+        <w:color w:val="FFFFFF" w:themeColor="background1"/>
+      </w:rPr>
+      <w:tblPr/>
+      <w:tcPr>
+        <w:tcBorders>
+          <w:top w:val="single" w:sz="4" w:space="0" w:color="A5A5A5" w:themeColor="accent3"/>
+          <w:left w:val="single" w:sz="4" w:space="0" w:color="A5A5A5" w:themeColor="accent3"/>
+          <w:bottom w:val="single" w:sz="4" w:space="0" w:color="A5A5A5" w:themeColor="accent3"/>
+          <w:right w:val="single" w:sz="4" w:space="0" w:color="A5A5A5" w:themeColor="accent3"/>
+          <w:insideH w:val="nil"/>
+          <w:insideV w:val="nil"/>
+        </w:tcBorders>
+        <w:shd w:val="clear" w:color="auto" w:fill="A5A5A5" w:themeFill="accent3"/>
+      </w:tcPr>
+    </w:tblStylePr>
+    <w:tblStylePr w:type="lastRow">
+      <w:rPr>
+        <w:b/>
+        <w:bCs/>
+      </w:rPr>
+      <w:tblPr/>
+      <w:tcPr>
+        <w:tcBorders>
+          <w:top w:val="double" w:sz="4" w:space="0" w:color="A5A5A5" w:themeColor="accent3"/>
+        </w:tcBorders>
+      </w:tcPr>
+    </w:tblStylePr>
+    <w:tblStylePr w:type="firstCol">
+      <w:rPr>
+        <w:b/>
+        <w:bCs/>
+      </w:rPr>
+    </w:tblStylePr>
+    <w:tblStylePr w:type="lastCol">
+      <w:rPr>
+        <w:b/>
+        <w:bCs/>
+      </w:rPr>
+    </w:tblStylePr>
+    <w:tblStylePr w:type="band1Vert">
+      <w:tblPr/>
+      <w:tcPr>
+        <w:shd w:val="clear" w:color="auto" w:fill="EDEDED" w:themeFill="accent3" w:themeFillTint="33"/>
+      </w:tcPr>
+    </w:tblStylePr>
+    <w:tblStylePr w:type="band1Horz">
+      <w:tblPr/>
+      <w:tcPr>
+        <w:shd w:val="clear" w:color="auto" w:fill="EDEDED" w:themeFill="accent3" w:themeFillTint="33"/>
+      </w:tcPr>
+    </w:tblStylePr>
+  </w:style>
 </w:styles>
 </file>
 
@@ -13899,7 +14984,7 @@
 </file>
 
 <file path=customXml/itemProps1.xml><?xml version="1.0" encoding="utf-8"?>
-<ds:datastoreItem xmlns:ds="http://schemas.openxmlformats.org/officeDocument/2006/customXml" ds:itemID="{2147D0CD-A862-4716-82BF-E5E070E20D1C}">
+<ds:datastoreItem xmlns:ds="http://schemas.openxmlformats.org/officeDocument/2006/customXml" ds:itemID="{19A8F5BC-ADC9-4F48-B0AD-E79767BF076A}">
   <ds:schemaRefs>
     <ds:schemaRef ds:uri="http://schemas.openxmlformats.org/officeDocument/2006/bibliography"/>
   </ds:schemaRefs>

--- a/DossierProgrammation.docx
+++ b/DossierProgrammation.docx
@@ -5575,13 +5575,8 @@
         <w:fldChar w:fldCharType="end"/>
       </w:r>
       <w:r>
-        <w:t xml:space="preserve"> – Diagramme Pieuvre </w:t>
-      </w:r>
-      <w:proofErr w:type="spellStart"/>
-      <w:r>
-        <w:t>IRONTASK</w:t>
-      </w:r>
-      <w:proofErr w:type="spellEnd"/>
+        <w:t xml:space="preserve"> – Diagramme Pieuvre IRONTASK</w:t>
+      </w:r>
     </w:p>
     <w:p>
       <w:pPr>
@@ -5656,7 +5651,6 @@
                 <w:szCs w:val="20"/>
               </w:rPr>
             </w:pPr>
-            <w:proofErr w:type="spellStart"/>
             <w:r>
               <w:rPr>
                 <w:sz w:val="20"/>
@@ -5664,7 +5658,6 @@
               </w:rPr>
               <w:t>FP1</w:t>
             </w:r>
-            <w:proofErr w:type="spellEnd"/>
           </w:p>
         </w:tc>
         <w:tc>
@@ -5709,7 +5702,6 @@
                 <w:szCs w:val="20"/>
               </w:rPr>
             </w:pPr>
-            <w:proofErr w:type="spellStart"/>
             <w:r>
               <w:rPr>
                 <w:b w:val="0"/>
@@ -5718,7 +5710,6 @@
               </w:rPr>
               <w:t>FC1</w:t>
             </w:r>
-            <w:proofErr w:type="spellEnd"/>
           </w:p>
         </w:tc>
         <w:tc>
@@ -8148,27 +8139,13 @@
         <w:rPr>
           <w:lang w:eastAsia="fr-FR"/>
         </w:rPr>
-        <w:t> </w:t>
-      </w:r>
-      <w:proofErr w:type="gramStart"/>
+        <w:t> («</w:t>
+      </w:r>
       <w:r>
         <w:rPr>
           <w:lang w:eastAsia="fr-FR"/>
         </w:rPr>
-        <w:t>(«</w:t>
-      </w:r>
-      <w:r>
-        <w:rPr>
-          <w:lang w:eastAsia="fr-FR"/>
-        </w:rPr>
-        <w:t>git</w:t>
-      </w:r>
-      <w:proofErr w:type="gramEnd"/>
-      <w:r>
-        <w:rPr>
-          <w:lang w:eastAsia="fr-FR"/>
-        </w:rPr>
-        <w:t xml:space="preserve"> est un logiciel de gestion de versions décentralisé</w:t>
+        <w:t>git est un logiciel de gestion de versions décentralisé</w:t>
       </w:r>
       <w:r>
         <w:rPr>
@@ -8689,8 +8666,6 @@
           <w:lang w:eastAsia="fr-FR"/>
         </w:rPr>
       </w:pPr>
-      <w:bookmarkStart w:id="17" w:name="_GoBack"/>
-      <w:bookmarkEnd w:id="17"/>
       <w:r>
         <w:rPr>
           <w:highlight w:val="yellow"/>
@@ -8706,7 +8681,7 @@
           <w:lang w:eastAsia="fr-FR"/>
         </w:rPr>
       </w:pPr>
-      <w:bookmarkStart w:id="18" w:name="_Toc514677971"/>
+      <w:bookmarkStart w:id="17" w:name="_Toc514677971"/>
       <w:r>
         <w:rPr>
           <w:lang w:eastAsia="fr-FR"/>
@@ -8714,7 +8689,7 @@
         <w:lastRenderedPageBreak/>
         <w:t>Conception du logiciel</w:t>
       </w:r>
-      <w:bookmarkEnd w:id="18"/>
+      <w:bookmarkEnd w:id="17"/>
     </w:p>
     <w:p>
       <w:pPr>
@@ -8724,7 +8699,7 @@
           <w:numId w:val="35"/>
         </w:numPr>
       </w:pPr>
-      <w:bookmarkStart w:id="19" w:name="_Toc514677972"/>
+      <w:bookmarkStart w:id="18" w:name="_Toc514677972"/>
       <w:r>
         <w:rPr>
           <w:noProof/>
@@ -8932,381 +8907,396 @@
       <w:r>
         <w:t>Conception de la base de données</w:t>
       </w:r>
+      <w:bookmarkEnd w:id="18"/>
+    </w:p>
+    <w:p>
+      <w:pPr>
+        <w:rPr>
+          <w:lang w:eastAsia="fr-FR"/>
+        </w:rPr>
+      </w:pPr>
+    </w:p>
+    <w:p>
+      <w:pPr>
+        <w:jc w:val="left"/>
+        <w:rPr>
+          <w:lang w:eastAsia="fr-FR"/>
+        </w:rPr>
+      </w:pPr>
+      <w:r>
+        <w:rPr>
+          <w:lang w:eastAsia="fr-FR"/>
+        </w:rPr>
+        <w:t>Un Triathlon est caractérisé par une Type de triathlon afin de pouvoir réutiliser les différents type de triathlon (</w:t>
+      </w:r>
+      <w:r>
+        <w:rPr>
+          <w:lang w:eastAsia="fr-FR"/>
+        </w:rPr>
+        <w:t>Ironman</w:t>
+      </w:r>
+      <w:r>
+        <w:rPr>
+          <w:lang w:eastAsia="fr-FR"/>
+        </w:rPr>
+        <w:t xml:space="preserve">, long, short </w:t>
+      </w:r>
+      <w:r>
+        <w:rPr>
+          <w:lang w:eastAsia="fr-FR"/>
+        </w:rPr>
+        <w:t>…)</w:t>
+      </w:r>
+      <w:r>
+        <w:rPr>
+          <w:lang w:eastAsia="fr-FR"/>
+        </w:rPr>
+        <w:t>.</w:t>
+      </w:r>
+    </w:p>
+    <w:p>
+      <w:pPr>
+        <w:pStyle w:val="Sansinterligne"/>
+        <w:rPr>
+          <w:lang w:eastAsia="fr-FR"/>
+        </w:rPr>
+      </w:pPr>
+      <w:r>
+        <w:rPr>
+          <w:lang w:eastAsia="fr-FR"/>
+        </w:rPr>
+        <w:t>Pour chaque triathlon peut intervenir des intervenant</w:t>
+      </w:r>
+      <w:r>
+        <w:rPr>
+          <w:lang w:eastAsia="fr-FR"/>
+        </w:rPr>
+        <w:t>s</w:t>
+      </w:r>
+      <w:r>
+        <w:rPr>
+          <w:lang w:eastAsia="fr-FR"/>
+        </w:rPr>
+        <w:t xml:space="preserve"> </w:t>
+      </w:r>
+      <w:r>
+        <w:rPr>
+          <w:lang w:eastAsia="fr-FR"/>
+        </w:rPr>
+        <w:t>(médecins</w:t>
+      </w:r>
+      <w:r>
+        <w:rPr>
+          <w:lang w:eastAsia="fr-FR"/>
+        </w:rPr>
+        <w:t>, animateurs </w:t>
+      </w:r>
+      <w:r>
+        <w:rPr>
+          <w:lang w:eastAsia="fr-FR"/>
+        </w:rPr>
+        <w:t>…)</w:t>
+      </w:r>
+      <w:r>
+        <w:rPr>
+          <w:lang w:eastAsia="fr-FR"/>
+        </w:rPr>
+        <w:t xml:space="preserve"> étant donné que ces interventions peuvent être payante</w:t>
+      </w:r>
+      <w:r>
+        <w:rPr>
+          <w:lang w:eastAsia="fr-FR"/>
+        </w:rPr>
+        <w:t>s</w:t>
+      </w:r>
+      <w:r>
+        <w:rPr>
+          <w:lang w:eastAsia="fr-FR"/>
+        </w:rPr>
+        <w:t xml:space="preserve"> nous avons choisis de stocker le</w:t>
+      </w:r>
+      <w:r>
+        <w:rPr>
+          <w:lang w:eastAsia="fr-FR"/>
+        </w:rPr>
+        <w:t>s</w:t>
+      </w:r>
+      <w:r>
+        <w:rPr>
+          <w:lang w:eastAsia="fr-FR"/>
+        </w:rPr>
+        <w:t xml:space="preserve"> Devis </w:t>
+      </w:r>
+      <w:r>
+        <w:rPr>
+          <w:lang w:eastAsia="fr-FR"/>
+        </w:rPr>
+        <w:t>(sous</w:t>
+      </w:r>
+      <w:r>
+        <w:rPr>
+          <w:lang w:eastAsia="fr-FR"/>
+        </w:rPr>
+        <w:t xml:space="preserve"> forme </w:t>
+      </w:r>
+      <w:r>
+        <w:rPr>
+          <w:lang w:eastAsia="fr-FR"/>
+        </w:rPr>
+        <w:t>binaire)</w:t>
+      </w:r>
+      <w:r>
+        <w:rPr>
+          <w:lang w:eastAsia="fr-FR"/>
+        </w:rPr>
+        <w:t xml:space="preserve"> et le</w:t>
+      </w:r>
+      <w:r>
+        <w:rPr>
+          <w:lang w:eastAsia="fr-FR"/>
+        </w:rPr>
+        <w:t>s</w:t>
+      </w:r>
+      <w:r>
+        <w:rPr>
+          <w:lang w:eastAsia="fr-FR"/>
+        </w:rPr>
+        <w:t xml:space="preserve"> prix d</w:t>
+      </w:r>
+      <w:r>
+        <w:rPr>
+          <w:lang w:eastAsia="fr-FR"/>
+        </w:rPr>
+        <w:t>es</w:t>
+      </w:r>
+      <w:r>
+        <w:rPr>
+          <w:lang w:eastAsia="fr-FR"/>
+        </w:rPr>
+        <w:t xml:space="preserve"> devis afin de l’afficher pour l’utilisateur.</w:t>
+      </w:r>
+    </w:p>
+    <w:p>
+      <w:pPr>
+        <w:pStyle w:val="Sansinterligne"/>
+        <w:rPr>
+          <w:lang w:eastAsia="fr-FR"/>
+        </w:rPr>
+      </w:pPr>
+      <w:r>
+        <w:rPr>
+          <w:lang w:eastAsia="fr-FR"/>
+        </w:rPr>
+        <w:t xml:space="preserve">A chaque triathlon sont associés également </w:t>
+      </w:r>
+      <w:r>
+        <w:rPr>
+          <w:lang w:eastAsia="fr-FR"/>
+        </w:rPr>
+        <w:t>des sponsors</w:t>
+      </w:r>
+      <w:r>
+        <w:rPr>
+          <w:lang w:eastAsia="fr-FR"/>
+        </w:rPr>
+        <w:t xml:space="preserve"> qui vont faire des donations.</w:t>
+      </w:r>
+    </w:p>
+    <w:p>
+      <w:pPr>
+        <w:pStyle w:val="Sansinterligne"/>
+        <w:rPr>
+          <w:lang w:eastAsia="fr-FR"/>
+        </w:rPr>
+      </w:pPr>
+      <w:r>
+        <w:rPr>
+          <w:lang w:eastAsia="fr-FR"/>
+        </w:rPr>
+        <w:t>Chaque triathlon appartient également à une catégorie qui qui donne l</w:t>
+      </w:r>
+      <w:r>
+        <w:rPr>
+          <w:lang w:eastAsia="fr-FR"/>
+        </w:rPr>
+        <w:t>’intervalle des âges ainsi que les sexes autorisés à participer.</w:t>
+      </w:r>
+    </w:p>
+    <w:p>
+      <w:pPr>
+        <w:pStyle w:val="Sansinterligne"/>
+        <w:rPr>
+          <w:lang w:eastAsia="fr-FR"/>
+        </w:rPr>
+      </w:pPr>
+      <w:r>
+        <w:rPr>
+          <w:lang w:eastAsia="fr-FR"/>
+        </w:rPr>
+        <w:t xml:space="preserve">Les taches seront </w:t>
+      </w:r>
+      <w:r>
+        <w:rPr>
+          <w:lang w:eastAsia="fr-FR"/>
+        </w:rPr>
+        <w:t>associées</w:t>
+      </w:r>
+      <w:r>
+        <w:rPr>
+          <w:lang w:eastAsia="fr-FR"/>
+        </w:rPr>
+        <w:t xml:space="preserve"> à un triathlon et auront à chaque fois un responsable </w:t>
+      </w:r>
+      <w:r>
+        <w:rPr>
+          <w:lang w:eastAsia="fr-FR"/>
+        </w:rPr>
+        <w:t>(qui</w:t>
+      </w:r>
+      <w:r>
+        <w:rPr>
+          <w:lang w:eastAsia="fr-FR"/>
+        </w:rPr>
+        <w:t xml:space="preserve"> est un </w:t>
+      </w:r>
+      <w:r>
+        <w:rPr>
+          <w:lang w:eastAsia="fr-FR"/>
+        </w:rPr>
+        <w:t>bénévole)</w:t>
+      </w:r>
+      <w:r>
+        <w:rPr>
+          <w:lang w:eastAsia="fr-FR"/>
+        </w:rPr>
+        <w:t xml:space="preserve"> mais aussi une liste de bénévoles qui y participent.</w:t>
+      </w:r>
+    </w:p>
+    <w:p>
+      <w:pPr>
+        <w:pStyle w:val="Sansinterligne"/>
+        <w:rPr>
+          <w:lang w:eastAsia="fr-FR"/>
+        </w:rPr>
+      </w:pPr>
+      <w:r>
+        <w:rPr>
+          <w:lang w:eastAsia="fr-FR"/>
+        </w:rPr>
+        <w:t xml:space="preserve">Enfin nous enregistrons également le matériel disponible par l’association, ce matériel peut être dispatché dans différents triathlons via l’allocation notons qu’un bénévole gère ce matériel </w:t>
+      </w:r>
+      <w:r>
+        <w:rPr>
+          <w:lang w:eastAsia="fr-FR"/>
+        </w:rPr>
+        <w:t>alloué,</w:t>
+      </w:r>
+      <w:r>
+        <w:rPr>
+          <w:lang w:eastAsia="fr-FR"/>
+        </w:rPr>
+        <w:t xml:space="preserve"> il en est le responsable.</w:t>
+      </w:r>
+    </w:p>
+    <w:p>
+      <w:pPr>
+        <w:pStyle w:val="Sansinterligne"/>
+        <w:rPr>
+          <w:lang w:eastAsia="fr-FR"/>
+        </w:rPr>
+      </w:pPr>
+      <w:r>
+        <w:rPr>
+          <w:lang w:eastAsia="fr-FR"/>
+        </w:rPr>
+        <w:t xml:space="preserve">La base de </w:t>
+      </w:r>
+      <w:r>
+        <w:rPr>
+          <w:lang w:eastAsia="fr-FR"/>
+        </w:rPr>
+        <w:t>données</w:t>
+      </w:r>
+      <w:r>
+        <w:rPr>
+          <w:lang w:eastAsia="fr-FR"/>
+        </w:rPr>
+        <w:t xml:space="preserve"> utilise le format MySQL.</w:t>
+      </w:r>
+    </w:p>
+    <w:p>
+      <w:pPr>
+        <w:pStyle w:val="Sansinterligne"/>
+        <w:rPr>
+          <w:lang w:eastAsia="fr-FR"/>
+        </w:rPr>
+      </w:pPr>
+      <w:r>
+        <w:rPr>
+          <w:highlight w:val="yellow"/>
+          <w:lang w:eastAsia="fr-FR"/>
+        </w:rPr>
+        <w:t>HAD</w:t>
+      </w:r>
+    </w:p>
+    <w:p>
+      <w:pPr>
+        <w:pStyle w:val="Titre2"/>
+      </w:pPr>
+      <w:bookmarkStart w:id="19" w:name="_Toc514677973"/>
+      <w:r>
+        <w:lastRenderedPageBreak/>
+        <w:t>Cadre de travail</w:t>
+      </w:r>
       <w:bookmarkEnd w:id="19"/>
     </w:p>
     <w:p>
       <w:pPr>
-        <w:rPr>
-          <w:lang w:eastAsia="fr-FR"/>
-        </w:rPr>
-      </w:pPr>
-    </w:p>
-    <w:p>
-      <w:pPr>
-        <w:jc w:val="left"/>
-        <w:rPr>
-          <w:lang w:eastAsia="fr-FR"/>
-        </w:rPr>
-      </w:pPr>
-      <w:r>
-        <w:rPr>
-          <w:lang w:eastAsia="fr-FR"/>
-        </w:rPr>
-        <w:t xml:space="preserve">Un Triathlon est caractérisé par une Type de triathlon afin de pouvoir réutiliser </w:t>
-      </w:r>
-      <w:proofErr w:type="gramStart"/>
-      <w:r>
-        <w:rPr>
-          <w:lang w:eastAsia="fr-FR"/>
-        </w:rPr>
-        <w:t>les différents type</w:t>
-      </w:r>
-      <w:proofErr w:type="gramEnd"/>
-      <w:r>
-        <w:rPr>
-          <w:lang w:eastAsia="fr-FR"/>
-        </w:rPr>
-        <w:t xml:space="preserve"> de triathlon (</w:t>
-      </w:r>
-      <w:r>
-        <w:rPr>
-          <w:lang w:eastAsia="fr-FR"/>
-        </w:rPr>
-        <w:t>Ironman</w:t>
-      </w:r>
-      <w:r>
-        <w:rPr>
-          <w:lang w:eastAsia="fr-FR"/>
-        </w:rPr>
-        <w:t xml:space="preserve">, long, short </w:t>
-      </w:r>
-      <w:r>
-        <w:rPr>
-          <w:lang w:eastAsia="fr-FR"/>
-        </w:rPr>
-        <w:t>…)</w:t>
-      </w:r>
-      <w:r>
-        <w:rPr>
-          <w:lang w:eastAsia="fr-FR"/>
-        </w:rPr>
-        <w:t>.</w:t>
-      </w:r>
-    </w:p>
-    <w:p>
-      <w:pPr>
-        <w:pStyle w:val="Sansinterligne"/>
-        <w:rPr>
-          <w:lang w:eastAsia="fr-FR"/>
-        </w:rPr>
-      </w:pPr>
-      <w:r>
-        <w:rPr>
-          <w:lang w:eastAsia="fr-FR"/>
-        </w:rPr>
-        <w:t>Pour chaque triathlon peut intervenir des intervenant</w:t>
-      </w:r>
-      <w:r>
-        <w:rPr>
-          <w:lang w:eastAsia="fr-FR"/>
-        </w:rPr>
-        <w:t>s</w:t>
-      </w:r>
-      <w:r>
-        <w:rPr>
-          <w:lang w:eastAsia="fr-FR"/>
-        </w:rPr>
+        <w:pStyle w:val="Titre3"/>
+      </w:pPr>
+      <w:bookmarkStart w:id="20" w:name="_Toc514677974"/>
+      <w:r>
+        <w:t>Choix d</w:t>
+      </w:r>
+      <w:r>
+        <w:t>es</w:t>
+      </w:r>
+      <w:r>
         <w:t xml:space="preserve"> </w:t>
       </w:r>
       <w:r>
-        <w:rPr>
-          <w:lang w:eastAsia="fr-FR"/>
-        </w:rPr>
-        <w:t>(médecins</w:t>
-      </w:r>
-      <w:r>
-        <w:rPr>
-          <w:lang w:eastAsia="fr-FR"/>
-        </w:rPr>
-        <w:t>, animateurs </w:t>
-      </w:r>
-      <w:r>
-        <w:rPr>
-          <w:lang w:eastAsia="fr-FR"/>
-        </w:rPr>
-        <w:t>…)</w:t>
-      </w:r>
-      <w:r>
-        <w:rPr>
-          <w:lang w:eastAsia="fr-FR"/>
-        </w:rPr>
-        <w:t xml:space="preserve"> étant donné que ces interventions peuvent être payante</w:t>
-      </w:r>
-      <w:r>
-        <w:rPr>
-          <w:lang w:eastAsia="fr-FR"/>
-        </w:rPr>
-        <w:t>s</w:t>
-      </w:r>
-      <w:r>
-        <w:rPr>
-          <w:lang w:eastAsia="fr-FR"/>
-        </w:rPr>
-        <w:t xml:space="preserve"> nous avons choisis de stocker le</w:t>
-      </w:r>
-      <w:r>
-        <w:rPr>
-          <w:lang w:eastAsia="fr-FR"/>
-        </w:rPr>
-        <w:t>s</w:t>
-      </w:r>
-      <w:r>
-        <w:rPr>
-          <w:lang w:eastAsia="fr-FR"/>
-        </w:rPr>
-        <w:t xml:space="preserve"> Devis </w:t>
-      </w:r>
-      <w:r>
-        <w:rPr>
-          <w:lang w:eastAsia="fr-FR"/>
-        </w:rPr>
-        <w:t>(sous</w:t>
-      </w:r>
-      <w:r>
-        <w:rPr>
-          <w:lang w:eastAsia="fr-FR"/>
-        </w:rPr>
-        <w:t xml:space="preserve"> forme </w:t>
-      </w:r>
-      <w:r>
-        <w:rPr>
-          <w:lang w:eastAsia="fr-FR"/>
-        </w:rPr>
-        <w:t>binaire)</w:t>
-      </w:r>
-      <w:r>
-        <w:rPr>
-          <w:lang w:eastAsia="fr-FR"/>
-        </w:rPr>
-        <w:t xml:space="preserve"> et le</w:t>
-      </w:r>
-      <w:r>
-        <w:rPr>
-          <w:lang w:eastAsia="fr-FR"/>
-        </w:rPr>
-        <w:t>s</w:t>
-      </w:r>
-      <w:r>
-        <w:rPr>
-          <w:lang w:eastAsia="fr-FR"/>
-        </w:rPr>
-        <w:t xml:space="preserve"> prix d</w:t>
-      </w:r>
-      <w:r>
-        <w:rPr>
-          <w:lang w:eastAsia="fr-FR"/>
-        </w:rPr>
-        <w:t>es</w:t>
-      </w:r>
-      <w:r>
-        <w:rPr>
-          <w:lang w:eastAsia="fr-FR"/>
-        </w:rPr>
-        <w:t xml:space="preserve"> devis afin de l’afficher pour l’utilisateur.</w:t>
-      </w:r>
-    </w:p>
-    <w:p>
-      <w:pPr>
-        <w:pStyle w:val="Sansinterligne"/>
-        <w:rPr>
-          <w:lang w:eastAsia="fr-FR"/>
-        </w:rPr>
-      </w:pPr>
-      <w:r>
-        <w:rPr>
-          <w:lang w:eastAsia="fr-FR"/>
-        </w:rPr>
-        <w:t xml:space="preserve">A chaque triathlon sont associés également </w:t>
-      </w:r>
-      <w:r>
-        <w:rPr>
-          <w:lang w:eastAsia="fr-FR"/>
-        </w:rPr>
-        <w:t>des sponsors</w:t>
-      </w:r>
-      <w:r>
-        <w:rPr>
-          <w:lang w:eastAsia="fr-FR"/>
-        </w:rPr>
-        <w:t xml:space="preserve"> qui vont faire des donations.</w:t>
-      </w:r>
-    </w:p>
-    <w:p>
-      <w:pPr>
-        <w:pStyle w:val="Sansinterligne"/>
-        <w:rPr>
-          <w:lang w:eastAsia="fr-FR"/>
-        </w:rPr>
-      </w:pPr>
-      <w:r>
-        <w:rPr>
-          <w:lang w:eastAsia="fr-FR"/>
-        </w:rPr>
-        <w:t>Chaque triathlon appartient également à une catégorie qui qui donne l</w:t>
-      </w:r>
-      <w:r>
-        <w:rPr>
-          <w:lang w:eastAsia="fr-FR"/>
-        </w:rPr>
-        <w:t>’intervalle des âges ainsi que les sexes autorisés à participer.</w:t>
-      </w:r>
-    </w:p>
-    <w:p>
-      <w:pPr>
-        <w:pStyle w:val="Sansinterligne"/>
-        <w:rPr>
-          <w:lang w:eastAsia="fr-FR"/>
-        </w:rPr>
-      </w:pPr>
-      <w:r>
-        <w:rPr>
-          <w:lang w:eastAsia="fr-FR"/>
-        </w:rPr>
-        <w:t xml:space="preserve">Les taches seront </w:t>
-      </w:r>
-      <w:r>
-        <w:rPr>
-          <w:lang w:eastAsia="fr-FR"/>
-        </w:rPr>
-        <w:t>associées</w:t>
-      </w:r>
-      <w:r>
-        <w:rPr>
-          <w:lang w:eastAsia="fr-FR"/>
-        </w:rPr>
-        <w:t xml:space="preserve"> à un triathlon et auront à chaque fois un responsable </w:t>
-      </w:r>
-      <w:r>
-        <w:rPr>
-          <w:lang w:eastAsia="fr-FR"/>
-        </w:rPr>
-        <w:t>(qui</w:t>
-      </w:r>
-      <w:r>
-        <w:rPr>
-          <w:lang w:eastAsia="fr-FR"/>
-        </w:rPr>
-        <w:t xml:space="preserve"> est un </w:t>
-      </w:r>
-      <w:r>
-        <w:rPr>
-          <w:lang w:eastAsia="fr-FR"/>
-        </w:rPr>
-        <w:t>bénévole)</w:t>
-      </w:r>
-      <w:r>
-        <w:rPr>
-          <w:lang w:eastAsia="fr-FR"/>
-        </w:rPr>
-        <w:t xml:space="preserve"> mais aussi une liste de bénévoles qui y participent.</w:t>
-      </w:r>
-    </w:p>
-    <w:p>
-      <w:pPr>
-        <w:pStyle w:val="Sansinterligne"/>
-        <w:rPr>
-          <w:lang w:eastAsia="fr-FR"/>
-        </w:rPr>
-      </w:pPr>
-      <w:r>
-        <w:rPr>
-          <w:lang w:eastAsia="fr-FR"/>
-        </w:rPr>
-        <w:t xml:space="preserve">Enfin nous enregistrons également le matériel disponible par l’association, ce matériel peut être dispatché dans différents triathlons via l’allocation notons qu’un bénévole gère ce matériel </w:t>
-      </w:r>
-      <w:r>
-        <w:rPr>
-          <w:lang w:eastAsia="fr-FR"/>
-        </w:rPr>
-        <w:t>alloué,</w:t>
-      </w:r>
-      <w:r>
-        <w:rPr>
-          <w:lang w:eastAsia="fr-FR"/>
-        </w:rPr>
-        <w:t xml:space="preserve"> il en est le responsable.</w:t>
-      </w:r>
-    </w:p>
-    <w:p>
-      <w:pPr>
-        <w:pStyle w:val="Sansinterligne"/>
-        <w:rPr>
-          <w:lang w:eastAsia="fr-FR"/>
-        </w:rPr>
-      </w:pPr>
-      <w:r>
-        <w:rPr>
-          <w:lang w:eastAsia="fr-FR"/>
-        </w:rPr>
-        <w:t xml:space="preserve">La base de </w:t>
-      </w:r>
-      <w:r>
-        <w:rPr>
-          <w:lang w:eastAsia="fr-FR"/>
-        </w:rPr>
-        <w:t>données</w:t>
-      </w:r>
-      <w:r>
-        <w:rPr>
-          <w:lang w:eastAsia="fr-FR"/>
-        </w:rPr>
-        <w:t xml:space="preserve"> utilise le format MySQL.</w:t>
-      </w:r>
-    </w:p>
-    <w:p>
-      <w:pPr>
-        <w:pStyle w:val="Sansinterligne"/>
-        <w:rPr>
-          <w:lang w:eastAsia="fr-FR"/>
-        </w:rPr>
-      </w:pPr>
-      <w:proofErr w:type="spellStart"/>
-      <w:r>
-        <w:rPr>
-          <w:highlight w:val="yellow"/>
-          <w:lang w:eastAsia="fr-FR"/>
-        </w:rPr>
-        <w:t>HAD</w:t>
-      </w:r>
-      <w:proofErr w:type="spellEnd"/>
-    </w:p>
-    <w:p>
-      <w:pPr>
-        <w:pStyle w:val="Titre2"/>
-      </w:pPr>
-      <w:bookmarkStart w:id="20" w:name="_Toc514677973"/>
-      <w:r>
-        <w:lastRenderedPageBreak/>
-        <w:t>Cadre de travail</w:t>
+        <w:t>technologies</w:t>
       </w:r>
       <w:bookmarkEnd w:id="20"/>
     </w:p>
     <w:p>
       <w:pPr>
+        <w:rPr>
+          <w:lang w:eastAsia="fr-FR"/>
+        </w:rPr>
+      </w:pPr>
+      <w:r>
+        <w:rPr>
+          <w:highlight w:val="yellow"/>
+          <w:lang w:eastAsia="fr-FR"/>
+        </w:rPr>
+        <w:t>HADRIEN</w:t>
+      </w:r>
+      <w:r>
+        <w:rPr>
+          <w:highlight w:val="yellow"/>
+          <w:lang w:eastAsia="fr-FR"/>
+        </w:rPr>
+        <w:t xml:space="preserve"> + DIEGO</w:t>
+      </w:r>
+    </w:p>
+    <w:p>
+      <w:pPr>
         <w:pStyle w:val="Titre3"/>
       </w:pPr>
-      <w:bookmarkStart w:id="21" w:name="_Toc514677974"/>
-      <w:r>
-        <w:t>Choix d</w:t>
-      </w:r>
-      <w:r>
-        <w:t>es</w:t>
-      </w:r>
-      <w:r>
-        <w:t xml:space="preserve"> </w:t>
-      </w:r>
-      <w:r>
-        <w:t>technologies</w:t>
+      <w:bookmarkStart w:id="21" w:name="_Toc514677975"/>
+      <w:r>
+        <w:t>Modèle MVT (Modèle Vue Template)</w:t>
       </w:r>
       <w:bookmarkEnd w:id="21"/>
     </w:p>
@@ -9321,57 +9311,50 @@
           <w:highlight w:val="yellow"/>
           <w:lang w:eastAsia="fr-FR"/>
         </w:rPr>
-        <w:t>HADRIEN</w:t>
-      </w:r>
-      <w:r>
-        <w:rPr>
-          <w:highlight w:val="yellow"/>
-          <w:lang w:eastAsia="fr-FR"/>
-        </w:rPr>
-        <w:t xml:space="preserve"> + DIEGO</w:t>
+        <w:t>JULIEN + HADRIEN</w:t>
       </w:r>
     </w:p>
     <w:p>
       <w:pPr>
-        <w:pStyle w:val="Titre3"/>
-      </w:pPr>
-      <w:bookmarkStart w:id="22" w:name="_Toc514677975"/>
-      <w:r>
-        <w:t>Modèle MVT (Modèle Vue Template)</w:t>
+        <w:pStyle w:val="Titre2"/>
+      </w:pPr>
+      <w:bookmarkStart w:id="22" w:name="_Toc514677976"/>
+      <w:r>
+        <w:t>Détails du récit utilisateur, « Ajouter un triathlon »</w:t>
       </w:r>
       <w:bookmarkEnd w:id="22"/>
     </w:p>
     <w:p>
       <w:pPr>
-        <w:rPr>
-          <w:lang w:eastAsia="fr-FR"/>
-        </w:rPr>
-      </w:pPr>
-      <w:r>
-        <w:rPr>
-          <w:highlight w:val="yellow"/>
-          <w:lang w:eastAsia="fr-FR"/>
-        </w:rPr>
-        <w:t>JULIEN + HADRIEN</w:t>
-      </w:r>
-    </w:p>
-    <w:p>
-      <w:pPr>
-        <w:pStyle w:val="Titre2"/>
-      </w:pPr>
-      <w:bookmarkStart w:id="23" w:name="_Toc514677976"/>
-      <w:r>
-        <w:t>Détails du récit utilisateur, « Ajouter un triathlon »</w:t>
+        <w:pStyle w:val="Titre3"/>
+      </w:pPr>
+      <w:bookmarkStart w:id="23" w:name="_Toc514677977"/>
+      <w:r>
+        <w:t>Les Liens (URL)</w:t>
       </w:r>
       <w:bookmarkEnd w:id="23"/>
     </w:p>
     <w:p>
       <w:pPr>
+        <w:rPr>
+          <w:lang w:eastAsia="fr-FR"/>
+        </w:rPr>
+      </w:pPr>
+      <w:r>
+        <w:rPr>
+          <w:highlight w:val="yellow"/>
+          <w:lang w:eastAsia="fr-FR"/>
+        </w:rPr>
+        <w:t>MAXIME</w:t>
+      </w:r>
+    </w:p>
+    <w:p>
+      <w:pPr>
         <w:pStyle w:val="Titre3"/>
       </w:pPr>
-      <w:bookmarkStart w:id="24" w:name="_Toc514677977"/>
-      <w:r>
-        <w:t>Les Liens (URL)</w:t>
+      <w:bookmarkStart w:id="24" w:name="_Toc514677978"/>
+      <w:r>
+        <w:t>Le Modèle</w:t>
       </w:r>
       <w:bookmarkEnd w:id="24"/>
     </w:p>
@@ -9383,21 +9366,60 @@
       </w:pPr>
       <w:r>
         <w:rPr>
-          <w:highlight w:val="yellow"/>
           <w:lang w:eastAsia="fr-FR"/>
         </w:rPr>
-        <w:t>MAXIME</w:t>
+        <w:t>Django est basé sur un ORM (</w:t>
+      </w:r>
+      <w:r>
+        <w:rPr>
+          <w:lang w:eastAsia="fr-FR"/>
+        </w:rPr>
+        <w:t>Mapping objet-relationnel</w:t>
+      </w:r>
+      <w:r>
+        <w:rPr>
+          <w:lang w:eastAsia="fr-FR"/>
+        </w:rPr>
+        <w:t>)</w:t>
+      </w:r>
+      <w:r>
+        <w:rPr>
+          <w:rStyle w:val="Appelnotedebasdep"/>
+          <w:lang w:eastAsia="fr-FR"/>
+        </w:rPr>
+        <w:footnoteReference w:id="5"/>
+      </w:r>
+      <w:r>
+        <w:rPr>
+          <w:lang w:eastAsia="fr-FR"/>
+        </w:rPr>
+        <w:t>, qui correspond à une couche d’abstraction entre l’objet produit par l’ORM et la base de donnée relationnel.</w:t>
       </w:r>
     </w:p>
     <w:p>
       <w:pPr>
-        <w:pStyle w:val="Titre3"/>
-      </w:pPr>
-      <w:bookmarkStart w:id="25" w:name="_Toc514677978"/>
-      <w:r>
-        <w:t>Le Modèle</w:t>
-      </w:r>
-      <w:bookmarkEnd w:id="25"/>
+        <w:rPr>
+          <w:lang w:eastAsia="fr-FR"/>
+        </w:rPr>
+      </w:pPr>
+      <w:r>
+        <w:rPr>
+          <w:lang w:eastAsia="fr-FR"/>
+        </w:rPr>
+        <w:t xml:space="preserve">L’ORM permet ainsi de manipuler la base de donnée à travers des objets, pour ce faire il est nécessaire de définir dans un fichier models.py les différentes tables de la base de données qui seront accessible à travers des objets dans les autres parties de </w:t>
+      </w:r>
+      <w:r>
+        <w:rPr>
+          <w:lang w:eastAsia="fr-FR"/>
+        </w:rPr>
+        <w:t>D</w:t>
+      </w:r>
+      <w:r>
+        <w:rPr>
+          <w:lang w:eastAsia="fr-FR"/>
+        </w:rPr>
+        <w:t>jango.</w:t>
+      </w:r>
     </w:p>
     <w:p>
       <w:pPr>
@@ -9407,10 +9429,928 @@
       </w:pPr>
       <w:r>
         <w:rPr>
+          <w:lang w:eastAsia="fr-FR"/>
+        </w:rPr>
+        <w:t xml:space="preserve">Un modèle </w:t>
+      </w:r>
+      <w:r>
+        <w:rPr>
+          <w:lang w:eastAsia="fr-FR"/>
+        </w:rPr>
+        <w:t>est donc une manière de décrire une table, pour ce faire il est nécessaire d’importer dans models.py différentes classes :</w:t>
+      </w:r>
+    </w:p>
+    <w:p>
+      <w:pPr>
+        <w:rPr>
+          <w:lang w:eastAsia="fr-FR"/>
+        </w:rPr>
+      </w:pPr>
+    </w:p>
+    <w:p>
+      <w:pPr>
+        <w:keepNext/>
+        <w:jc w:val="center"/>
+      </w:pPr>
+      <w:r>
+        <w:rPr>
+          <w:noProof/>
+          <w:lang w:eastAsia="fr-FR"/>
+        </w:rPr>
+        <w:drawing>
+          <wp:inline distT="0" distB="0" distL="0" distR="0" wp14:anchorId="1B97154E" wp14:editId="45811CCB">
+            <wp:extent cx="4808551" cy="899160"/>
+            <wp:effectExtent l="0" t="0" r="0" b="0"/>
+            <wp:docPr id="10" name="Image 10"/>
+            <wp:cNvGraphicFramePr>
+              <a:graphicFrameLocks xmlns:a="http://schemas.openxmlformats.org/drawingml/2006/main" noChangeAspect="1"/>
+            </wp:cNvGraphicFramePr>
+            <a:graphic xmlns:a="http://schemas.openxmlformats.org/drawingml/2006/main">
+              <a:graphicData uri="http://schemas.openxmlformats.org/drawingml/2006/picture">
+                <pic:pic xmlns:pic="http://schemas.openxmlformats.org/drawingml/2006/picture">
+                  <pic:nvPicPr>
+                    <pic:cNvPr id="10" name="models_import.JPG"/>
+                    <pic:cNvPicPr/>
+                  </pic:nvPicPr>
+                  <pic:blipFill>
+                    <a:blip r:embed="rId15">
+                      <a:extLst>
+                        <a:ext uri="{28A0092B-C50C-407E-A947-70E740481C1C}">
+                          <a14:useLocalDpi xmlns:a14="http://schemas.microsoft.com/office/drawing/2010/main" val="0"/>
+                        </a:ext>
+                      </a:extLst>
+                    </a:blip>
+                    <a:stretch>
+                      <a:fillRect/>
+                    </a:stretch>
+                  </pic:blipFill>
+                  <pic:spPr>
+                    <a:xfrm>
+                      <a:off x="0" y="0"/>
+                      <a:ext cx="4812394" cy="899879"/>
+                    </a:xfrm>
+                    <a:prstGeom prst="rect">
+                      <a:avLst/>
+                    </a:prstGeom>
+                  </pic:spPr>
+                </pic:pic>
+              </a:graphicData>
+            </a:graphic>
+          </wp:inline>
+        </w:drawing>
+      </w:r>
+    </w:p>
+    <w:p>
+      <w:pPr>
+        <w:pStyle w:val="Lgende"/>
+        <w:jc w:val="center"/>
+      </w:pPr>
+      <w:r>
+        <w:t xml:space="preserve">Figure </w:t>
+      </w:r>
+      <w:r>
+        <w:fldChar w:fldCharType="begin"/>
+      </w:r>
+      <w:r>
+        <w:instrText xml:space="preserve"> SEQ Figure \* ARABIC </w:instrText>
+      </w:r>
+      <w:r>
+        <w:fldChar w:fldCharType="separate"/>
+      </w:r>
+      <w:r>
+        <w:rPr>
+          <w:noProof/>
+        </w:rPr>
+        <w:t>5</w:t>
+      </w:r>
+      <w:r>
+        <w:fldChar w:fldCharType="end"/>
+      </w:r>
+      <w:r>
+        <w:t xml:space="preserve"> : import de models.py</w:t>
+      </w:r>
+    </w:p>
+    <w:p/>
+    <w:p>
+      <w:pPr>
+        <w:pStyle w:val="Paragraphedeliste"/>
+        <w:numPr>
+          <w:ilvl w:val="0"/>
+          <w:numId w:val="37"/>
+        </w:numPr>
+      </w:pPr>
+      <w:proofErr w:type="spellStart"/>
+      <w:r>
+        <w:t>Models</w:t>
+      </w:r>
+      <w:proofErr w:type="spellEnd"/>
+      <w:r>
+        <w:t xml:space="preserve"> de </w:t>
+      </w:r>
+      <w:proofErr w:type="spellStart"/>
+      <w:r>
+        <w:t>django.db</w:t>
+      </w:r>
+      <w:proofErr w:type="spellEnd"/>
+      <w:r>
+        <w:t xml:space="preserve"> est nécessaire pour pouvoir utiliser l’ORM et définir la base de donnée dans ce fichier.</w:t>
+      </w:r>
+    </w:p>
+    <w:p>
+      <w:pPr>
+        <w:pStyle w:val="Paragraphedeliste"/>
+        <w:numPr>
+          <w:ilvl w:val="0"/>
+          <w:numId w:val="37"/>
+        </w:numPr>
+      </w:pPr>
+      <w:r>
+        <w:rPr>
           <w:highlight w:val="yellow"/>
-          <w:lang w:eastAsia="fr-FR"/>
-        </w:rPr>
-        <w:t>SEB</w:t>
+        </w:rPr>
+        <w:t>VALIDATORS ???</w:t>
+      </w:r>
+    </w:p>
+    <w:p>
+      <w:pPr>
+        <w:pStyle w:val="Paragraphedeliste"/>
+        <w:numPr>
+          <w:ilvl w:val="0"/>
+          <w:numId w:val="37"/>
+        </w:numPr>
+      </w:pPr>
+      <w:r>
+        <w:t xml:space="preserve">User de </w:t>
+      </w:r>
+      <w:proofErr w:type="spellStart"/>
+      <w:r>
+        <w:t>django.contrib.auth.models</w:t>
+      </w:r>
+      <w:proofErr w:type="spellEnd"/>
+      <w:r>
+        <w:t xml:space="preserve"> permet </w:t>
+      </w:r>
+      <w:r>
+        <w:t xml:space="preserve">de gérer de manière automatique des compte utilisateur capable de se connecter à l’application. </w:t>
+      </w:r>
+      <w:r>
+        <w:rPr>
+          <w:highlight w:val="yellow"/>
+        </w:rPr>
+        <w:t>En l’état actuel seul le compte administrateur est capable de se connecter à l’application</w:t>
+      </w:r>
+    </w:p>
+    <w:p/>
+    <w:p/>
+    <w:p/>
+    <w:p/>
+    <w:p/>
+    <w:p/>
+    <w:p/>
+    <w:p/>
+    <w:p>
+      <w:r>
+        <w:rPr>
+          <w:noProof/>
+        </w:rPr>
+        <w:lastRenderedPageBreak/>
+        <mc:AlternateContent>
+          <mc:Choice Requires="wps">
+            <w:drawing>
+              <wp:anchor distT="0" distB="0" distL="114300" distR="114300" simplePos="0" relativeHeight="251664384" behindDoc="0" locked="0" layoutInCell="1" allowOverlap="1" wp14:anchorId="18EC9685" wp14:editId="250394AB">
+                <wp:simplePos x="0" y="0"/>
+                <wp:positionH relativeFrom="column">
+                  <wp:posOffset>-95250</wp:posOffset>
+                </wp:positionH>
+                <wp:positionV relativeFrom="paragraph">
+                  <wp:posOffset>5356860</wp:posOffset>
+                </wp:positionV>
+                <wp:extent cx="6362700" cy="635"/>
+                <wp:effectExtent l="0" t="0" r="0" b="0"/>
+                <wp:wrapTopAndBottom/>
+                <wp:docPr id="14" name="Zone de texte 14"/>
+                <wp:cNvGraphicFramePr/>
+                <a:graphic xmlns:a="http://schemas.openxmlformats.org/drawingml/2006/main">
+                  <a:graphicData uri="http://schemas.microsoft.com/office/word/2010/wordprocessingShape">
+                    <wps:wsp>
+                      <wps:cNvSpPr txBox="1"/>
+                      <wps:spPr>
+                        <a:xfrm>
+                          <a:off x="0" y="0"/>
+                          <a:ext cx="6362700" cy="635"/>
+                        </a:xfrm>
+                        <a:prstGeom prst="rect">
+                          <a:avLst/>
+                        </a:prstGeom>
+                        <a:solidFill>
+                          <a:prstClr val="white"/>
+                        </a:solidFill>
+                        <a:ln>
+                          <a:noFill/>
+                        </a:ln>
+                      </wps:spPr>
+                      <wps:txbx>
+                        <w:txbxContent>
+                          <w:p>
+                            <w:pPr>
+                              <w:pStyle w:val="Lgende"/>
+                              <w:jc w:val="center"/>
+                              <w:rPr>
+                                <w:noProof/>
+                              </w:rPr>
+                            </w:pPr>
+                            <w:r>
+                              <w:t xml:space="preserve">Figure </w:t>
+                            </w:r>
+                            <w:r>
+                              <w:fldChar w:fldCharType="begin"/>
+                            </w:r>
+                            <w:r>
+                              <w:instrText xml:space="preserve"> SEQ Figure \* ARABIC </w:instrText>
+                            </w:r>
+                            <w:r>
+                              <w:fldChar w:fldCharType="separate"/>
+                            </w:r>
+                            <w:r>
+                              <w:rPr>
+                                <w:noProof/>
+                              </w:rPr>
+                              <w:t>6</w:t>
+                            </w:r>
+                            <w:r>
+                              <w:fldChar w:fldCharType="end"/>
+                            </w:r>
+                            <w:r>
+                              <w:t xml:space="preserve"> : DEFINITION DE LA TABLE TACHE</w:t>
+                            </w:r>
+                          </w:p>
+                        </w:txbxContent>
+                      </wps:txbx>
+                      <wps:bodyPr rot="0" spcFirstLastPara="0" vertOverflow="overflow" horzOverflow="overflow" vert="horz" wrap="square" lIns="0" tIns="0" rIns="0" bIns="0" numCol="1" spcCol="0" rtlCol="0" fromWordArt="0" anchor="t" anchorCtr="0" forceAA="0" compatLnSpc="1">
+                        <a:prstTxWarp prst="textNoShape">
+                          <a:avLst/>
+                        </a:prstTxWarp>
+                        <a:spAutoFit/>
+                      </wps:bodyPr>
+                    </wps:wsp>
+                  </a:graphicData>
+                </a:graphic>
+              </wp:anchor>
+            </w:drawing>
+          </mc:Choice>
+          <mc:Fallback>
+            <w:pict>
+              <v:shape w14:anchorId="18EC9685" id="Zone de texte 14" o:spid="_x0000_s1048" type="#_x0000_t202" style="position:absolute;left:0;text-align:left;margin-left:-7.5pt;margin-top:421.8pt;width:501pt;height:.05pt;z-index:251664384;visibility:visible;mso-wrap-style:square;mso-wrap-distance-left:9pt;mso-wrap-distance-top:0;mso-wrap-distance-right:9pt;mso-wrap-distance-bottom:0;mso-position-horizontal:absolute;mso-position-horizontal-relative:text;mso-position-vertical:absolute;mso-position-vertical-relative:text;v-text-anchor:top" o:gfxdata="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" stroked="f">
+                <v:textbox style="mso-fit-shape-to-text:t" inset="0,0,0,0">
+                  <w:txbxContent>
+                    <w:p>
+                      <w:pPr>
+                        <w:pStyle w:val="Lgende"/>
+                        <w:jc w:val="center"/>
+                        <w:rPr>
+                          <w:noProof/>
+                        </w:rPr>
+                      </w:pPr>
+                      <w:r>
+                        <w:t xml:space="preserve">Figure </w:t>
+                      </w:r>
+                      <w:r>
+                        <w:fldChar w:fldCharType="begin"/>
+                      </w:r>
+                      <w:r>
+                        <w:instrText xml:space="preserve"> SEQ Figure \* ARABIC </w:instrText>
+                      </w:r>
+                      <w:r>
+                        <w:fldChar w:fldCharType="separate"/>
+                      </w:r>
+                      <w:r>
+                        <w:rPr>
+                          <w:noProof/>
+                        </w:rPr>
+                        <w:t>6</w:t>
+                      </w:r>
+                      <w:r>
+                        <w:fldChar w:fldCharType="end"/>
+                      </w:r>
+                      <w:r>
+                        <w:t xml:space="preserve"> : DEFINITION DE LA TABLE TACHE</w:t>
+                      </w:r>
+                    </w:p>
+                  </w:txbxContent>
+                </v:textbox>
+                <w10:wrap type="topAndBottom"/>
+              </v:shape>
+            </w:pict>
+          </mc:Fallback>
+        </mc:AlternateContent>
+      </w:r>
+      <w:r>
+        <w:rPr>
+          <w:noProof/>
+        </w:rPr>
+        <w:drawing>
+          <wp:anchor distT="0" distB="0" distL="114300" distR="114300" simplePos="0" relativeHeight="251662336" behindDoc="0" locked="0" layoutInCell="1" allowOverlap="1" wp14:anchorId="5EFAA954" wp14:editId="2724D853">
+            <wp:simplePos x="0" y="0"/>
+            <wp:positionH relativeFrom="margin">
+              <wp:posOffset>-95250</wp:posOffset>
+            </wp:positionH>
+            <wp:positionV relativeFrom="paragraph">
+              <wp:posOffset>0</wp:posOffset>
+            </wp:positionV>
+            <wp:extent cx="6362700" cy="5299928"/>
+            <wp:effectExtent l="0" t="0" r="0" b="0"/>
+            <wp:wrapTopAndBottom/>
+            <wp:docPr id="11" name="Image 11"/>
+            <wp:cNvGraphicFramePr>
+              <a:graphicFrameLocks xmlns:a="http://schemas.openxmlformats.org/drawingml/2006/main" noChangeAspect="1"/>
+            </wp:cNvGraphicFramePr>
+            <a:graphic xmlns:a="http://schemas.openxmlformats.org/drawingml/2006/main">
+              <a:graphicData uri="http://schemas.openxmlformats.org/drawingml/2006/picture">
+                <pic:pic xmlns:pic="http://schemas.openxmlformats.org/drawingml/2006/picture">
+                  <pic:nvPicPr>
+                    <pic:cNvPr id="11" name="models_tache.JPG"/>
+                    <pic:cNvPicPr/>
+                  </pic:nvPicPr>
+                  <pic:blipFill rotWithShape="1">
+                    <a:blip r:embed="rId16">
+                      <a:extLst>
+                        <a:ext uri="{28A0092B-C50C-407E-A947-70E740481C1C}">
+                          <a14:useLocalDpi xmlns:a14="http://schemas.microsoft.com/office/drawing/2010/main" val="0"/>
+                        </a:ext>
+                      </a:extLst>
+                    </a:blip>
+                    <a:srcRect l="6040" t="-340" r="26133" b="3398"/>
+                    <a:stretch/>
+                  </pic:blipFill>
+                  <pic:spPr bwMode="auto">
+                    <a:xfrm>
+                      <a:off x="0" y="0"/>
+                      <a:ext cx="6362700" cy="5299928"/>
+                    </a:xfrm>
+                    <a:prstGeom prst="rect">
+                      <a:avLst/>
+                    </a:prstGeom>
+                    <a:ln>
+                      <a:noFill/>
+                    </a:ln>
+                    <a:extLst>
+                      <a:ext uri="{53640926-AAD7-44D8-BBD7-CCE9431645EC}">
+                        <a14:shadowObscured xmlns:a14="http://schemas.microsoft.com/office/drawing/2010/main"/>
+                      </a:ext>
+                    </a:extLst>
+                  </pic:spPr>
+                </pic:pic>
+              </a:graphicData>
+            </a:graphic>
+            <wp14:sizeRelH relativeFrom="margin">
+              <wp14:pctWidth>0</wp14:pctWidth>
+            </wp14:sizeRelH>
+            <wp14:sizeRelV relativeFrom="margin">
+              <wp14:pctHeight>0</wp14:pctHeight>
+            </wp14:sizeRelV>
+          </wp:anchor>
+        </w:drawing>
+      </w:r>
+      <w:r>
+        <w:t>Nous pouvons constater que la table de Tache est définit comme une classe</w:t>
+      </w:r>
+      <w:r>
+        <w:t>.</w:t>
+      </w:r>
+    </w:p>
+    <w:p>
+      <w:r>
+        <w:t>Le niveau d’avancement et le niveau de priorité sont définit comme des type de données pour faciliter leur utilisation ( une tache « planifié » est représenté en base de donnée par « P » ) cela permet d’une part d’optimiser la base de donnée mais aussi de restreindre les état possible de la variable.</w:t>
+      </w:r>
+    </w:p>
+    <w:p>
+      <w:r>
+        <w:t xml:space="preserve">Chaque colonne de la base de donnée est définit comme une variable via une fonction de type </w:t>
+      </w:r>
+      <w:proofErr w:type="spellStart"/>
+      <w:r>
+        <w:t>models.xxxxx</w:t>
+      </w:r>
+      <w:proofErr w:type="spellEnd"/>
+      <w:r>
+        <w:t> :</w:t>
+      </w:r>
+    </w:p>
+    <w:p>
+      <w:pPr>
+        <w:pStyle w:val="Paragraphedeliste"/>
+        <w:numPr>
+          <w:ilvl w:val="0"/>
+          <w:numId w:val="37"/>
+        </w:numPr>
+      </w:pPr>
+      <w:proofErr w:type="spellStart"/>
+      <w:r>
+        <w:t>CharField</w:t>
+      </w:r>
+      <w:proofErr w:type="spellEnd"/>
+      <w:r>
+        <w:t xml:space="preserve"> pour les Char.</w:t>
+      </w:r>
+    </w:p>
+    <w:p>
+      <w:pPr>
+        <w:pStyle w:val="Paragraphedeliste"/>
+        <w:numPr>
+          <w:ilvl w:val="0"/>
+          <w:numId w:val="37"/>
+        </w:numPr>
+      </w:pPr>
+      <w:proofErr w:type="spellStart"/>
+      <w:r>
+        <w:t>TextField</w:t>
+      </w:r>
+      <w:proofErr w:type="spellEnd"/>
+      <w:r>
+        <w:t xml:space="preserve"> pour un Texte.</w:t>
+      </w:r>
+    </w:p>
+    <w:p>
+      <w:pPr>
+        <w:pStyle w:val="Paragraphedeliste"/>
+        <w:numPr>
+          <w:ilvl w:val="0"/>
+          <w:numId w:val="37"/>
+        </w:numPr>
+      </w:pPr>
+      <w:proofErr w:type="spellStart"/>
+      <w:r>
+        <w:t>DateField</w:t>
+      </w:r>
+      <w:proofErr w:type="spellEnd"/>
+      <w:r>
+        <w:t xml:space="preserve"> pour une date.</w:t>
+      </w:r>
+    </w:p>
+    <w:p>
+      <w:pPr>
+        <w:pStyle w:val="Paragraphedeliste"/>
+        <w:numPr>
+          <w:ilvl w:val="0"/>
+          <w:numId w:val="37"/>
+        </w:numPr>
+      </w:pPr>
+      <w:proofErr w:type="spellStart"/>
+      <w:r>
+        <w:t>ForeignKey</w:t>
+      </w:r>
+      <w:proofErr w:type="spellEnd"/>
+      <w:r>
+        <w:t xml:space="preserve"> pour une clé étrangère.</w:t>
+      </w:r>
+    </w:p>
+    <w:p>
+      <w:pPr>
+        <w:pStyle w:val="Paragraphedeliste"/>
+        <w:numPr>
+          <w:ilvl w:val="0"/>
+          <w:numId w:val="37"/>
+        </w:numPr>
+      </w:pPr>
+      <w:r>
+        <w:t>D’autres types de fonctions ont été utilisés qui ne seront pas développés ici.</w:t>
+      </w:r>
+    </w:p>
+    <w:p>
+      <w:pPr>
+        <w:pStyle w:val="Paragraphedeliste"/>
+      </w:pPr>
+    </w:p>
+    <w:p>
+      <w:pPr>
+        <w:pStyle w:val="Paragraphedeliste"/>
+      </w:pPr>
+      <w:r>
+        <w:t>Remarque : la création de clé primaire est automatique par défaut ( elle peut toutefois si besoin est être redéfinis.</w:t>
+      </w:r>
+    </w:p>
+    <w:p/>
+    <w:p>
+      <w:r>
+        <w:t>Différents paramètres peuvent être donnés pour les fonctions :</w:t>
+      </w:r>
+    </w:p>
+    <w:p>
+      <w:pPr>
+        <w:pStyle w:val="Paragraphedeliste"/>
+        <w:numPr>
+          <w:ilvl w:val="0"/>
+          <w:numId w:val="37"/>
+        </w:numPr>
+      </w:pPr>
+      <w:proofErr w:type="spellStart"/>
+      <w:r>
+        <w:t>max_length</w:t>
+      </w:r>
+      <w:proofErr w:type="spellEnd"/>
+      <w:r>
+        <w:t xml:space="preserve"> définit la taille.</w:t>
+      </w:r>
+    </w:p>
+    <w:p>
+      <w:pPr>
+        <w:pStyle w:val="Paragraphedeliste"/>
+        <w:numPr>
+          <w:ilvl w:val="0"/>
+          <w:numId w:val="37"/>
+        </w:numPr>
+      </w:pPr>
+      <w:proofErr w:type="spellStart"/>
+      <w:r>
+        <w:t>null</w:t>
+      </w:r>
+      <w:proofErr w:type="spellEnd"/>
+      <w:r>
+        <w:t xml:space="preserve"> autorise les valeur </w:t>
+      </w:r>
+      <w:proofErr w:type="spellStart"/>
+      <w:r>
+        <w:t>null</w:t>
+      </w:r>
+      <w:proofErr w:type="spellEnd"/>
+      <w:r>
+        <w:t xml:space="preserve"> ou non.</w:t>
+      </w:r>
+    </w:p>
+    <w:p>
+      <w:pPr>
+        <w:pStyle w:val="Paragraphedeliste"/>
+        <w:numPr>
+          <w:ilvl w:val="0"/>
+          <w:numId w:val="37"/>
+        </w:numPr>
+      </w:pPr>
+      <w:proofErr w:type="spellStart"/>
+      <w:r>
+        <w:t>blank</w:t>
+      </w:r>
+      <w:proofErr w:type="spellEnd"/>
+      <w:r>
+        <w:t xml:space="preserve"> autorise un contenu vide ou non.</w:t>
+      </w:r>
+    </w:p>
+    <w:p>
+      <w:pPr>
+        <w:pStyle w:val="Paragraphedeliste"/>
+        <w:numPr>
+          <w:ilvl w:val="0"/>
+          <w:numId w:val="37"/>
+        </w:numPr>
+      </w:pPr>
+      <w:proofErr w:type="spellStart"/>
+      <w:r>
+        <w:lastRenderedPageBreak/>
+        <w:t>choices</w:t>
+      </w:r>
+      <w:proofErr w:type="spellEnd"/>
+      <w:r>
+        <w:t xml:space="preserve"> permet de restreindre les valeur aux types précédemment définit (NIV_AVANCEMENT, NIV_PRIORITE).</w:t>
+      </w:r>
+    </w:p>
+    <w:p>
+      <w:pPr>
+        <w:pStyle w:val="Paragraphedeliste"/>
+        <w:numPr>
+          <w:ilvl w:val="0"/>
+          <w:numId w:val="37"/>
+        </w:numPr>
+      </w:pPr>
+      <w:r>
+        <w:t>Pour les clé étrangère il est nécessaire de préciser en paramètre la table qui est indexé.</w:t>
+      </w:r>
+    </w:p>
+    <w:p>
+      <w:pPr>
+        <w:pStyle w:val="Paragraphedeliste"/>
+        <w:numPr>
+          <w:ilvl w:val="0"/>
+          <w:numId w:val="37"/>
+        </w:numPr>
+      </w:pPr>
+      <w:proofErr w:type="spellStart"/>
+      <w:r>
+        <w:t>On_delete</w:t>
+      </w:r>
+      <w:proofErr w:type="spellEnd"/>
+      <w:r>
+        <w:t xml:space="preserve"> permet de </w:t>
+      </w:r>
+      <w:r>
+        <w:t>paramétrer</w:t>
+      </w:r>
+      <w:r>
+        <w:t xml:space="preserve"> le comportement de la base si la clé référence par la clé </w:t>
+      </w:r>
+      <w:r>
+        <w:t>étrangère</w:t>
+      </w:r>
+      <w:r>
+        <w:t xml:space="preserve"> vient à être supprimée, </w:t>
+      </w:r>
+      <w:proofErr w:type="spellStart"/>
+      <w:r>
+        <w:t>models.protect</w:t>
+      </w:r>
+      <w:proofErr w:type="spellEnd"/>
+      <w:r>
+        <w:t xml:space="preserve"> permet de protéger </w:t>
+      </w:r>
+      <w:r>
+        <w:t>de la suppression en cascade.</w:t>
+      </w:r>
+    </w:p>
+    <w:p>
+      <w:pPr>
+        <w:pStyle w:val="Paragraphedeliste"/>
+        <w:numPr>
+          <w:ilvl w:val="0"/>
+          <w:numId w:val="37"/>
+        </w:numPr>
+      </w:pPr>
+      <w:proofErr w:type="spellStart"/>
+      <w:r>
+        <w:t>Auto_now_add</w:t>
+      </w:r>
+      <w:proofErr w:type="spellEnd"/>
+      <w:r>
+        <w:t xml:space="preserve"> permet pour une</w:t>
+      </w:r>
+      <w:r>
+        <w:t xml:space="preserve"> date un ajout automatique du contenue de la date à aujourd’hui.</w:t>
+      </w:r>
+    </w:p>
+    <w:p/>
+    <w:p>
+      <w:r>
+        <w:rPr>
+          <w:noProof/>
+        </w:rPr>
+        <mc:AlternateContent>
+          <mc:Choice Requires="wps">
+            <w:drawing>
+              <wp:anchor distT="0" distB="0" distL="114300" distR="114300" simplePos="0" relativeHeight="251667456" behindDoc="0" locked="0" layoutInCell="1" allowOverlap="1" wp14:anchorId="6D9AE5F4" wp14:editId="092DB350">
+                <wp:simplePos x="0" y="0"/>
+                <wp:positionH relativeFrom="column">
+                  <wp:posOffset>247650</wp:posOffset>
+                </wp:positionH>
+                <wp:positionV relativeFrom="paragraph">
+                  <wp:posOffset>1678305</wp:posOffset>
+                </wp:positionV>
+                <wp:extent cx="6163945" cy="635"/>
+                <wp:effectExtent l="0" t="0" r="0" b="0"/>
+                <wp:wrapTopAndBottom/>
+                <wp:docPr id="18" name="Zone de texte 18"/>
+                <wp:cNvGraphicFramePr/>
+                <a:graphic xmlns:a="http://schemas.openxmlformats.org/drawingml/2006/main">
+                  <a:graphicData uri="http://schemas.microsoft.com/office/word/2010/wordprocessingShape">
+                    <wps:wsp>
+                      <wps:cNvSpPr txBox="1"/>
+                      <wps:spPr>
+                        <a:xfrm>
+                          <a:off x="0" y="0"/>
+                          <a:ext cx="6163945" cy="635"/>
+                        </a:xfrm>
+                        <a:prstGeom prst="rect">
+                          <a:avLst/>
+                        </a:prstGeom>
+                        <a:solidFill>
+                          <a:prstClr val="white"/>
+                        </a:solidFill>
+                        <a:ln>
+                          <a:noFill/>
+                        </a:ln>
+                      </wps:spPr>
+                      <wps:txbx>
+                        <w:txbxContent>
+                          <w:p>
+                            <w:pPr>
+                              <w:pStyle w:val="Lgende"/>
+                              <w:jc w:val="center"/>
+                              <w:rPr>
+                                <w:noProof/>
+                              </w:rPr>
+                            </w:pPr>
+                            <w:r>
+                              <w:t xml:space="preserve">Figure </w:t>
+                            </w:r>
+                            <w:r>
+                              <w:fldChar w:fldCharType="begin"/>
+                            </w:r>
+                            <w:r>
+                              <w:instrText xml:space="preserve"> SEQ Figure \* ARABIC </w:instrText>
+                            </w:r>
+                            <w:r>
+                              <w:fldChar w:fldCharType="separate"/>
+                            </w:r>
+                            <w:r>
+                              <w:rPr>
+                                <w:noProof/>
+                              </w:rPr>
+                              <w:t>7</w:t>
+                            </w:r>
+                            <w:r>
+                              <w:fldChar w:fldCharType="end"/>
+                            </w:r>
+                            <w:r>
+                              <w:t xml:space="preserve"> : surcharge de __</w:t>
+                            </w:r>
+                            <w:proofErr w:type="spellStart"/>
+                            <w:r>
+                              <w:t>str</w:t>
+                            </w:r>
+                            <w:proofErr w:type="spellEnd"/>
+                            <w:r>
+                              <w:t xml:space="preserve">__ pour la table </w:t>
+                            </w:r>
+                            <w:proofErr w:type="spellStart"/>
+                            <w:r>
+                              <w:t>benevoles</w:t>
+                            </w:r>
+                            <w:proofErr w:type="spellEnd"/>
+                          </w:p>
+                        </w:txbxContent>
+                      </wps:txbx>
+                      <wps:bodyPr rot="0" spcFirstLastPara="0" vertOverflow="overflow" horzOverflow="overflow" vert="horz" wrap="square" lIns="0" tIns="0" rIns="0" bIns="0" numCol="1" spcCol="0" rtlCol="0" fromWordArt="0" anchor="t" anchorCtr="0" forceAA="0" compatLnSpc="1">
+                        <a:prstTxWarp prst="textNoShape">
+                          <a:avLst/>
+                        </a:prstTxWarp>
+                        <a:spAutoFit/>
+                      </wps:bodyPr>
+                    </wps:wsp>
+                  </a:graphicData>
+                </a:graphic>
+              </wp:anchor>
+            </w:drawing>
+          </mc:Choice>
+          <mc:Fallback>
+            <w:pict>
+              <v:shape w14:anchorId="6D9AE5F4" id="Zone de texte 18" o:spid="_x0000_s1049" type="#_x0000_t202" style="position:absolute;left:0;text-align:left;margin-left:19.5pt;margin-top:132.15pt;width:485.35pt;height:.05pt;z-index:251667456;visibility:visible;mso-wrap-style:square;mso-wrap-distance-left:9pt;mso-wrap-distance-top:0;mso-wrap-distance-right:9pt;mso-wrap-distance-bottom:0;mso-position-horizontal:absolute;mso-position-horizontal-relative:text;mso-position-vertical:absolute;mso-position-vertical-relative:text;v-text-anchor:top" o:gfxdata="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" stroked="f">
+                <v:textbox style="mso-fit-shape-to-text:t" inset="0,0,0,0">
+                  <w:txbxContent>
+                    <w:p>
+                      <w:pPr>
+                        <w:pStyle w:val="Lgende"/>
+                        <w:jc w:val="center"/>
+                        <w:rPr>
+                          <w:noProof/>
+                        </w:rPr>
+                      </w:pPr>
+                      <w:r>
+                        <w:t xml:space="preserve">Figure </w:t>
+                      </w:r>
+                      <w:r>
+                        <w:fldChar w:fldCharType="begin"/>
+                      </w:r>
+                      <w:r>
+                        <w:instrText xml:space="preserve"> SEQ Figure \* ARABIC </w:instrText>
+                      </w:r>
+                      <w:r>
+                        <w:fldChar w:fldCharType="separate"/>
+                      </w:r>
+                      <w:r>
+                        <w:rPr>
+                          <w:noProof/>
+                        </w:rPr>
+                        <w:t>7</w:t>
+                      </w:r>
+                      <w:r>
+                        <w:fldChar w:fldCharType="end"/>
+                      </w:r>
+                      <w:r>
+                        <w:t xml:space="preserve"> : surcharge de __</w:t>
+                      </w:r>
+                      <w:proofErr w:type="spellStart"/>
+                      <w:r>
+                        <w:t>str</w:t>
+                      </w:r>
+                      <w:proofErr w:type="spellEnd"/>
+                      <w:r>
+                        <w:t xml:space="preserve">__ pour la table </w:t>
+                      </w:r>
+                      <w:proofErr w:type="spellStart"/>
+                      <w:r>
+                        <w:t>benevoles</w:t>
+                      </w:r>
+                      <w:proofErr w:type="spellEnd"/>
+                    </w:p>
+                  </w:txbxContent>
+                </v:textbox>
+                <w10:wrap type="topAndBottom"/>
+              </v:shape>
+            </w:pict>
+          </mc:Fallback>
+        </mc:AlternateContent>
+      </w:r>
+      <w:r>
+        <w:rPr>
+          <w:noProof/>
+        </w:rPr>
+        <w:drawing>
+          <wp:anchor distT="0" distB="0" distL="114300" distR="114300" simplePos="0" relativeHeight="251665408" behindDoc="0" locked="0" layoutInCell="1" allowOverlap="1" wp14:anchorId="00733EC2" wp14:editId="24CC12D2">
+            <wp:simplePos x="0" y="0"/>
+            <wp:positionH relativeFrom="column">
+              <wp:posOffset>247650</wp:posOffset>
+            </wp:positionH>
+            <wp:positionV relativeFrom="paragraph">
+              <wp:posOffset>706755</wp:posOffset>
+            </wp:positionV>
+            <wp:extent cx="6163945" cy="914400"/>
+            <wp:effectExtent l="0" t="0" r="8255" b="0"/>
+            <wp:wrapTopAndBottom/>
+            <wp:docPr id="17" name="Image 17"/>
+            <wp:cNvGraphicFramePr>
+              <a:graphicFrameLocks xmlns:a="http://schemas.openxmlformats.org/drawingml/2006/main" noChangeAspect="1"/>
+            </wp:cNvGraphicFramePr>
+            <a:graphic xmlns:a="http://schemas.openxmlformats.org/drawingml/2006/main">
+              <a:graphicData uri="http://schemas.openxmlformats.org/drawingml/2006/picture">
+                <pic:pic xmlns:pic="http://schemas.openxmlformats.org/drawingml/2006/picture">
+                  <pic:nvPicPr>
+                    <pic:cNvPr id="17" name="models_surcharge_toString.JPG"/>
+                    <pic:cNvPicPr/>
+                  </pic:nvPicPr>
+                  <pic:blipFill>
+                    <a:blip r:embed="rId17">
+                      <a:extLst>
+                        <a:ext uri="{28A0092B-C50C-407E-A947-70E740481C1C}">
+                          <a14:useLocalDpi xmlns:a14="http://schemas.microsoft.com/office/drawing/2010/main" val="0"/>
+                        </a:ext>
+                      </a:extLst>
+                    </a:blip>
+                    <a:stretch>
+                      <a:fillRect/>
+                    </a:stretch>
+                  </pic:blipFill>
+                  <pic:spPr>
+                    <a:xfrm>
+                      <a:off x="0" y="0"/>
+                      <a:ext cx="6163945" cy="914400"/>
+                    </a:xfrm>
+                    <a:prstGeom prst="rect">
+                      <a:avLst/>
+                    </a:prstGeom>
+                  </pic:spPr>
+                </pic:pic>
+              </a:graphicData>
+            </a:graphic>
+            <wp14:sizeRelH relativeFrom="margin">
+              <wp14:pctWidth>0</wp14:pctWidth>
+            </wp14:sizeRelH>
+            <wp14:sizeRelV relativeFrom="margin">
+              <wp14:pctHeight>0</wp14:pctHeight>
+            </wp14:sizeRelV>
+          </wp:anchor>
+        </w:drawing>
+      </w:r>
+      <w:proofErr w:type="spellStart"/>
+      <w:r>
+        <w:t>Def</w:t>
+      </w:r>
+      <w:proofErr w:type="spellEnd"/>
+      <w:r>
+        <w:t xml:space="preserve">  __</w:t>
+      </w:r>
+      <w:proofErr w:type="spellStart"/>
+      <w:r>
+        <w:t>str</w:t>
+      </w:r>
+      <w:proofErr w:type="spellEnd"/>
+      <w:r>
+        <w:t xml:space="preserve">__ (self) est une </w:t>
+      </w:r>
+      <w:r>
+        <w:t xml:space="preserve">fonction qui permet de renvoyer un String pour l’objet créer représentant la table, c’est l’équivalent du </w:t>
+      </w:r>
+      <w:proofErr w:type="spellStart"/>
+      <w:r>
+        <w:t>toString</w:t>
+      </w:r>
+      <w:proofErr w:type="spellEnd"/>
+      <w:r>
+        <w:t xml:space="preserve"> pour java. Cette fonction est par défaut implémenté dans Django est peut être surchargé au besoin, exemple figure suivante :</w:t>
+      </w:r>
+    </w:p>
+    <w:p/>
+    <w:p>
+      <w:r>
+        <w:t xml:space="preserve">Ainsi l’objet « bénévole » qui permet de travailler sur la table bénévole de la base de données pourra à travers l’appel de la méthode </w:t>
+      </w:r>
+      <w:bookmarkStart w:id="25" w:name="_GoBack"/>
+      <w:bookmarkEnd w:id="25"/>
+      <w:r>
+        <w:t>__</w:t>
+      </w:r>
+      <w:proofErr w:type="spellStart"/>
+      <w:r>
+        <w:t>str</w:t>
+      </w:r>
+      <w:proofErr w:type="spellEnd"/>
+      <w:r>
+        <w:t>__ remonté comme un String définit par le nom et le prénom du bénévole.</w:t>
       </w:r>
     </w:p>
     <w:p>
@@ -9797,6 +10737,28 @@
           <w:lang w:val="en-US"/>
         </w:rPr>
         <w:t xml:space="preserve">  https://fr.wikipedia.org/wiki/Git</w:t>
+      </w:r>
+    </w:p>
+  </w:footnote>
+  <w:footnote w:id="5">
+    <w:p>
+      <w:pPr>
+        <w:pStyle w:val="Notedebasdepage"/>
+        <w:rPr>
+          <w:lang w:val="en-US"/>
+        </w:rPr>
+      </w:pPr>
+      <w:r>
+        <w:rPr>
+          <w:rStyle w:val="Appelnotedebasdep"/>
+        </w:rPr>
+        <w:footnoteRef/>
+      </w:r>
+      <w:r>
+        <w:rPr>
+          <w:lang w:val="en-US"/>
+        </w:rPr>
+        <w:t xml:space="preserve"> https://fr.wikipedia.org/wiki/Mapping_objet-relationnel</w:t>
       </w:r>
     </w:p>
   </w:footnote>
@@ -10259,6 +11221,119 @@
     </w:lvl>
   </w:abstractNum>
   <w:abstractNum w:abstractNumId="3" w15:restartNumberingAfterBreak="0">
+    <w:nsid w:val="10E72DF7"/>
+    <w:multiLevelType w:val="hybridMultilevel"/>
+    <w:tmpl w:val="A6D010BA"/>
+    <w:lvl w:ilvl="0" w:tplc="91A01E02">
+      <w:start w:val="5"/>
+      <w:numFmt w:val="bullet"/>
+      <w:lvlText w:val="-"/>
+      <w:lvlJc w:val="left"/>
+      <w:pPr>
+        <w:ind w:left="720" w:hanging="360"/>
+      </w:pPr>
+      <w:rPr>
+        <w:rFonts w:ascii="Calibri" w:eastAsiaTheme="minorEastAsia" w:hAnsi="Calibri" w:cs="Calibri" w:hint="default"/>
+      </w:rPr>
+    </w:lvl>
+    <w:lvl w:ilvl="1" w:tplc="04090003" w:tentative="1">
+      <w:start w:val="1"/>
+      <w:numFmt w:val="bullet"/>
+      <w:lvlText w:val="o"/>
+      <w:lvlJc w:val="left"/>
+      <w:pPr>
+        <w:ind w:left="1440" w:hanging="360"/>
+      </w:pPr>
+      <w:rPr>
+        <w:rFonts w:ascii="Courier New" w:hAnsi="Courier New" w:cs="Courier New" w:hint="default"/>
+      </w:rPr>
+    </w:lvl>
+    <w:lvl w:ilvl="2" w:tplc="04090005" w:tentative="1">
+      <w:start w:val="1"/>
+      <w:numFmt w:val="bullet"/>
+      <w:lvlText w:val=""/>
+      <w:lvlJc w:val="left"/>
+      <w:pPr>
+        <w:ind w:left="2160" w:hanging="360"/>
+      </w:pPr>
+      <w:rPr>
+        <w:rFonts w:ascii="Wingdings" w:hAnsi="Wingdings" w:hint="default"/>
+      </w:rPr>
+    </w:lvl>
+    <w:lvl w:ilvl="3" w:tplc="04090001" w:tentative="1">
+      <w:start w:val="1"/>
+      <w:numFmt w:val="bullet"/>
+      <w:lvlText w:val=""/>
+      <w:lvlJc w:val="left"/>
+      <w:pPr>
+        <w:ind w:left="2880" w:hanging="360"/>
+      </w:pPr>
+      <w:rPr>
+        <w:rFonts w:ascii="Symbol" w:hAnsi="Symbol" w:hint="default"/>
+      </w:rPr>
+    </w:lvl>
+    <w:lvl w:ilvl="4" w:tplc="04090003" w:tentative="1">
+      <w:start w:val="1"/>
+      <w:numFmt w:val="bullet"/>
+      <w:lvlText w:val="o"/>
+      <w:lvlJc w:val="left"/>
+      <w:pPr>
+        <w:ind w:left="3600" w:hanging="360"/>
+      </w:pPr>
+      <w:rPr>
+        <w:rFonts w:ascii="Courier New" w:hAnsi="Courier New" w:cs="Courier New" w:hint="default"/>
+      </w:rPr>
+    </w:lvl>
+    <w:lvl w:ilvl="5" w:tplc="04090005" w:tentative="1">
+      <w:start w:val="1"/>
+      <w:numFmt w:val="bullet"/>
+      <w:lvlText w:val=""/>
+      <w:lvlJc w:val="left"/>
+      <w:pPr>
+        <w:ind w:left="4320" w:hanging="360"/>
+      </w:pPr>
+      <w:rPr>
+        <w:rFonts w:ascii="Wingdings" w:hAnsi="Wingdings" w:hint="default"/>
+      </w:rPr>
+    </w:lvl>
+    <w:lvl w:ilvl="6" w:tplc="04090001" w:tentative="1">
+      <w:start w:val="1"/>
+      <w:numFmt w:val="bullet"/>
+      <w:lvlText w:val=""/>
+      <w:lvlJc w:val="left"/>
+      <w:pPr>
+        <w:ind w:left="5040" w:hanging="360"/>
+      </w:pPr>
+      <w:rPr>
+        <w:rFonts w:ascii="Symbol" w:hAnsi="Symbol" w:hint="default"/>
+      </w:rPr>
+    </w:lvl>
+    <w:lvl w:ilvl="7" w:tplc="04090003" w:tentative="1">
+      <w:start w:val="1"/>
+      <w:numFmt w:val="bullet"/>
+      <w:lvlText w:val="o"/>
+      <w:lvlJc w:val="left"/>
+      <w:pPr>
+        <w:ind w:left="5760" w:hanging="360"/>
+      </w:pPr>
+      <w:rPr>
+        <w:rFonts w:ascii="Courier New" w:hAnsi="Courier New" w:cs="Courier New" w:hint="default"/>
+      </w:rPr>
+    </w:lvl>
+    <w:lvl w:ilvl="8" w:tplc="04090005" w:tentative="1">
+      <w:start w:val="1"/>
+      <w:numFmt w:val="bullet"/>
+      <w:lvlText w:val=""/>
+      <w:lvlJc w:val="left"/>
+      <w:pPr>
+        <w:ind w:left="6480" w:hanging="360"/>
+      </w:pPr>
+      <w:rPr>
+        <w:rFonts w:ascii="Wingdings" w:hAnsi="Wingdings" w:hint="default"/>
+      </w:rPr>
+    </w:lvl>
+  </w:abstractNum>
+  <w:abstractNum w:abstractNumId="4" w15:restartNumberingAfterBreak="0">
     <w:nsid w:val="189C4691"/>
     <w:multiLevelType w:val="multilevel"/>
     <w:tmpl w:val="52B8C364"/>
@@ -10347,7 +11422,7 @@
       </w:pPr>
     </w:lvl>
   </w:abstractNum>
-  <w:abstractNum w:abstractNumId="4" w15:restartNumberingAfterBreak="0">
+  <w:abstractNum w:abstractNumId="5" w15:restartNumberingAfterBreak="0">
     <w:nsid w:val="26617EE7"/>
     <w:multiLevelType w:val="hybridMultilevel"/>
     <w:tmpl w:val="B824B278"/>
@@ -10460,7 +11535,7 @@
       </w:rPr>
     </w:lvl>
   </w:abstractNum>
-  <w:abstractNum w:abstractNumId="5" w15:restartNumberingAfterBreak="0">
+  <w:abstractNum w:abstractNumId="6" w15:restartNumberingAfterBreak="0">
     <w:nsid w:val="2AC20005"/>
     <w:multiLevelType w:val="multilevel"/>
     <w:tmpl w:val="BFB8812C"/>
@@ -10573,7 +11648,7 @@
       </w:rPr>
     </w:lvl>
   </w:abstractNum>
-  <w:abstractNum w:abstractNumId="6" w15:restartNumberingAfterBreak="0">
+  <w:abstractNum w:abstractNumId="7" w15:restartNumberingAfterBreak="0">
     <w:nsid w:val="33EC2E9F"/>
     <w:multiLevelType w:val="hybridMultilevel"/>
     <w:tmpl w:val="2F3ED776"/>
@@ -10659,7 +11734,7 @@
       </w:pPr>
     </w:lvl>
   </w:abstractNum>
-  <w:abstractNum w:abstractNumId="7" w15:restartNumberingAfterBreak="0">
+  <w:abstractNum w:abstractNumId="8" w15:restartNumberingAfterBreak="0">
     <w:nsid w:val="3521734B"/>
     <w:multiLevelType w:val="hybridMultilevel"/>
     <w:tmpl w:val="09FC597E"/>
@@ -10772,7 +11847,7 @@
       </w:rPr>
     </w:lvl>
   </w:abstractNum>
-  <w:abstractNum w:abstractNumId="8" w15:restartNumberingAfterBreak="0">
+  <w:abstractNum w:abstractNumId="9" w15:restartNumberingAfterBreak="0">
     <w:nsid w:val="3D9131CE"/>
     <w:multiLevelType w:val="hybridMultilevel"/>
     <w:tmpl w:val="3F4224B6"/>
@@ -10885,7 +11960,7 @@
       </w:rPr>
     </w:lvl>
   </w:abstractNum>
-  <w:abstractNum w:abstractNumId="9" w15:restartNumberingAfterBreak="0">
+  <w:abstractNum w:abstractNumId="10" w15:restartNumberingAfterBreak="0">
     <w:nsid w:val="52177B58"/>
     <w:multiLevelType w:val="hybridMultilevel"/>
     <w:tmpl w:val="68E2420A"/>
@@ -10974,7 +12049,7 @@
       </w:pPr>
     </w:lvl>
   </w:abstractNum>
-  <w:abstractNum w:abstractNumId="10" w15:restartNumberingAfterBreak="0">
+  <w:abstractNum w:abstractNumId="11" w15:restartNumberingAfterBreak="0">
     <w:nsid w:val="58353365"/>
     <w:multiLevelType w:val="hybridMultilevel"/>
     <w:tmpl w:val="79402BFA"/>
@@ -11088,7 +12163,7 @@
       </w:rPr>
     </w:lvl>
   </w:abstractNum>
-  <w:abstractNum w:abstractNumId="11" w15:restartNumberingAfterBreak="0">
+  <w:abstractNum w:abstractNumId="12" w15:restartNumberingAfterBreak="0">
     <w:nsid w:val="591E1A0A"/>
     <w:multiLevelType w:val="hybridMultilevel"/>
     <w:tmpl w:val="F24AC292"/>
@@ -11201,7 +12276,7 @@
       </w:rPr>
     </w:lvl>
   </w:abstractNum>
-  <w:abstractNum w:abstractNumId="12" w15:restartNumberingAfterBreak="0">
+  <w:abstractNum w:abstractNumId="13" w15:restartNumberingAfterBreak="0">
     <w:nsid w:val="5D1B30CA"/>
     <w:multiLevelType w:val="hybridMultilevel"/>
     <w:tmpl w:val="03785CF2"/>
@@ -11314,7 +12389,7 @@
       </w:rPr>
     </w:lvl>
   </w:abstractNum>
-  <w:abstractNum w:abstractNumId="13" w15:restartNumberingAfterBreak="0">
+  <w:abstractNum w:abstractNumId="14" w15:restartNumberingAfterBreak="0">
     <w:nsid w:val="5E301F9D"/>
     <w:multiLevelType w:val="hybridMultilevel"/>
     <w:tmpl w:val="A334842C"/>
@@ -11427,7 +12502,7 @@
       </w:rPr>
     </w:lvl>
   </w:abstractNum>
-  <w:abstractNum w:abstractNumId="14" w15:restartNumberingAfterBreak="0">
+  <w:abstractNum w:abstractNumId="15" w15:restartNumberingAfterBreak="0">
     <w:nsid w:val="60C477B3"/>
     <w:multiLevelType w:val="hybridMultilevel"/>
     <w:tmpl w:val="67D26666"/>
@@ -11540,7 +12615,7 @@
       </w:rPr>
     </w:lvl>
   </w:abstractNum>
-  <w:abstractNum w:abstractNumId="15" w15:restartNumberingAfterBreak="0">
+  <w:abstractNum w:abstractNumId="16" w15:restartNumberingAfterBreak="0">
     <w:nsid w:val="63626F85"/>
     <w:multiLevelType w:val="hybridMultilevel"/>
     <w:tmpl w:val="80666858"/>
@@ -11653,7 +12728,7 @@
       </w:rPr>
     </w:lvl>
   </w:abstractNum>
-  <w:abstractNum w:abstractNumId="16" w15:restartNumberingAfterBreak="0">
+  <w:abstractNum w:abstractNumId="17" w15:restartNumberingAfterBreak="0">
     <w:nsid w:val="64514071"/>
     <w:multiLevelType w:val="hybridMultilevel"/>
     <w:tmpl w:val="9FE472C4"/>
@@ -11766,7 +12841,7 @@
       </w:rPr>
     </w:lvl>
   </w:abstractNum>
-  <w:abstractNum w:abstractNumId="17" w15:restartNumberingAfterBreak="0">
+  <w:abstractNum w:abstractNumId="18" w15:restartNumberingAfterBreak="0">
     <w:nsid w:val="71790C46"/>
     <w:multiLevelType w:val="hybridMultilevel"/>
     <w:tmpl w:val="4C0601C0"/>
@@ -11879,7 +12954,7 @@
       </w:rPr>
     </w:lvl>
   </w:abstractNum>
-  <w:abstractNum w:abstractNumId="18" w15:restartNumberingAfterBreak="0">
+  <w:abstractNum w:abstractNumId="19" w15:restartNumberingAfterBreak="0">
     <w:nsid w:val="7B734BC5"/>
     <w:multiLevelType w:val="multilevel"/>
     <w:tmpl w:val="037C0AE8"/>
@@ -11966,7 +13041,7 @@
       </w:pPr>
     </w:lvl>
   </w:abstractNum>
-  <w:abstractNum w:abstractNumId="19" w15:restartNumberingAfterBreak="0">
+  <w:abstractNum w:abstractNumId="20" w15:restartNumberingAfterBreak="0">
     <w:nsid w:val="7D6027DC"/>
     <w:multiLevelType w:val="hybridMultilevel"/>
     <w:tmpl w:val="9D4A9A7A"/>
@@ -12079,7 +13154,7 @@
       </w:rPr>
     </w:lvl>
   </w:abstractNum>
-  <w:abstractNum w:abstractNumId="20" w15:restartNumberingAfterBreak="0">
+  <w:abstractNum w:abstractNumId="21" w15:restartNumberingAfterBreak="0">
     <w:nsid w:val="7E6F4039"/>
     <w:multiLevelType w:val="hybridMultilevel"/>
     <w:tmpl w:val="D662FBEE"/>
@@ -12193,28 +13268,28 @@
     </w:lvl>
   </w:abstractNum>
   <w:num w:numId="1">
-    <w:abstractNumId w:val="3"/>
+    <w:abstractNumId w:val="4"/>
   </w:num>
   <w:num w:numId="2">
-    <w:abstractNumId w:val="18"/>
+    <w:abstractNumId w:val="19"/>
   </w:num>
   <w:num w:numId="3">
     <w:abstractNumId w:val="0"/>
   </w:num>
   <w:num w:numId="4">
-    <w:abstractNumId w:val="10"/>
+    <w:abstractNumId w:val="11"/>
   </w:num>
   <w:num w:numId="5">
     <w:abstractNumId w:val="1"/>
   </w:num>
   <w:num w:numId="6">
-    <w:abstractNumId w:val="9"/>
+    <w:abstractNumId w:val="10"/>
   </w:num>
   <w:num w:numId="7">
-    <w:abstractNumId w:val="6"/>
+    <w:abstractNumId w:val="7"/>
   </w:num>
   <w:num w:numId="8">
-    <w:abstractNumId w:val="5"/>
+    <w:abstractNumId w:val="6"/>
   </w:num>
   <w:num w:numId="9">
     <w:abstractNumId w:val="0"/>
@@ -12337,10 +13412,10 @@
     </w:lvlOverride>
   </w:num>
   <w:num w:numId="13">
-    <w:abstractNumId w:val="15"/>
+    <w:abstractNumId w:val="16"/>
   </w:num>
   <w:num w:numId="14">
-    <w:abstractNumId w:val="16"/>
+    <w:abstractNumId w:val="17"/>
   </w:num>
   <w:num w:numId="15">
     <w:abstractNumId w:val="0"/>
@@ -12433,16 +13508,16 @@
     </w:lvlOverride>
   </w:num>
   <w:num w:numId="18">
-    <w:abstractNumId w:val="12"/>
+    <w:abstractNumId w:val="13"/>
   </w:num>
   <w:num w:numId="19">
-    <w:abstractNumId w:val="7"/>
+    <w:abstractNumId w:val="8"/>
   </w:num>
   <w:num w:numId="20">
     <w:abstractNumId w:val="2"/>
   </w:num>
   <w:num w:numId="21">
-    <w:abstractNumId w:val="17"/>
+    <w:abstractNumId w:val="18"/>
   </w:num>
   <w:num w:numId="22">
     <w:abstractNumId w:val="0"/>
@@ -12478,25 +13553,25 @@
     </w:lvlOverride>
   </w:num>
   <w:num w:numId="24">
-    <w:abstractNumId w:val="4"/>
+    <w:abstractNumId w:val="5"/>
   </w:num>
   <w:num w:numId="25">
-    <w:abstractNumId w:val="13"/>
+    <w:abstractNumId w:val="14"/>
   </w:num>
   <w:num w:numId="26">
-    <w:abstractNumId w:val="8"/>
+    <w:abstractNumId w:val="9"/>
   </w:num>
   <w:num w:numId="27">
-    <w:abstractNumId w:val="11"/>
+    <w:abstractNumId w:val="12"/>
   </w:num>
   <w:num w:numId="28">
-    <w:abstractNumId w:val="19"/>
+    <w:abstractNumId w:val="20"/>
   </w:num>
   <w:num w:numId="29">
-    <w:abstractNumId w:val="20"/>
+    <w:abstractNumId w:val="21"/>
   </w:num>
   <w:num w:numId="30">
-    <w:abstractNumId w:val="14"/>
+    <w:abstractNumId w:val="15"/>
   </w:num>
   <w:num w:numId="31">
     <w:abstractNumId w:val="0"/>
@@ -12623,6 +13698,9 @@
     <w:lvlOverride w:ilvl="8">
       <w:startOverride w:val="1"/>
     </w:lvlOverride>
+  </w:num>
+  <w:num w:numId="37">
+    <w:abstractNumId w:val="3"/>
   </w:num>
 </w:numbering>
 </file>
@@ -14984,7 +16062,7 @@
 </file>
 
 <file path=customXml/itemProps1.xml><?xml version="1.0" encoding="utf-8"?>
-<ds:datastoreItem xmlns:ds="http://schemas.openxmlformats.org/officeDocument/2006/customXml" ds:itemID="{19A8F5BC-ADC9-4F48-B0AD-E79767BF076A}">
+<ds:datastoreItem xmlns:ds="http://schemas.openxmlformats.org/officeDocument/2006/customXml" ds:itemID="{C59238BC-D9BD-4C8F-BBC1-EEBC03FAE984}">
   <ds:schemaRefs>
     <ds:schemaRef ds:uri="http://schemas.openxmlformats.org/officeDocument/2006/bibliography"/>
   </ds:schemaRefs>

--- a/DossierProgrammation.docx
+++ b/DossierProgrammation.docx
@@ -1706,7 +1706,6 @@
             <w:rPr>
               <w:rFonts w:cstheme="minorBidi"/>
               <w:noProof/>
-              <w:lang w:val="en-US" w:eastAsia="en-US"/>
             </w:rPr>
           </w:pPr>
           <w:r>
@@ -1718,7 +1717,7 @@
           <w:r>
             <w:fldChar w:fldCharType="separate"/>
           </w:r>
-          <w:hyperlink w:anchor="_Toc514677959" w:history="1">
+          <w:hyperlink w:anchor="_Toc514840586" w:history="1">
             <w:r>
               <w:rPr>
                 <w:rStyle w:val="Lienhypertexte"/>
@@ -1730,7 +1729,6 @@
               <w:rPr>
                 <w:rFonts w:cstheme="minorBidi"/>
                 <w:noProof/>
-                <w:lang w:val="en-US" w:eastAsia="en-US"/>
               </w:rPr>
               <w:tab/>
             </w:r>
@@ -1760,7 +1758,7 @@
                 <w:noProof/>
                 <w:webHidden/>
               </w:rPr>
-              <w:instrText xml:space="preserve"> PAGEREF _Toc514677959 \h </w:instrText>
+              <w:instrText xml:space="preserve"> PAGEREF _Toc514840586 \h </w:instrText>
             </w:r>
             <w:r>
               <w:rPr>
@@ -1797,10 +1795,9 @@
             <w:rPr>
               <w:rFonts w:cstheme="minorBidi"/>
               <w:noProof/>
-              <w:lang w:val="en-US" w:eastAsia="en-US"/>
             </w:rPr>
           </w:pPr>
-          <w:hyperlink w:anchor="_Toc514677960" w:history="1">
+          <w:hyperlink w:anchor="_Toc514840587" w:history="1">
             <w:r>
               <w:rPr>
                 <w:rStyle w:val="Lienhypertexte"/>
@@ -1812,7 +1809,6 @@
               <w:rPr>
                 <w:rFonts w:cstheme="minorBidi"/>
                 <w:noProof/>
-                <w:lang w:val="en-US" w:eastAsia="en-US"/>
               </w:rPr>
               <w:tab/>
             </w:r>
@@ -1821,7 +1817,7 @@
                 <w:rStyle w:val="Lienhypertexte"/>
                 <w:noProof/>
               </w:rPr>
-              <w:t>Redéfinition de l’analyse fonctionnelle</w:t>
+              <w:t>Rappel de l’analyse fonctionnelle</w:t>
             </w:r>
             <w:r>
               <w:rPr>
@@ -1842,7 +1838,7 @@
                 <w:noProof/>
                 <w:webHidden/>
               </w:rPr>
-              <w:instrText xml:space="preserve"> PAGEREF _Toc514677960 \h </w:instrText>
+              <w:instrText xml:space="preserve"> PAGEREF _Toc514840587 \h </w:instrText>
             </w:r>
             <w:r>
               <w:rPr>
@@ -1883,10 +1879,9 @@
             <w:rPr>
               <w:rFonts w:cstheme="minorBidi"/>
               <w:noProof/>
-              <w:lang w:val="en-US" w:eastAsia="en-US"/>
             </w:rPr>
           </w:pPr>
-          <w:hyperlink w:anchor="_Toc514677961" w:history="1">
+          <w:hyperlink w:anchor="_Toc514840588" w:history="1">
             <w:r>
               <w:rPr>
                 <w:rStyle w:val="Lienhypertexte"/>
@@ -1898,13 +1893,12 @@
                   </w14:lightRig>
                 </w14:scene3d>
               </w:rPr>
-              <w:t>2.1</w:t>
+              <w:t>1.1</w:t>
             </w:r>
             <w:r>
               <w:rPr>
                 <w:rFonts w:cstheme="minorBidi"/>
                 <w:noProof/>
-                <w:lang w:val="en-US" w:eastAsia="en-US"/>
               </w:rPr>
               <w:tab/>
             </w:r>
@@ -1934,7 +1928,7 @@
                 <w:noProof/>
                 <w:webHidden/>
               </w:rPr>
-              <w:instrText xml:space="preserve"> PAGEREF _Toc514677961 \h </w:instrText>
+              <w:instrText xml:space="preserve"> PAGEREF _Toc514840588 \h </w:instrText>
             </w:r>
             <w:r>
               <w:rPr>
@@ -1975,20 +1969,13 @@
             <w:rPr>
               <w:rFonts w:cstheme="minorBidi"/>
               <w:noProof/>
-              <w:lang w:val="en-US" w:eastAsia="en-US"/>
             </w:rPr>
           </w:pPr>
-          <w:hyperlink w:anchor="_Toc514677962" w:history="1">
+          <w:hyperlink w:anchor="_Toc514840589" w:history="1">
             <w:r>
               <w:rPr>
                 <w:rStyle w:val="Lienhypertexte"/>
                 <w:noProof/>
-                <w14:scene3d>
-                  <w14:camera w14:prst="orthographicFront"/>
-                  <w14:lightRig w14:rig="threePt" w14:dir="t">
-                    <w14:rot w14:lat="0" w14:lon="0" w14:rev="0"/>
-                  </w14:lightRig>
-                </w14:scene3d>
               </w:rPr>
               <w:t>2.2</w:t>
             </w:r>
@@ -1996,7 +1983,6 @@
               <w:rPr>
                 <w:rFonts w:cstheme="minorBidi"/>
                 <w:noProof/>
-                <w:lang w:val="en-US" w:eastAsia="en-US"/>
               </w:rPr>
               <w:tab/>
             </w:r>
@@ -2026,7 +2012,7 @@
                 <w:noProof/>
                 <w:webHidden/>
               </w:rPr>
-              <w:instrText xml:space="preserve"> PAGEREF _Toc514677962 \h </w:instrText>
+              <w:instrText xml:space="preserve"> PAGEREF _Toc514840589 \h </w:instrText>
             </w:r>
             <w:r>
               <w:rPr>
@@ -2063,10 +2049,9 @@
             <w:rPr>
               <w:rFonts w:cstheme="minorBidi"/>
               <w:noProof/>
-              <w:lang w:val="en-US" w:eastAsia="en-US"/>
             </w:rPr>
           </w:pPr>
-          <w:hyperlink w:anchor="_Toc514677963" w:history="1">
+          <w:hyperlink w:anchor="_Toc514840590" w:history="1">
             <w:r>
               <w:rPr>
                 <w:rStyle w:val="Lienhypertexte"/>
@@ -2078,7 +2063,6 @@
               <w:rPr>
                 <w:rFonts w:cstheme="minorBidi"/>
                 <w:noProof/>
-                <w:lang w:val="en-US" w:eastAsia="en-US"/>
               </w:rPr>
               <w:tab/>
             </w:r>
@@ -2108,7 +2092,7 @@
                 <w:noProof/>
                 <w:webHidden/>
               </w:rPr>
-              <w:instrText xml:space="preserve"> PAGEREF _Toc514677963 \h </w:instrText>
+              <w:instrText xml:space="preserve"> PAGEREF _Toc514840590 \h </w:instrText>
             </w:r>
             <w:r>
               <w:rPr>
@@ -2149,10 +2133,9 @@
             <w:rPr>
               <w:rFonts w:cstheme="minorBidi"/>
               <w:noProof/>
-              <w:lang w:val="en-US" w:eastAsia="en-US"/>
             </w:rPr>
           </w:pPr>
-          <w:hyperlink w:anchor="_Toc514677964" w:history="1">
+          <w:hyperlink w:anchor="_Toc514840591" w:history="1">
             <w:r>
               <w:rPr>
                 <w:rStyle w:val="Lienhypertexte"/>
@@ -2164,13 +2147,12 @@
                   </w14:lightRig>
                 </w14:scene3d>
               </w:rPr>
-              <w:t>3.1</w:t>
+              <w:t>1.1</w:t>
             </w:r>
             <w:r>
               <w:rPr>
                 <w:rFonts w:cstheme="minorBidi"/>
                 <w:noProof/>
-                <w:lang w:val="en-US" w:eastAsia="en-US"/>
               </w:rPr>
               <w:tab/>
             </w:r>
@@ -2200,7 +2182,7 @@
                 <w:noProof/>
                 <w:webHidden/>
               </w:rPr>
-              <w:instrText xml:space="preserve"> PAGEREF _Toc514677964 \h </w:instrText>
+              <w:instrText xml:space="preserve"> PAGEREF _Toc514840591 \h </w:instrText>
             </w:r>
             <w:r>
               <w:rPr>
@@ -2241,22 +2223,20 @@
             <w:rPr>
               <w:rFonts w:cstheme="minorBidi"/>
               <w:noProof/>
-              <w:lang w:val="en-US" w:eastAsia="en-US"/>
             </w:rPr>
           </w:pPr>
-          <w:hyperlink w:anchor="_Toc514677965" w:history="1">
+          <w:hyperlink w:anchor="_Toc514840592" w:history="1">
             <w:r>
               <w:rPr>
                 <w:rStyle w:val="Lienhypertexte"/>
                 <w:noProof/>
               </w:rPr>
-              <w:t>3.1.1</w:t>
+              <w:t>3.2.1</w:t>
             </w:r>
             <w:r>
               <w:rPr>
                 <w:rFonts w:cstheme="minorBidi"/>
                 <w:noProof/>
-                <w:lang w:val="en-US" w:eastAsia="en-US"/>
               </w:rPr>
               <w:tab/>
             </w:r>
@@ -2286,7 +2266,7 @@
                 <w:noProof/>
                 <w:webHidden/>
               </w:rPr>
-              <w:instrText xml:space="preserve"> PAGEREF _Toc514677965 \h </w:instrText>
+              <w:instrText xml:space="preserve"> PAGEREF _Toc514840592 \h </w:instrText>
             </w:r>
             <w:r>
               <w:rPr>
@@ -2327,22 +2307,20 @@
             <w:rPr>
               <w:rFonts w:cstheme="minorBidi"/>
               <w:noProof/>
-              <w:lang w:val="en-US" w:eastAsia="en-US"/>
             </w:rPr>
           </w:pPr>
-          <w:hyperlink w:anchor="_Toc514677966" w:history="1">
+          <w:hyperlink w:anchor="_Toc514840593" w:history="1">
             <w:r>
               <w:rPr>
                 <w:rStyle w:val="Lienhypertexte"/>
                 <w:noProof/>
               </w:rPr>
-              <w:t>3.1.2</w:t>
+              <w:t>3.2.2</w:t>
             </w:r>
             <w:r>
               <w:rPr>
                 <w:rFonts w:cstheme="minorBidi"/>
                 <w:noProof/>
-                <w:lang w:val="en-US" w:eastAsia="en-US"/>
               </w:rPr>
               <w:tab/>
             </w:r>
@@ -2372,7 +2350,7 @@
                 <w:noProof/>
                 <w:webHidden/>
               </w:rPr>
-              <w:instrText xml:space="preserve"> PAGEREF _Toc514677966 \h </w:instrText>
+              <w:instrText xml:space="preserve"> PAGEREF _Toc514840593 \h </w:instrText>
             </w:r>
             <w:r>
               <w:rPr>
@@ -2392,7 +2370,7 @@
                 <w:noProof/>
                 <w:webHidden/>
               </w:rPr>
-              <w:t>7</w:t>
+              <w:t>8</w:t>
             </w:r>
             <w:r>
               <w:rPr>
@@ -2413,22 +2391,20 @@
             <w:rPr>
               <w:rFonts w:cstheme="minorBidi"/>
               <w:noProof/>
-              <w:lang w:val="en-US" w:eastAsia="en-US"/>
             </w:rPr>
           </w:pPr>
-          <w:hyperlink w:anchor="_Toc514677967" w:history="1">
+          <w:hyperlink w:anchor="_Toc514840594" w:history="1">
             <w:r>
               <w:rPr>
                 <w:rStyle w:val="Lienhypertexte"/>
                 <w:noProof/>
               </w:rPr>
-              <w:t>3.1.3</w:t>
+              <w:t>3.2.3</w:t>
             </w:r>
             <w:r>
               <w:rPr>
                 <w:rFonts w:cstheme="minorBidi"/>
                 <w:noProof/>
-                <w:lang w:val="en-US" w:eastAsia="en-US"/>
               </w:rPr>
               <w:tab/>
             </w:r>
@@ -2458,7 +2434,7 @@
                 <w:noProof/>
                 <w:webHidden/>
               </w:rPr>
-              <w:instrText xml:space="preserve"> PAGEREF _Toc514677967 \h </w:instrText>
+              <w:instrText xml:space="preserve"> PAGEREF _Toc514840594 \h </w:instrText>
             </w:r>
             <w:r>
               <w:rPr>
@@ -2478,7 +2454,91 @@
                 <w:noProof/>
                 <w:webHidden/>
               </w:rPr>
-              <w:t>7</w:t>
+              <w:t>8</w:t>
+            </w:r>
+            <w:r>
+              <w:rPr>
+                <w:noProof/>
+                <w:webHidden/>
+              </w:rPr>
+              <w:fldChar w:fldCharType="end"/>
+            </w:r>
+          </w:hyperlink>
+        </w:p>
+        <w:p>
+          <w:pPr>
+            <w:pStyle w:val="TM3"/>
+            <w:tabs>
+              <w:tab w:val="left" w:pos="1320"/>
+              <w:tab w:val="right" w:leader="dot" w:pos="9628"/>
+            </w:tabs>
+            <w:rPr>
+              <w:rFonts w:cstheme="minorBidi"/>
+              <w:noProof/>
+            </w:rPr>
+          </w:pPr>
+          <w:hyperlink w:anchor="_Toc514840595" w:history="1">
+            <w:r>
+              <w:rPr>
+                <w:rStyle w:val="Lienhypertexte"/>
+                <w:noProof/>
+              </w:rPr>
+              <w:t>3.2.4</w:t>
+            </w:r>
+            <w:r>
+              <w:rPr>
+                <w:rFonts w:cstheme="minorBidi"/>
+                <w:noProof/>
+              </w:rPr>
+              <w:tab/>
+            </w:r>
+            <w:r>
+              <w:rPr>
+                <w:rStyle w:val="Lienhypertexte"/>
+                <w:noProof/>
+              </w:rPr>
+              <w:t>Communication</w:t>
+            </w:r>
+            <w:r>
+              <w:rPr>
+                <w:noProof/>
+                <w:webHidden/>
+              </w:rPr>
+              <w:tab/>
+            </w:r>
+            <w:r>
+              <w:rPr>
+                <w:noProof/>
+                <w:webHidden/>
+              </w:rPr>
+              <w:fldChar w:fldCharType="begin"/>
+            </w:r>
+            <w:r>
+              <w:rPr>
+                <w:noProof/>
+                <w:webHidden/>
+              </w:rPr>
+              <w:instrText xml:space="preserve"> PAGEREF _Toc514840595 \h </w:instrText>
+            </w:r>
+            <w:r>
+              <w:rPr>
+                <w:noProof/>
+                <w:webHidden/>
+              </w:rPr>
+            </w:r>
+            <w:r>
+              <w:rPr>
+                <w:noProof/>
+                <w:webHidden/>
+              </w:rPr>
+              <w:fldChar w:fldCharType="separate"/>
+            </w:r>
+            <w:r>
+              <w:rPr>
+                <w:noProof/>
+                <w:webHidden/>
+              </w:rPr>
+              <w:t>9</w:t>
             </w:r>
             <w:r>
               <w:rPr>
@@ -2499,28 +2559,20 @@
             <w:rPr>
               <w:rFonts w:cstheme="minorBidi"/>
               <w:noProof/>
-              <w:lang w:val="en-US" w:eastAsia="en-US"/>
             </w:rPr>
           </w:pPr>
-          <w:hyperlink w:anchor="_Toc514677968" w:history="1">
+          <w:hyperlink w:anchor="_Toc514840596" w:history="1">
             <w:r>
               <w:rPr>
                 <w:rStyle w:val="Lienhypertexte"/>
                 <w:noProof/>
-                <w14:scene3d>
-                  <w14:camera w14:prst="orthographicFront"/>
-                  <w14:lightRig w14:rig="threePt" w14:dir="t">
-                    <w14:rot w14:lat="0" w14:lon="0" w14:rev="0"/>
-                  </w14:lightRig>
-                </w14:scene3d>
-              </w:rPr>
-              <w:t>3.2</w:t>
+              </w:rPr>
+              <w:t>3.3</w:t>
             </w:r>
             <w:r>
               <w:rPr>
                 <w:rFonts w:cstheme="minorBidi"/>
                 <w:noProof/>
-                <w:lang w:val="en-US" w:eastAsia="en-US"/>
               </w:rPr>
               <w:tab/>
             </w:r>
@@ -2550,7 +2602,7 @@
                 <w:noProof/>
                 <w:webHidden/>
               </w:rPr>
-              <w:instrText xml:space="preserve"> PAGEREF _Toc514677968 \h </w:instrText>
+              <w:instrText xml:space="preserve"> PAGEREF _Toc514840596 \h </w:instrText>
             </w:r>
             <w:r>
               <w:rPr>
@@ -2570,7 +2622,7 @@
                 <w:noProof/>
                 <w:webHidden/>
               </w:rPr>
-              <w:t>8</w:t>
+              <w:t>9</w:t>
             </w:r>
             <w:r>
               <w:rPr>
@@ -2591,22 +2643,20 @@
             <w:rPr>
               <w:rFonts w:cstheme="minorBidi"/>
               <w:noProof/>
-              <w:lang w:val="en-US" w:eastAsia="en-US"/>
             </w:rPr>
           </w:pPr>
-          <w:hyperlink w:anchor="_Toc514677969" w:history="1">
+          <w:hyperlink w:anchor="_Toc514840597" w:history="1">
             <w:r>
               <w:rPr>
                 <w:rStyle w:val="Lienhypertexte"/>
                 <w:noProof/>
               </w:rPr>
-              <w:t>3.2.1</w:t>
+              <w:t>3.3.1</w:t>
             </w:r>
             <w:r>
               <w:rPr>
                 <w:rFonts w:cstheme="minorBidi"/>
                 <w:noProof/>
-                <w:lang w:val="en-US" w:eastAsia="en-US"/>
               </w:rPr>
               <w:tab/>
             </w:r>
@@ -2636,7 +2686,7 @@
                 <w:noProof/>
                 <w:webHidden/>
               </w:rPr>
-              <w:instrText xml:space="preserve"> PAGEREF _Toc514677969 \h </w:instrText>
+              <w:instrText xml:space="preserve"> PAGEREF _Toc514840597 \h </w:instrText>
             </w:r>
             <w:r>
               <w:rPr>
@@ -2656,7 +2706,7 @@
                 <w:noProof/>
                 <w:webHidden/>
               </w:rPr>
-              <w:t>8</w:t>
+              <w:t>9</w:t>
             </w:r>
             <w:r>
               <w:rPr>
@@ -2677,22 +2727,20 @@
             <w:rPr>
               <w:rFonts w:cstheme="minorBidi"/>
               <w:noProof/>
-              <w:lang w:val="en-US" w:eastAsia="en-US"/>
             </w:rPr>
           </w:pPr>
-          <w:hyperlink w:anchor="_Toc514677970" w:history="1">
+          <w:hyperlink w:anchor="_Toc514840598" w:history="1">
             <w:r>
               <w:rPr>
                 <w:rStyle w:val="Lienhypertexte"/>
                 <w:noProof/>
               </w:rPr>
-              <w:t>3.2.2</w:t>
+              <w:t>3.3.2</w:t>
             </w:r>
             <w:r>
               <w:rPr>
                 <w:rFonts w:cstheme="minorBidi"/>
                 <w:noProof/>
-                <w:lang w:val="en-US" w:eastAsia="en-US"/>
               </w:rPr>
               <w:tab/>
             </w:r>
@@ -2722,7 +2770,7 @@
                 <w:noProof/>
                 <w:webHidden/>
               </w:rPr>
-              <w:instrText xml:space="preserve"> PAGEREF _Toc514677970 \h </w:instrText>
+              <w:instrText xml:space="preserve"> PAGEREF _Toc514840598 \h </w:instrText>
             </w:r>
             <w:r>
               <w:rPr>
@@ -2742,7 +2790,7 @@
                 <w:noProof/>
                 <w:webHidden/>
               </w:rPr>
-              <w:t>8</w:t>
+              <w:t>9</w:t>
             </w:r>
             <w:r>
               <w:rPr>
@@ -2759,10 +2807,9 @@
             <w:rPr>
               <w:rFonts w:cstheme="minorBidi"/>
               <w:noProof/>
-              <w:lang w:val="en-US" w:eastAsia="en-US"/>
             </w:rPr>
           </w:pPr>
-          <w:hyperlink w:anchor="_Toc514677971" w:history="1">
+          <w:hyperlink w:anchor="_Toc514840599" w:history="1">
             <w:r>
               <w:rPr>
                 <w:rStyle w:val="Lienhypertexte"/>
@@ -2774,7 +2821,6 @@
               <w:rPr>
                 <w:rFonts w:cstheme="minorBidi"/>
                 <w:noProof/>
-                <w:lang w:val="en-US" w:eastAsia="en-US"/>
               </w:rPr>
               <w:tab/>
             </w:r>
@@ -2804,7 +2850,7 @@
                 <w:noProof/>
                 <w:webHidden/>
               </w:rPr>
-              <w:instrText xml:space="preserve"> PAGEREF _Toc514677971 \h </w:instrText>
+              <w:instrText xml:space="preserve"> PAGEREF _Toc514840599 \h </w:instrText>
             </w:r>
             <w:r>
               <w:rPr>
@@ -2824,7 +2870,7 @@
                 <w:noProof/>
                 <w:webHidden/>
               </w:rPr>
-              <w:t>8</w:t>
+              <w:t>10</w:t>
             </w:r>
             <w:r>
               <w:rPr>
@@ -2845,10 +2891,9 @@
             <w:rPr>
               <w:rFonts w:cstheme="minorBidi"/>
               <w:noProof/>
-              <w:lang w:val="en-US" w:eastAsia="en-US"/>
             </w:rPr>
           </w:pPr>
-          <w:hyperlink w:anchor="_Toc514677972" w:history="1">
+          <w:hyperlink w:anchor="_Toc514840600" w:history="1">
             <w:r>
               <w:rPr>
                 <w:rStyle w:val="Lienhypertexte"/>
@@ -2860,13 +2905,12 @@
                   </w14:lightRig>
                 </w14:scene3d>
               </w:rPr>
-              <w:t>4.1</w:t>
+              <w:t>1.1</w:t>
             </w:r>
             <w:r>
               <w:rPr>
                 <w:rFonts w:cstheme="minorBidi"/>
                 <w:noProof/>
-                <w:lang w:val="en-US" w:eastAsia="en-US"/>
               </w:rPr>
               <w:tab/>
             </w:r>
@@ -2896,7 +2940,7 @@
                 <w:noProof/>
                 <w:webHidden/>
               </w:rPr>
-              <w:instrText xml:space="preserve"> PAGEREF _Toc514677972 \h </w:instrText>
+              <w:instrText xml:space="preserve"> PAGEREF _Toc514840600 \h </w:instrText>
             </w:r>
             <w:r>
               <w:rPr>
@@ -2916,7 +2960,7 @@
                 <w:noProof/>
                 <w:webHidden/>
               </w:rPr>
-              <w:t>8</w:t>
+              <w:t>10</w:t>
             </w:r>
             <w:r>
               <w:rPr>
@@ -2937,20 +2981,13 @@
             <w:rPr>
               <w:rFonts w:cstheme="minorBidi"/>
               <w:noProof/>
-              <w:lang w:val="en-US" w:eastAsia="en-US"/>
             </w:rPr>
           </w:pPr>
-          <w:hyperlink w:anchor="_Toc514677973" w:history="1">
+          <w:hyperlink w:anchor="_Toc514840601" w:history="1">
             <w:r>
               <w:rPr>
                 <w:rStyle w:val="Lienhypertexte"/>
                 <w:noProof/>
-                <w14:scene3d>
-                  <w14:camera w14:prst="orthographicFront"/>
-                  <w14:lightRig w14:rig="threePt" w14:dir="t">
-                    <w14:rot w14:lat="0" w14:lon="0" w14:rev="0"/>
-                  </w14:lightRig>
-                </w14:scene3d>
               </w:rPr>
               <w:t>4.2</w:t>
             </w:r>
@@ -2958,7 +2995,6 @@
               <w:rPr>
                 <w:rFonts w:cstheme="minorBidi"/>
                 <w:noProof/>
-                <w:lang w:val="en-US" w:eastAsia="en-US"/>
               </w:rPr>
               <w:tab/>
             </w:r>
@@ -2988,7 +3024,7 @@
                 <w:noProof/>
                 <w:webHidden/>
               </w:rPr>
-              <w:instrText xml:space="preserve"> PAGEREF _Toc514677973 \h </w:instrText>
+              <w:instrText xml:space="preserve"> PAGEREF _Toc514840601 \h </w:instrText>
             </w:r>
             <w:r>
               <w:rPr>
@@ -3008,7 +3044,7 @@
                 <w:noProof/>
                 <w:webHidden/>
               </w:rPr>
-              <w:t>9</w:t>
+              <w:t>11</w:t>
             </w:r>
             <w:r>
               <w:rPr>
@@ -3029,10 +3065,9 @@
             <w:rPr>
               <w:rFonts w:cstheme="minorBidi"/>
               <w:noProof/>
-              <w:lang w:val="en-US" w:eastAsia="en-US"/>
             </w:rPr>
           </w:pPr>
-          <w:hyperlink w:anchor="_Toc514677974" w:history="1">
+          <w:hyperlink w:anchor="_Toc514840602" w:history="1">
             <w:r>
               <w:rPr>
                 <w:rStyle w:val="Lienhypertexte"/>
@@ -3044,7 +3079,6 @@
               <w:rPr>
                 <w:rFonts w:cstheme="minorBidi"/>
                 <w:noProof/>
-                <w:lang w:val="en-US" w:eastAsia="en-US"/>
               </w:rPr>
               <w:tab/>
             </w:r>
@@ -3074,7 +3108,7 @@
                 <w:noProof/>
                 <w:webHidden/>
               </w:rPr>
-              <w:instrText xml:space="preserve"> PAGEREF _Toc514677974 \h </w:instrText>
+              <w:instrText xml:space="preserve"> PAGEREF _Toc514840602 \h </w:instrText>
             </w:r>
             <w:r>
               <w:rPr>
@@ -3094,7 +3128,7 @@
                 <w:noProof/>
                 <w:webHidden/>
               </w:rPr>
-              <w:t>9</w:t>
+              <w:t>11</w:t>
             </w:r>
             <w:r>
               <w:rPr>
@@ -3115,10 +3149,9 @@
             <w:rPr>
               <w:rFonts w:cstheme="minorBidi"/>
               <w:noProof/>
-              <w:lang w:val="en-US" w:eastAsia="en-US"/>
             </w:rPr>
           </w:pPr>
-          <w:hyperlink w:anchor="_Toc514677975" w:history="1">
+          <w:hyperlink w:anchor="_Toc514840603" w:history="1">
             <w:r>
               <w:rPr>
                 <w:rStyle w:val="Lienhypertexte"/>
@@ -3130,7 +3163,6 @@
               <w:rPr>
                 <w:rFonts w:cstheme="minorBidi"/>
                 <w:noProof/>
-                <w:lang w:val="en-US" w:eastAsia="en-US"/>
               </w:rPr>
               <w:tab/>
             </w:r>
@@ -3160,7 +3192,7 @@
                 <w:noProof/>
                 <w:webHidden/>
               </w:rPr>
-              <w:instrText xml:space="preserve"> PAGEREF _Toc514677975 \h </w:instrText>
+              <w:instrText xml:space="preserve"> PAGEREF _Toc514840603 \h </w:instrText>
             </w:r>
             <w:r>
               <w:rPr>
@@ -3180,7 +3212,7 @@
                 <w:noProof/>
                 <w:webHidden/>
               </w:rPr>
-              <w:t>9</w:t>
+              <w:t>11</w:t>
             </w:r>
             <w:r>
               <w:rPr>
@@ -3201,20 +3233,13 @@
             <w:rPr>
               <w:rFonts w:cstheme="minorBidi"/>
               <w:noProof/>
-              <w:lang w:val="en-US" w:eastAsia="en-US"/>
             </w:rPr>
           </w:pPr>
-          <w:hyperlink w:anchor="_Toc514677976" w:history="1">
+          <w:hyperlink w:anchor="_Toc514840604" w:history="1">
             <w:r>
               <w:rPr>
                 <w:rStyle w:val="Lienhypertexte"/>
                 <w:noProof/>
-                <w14:scene3d>
-                  <w14:camera w14:prst="orthographicFront"/>
-                  <w14:lightRig w14:rig="threePt" w14:dir="t">
-                    <w14:rot w14:lat="0" w14:lon="0" w14:rev="0"/>
-                  </w14:lightRig>
-                </w14:scene3d>
               </w:rPr>
               <w:t>4.3</w:t>
             </w:r>
@@ -3222,7 +3247,6 @@
               <w:rPr>
                 <w:rFonts w:cstheme="minorBidi"/>
                 <w:noProof/>
-                <w:lang w:val="en-US" w:eastAsia="en-US"/>
               </w:rPr>
               <w:tab/>
             </w:r>
@@ -3252,7 +3276,7 @@
                 <w:noProof/>
                 <w:webHidden/>
               </w:rPr>
-              <w:instrText xml:space="preserve"> PAGEREF _Toc514677976 \h </w:instrText>
+              <w:instrText xml:space="preserve"> PAGEREF _Toc514840604 \h </w:instrText>
             </w:r>
             <w:r>
               <w:rPr>
@@ -3272,7 +3296,7 @@
                 <w:noProof/>
                 <w:webHidden/>
               </w:rPr>
-              <w:t>9</w:t>
+              <w:t>13</w:t>
             </w:r>
             <w:r>
               <w:rPr>
@@ -3293,10 +3317,9 @@
             <w:rPr>
               <w:rFonts w:cstheme="minorBidi"/>
               <w:noProof/>
-              <w:lang w:val="en-US" w:eastAsia="en-US"/>
             </w:rPr>
           </w:pPr>
-          <w:hyperlink w:anchor="_Toc514677977" w:history="1">
+          <w:hyperlink w:anchor="_Toc514840605" w:history="1">
             <w:r>
               <w:rPr>
                 <w:rStyle w:val="Lienhypertexte"/>
@@ -3308,7 +3331,6 @@
               <w:rPr>
                 <w:rFonts w:cstheme="minorBidi"/>
                 <w:noProof/>
-                <w:lang w:val="en-US" w:eastAsia="en-US"/>
               </w:rPr>
               <w:tab/>
             </w:r>
@@ -3338,7 +3360,7 @@
                 <w:noProof/>
                 <w:webHidden/>
               </w:rPr>
-              <w:instrText xml:space="preserve"> PAGEREF _Toc514677977 \h </w:instrText>
+              <w:instrText xml:space="preserve"> PAGEREF _Toc514840605 \h </w:instrText>
             </w:r>
             <w:r>
               <w:rPr>
@@ -3358,7 +3380,7 @@
                 <w:noProof/>
                 <w:webHidden/>
               </w:rPr>
-              <w:t>9</w:t>
+              <w:t>13</w:t>
             </w:r>
             <w:r>
               <w:rPr>
@@ -3379,10 +3401,9 @@
             <w:rPr>
               <w:rFonts w:cstheme="minorBidi"/>
               <w:noProof/>
-              <w:lang w:val="en-US" w:eastAsia="en-US"/>
             </w:rPr>
           </w:pPr>
-          <w:hyperlink w:anchor="_Toc514677978" w:history="1">
+          <w:hyperlink w:anchor="_Toc514840606" w:history="1">
             <w:r>
               <w:rPr>
                 <w:rStyle w:val="Lienhypertexte"/>
@@ -3394,7 +3415,6 @@
               <w:rPr>
                 <w:rFonts w:cstheme="minorBidi"/>
                 <w:noProof/>
-                <w:lang w:val="en-US" w:eastAsia="en-US"/>
               </w:rPr>
               <w:tab/>
             </w:r>
@@ -3424,7 +3444,7 @@
                 <w:noProof/>
                 <w:webHidden/>
               </w:rPr>
-              <w:instrText xml:space="preserve"> PAGEREF _Toc514677978 \h </w:instrText>
+              <w:instrText xml:space="preserve"> PAGEREF _Toc514840606 \h </w:instrText>
             </w:r>
             <w:r>
               <w:rPr>
@@ -3444,7 +3464,7 @@
                 <w:noProof/>
                 <w:webHidden/>
               </w:rPr>
-              <w:t>9</w:t>
+              <w:t>13</w:t>
             </w:r>
             <w:r>
               <w:rPr>
@@ -3465,10 +3485,9 @@
             <w:rPr>
               <w:rFonts w:cstheme="minorBidi"/>
               <w:noProof/>
-              <w:lang w:val="en-US" w:eastAsia="en-US"/>
             </w:rPr>
           </w:pPr>
-          <w:hyperlink w:anchor="_Toc514677979" w:history="1">
+          <w:hyperlink w:anchor="_Toc514840607" w:history="1">
             <w:r>
               <w:rPr>
                 <w:rStyle w:val="Lienhypertexte"/>
@@ -3480,7 +3499,6 @@
               <w:rPr>
                 <w:rFonts w:cstheme="minorBidi"/>
                 <w:noProof/>
-                <w:lang w:val="en-US" w:eastAsia="en-US"/>
               </w:rPr>
               <w:tab/>
             </w:r>
@@ -3510,7 +3528,7 @@
                 <w:noProof/>
                 <w:webHidden/>
               </w:rPr>
-              <w:instrText xml:space="preserve"> PAGEREF _Toc514677979 \h </w:instrText>
+              <w:instrText xml:space="preserve"> PAGEREF _Toc514840607 \h </w:instrText>
             </w:r>
             <w:r>
               <w:rPr>
@@ -3530,7 +3548,7 @@
                 <w:noProof/>
                 <w:webHidden/>
               </w:rPr>
-              <w:t>9</w:t>
+              <w:t>15</w:t>
             </w:r>
             <w:r>
               <w:rPr>
@@ -3551,10 +3569,9 @@
             <w:rPr>
               <w:rFonts w:cstheme="minorBidi"/>
               <w:noProof/>
-              <w:lang w:val="en-US" w:eastAsia="en-US"/>
             </w:rPr>
           </w:pPr>
-          <w:hyperlink w:anchor="_Toc514677980" w:history="1">
+          <w:hyperlink w:anchor="_Toc514840608" w:history="1">
             <w:r>
               <w:rPr>
                 <w:rStyle w:val="Lienhypertexte"/>
@@ -3566,7 +3583,6 @@
               <w:rPr>
                 <w:rFonts w:cstheme="minorBidi"/>
                 <w:noProof/>
-                <w:lang w:val="en-US" w:eastAsia="en-US"/>
               </w:rPr>
               <w:tab/>
             </w:r>
@@ -3596,7 +3612,7 @@
                 <w:noProof/>
                 <w:webHidden/>
               </w:rPr>
-              <w:instrText xml:space="preserve"> PAGEREF _Toc514677980 \h </w:instrText>
+              <w:instrText xml:space="preserve"> PAGEREF _Toc514840608 \h </w:instrText>
             </w:r>
             <w:r>
               <w:rPr>
@@ -3616,7 +3632,7 @@
                 <w:noProof/>
                 <w:webHidden/>
               </w:rPr>
-              <w:t>9</w:t>
+              <w:t>15</w:t>
             </w:r>
             <w:r>
               <w:rPr>
@@ -3633,10 +3649,9 @@
             <w:rPr>
               <w:rFonts w:cstheme="minorBidi"/>
               <w:noProof/>
-              <w:lang w:val="en-US" w:eastAsia="en-US"/>
             </w:rPr>
           </w:pPr>
-          <w:hyperlink w:anchor="_Toc514677981" w:history="1">
+          <w:hyperlink w:anchor="_Toc514840609" w:history="1">
             <w:r>
               <w:rPr>
                 <w:rStyle w:val="Lienhypertexte"/>
@@ -3648,7 +3663,6 @@
               <w:rPr>
                 <w:rFonts w:cstheme="minorBidi"/>
                 <w:noProof/>
-                <w:lang w:val="en-US" w:eastAsia="en-US"/>
               </w:rPr>
               <w:tab/>
             </w:r>
@@ -3678,7 +3692,7 @@
                 <w:noProof/>
                 <w:webHidden/>
               </w:rPr>
-              <w:instrText xml:space="preserve"> PAGEREF _Toc514677981 \h </w:instrText>
+              <w:instrText xml:space="preserve"> PAGEREF _Toc514840609 \h </w:instrText>
             </w:r>
             <w:r>
               <w:rPr>
@@ -3698,7 +3712,181 @@
                 <w:noProof/>
                 <w:webHidden/>
               </w:rPr>
-              <w:t>9</w:t>
+              <w:t>15</w:t>
+            </w:r>
+            <w:r>
+              <w:rPr>
+                <w:noProof/>
+                <w:webHidden/>
+              </w:rPr>
+              <w:fldChar w:fldCharType="end"/>
+            </w:r>
+          </w:hyperlink>
+        </w:p>
+        <w:p>
+          <w:pPr>
+            <w:pStyle w:val="TM2"/>
+            <w:tabs>
+              <w:tab w:val="left" w:pos="880"/>
+              <w:tab w:val="right" w:leader="dot" w:pos="9628"/>
+            </w:tabs>
+            <w:rPr>
+              <w:rFonts w:cstheme="minorBidi"/>
+              <w:noProof/>
+            </w:rPr>
+          </w:pPr>
+          <w:hyperlink w:anchor="_Toc514840610" w:history="1">
+            <w:r>
+              <w:rPr>
+                <w:rStyle w:val="Lienhypertexte"/>
+                <w:noProof/>
+                <w14:scene3d>
+                  <w14:camera w14:prst="orthographicFront"/>
+                  <w14:lightRig w14:rig="threePt" w14:dir="t">
+                    <w14:rot w14:lat="0" w14:lon="0" w14:rev="0"/>
+                  </w14:lightRig>
+                </w14:scene3d>
+              </w:rPr>
+              <w:t>1.1</w:t>
+            </w:r>
+            <w:r>
+              <w:rPr>
+                <w:rFonts w:cstheme="minorBidi"/>
+                <w:noProof/>
+              </w:rPr>
+              <w:tab/>
+            </w:r>
+            <w:r>
+              <w:rPr>
+                <w:rStyle w:val="Lienhypertexte"/>
+                <w:noProof/>
+              </w:rPr>
+              <w:t>Bilan technique</w:t>
+            </w:r>
+            <w:r>
+              <w:rPr>
+                <w:noProof/>
+                <w:webHidden/>
+              </w:rPr>
+              <w:tab/>
+            </w:r>
+            <w:r>
+              <w:rPr>
+                <w:noProof/>
+                <w:webHidden/>
+              </w:rPr>
+              <w:fldChar w:fldCharType="begin"/>
+            </w:r>
+            <w:r>
+              <w:rPr>
+                <w:noProof/>
+                <w:webHidden/>
+              </w:rPr>
+              <w:instrText xml:space="preserve"> PAGEREF _Toc514840610 \h </w:instrText>
+            </w:r>
+            <w:r>
+              <w:rPr>
+                <w:noProof/>
+                <w:webHidden/>
+              </w:rPr>
+            </w:r>
+            <w:r>
+              <w:rPr>
+                <w:noProof/>
+                <w:webHidden/>
+              </w:rPr>
+              <w:fldChar w:fldCharType="separate"/>
+            </w:r>
+            <w:r>
+              <w:rPr>
+                <w:noProof/>
+                <w:webHidden/>
+              </w:rPr>
+              <w:t>15</w:t>
+            </w:r>
+            <w:r>
+              <w:rPr>
+                <w:noProof/>
+                <w:webHidden/>
+              </w:rPr>
+              <w:fldChar w:fldCharType="end"/>
+            </w:r>
+          </w:hyperlink>
+        </w:p>
+        <w:p>
+          <w:pPr>
+            <w:pStyle w:val="TM2"/>
+            <w:tabs>
+              <w:tab w:val="left" w:pos="880"/>
+              <w:tab w:val="right" w:leader="dot" w:pos="9628"/>
+            </w:tabs>
+            <w:rPr>
+              <w:rFonts w:cstheme="minorBidi"/>
+              <w:noProof/>
+            </w:rPr>
+          </w:pPr>
+          <w:hyperlink w:anchor="_Toc514840611" w:history="1">
+            <w:r>
+              <w:rPr>
+                <w:rStyle w:val="Lienhypertexte"/>
+                <w:noProof/>
+              </w:rPr>
+              <w:t>5.2</w:t>
+            </w:r>
+            <w:r>
+              <w:rPr>
+                <w:rFonts w:cstheme="minorBidi"/>
+                <w:noProof/>
+              </w:rPr>
+              <w:tab/>
+            </w:r>
+            <w:r>
+              <w:rPr>
+                <w:rStyle w:val="Lienhypertexte"/>
+                <w:noProof/>
+              </w:rPr>
+              <w:t>Bilan humain</w:t>
+            </w:r>
+            <w:r>
+              <w:rPr>
+                <w:noProof/>
+                <w:webHidden/>
+              </w:rPr>
+              <w:tab/>
+            </w:r>
+            <w:r>
+              <w:rPr>
+                <w:noProof/>
+                <w:webHidden/>
+              </w:rPr>
+              <w:fldChar w:fldCharType="begin"/>
+            </w:r>
+            <w:r>
+              <w:rPr>
+                <w:noProof/>
+                <w:webHidden/>
+              </w:rPr>
+              <w:instrText xml:space="preserve"> PAGEREF _Toc514840611 \h </w:instrText>
+            </w:r>
+            <w:r>
+              <w:rPr>
+                <w:noProof/>
+                <w:webHidden/>
+              </w:rPr>
+            </w:r>
+            <w:r>
+              <w:rPr>
+                <w:noProof/>
+                <w:webHidden/>
+              </w:rPr>
+              <w:fldChar w:fldCharType="separate"/>
+            </w:r>
+            <w:r>
+              <w:rPr>
+                <w:noProof/>
+                <w:webHidden/>
+              </w:rPr>
+              <w:t>15</w:t>
             </w:r>
             <w:r>
               <w:rPr>
@@ -3715,10 +3903,9 @@
             <w:rPr>
               <w:rFonts w:cstheme="minorBidi"/>
               <w:noProof/>
-              <w:lang w:val="en-US" w:eastAsia="en-US"/>
             </w:rPr>
           </w:pPr>
-          <w:hyperlink w:anchor="_Toc514677982" w:history="1">
+          <w:hyperlink w:anchor="_Toc514840612" w:history="1">
             <w:r>
               <w:rPr>
                 <w:rStyle w:val="Lienhypertexte"/>
@@ -3730,7 +3917,6 @@
               <w:rPr>
                 <w:rFonts w:cstheme="minorBidi"/>
                 <w:noProof/>
-                <w:lang w:val="en-US" w:eastAsia="en-US"/>
               </w:rPr>
               <w:tab/>
             </w:r>
@@ -3760,7 +3946,7 @@
                 <w:noProof/>
                 <w:webHidden/>
               </w:rPr>
-              <w:instrText xml:space="preserve"> PAGEREF _Toc514677982 \h </w:instrText>
+              <w:instrText xml:space="preserve"> PAGEREF _Toc514840612 \h </w:instrText>
             </w:r>
             <w:r>
               <w:rPr>
@@ -3780,7 +3966,7 @@
                 <w:noProof/>
                 <w:webHidden/>
               </w:rPr>
-              <w:t>9</w:t>
+              <w:t>15</w:t>
             </w:r>
             <w:r>
               <w:rPr>
@@ -3823,7 +4009,7 @@
         <w:pStyle w:val="Titre1"/>
       </w:pPr>
       <w:bookmarkStart w:id="0" w:name="_Toc495854667"/>
-      <w:bookmarkStart w:id="1" w:name="_Toc514677959"/>
+      <w:bookmarkStart w:id="1" w:name="_Toc514840586"/>
       <w:r>
         <w:lastRenderedPageBreak/>
         <w:t>Introduction</w:t>
@@ -3950,7 +4136,7 @@
       <w:pPr>
         <w:pStyle w:val="Titre1"/>
       </w:pPr>
-      <w:bookmarkStart w:id="2" w:name="_Toc514677960"/>
+      <w:bookmarkStart w:id="2" w:name="_Toc514840587"/>
       <w:r>
         <w:t>Rappel</w:t>
       </w:r>
@@ -3984,7 +4170,7 @@
         </w:numPr>
       </w:pPr>
       <w:bookmarkStart w:id="3" w:name="_Toc496813854"/>
-      <w:bookmarkStart w:id="4" w:name="_Toc514677961"/>
+      <w:bookmarkStart w:id="4" w:name="_Toc514840588"/>
       <w:r>
         <w:t>Recherche des fonctions de services</w:t>
       </w:r>
@@ -5590,6 +5776,7 @@
       <w:tblPr>
         <w:tblStyle w:val="TableauGrille4"/>
         <w:tblW w:w="0" w:type="auto"/>
+        <w:jc w:val="center"/>
         <w:tblLayout w:type="fixed"/>
         <w:tblLook w:val="04A0" w:firstRow="1" w:lastRow="0" w:firstColumn="1" w:lastColumn="0" w:noHBand="0" w:noVBand="1"/>
       </w:tblPr>
@@ -5600,6 +5787,7 @@
       <w:tr>
         <w:trPr>
           <w:cnfStyle w:val="100000000000" w:firstRow="1" w:lastRow="0" w:firstColumn="0" w:lastColumn="0" w:oddVBand="0" w:evenVBand="0" w:oddHBand="0" w:evenHBand="0" w:firstRowFirstColumn="0" w:firstRowLastColumn="0" w:lastRowFirstColumn="0" w:lastRowLastColumn="0"/>
+          <w:jc w:val="center"/>
         </w:trPr>
         <w:tc>
           <w:tcPr>
@@ -5636,6 +5824,7 @@
       <w:tr>
         <w:trPr>
           <w:cnfStyle w:val="000000100000" w:firstRow="0" w:lastRow="0" w:firstColumn="0" w:lastColumn="0" w:oddVBand="0" w:evenVBand="0" w:oddHBand="1" w:evenHBand="0" w:firstRowFirstColumn="0" w:firstRowLastColumn="0" w:lastRowFirstColumn="0" w:lastRowLastColumn="0"/>
+          <w:jc w:val="center"/>
         </w:trPr>
         <w:tc>
           <w:tcPr>
@@ -5687,6 +5876,9 @@
         </w:tc>
       </w:tr>
       <w:tr>
+        <w:trPr>
+          <w:jc w:val="center"/>
+        </w:trPr>
         <w:tc>
           <w:tcPr>
             <w:cnfStyle w:val="001000000000" w:firstRow="0" w:lastRow="0" w:firstColumn="1" w:lastColumn="0" w:oddVBand="0" w:evenVBand="0" w:oddHBand="0" w:evenHBand="0" w:firstRowFirstColumn="0" w:firstRowLastColumn="0" w:lastRowFirstColumn="0" w:lastRowLastColumn="0"/>
@@ -5740,6 +5932,7 @@
         <w:trPr>
           <w:cnfStyle w:val="000000100000" w:firstRow="0" w:lastRow="0" w:firstColumn="0" w:lastColumn="0" w:oddVBand="0" w:evenVBand="0" w:oddHBand="1" w:evenHBand="0" w:firstRowFirstColumn="0" w:firstRowLastColumn="0" w:lastRowFirstColumn="0" w:lastRowLastColumn="0"/>
           <w:trHeight w:val="166"/>
+          <w:jc w:val="center"/>
         </w:trPr>
         <w:tc>
           <w:tcPr>
@@ -5791,6 +5984,9 @@
         </w:tc>
       </w:tr>
       <w:tr>
+        <w:trPr>
+          <w:jc w:val="center"/>
+        </w:trPr>
         <w:tc>
           <w:tcPr>
             <w:cnfStyle w:val="001000000000" w:firstRow="0" w:lastRow="0" w:firstColumn="1" w:lastColumn="0" w:oddVBand="0" w:evenVBand="0" w:oddHBand="0" w:evenHBand="0" w:firstRowFirstColumn="0" w:firstRowLastColumn="0" w:lastRowFirstColumn="0" w:lastRowLastColumn="0"/>
@@ -5850,6 +6046,7 @@
       <w:tr>
         <w:trPr>
           <w:cnfStyle w:val="000000100000" w:firstRow="0" w:lastRow="0" w:firstColumn="0" w:lastColumn="0" w:oddVBand="0" w:evenVBand="0" w:oddHBand="1" w:evenHBand="0" w:firstRowFirstColumn="0" w:firstRowLastColumn="0" w:lastRowFirstColumn="0" w:lastRowLastColumn="0"/>
+          <w:jc w:val="center"/>
         </w:trPr>
         <w:tc>
           <w:tcPr>
@@ -5908,6 +6105,9 @@
         </w:tc>
       </w:tr>
       <w:tr>
+        <w:trPr>
+          <w:jc w:val="center"/>
+        </w:trPr>
         <w:tc>
           <w:tcPr>
             <w:cnfStyle w:val="001000000000" w:firstRow="0" w:lastRow="0" w:firstColumn="1" w:lastColumn="0" w:oddVBand="0" w:evenVBand="0" w:oddHBand="0" w:evenHBand="0" w:firstRowFirstColumn="0" w:firstRowLastColumn="0" w:lastRowFirstColumn="0" w:lastRowLastColumn="0"/>
@@ -5967,6 +6167,7 @@
       <w:tr>
         <w:trPr>
           <w:cnfStyle w:val="000000100000" w:firstRow="0" w:lastRow="0" w:firstColumn="0" w:lastColumn="0" w:oddVBand="0" w:evenVBand="0" w:oddHBand="1" w:evenHBand="0" w:firstRowFirstColumn="0" w:firstRowLastColumn="0" w:lastRowFirstColumn="0" w:lastRowLastColumn="0"/>
+          <w:jc w:val="center"/>
         </w:trPr>
         <w:tc>
           <w:tcPr>
@@ -6012,7 +6213,44 @@
                 <w:sz w:val="20"/>
                 <w:szCs w:val="20"/>
               </w:rPr>
-              <w:t>Répertorier et archiver les participants sur le long terme</w:t>
+              <w:t xml:space="preserve">Répertorier et archiver les </w:t>
+            </w:r>
+            <w:r>
+              <w:rPr>
+                <w:sz w:val="20"/>
+                <w:szCs w:val="20"/>
+              </w:rPr>
+              <w:t xml:space="preserve">statistiques des </w:t>
+            </w:r>
+            <w:r>
+              <w:rPr>
+                <w:sz w:val="20"/>
+                <w:szCs w:val="20"/>
+              </w:rPr>
+              <w:t>participants sur le long terme</w:t>
+            </w:r>
+            <w:r>
+              <w:rPr>
+                <w:sz w:val="20"/>
+                <w:szCs w:val="20"/>
+              </w:rPr>
+              <w:t xml:space="preserve"> (nb </w:t>
+            </w:r>
+            <w:proofErr w:type="gramStart"/>
+            <w:r>
+              <w:rPr>
+                <w:sz w:val="20"/>
+                <w:szCs w:val="20"/>
+              </w:rPr>
+              <w:t>participants,…</w:t>
+            </w:r>
+            <w:proofErr w:type="gramEnd"/>
+            <w:r>
+              <w:rPr>
+                <w:sz w:val="20"/>
+                <w:szCs w:val="20"/>
+              </w:rPr>
+              <w:t>)</w:t>
             </w:r>
             <w:r>
               <w:rPr>
@@ -6025,6 +6263,9 @@
         </w:tc>
       </w:tr>
       <w:tr>
+        <w:trPr>
+          <w:jc w:val="center"/>
+        </w:trPr>
         <w:tc>
           <w:tcPr>
             <w:cnfStyle w:val="001000000000" w:firstRow="0" w:lastRow="0" w:firstColumn="1" w:lastColumn="0" w:oddVBand="0" w:evenVBand="0" w:oddHBand="0" w:evenHBand="0" w:firstRowFirstColumn="0" w:firstRowLastColumn="0" w:lastRowFirstColumn="0" w:lastRowLastColumn="0"/>
@@ -6105,6 +6346,7 @@
       <w:tr>
         <w:trPr>
           <w:cnfStyle w:val="000000100000" w:firstRow="0" w:lastRow="0" w:firstColumn="0" w:lastColumn="0" w:oddVBand="0" w:evenVBand="0" w:oddHBand="1" w:evenHBand="0" w:firstRowFirstColumn="0" w:firstRowLastColumn="0" w:lastRowFirstColumn="0" w:lastRowLastColumn="0"/>
+          <w:jc w:val="center"/>
         </w:trPr>
         <w:tc>
           <w:tcPr>
@@ -6156,6 +6398,9 @@
         </w:tc>
       </w:tr>
       <w:tr>
+        <w:trPr>
+          <w:jc w:val="center"/>
+        </w:trPr>
         <w:tc>
           <w:tcPr>
             <w:cnfStyle w:val="001000000000" w:firstRow="0" w:lastRow="0" w:firstColumn="1" w:lastColumn="0" w:oddVBand="0" w:evenVBand="0" w:oddHBand="0" w:evenHBand="0" w:firstRowFirstColumn="0" w:firstRowLastColumn="0" w:lastRowFirstColumn="0" w:lastRowLastColumn="0"/>
@@ -6237,6 +6482,7 @@
       <w:tr>
         <w:trPr>
           <w:cnfStyle w:val="000000100000" w:firstRow="0" w:lastRow="0" w:firstColumn="0" w:lastColumn="0" w:oddVBand="0" w:evenVBand="0" w:oddHBand="1" w:evenHBand="0" w:firstRowFirstColumn="0" w:firstRowLastColumn="0" w:lastRowFirstColumn="0" w:lastRowLastColumn="0"/>
+          <w:jc w:val="center"/>
         </w:trPr>
         <w:tc>
           <w:tcPr>
@@ -6340,7 +6586,7 @@
       <w:pPr>
         <w:pStyle w:val="Titre2"/>
       </w:pPr>
-      <w:bookmarkStart w:id="7" w:name="_Toc514677962"/>
+      <w:bookmarkStart w:id="7" w:name="_Toc514840589"/>
       <w:r>
         <w:t>Caractérisation des fonctions</w:t>
       </w:r>
@@ -6369,6 +6615,7 @@
       <w:tblPr>
         <w:tblStyle w:val="TableauGrille4"/>
         <w:tblW w:w="0" w:type="auto"/>
+        <w:jc w:val="center"/>
         <w:tblLook w:val="04A0" w:firstRow="1" w:lastRow="0" w:firstColumn="1" w:lastColumn="0" w:noHBand="0" w:noVBand="1"/>
       </w:tblPr>
       <w:tblGrid>
@@ -6380,6 +6627,7 @@
       <w:tr>
         <w:trPr>
           <w:cnfStyle w:val="100000000000" w:firstRow="1" w:lastRow="0" w:firstColumn="0" w:lastColumn="0" w:oddVBand="0" w:evenVBand="0" w:oddHBand="0" w:evenHBand="0" w:firstRowFirstColumn="0" w:firstRowLastColumn="0" w:lastRowFirstColumn="0" w:lastRowLastColumn="0"/>
+          <w:jc w:val="center"/>
         </w:trPr>
         <w:tc>
           <w:tcPr>
@@ -6461,6 +6709,7 @@
       <w:tr>
         <w:trPr>
           <w:cnfStyle w:val="000000100000" w:firstRow="0" w:lastRow="0" w:firstColumn="0" w:lastColumn="0" w:oddVBand="0" w:evenVBand="0" w:oddHBand="1" w:evenHBand="0" w:firstRowFirstColumn="0" w:firstRowLastColumn="0" w:lastRowFirstColumn="0" w:lastRowLastColumn="0"/>
+          <w:jc w:val="center"/>
         </w:trPr>
         <w:tc>
           <w:tcPr>
@@ -6585,6 +6834,7 @@
       <w:tr>
         <w:trPr>
           <w:trHeight w:val="275"/>
+          <w:jc w:val="center"/>
         </w:trPr>
         <w:tc>
           <w:tcPr>
@@ -6693,6 +6943,7 @@
       <w:tr>
         <w:trPr>
           <w:cnfStyle w:val="000000100000" w:firstRow="0" w:lastRow="0" w:firstColumn="0" w:lastColumn="0" w:oddVBand="0" w:evenVBand="0" w:oddHBand="1" w:evenHBand="0" w:firstRowFirstColumn="0" w:firstRowLastColumn="0" w:lastRowFirstColumn="0" w:lastRowLastColumn="0"/>
+          <w:jc w:val="center"/>
         </w:trPr>
         <w:tc>
           <w:tcPr>
@@ -6769,6 +7020,9 @@
         </w:tc>
       </w:tr>
       <w:tr>
+        <w:trPr>
+          <w:jc w:val="center"/>
+        </w:trPr>
         <w:tc>
           <w:tcPr>
             <w:cnfStyle w:val="001000000000" w:firstRow="0" w:lastRow="0" w:firstColumn="1" w:lastColumn="0" w:oddVBand="0" w:evenVBand="0" w:oddHBand="0" w:evenHBand="0" w:firstRowFirstColumn="0" w:firstRowLastColumn="0" w:lastRowFirstColumn="0" w:lastRowLastColumn="0"/>
@@ -6846,6 +7100,7 @@
       <w:tr>
         <w:trPr>
           <w:cnfStyle w:val="000000100000" w:firstRow="0" w:lastRow="0" w:firstColumn="0" w:lastColumn="0" w:oddVBand="0" w:evenVBand="0" w:oddHBand="1" w:evenHBand="0" w:firstRowFirstColumn="0" w:firstRowLastColumn="0" w:lastRowFirstColumn="0" w:lastRowLastColumn="0"/>
+          <w:jc w:val="center"/>
         </w:trPr>
         <w:tc>
           <w:tcPr>
@@ -6930,6 +7185,9 @@
         </w:tc>
       </w:tr>
       <w:tr>
+        <w:trPr>
+          <w:jc w:val="center"/>
+        </w:trPr>
         <w:tc>
           <w:tcPr>
             <w:cnfStyle w:val="001000000000" w:firstRow="0" w:lastRow="0" w:firstColumn="1" w:lastColumn="0" w:oddVBand="0" w:evenVBand="0" w:oddHBand="0" w:evenHBand="0" w:firstRowFirstColumn="0" w:firstRowLastColumn="0" w:lastRowFirstColumn="0" w:lastRowLastColumn="0"/>
@@ -7007,6 +7265,7 @@
       <w:tr>
         <w:trPr>
           <w:cnfStyle w:val="000000100000" w:firstRow="0" w:lastRow="0" w:firstColumn="0" w:lastColumn="0" w:oddVBand="0" w:evenVBand="0" w:oddHBand="1" w:evenHBand="0" w:firstRowFirstColumn="0" w:firstRowLastColumn="0" w:lastRowFirstColumn="0" w:lastRowLastColumn="0"/>
+          <w:jc w:val="center"/>
         </w:trPr>
         <w:tc>
           <w:tcPr>
@@ -7117,6 +7376,9 @@
         </w:tc>
       </w:tr>
       <w:tr>
+        <w:trPr>
+          <w:jc w:val="center"/>
+        </w:trPr>
         <w:tc>
           <w:tcPr>
             <w:cnfStyle w:val="001000000000" w:firstRow="0" w:lastRow="0" w:firstColumn="1" w:lastColumn="0" w:oddVBand="0" w:evenVBand="0" w:oddHBand="0" w:evenHBand="0" w:firstRowFirstColumn="0" w:firstRowLastColumn="0" w:lastRowFirstColumn="0" w:lastRowLastColumn="0"/>
@@ -7212,6 +7474,7 @@
       <w:tr>
         <w:trPr>
           <w:cnfStyle w:val="000000100000" w:firstRow="0" w:lastRow="0" w:firstColumn="0" w:lastColumn="0" w:oddVBand="0" w:evenVBand="0" w:oddHBand="1" w:evenHBand="0" w:firstRowFirstColumn="0" w:firstRowLastColumn="0" w:lastRowFirstColumn="0" w:lastRowLastColumn="0"/>
+          <w:jc w:val="center"/>
         </w:trPr>
         <w:tc>
           <w:tcPr>
@@ -7294,6 +7557,9 @@
         </w:tc>
       </w:tr>
       <w:tr>
+        <w:trPr>
+          <w:jc w:val="center"/>
+        </w:trPr>
         <w:tc>
           <w:tcPr>
             <w:cnfStyle w:val="001000000000" w:firstRow="0" w:lastRow="0" w:firstColumn="1" w:lastColumn="0" w:oddVBand="0" w:evenVBand="0" w:oddHBand="0" w:evenHBand="0" w:firstRowFirstColumn="0" w:firstRowLastColumn="0" w:lastRowFirstColumn="0" w:lastRowLastColumn="0"/>
@@ -7372,6 +7638,7 @@
         <w:trPr>
           <w:cnfStyle w:val="000000100000" w:firstRow="0" w:lastRow="0" w:firstColumn="0" w:lastColumn="0" w:oddVBand="0" w:evenVBand="0" w:oddHBand="1" w:evenHBand="0" w:firstRowFirstColumn="0" w:firstRowLastColumn="0" w:lastRowFirstColumn="0" w:lastRowLastColumn="0"/>
           <w:trHeight w:val="268"/>
+          <w:jc w:val="center"/>
         </w:trPr>
         <w:tc>
           <w:tcPr>
@@ -7490,7 +7757,7 @@
       <w:pPr>
         <w:pStyle w:val="Titre1"/>
       </w:pPr>
-      <w:bookmarkStart w:id="9" w:name="_Toc514677963"/>
+      <w:bookmarkStart w:id="9" w:name="_Toc514840590"/>
       <w:r>
         <w:lastRenderedPageBreak/>
         <w:t>Processus organisationnel</w:t>
@@ -7505,7 +7772,7 @@
           <w:numId w:val="36"/>
         </w:numPr>
       </w:pPr>
-      <w:bookmarkStart w:id="10" w:name="_Toc514677964"/>
+      <w:bookmarkStart w:id="10" w:name="_Toc514840591"/>
       <w:r>
         <w:t>Méthode de travail</w:t>
       </w:r>
@@ -7515,7 +7782,7 @@
       <w:pPr>
         <w:pStyle w:val="Titre3"/>
       </w:pPr>
-      <w:bookmarkStart w:id="11" w:name="_Toc514677965"/>
+      <w:bookmarkStart w:id="11" w:name="_Toc514840592"/>
       <w:r>
         <w:t>Mise en place de la méthode agile</w:t>
       </w:r>
@@ -7597,7 +7864,19 @@
         <w:rPr>
           <w:lang w:eastAsia="fr-FR"/>
         </w:rPr>
-        <w:t>, ce Framework vise à régulièrement produire des livrable au client afin de pouvoir avoir un retour régulier. Ainsi le travail sur le projet à été découpé en différents sprints sanctionné par un livrable.</w:t>
+        <w:t>, ce Framework vise à régulièrement produire des livrable</w:t>
+      </w:r>
+      <w:r>
+        <w:rPr>
+          <w:lang w:eastAsia="fr-FR"/>
+        </w:rPr>
+        <w:t>s</w:t>
+      </w:r>
+      <w:r>
+        <w:rPr>
+          <w:lang w:eastAsia="fr-FR"/>
+        </w:rPr>
+        <w:t xml:space="preserve"> au client afin de pouvoir avoir un retour régulier. Ainsi le travail sur le projet à été découpé en différents sprints sanctionné par un livrable.</w:t>
       </w:r>
     </w:p>
     <w:p>
@@ -7630,7 +7909,19 @@
         <w:rPr>
           <w:lang w:eastAsia="fr-FR"/>
         </w:rPr>
-        <w:t>, sanctionné par un test avec le client.</w:t>
+        <w:t xml:space="preserve">, </w:t>
+      </w:r>
+      <w:r>
+        <w:rPr>
+          <w:lang w:eastAsia="fr-FR"/>
+        </w:rPr>
+        <w:t>marqué</w:t>
+      </w:r>
+      <w:r>
+        <w:rPr>
+          <w:lang w:eastAsia="fr-FR"/>
+        </w:rPr>
+        <w:t xml:space="preserve"> par un test avec le client.</w:t>
       </w:r>
       <w:r>
         <w:rPr>
@@ -7716,90 +8007,116 @@
     </w:p>
     <w:p>
       <w:pPr>
-        <w:rPr>
-          <w:highlight w:val="yellow"/>
-        </w:rPr>
-      </w:pPr>
+        <w:pStyle w:val="Sansinterligne"/>
+      </w:pPr>
+      <w:r>
+        <w:t>Lors du l’établissement du cahier des charges, nous avons défini</w:t>
+      </w:r>
+      <w:r>
+        <w:t>s</w:t>
+      </w:r>
+      <w:r>
+        <w:t xml:space="preserve"> les différentes fonctions que devrons respecter notre produit. A la mise en place de la méthode de travail, </w:t>
+      </w:r>
+      <w:r>
+        <w:t>à</w:t>
+      </w:r>
+      <w:r>
+        <w:t xml:space="preserve"> savoir la méthode agile, nous avons définis, avec le client, le </w:t>
+      </w:r>
+      <w:proofErr w:type="spellStart"/>
+      <w:r>
+        <w:t>backlog</w:t>
+      </w:r>
+      <w:proofErr w:type="spellEnd"/>
+      <w:r>
+        <w:t xml:space="preserve"> </w:t>
+      </w:r>
+      <w:r>
+        <w:t xml:space="preserve">du produit. Celui-ci est composé de </w:t>
+      </w:r>
+      <w:r>
+        <w:t xml:space="preserve">plusieurs </w:t>
+      </w:r>
+      <w:r>
+        <w:t>récit</w:t>
+      </w:r>
+      <w:r>
+        <w:t>s</w:t>
+      </w:r>
+      <w:r>
+        <w:t xml:space="preserve"> utilisateur</w:t>
+      </w:r>
+      <w:r>
+        <w:t>s,</w:t>
+      </w:r>
+      <w:r>
+        <w:t xml:space="preserve"> que nous avons traduit en fonctions techniques à réaliser. La méthode agile veut que nous </w:t>
+      </w:r>
+      <w:r>
+        <w:t>réalisions</w:t>
+      </w:r>
+      <w:r>
+        <w:t xml:space="preserve"> un récit utilisateur dans sa globalité. De cette manière, nous avons </w:t>
+      </w:r>
+      <w:r>
+        <w:t>réussi</w:t>
+      </w:r>
+      <w:r>
+        <w:t xml:space="preserve"> à implémenter</w:t>
+      </w:r>
+      <w:r>
+        <w:t xml:space="preserve"> des actions </w:t>
+      </w:r>
+      <w:r>
+        <w:t>complètement fonctionnelles</w:t>
+      </w:r>
+      <w:r>
+        <w:t xml:space="preserve"> que le client a pu tester lors de la fin d’un sprint.</w:t>
+      </w:r>
+      <w:r>
+        <w:t xml:space="preserve"> </w:t>
+      </w:r>
     </w:p>
     <w:p>
       <w:pPr>
-        <w:rPr>
-          <w:highlight w:val="yellow"/>
-        </w:rPr>
-      </w:pPr>
-      <w:r>
-        <w:rPr>
-          <w:highlight w:val="yellow"/>
-        </w:rPr>
-        <w:t>JULIEN</w:t>
+        <w:pStyle w:val="Sansinterligne"/>
+      </w:pPr>
+      <w:r>
+        <w:t>Ce mode de fonctionnement est très avantageux pour le client car c’est une méthode itérative et nous avons un retour régulier du client.  Nous, en tant que développeurs, sommes donc moins frustrés par les nouvelles modifications que le client exige.</w:t>
       </w:r>
     </w:p>
     <w:p>
       <w:pPr>
-        <w:rPr>
-          <w:highlight w:val="yellow"/>
-        </w:rPr>
-      </w:pPr>
-      <w:r>
-        <w:rPr>
-          <w:highlight w:val="yellow"/>
-        </w:rPr>
-        <w:t xml:space="preserve">Pour définir le </w:t>
-      </w:r>
-      <w:proofErr w:type="spellStart"/>
-      <w:r>
-        <w:rPr>
-          <w:highlight w:val="yellow"/>
-        </w:rPr>
-        <w:t>backlog</w:t>
-      </w:r>
-      <w:proofErr w:type="spellEnd"/>
-      <w:r>
-        <w:rPr>
-          <w:highlight w:val="yellow"/>
-        </w:rPr>
-        <w:t xml:space="preserve"> produit, redéfinition des FC en user story et </w:t>
-      </w:r>
-      <w:proofErr w:type="spellStart"/>
-      <w:r>
-        <w:rPr>
-          <w:highlight w:val="yellow"/>
-        </w:rPr>
-        <w:t>technical</w:t>
-      </w:r>
-      <w:proofErr w:type="spellEnd"/>
-      <w:r>
-        <w:rPr>
-          <w:highlight w:val="yellow"/>
-        </w:rPr>
-        <w:t xml:space="preserve"> story…</w:t>
+        <w:pStyle w:val="Sansinterligne"/>
+      </w:pPr>
+      <w:r>
+        <w:t xml:space="preserve">Bien que notre équipe soit jeune, nous avons pu déterminer notre capacité de travail (ici 14). Ainsi pour un sprint de 15 jours, nous savons combien de récit utilisateur nous pouvons implanter. Un bilan technique détaillant les récits utilisateurs que nous avons réalisé ainsi que </w:t>
+      </w:r>
+      <w:r>
+        <w:t>ceux</w:t>
+      </w:r>
+      <w:r>
+        <w:t xml:space="preserve"> </w:t>
+      </w:r>
+      <w:r>
+        <w:t xml:space="preserve">restants est évoqué à la fin de ce document. </w:t>
       </w:r>
     </w:p>
     <w:p>
       <w:pPr>
-        <w:rPr>
-          <w:highlight w:val="yellow"/>
-        </w:rPr>
-      </w:pPr>
-      <w:r>
-        <w:rPr>
-          <w:highlight w:val="yellow"/>
-        </w:rPr>
-        <w:t>Avantage, autonomie et régularité et itératif, fonction marche de A à Z, bien pour le client</w:t>
-      </w:r>
-    </w:p>
-    <w:p>
-      <w:pPr>
         <w:pStyle w:val="Titre3"/>
       </w:pPr>
-      <w:bookmarkStart w:id="12" w:name="_Toc514677966"/>
-      <w:r>
+      <w:bookmarkStart w:id="12" w:name="_Toc514840593"/>
+      <w:r>
+        <w:lastRenderedPageBreak/>
         <w:t>Présentation de l’équipe Agile</w:t>
       </w:r>
       <w:bookmarkEnd w:id="12"/>
     </w:p>
     <w:p>
       <w:pPr>
+        <w:pStyle w:val="Sansinterligne"/>
         <w:rPr>
           <w:lang w:eastAsia="fr-FR"/>
         </w:rPr>
@@ -7808,109 +8125,108 @@
         <w:rPr>
           <w:lang w:eastAsia="fr-FR"/>
         </w:rPr>
-        <w:t>S</w:t>
-      </w:r>
-      <w:r>
-        <w:rPr>
-          <w:lang w:eastAsia="fr-FR"/>
-        </w:rPr>
-        <w:t>crum</w:t>
-      </w:r>
-      <w:r>
-        <w:rPr>
-          <w:lang w:eastAsia="fr-FR"/>
-        </w:rPr>
-        <w:t>-m</w:t>
-      </w:r>
-      <w:r>
-        <w:rPr>
-          <w:lang w:eastAsia="fr-FR"/>
-        </w:rPr>
-        <w:t>aster</w:t>
-      </w:r>
-      <w:r>
-        <w:rPr>
-          <w:lang w:eastAsia="fr-FR"/>
-        </w:rPr>
-        <w:t xml:space="preserve"> : Julien Trottet </w:t>
+        <w:t>Nous vous présentons notre équipe de développement sous le modèle agile. Pour rappel notre client est M Thierry Beltran.</w:t>
       </w:r>
     </w:p>
     <w:p>
       <w:pPr>
-        <w:rPr>
-          <w:lang w:eastAsia="fr-FR"/>
-        </w:rPr>
-      </w:pPr>
-      <w:r>
-        <w:rPr>
-          <w:lang w:eastAsia="fr-FR"/>
-        </w:rPr>
-        <w:t>P</w:t>
-      </w:r>
-      <w:r>
-        <w:rPr>
-          <w:lang w:eastAsia="fr-FR"/>
-        </w:rPr>
-        <w:t>roduct</w:t>
-      </w:r>
-      <w:r>
-        <w:rPr>
-          <w:lang w:eastAsia="fr-FR"/>
-        </w:rPr>
-        <w:t>-</w:t>
-      </w:r>
-      <w:proofErr w:type="spellStart"/>
-      <w:r>
-        <w:rPr>
-          <w:lang w:eastAsia="fr-FR"/>
-        </w:rPr>
-        <w:t>o</w:t>
-      </w:r>
-      <w:r>
-        <w:rPr>
-          <w:lang w:eastAsia="fr-FR"/>
-        </w:rPr>
-        <w:t>wn</w:t>
-      </w:r>
-      <w:r>
-        <w:rPr>
-          <w:lang w:eastAsia="fr-FR"/>
-        </w:rPr>
-        <w:t>er</w:t>
-      </w:r>
-      <w:proofErr w:type="spellEnd"/>
-      <w:r>
-        <w:rPr>
-          <w:lang w:eastAsia="fr-FR"/>
-        </w:rPr>
-        <w:t xml:space="preserve"> : </w:t>
-      </w:r>
-      <w:r>
-        <w:rPr>
-          <w:lang w:eastAsia="fr-FR"/>
-        </w:rPr>
-        <w:t xml:space="preserve">Hadrien </w:t>
-      </w:r>
-      <w:proofErr w:type="spellStart"/>
-      <w:r>
-        <w:rPr>
-          <w:lang w:eastAsia="fr-FR"/>
-        </w:rPr>
-        <w:t>Houtmann</w:t>
-      </w:r>
-      <w:proofErr w:type="spellEnd"/>
+        <w:keepNext/>
+        <w:jc w:val="center"/>
+      </w:pPr>
+      <w:r>
+        <w:rPr>
+          <w:noProof/>
+        </w:rPr>
+        <w:drawing>
+          <wp:inline distT="0" distB="0" distL="0" distR="0" wp14:anchorId="293788BF" wp14:editId="70229AF8">
+            <wp:extent cx="4723130" cy="2671179"/>
+            <wp:effectExtent l="0" t="0" r="1270" b="0"/>
+            <wp:docPr id="74" name="Image 74"/>
+            <wp:cNvGraphicFramePr>
+              <a:graphicFrameLocks xmlns:a="http://schemas.openxmlformats.org/drawingml/2006/main" noChangeAspect="1"/>
+            </wp:cNvGraphicFramePr>
+            <a:graphic xmlns:a="http://schemas.openxmlformats.org/drawingml/2006/main">
+              <a:graphicData uri="http://schemas.openxmlformats.org/drawingml/2006/picture">
+                <pic:pic xmlns:pic="http://schemas.openxmlformats.org/drawingml/2006/picture">
+                  <pic:nvPicPr>
+                    <pic:cNvPr id="0" name="Picture 10"/>
+                    <pic:cNvPicPr>
+                      <a:picLocks noChangeAspect="1" noChangeArrowheads="1"/>
+                    </pic:cNvPicPr>
+                  </pic:nvPicPr>
+                  <pic:blipFill rotWithShape="1">
+                    <a:blip r:embed="rId13">
+                      <a:extLst>
+                        <a:ext uri="{28A0092B-C50C-407E-A947-70E740481C1C}">
+                          <a14:useLocalDpi xmlns:a14="http://schemas.microsoft.com/office/drawing/2010/main" val="0"/>
+                        </a:ext>
+                      </a:extLst>
+                    </a:blip>
+                    <a:srcRect t="3935" r="11179" b="6762"/>
+                    <a:stretch/>
+                  </pic:blipFill>
+                  <pic:spPr bwMode="auto">
+                    <a:xfrm>
+                      <a:off x="0" y="0"/>
+                      <a:ext cx="4727217" cy="2673490"/>
+                    </a:xfrm>
+                    <a:prstGeom prst="rect">
+                      <a:avLst/>
+                    </a:prstGeom>
+                    <a:noFill/>
+                    <a:ln>
+                      <a:noFill/>
+                    </a:ln>
+                    <a:extLst>
+                      <a:ext uri="{53640926-AAD7-44D8-BBD7-CCE9431645EC}">
+                        <a14:shadowObscured xmlns:a14="http://schemas.microsoft.com/office/drawing/2010/main"/>
+                      </a:ext>
+                    </a:extLst>
+                  </pic:spPr>
+                </pic:pic>
+              </a:graphicData>
+            </a:graphic>
+          </wp:inline>
+        </w:drawing>
+      </w:r>
     </w:p>
     <w:p>
       <w:pPr>
+        <w:pStyle w:val="Lgende"/>
+        <w:jc w:val="center"/>
         <w:rPr>
           <w:lang w:eastAsia="fr-FR"/>
         </w:rPr>
       </w:pPr>
       <w:r>
-        <w:rPr>
-          <w:lang w:eastAsia="fr-FR"/>
-        </w:rPr>
-        <w:t>Client : Thierry Beltran</w:t>
+        <w:t xml:space="preserve">Figure </w:t>
+      </w:r>
+      <w:r>
+        <w:fldChar w:fldCharType="begin"/>
+      </w:r>
+      <w:r>
+        <w:instrText xml:space="preserve"> SEQ Figure \* ARABIC </w:instrText>
+      </w:r>
+      <w:r>
+        <w:fldChar w:fldCharType="separate"/>
+      </w:r>
+      <w:r>
+        <w:rPr>
+          <w:noProof/>
+        </w:rPr>
+        <w:t>3</w:t>
+      </w:r>
+      <w:r>
+        <w:fldChar w:fldCharType="end"/>
+      </w:r>
+      <w:r>
+        <w:t xml:space="preserve"> - Présentation de l'</w:t>
+      </w:r>
+      <w:r>
+        <w:t>équipe</w:t>
+      </w:r>
+      <w:r>
+        <w:t xml:space="preserve"> Agile</w:t>
       </w:r>
     </w:p>
     <w:p>
@@ -7919,156 +8235,160 @@
           <w:lang w:eastAsia="fr-FR"/>
         </w:rPr>
       </w:pPr>
-      <w:r>
-        <w:rPr>
-          <w:lang w:eastAsia="fr-FR"/>
-        </w:rPr>
-        <w:t xml:space="preserve">Développeurs : Julien Trottet, Diego Romero, Maxime </w:t>
-      </w:r>
-      <w:proofErr w:type="spellStart"/>
-      <w:r>
-        <w:rPr>
-          <w:lang w:eastAsia="fr-FR"/>
-        </w:rPr>
-        <w:t>Bresolin</w:t>
-      </w:r>
-      <w:proofErr w:type="spellEnd"/>
-      <w:r>
-        <w:rPr>
-          <w:lang w:eastAsia="fr-FR"/>
-        </w:rPr>
-        <w:t xml:space="preserve">, Hadrien </w:t>
-      </w:r>
-      <w:proofErr w:type="spellStart"/>
-      <w:r>
-        <w:rPr>
-          <w:lang w:eastAsia="fr-FR"/>
-        </w:rPr>
-        <w:t>Ho</w:t>
-      </w:r>
-      <w:r>
-        <w:rPr>
-          <w:lang w:eastAsia="fr-FR"/>
-        </w:rPr>
-        <w:t>u</w:t>
-      </w:r>
-      <w:r>
-        <w:rPr>
-          <w:lang w:eastAsia="fr-FR"/>
-        </w:rPr>
-        <w:t>tman</w:t>
-      </w:r>
-      <w:r>
-        <w:rPr>
-          <w:lang w:eastAsia="fr-FR"/>
-        </w:rPr>
-        <w:t>n</w:t>
-      </w:r>
-      <w:proofErr w:type="spellEnd"/>
-      <w:r>
-        <w:rPr>
-          <w:lang w:eastAsia="fr-FR"/>
-        </w:rPr>
-        <w:t>, Sébastien POUSSARD</w:t>
-      </w:r>
     </w:p>
     <w:p>
       <w:pPr>
-        <w:rPr>
-          <w:highlight w:val="yellow"/>
+        <w:pStyle w:val="Sansinterligne"/>
+        <w:rPr>
           <w:lang w:eastAsia="fr-FR"/>
         </w:rPr>
       </w:pPr>
       <w:r>
         <w:rPr>
-          <w:highlight w:val="yellow"/>
           <w:lang w:eastAsia="fr-FR"/>
         </w:rPr>
-        <w:t>JULIEN</w:t>
+        <w:t>Au cours du projet</w:t>
+      </w:r>
+      <w:r>
+        <w:rPr>
+          <w:lang w:eastAsia="fr-FR"/>
+        </w:rPr>
+        <w:t>,</w:t>
+      </w:r>
+      <w:r>
+        <w:rPr>
+          <w:lang w:eastAsia="fr-FR"/>
+        </w:rPr>
+        <w:t xml:space="preserve"> notre équipe </w:t>
+      </w:r>
+      <w:r>
+        <w:rPr>
+          <w:lang w:eastAsia="fr-FR"/>
+        </w:rPr>
+        <w:t>a évolué</w:t>
+      </w:r>
+      <w:r>
+        <w:rPr>
+          <w:lang w:eastAsia="fr-FR"/>
+        </w:rPr>
+        <w:t xml:space="preserve"> de manière homogène grâce</w:t>
+      </w:r>
+      <w:r>
+        <w:rPr>
+          <w:lang w:eastAsia="fr-FR"/>
+        </w:rPr>
+        <w:t>,</w:t>
+      </w:r>
+      <w:r>
+        <w:rPr>
+          <w:lang w:eastAsia="fr-FR"/>
+        </w:rPr>
+        <w:t xml:space="preserve"> en particulier</w:t>
+      </w:r>
+      <w:r>
+        <w:rPr>
+          <w:lang w:eastAsia="fr-FR"/>
+        </w:rPr>
+        <w:t>,</w:t>
+      </w:r>
+      <w:r>
+        <w:rPr>
+          <w:lang w:eastAsia="fr-FR"/>
+        </w:rPr>
+        <w:t xml:space="preserve"> </w:t>
+      </w:r>
+      <w:r>
+        <w:rPr>
+          <w:lang w:eastAsia="fr-FR"/>
+        </w:rPr>
+        <w:t xml:space="preserve">à </w:t>
+      </w:r>
+      <w:r>
+        <w:rPr>
+          <w:lang w:eastAsia="fr-FR"/>
+        </w:rPr>
+        <w:t xml:space="preserve">Hadrien qui, ayant déjà développé sans le Framework </w:t>
+      </w:r>
+      <w:proofErr w:type="gramStart"/>
+      <w:r>
+        <w:rPr>
+          <w:lang w:eastAsia="fr-FR"/>
+        </w:rPr>
+        <w:t>Django ,</w:t>
+      </w:r>
+      <w:proofErr w:type="gramEnd"/>
+      <w:r>
+        <w:rPr>
+          <w:lang w:eastAsia="fr-FR"/>
+        </w:rPr>
+        <w:t xml:space="preserve"> nous a monté progressivement en compétence lors de session </w:t>
+      </w:r>
+      <w:r>
+        <w:rPr>
+          <w:lang w:eastAsia="fr-FR"/>
+        </w:rPr>
+        <w:t>« </w:t>
+      </w:r>
+      <w:proofErr w:type="spellStart"/>
+      <w:r>
+        <w:rPr>
+          <w:i/>
+          <w:lang w:eastAsia="fr-FR"/>
+        </w:rPr>
+        <w:t>extreme</w:t>
+      </w:r>
+      <w:proofErr w:type="spellEnd"/>
+      <w:r>
+        <w:rPr>
+          <w:i/>
+          <w:lang w:eastAsia="fr-FR"/>
+        </w:rPr>
+        <w:t xml:space="preserve"> </w:t>
+      </w:r>
+      <w:proofErr w:type="spellStart"/>
+      <w:r>
+        <w:rPr>
+          <w:i/>
+          <w:lang w:eastAsia="fr-FR"/>
+        </w:rPr>
+        <w:t>programming</w:t>
+      </w:r>
+      <w:proofErr w:type="spellEnd"/>
+      <w:r>
+        <w:rPr>
+          <w:lang w:eastAsia="fr-FR"/>
+        </w:rPr>
+        <w:t> »</w:t>
+      </w:r>
+      <w:r>
+        <w:rPr>
+          <w:rStyle w:val="Appelnotedebasdep"/>
+          <w:lang w:eastAsia="fr-FR"/>
+        </w:rPr>
+        <w:footnoteReference w:id="3"/>
+      </w:r>
+      <w:r>
+        <w:rPr>
+          <w:lang w:eastAsia="fr-FR"/>
+        </w:rPr>
+        <w:t xml:space="preserve"> pour apprendre de nouvelles notions ensemble. </w:t>
       </w:r>
     </w:p>
     <w:p>
       <w:pPr>
-        <w:rPr>
-          <w:lang w:eastAsia="fr-FR"/>
-        </w:rPr>
-      </w:pPr>
-      <w:r>
-        <w:rPr>
-          <w:highlight w:val="yellow"/>
-          <w:lang w:eastAsia="fr-FR"/>
-        </w:rPr>
-        <w:t>Equipe autonome et homogène</w:t>
-      </w:r>
-      <w:r>
-        <w:rPr>
-          <w:highlight w:val="yellow"/>
-          <w:lang w:eastAsia="fr-FR"/>
-        </w:rPr>
-        <w:t xml:space="preserve"> (merci </w:t>
-      </w:r>
-      <w:proofErr w:type="spellStart"/>
-      <w:r>
-        <w:rPr>
-          <w:highlight w:val="yellow"/>
-          <w:lang w:eastAsia="fr-FR"/>
-        </w:rPr>
-        <w:t>openclassroom</w:t>
-      </w:r>
-      <w:proofErr w:type="spellEnd"/>
-      <w:r>
-        <w:rPr>
-          <w:highlight w:val="yellow"/>
-          <w:lang w:eastAsia="fr-FR"/>
-        </w:rPr>
-        <w:t>)</w:t>
-      </w:r>
-      <w:r>
-        <w:rPr>
-          <w:highlight w:val="yellow"/>
-          <w:lang w:eastAsia="fr-FR"/>
-        </w:rPr>
-        <w:t xml:space="preserve"> avec un leader technique</w:t>
-      </w:r>
-      <w:r>
-        <w:rPr>
-          <w:highlight w:val="yellow"/>
-          <w:lang w:eastAsia="fr-FR"/>
-        </w:rPr>
-        <w:t xml:space="preserve"> Hadrien </w:t>
-      </w:r>
-      <w:proofErr w:type="spellStart"/>
-      <w:r>
-        <w:rPr>
-          <w:highlight w:val="yellow"/>
-          <w:lang w:eastAsia="fr-FR"/>
-        </w:rPr>
-        <w:t>Houtmann</w:t>
-      </w:r>
-      <w:proofErr w:type="spellEnd"/>
-      <w:r>
-        <w:rPr>
-          <w:lang w:eastAsia="fr-FR"/>
-        </w:rPr>
+        <w:pStyle w:val="Titre3"/>
+      </w:pPr>
+      <w:bookmarkStart w:id="13" w:name="_Toc514840594"/>
+      <w:r>
+        <w:t>Utilisation de la technologie GIT</w:t>
+      </w:r>
+      <w:bookmarkEnd w:id="13"/>
+      <w:r>
         <w:t xml:space="preserve"> </w:t>
       </w:r>
     </w:p>
     <w:p>
       <w:pPr>
-        <w:pStyle w:val="Titre3"/>
-      </w:pPr>
-      <w:bookmarkStart w:id="13" w:name="_Toc514677967"/>
-      <w:r>
-        <w:lastRenderedPageBreak/>
-        <w:t>Utilisation de la technologie GIT</w:t>
-      </w:r>
-      <w:bookmarkEnd w:id="13"/>
-      <w:r>
-        <w:t xml:space="preserve"> </w:t>
-      </w:r>
-    </w:p>
-    <w:p>
-      <w:pPr>
         <w:pStyle w:val="Sansinterligne"/>
         <w:rPr>
           <w:lang w:eastAsia="fr-FR"/>
@@ -8133,19 +8453,33 @@
           <w:rStyle w:val="Appelnotedebasdep"/>
           <w:lang w:eastAsia="fr-FR"/>
         </w:rPr>
-        <w:footnoteReference w:id="3"/>
+        <w:footnoteReference w:id="4"/>
       </w:r>
       <w:r>
         <w:rPr>
           <w:lang w:eastAsia="fr-FR"/>
         </w:rPr>
-        <w:t> («</w:t>
-      </w:r>
+        <w:t> </w:t>
+      </w:r>
+      <w:proofErr w:type="gramStart"/>
       <w:r>
         <w:rPr>
           <w:lang w:eastAsia="fr-FR"/>
         </w:rPr>
-        <w:t>git est un logiciel de gestion de versions décentralisé</w:t>
+        <w:t>(«</w:t>
+      </w:r>
+      <w:r>
+        <w:rPr>
+          <w:lang w:eastAsia="fr-FR"/>
+        </w:rPr>
+        <w:t>git</w:t>
+      </w:r>
+      <w:proofErr w:type="gramEnd"/>
+      <w:r>
+        <w:rPr>
+          <w:lang w:eastAsia="fr-FR"/>
+        </w:rPr>
+        <w:t xml:space="preserve"> est un logiciel de gestion de versions décentralisé</w:t>
       </w:r>
       <w:r>
         <w:rPr>
@@ -8158,7 +8492,7 @@
           <w:rStyle w:val="Appelnotedebasdep"/>
           <w:lang w:eastAsia="fr-FR"/>
         </w:rPr>
-        <w:footnoteReference w:id="4"/>
+        <w:footnoteReference w:id="5"/>
       </w:r>
       <w:r>
         <w:rPr>
@@ -8194,7 +8528,7 @@
                     <pic:cNvPicPr/>
                   </pic:nvPicPr>
                   <pic:blipFill>
-                    <a:blip r:embed="rId13"/>
+                    <a:blip r:embed="rId14"/>
                     <a:stretch>
                       <a:fillRect/>
                     </a:stretch>
@@ -8236,7 +8570,7 @@
         <w:rPr>
           <w:noProof/>
         </w:rPr>
-        <w:t>3</w:t>
+        <w:t>4</w:t>
       </w:r>
       <w:r>
         <w:fldChar w:fldCharType="end"/>
@@ -8255,24 +8589,62 @@
         <w:pStyle w:val="Sansinterligne"/>
       </w:pPr>
       <w:r>
-        <w:rPr>
-          <w:highlight w:val="yellow"/>
-        </w:rPr>
-        <w:t xml:space="preserve">3 blocks : Stock, Tache, Personnel (release et </w:t>
+        <w:lastRenderedPageBreak/>
+        <w:t>Nous avons poussé d’utilisation de Git au maximum en développant sur plusieurs branches. Nous avons défini 3 grand blocks (Tâche, Personnel et Stock) afin de découper notre projet. Ces blocks ont chacun deux branches (</w:t>
       </w:r>
       <w:proofErr w:type="spellStart"/>
       <w:r>
-        <w:rPr>
-          <w:highlight w:val="yellow"/>
-        </w:rPr>
-        <w:t>feature</w:t>
+        <w:t>f</w:t>
+      </w:r>
+      <w:r>
+        <w:t>eature</w:t>
       </w:r>
       <w:proofErr w:type="spellEnd"/>
       <w:r>
-        <w:rPr>
-          <w:highlight w:val="yellow"/>
-        </w:rPr>
-        <w:t>)</w:t>
+        <w:t xml:space="preserve"> et </w:t>
+      </w:r>
+      <w:r>
+        <w:t>r</w:t>
+      </w:r>
+      <w:r>
+        <w:t xml:space="preserve">elease). Ainsi notre projet comporte les branches dev, master, </w:t>
+      </w:r>
+      <w:proofErr w:type="spellStart"/>
+      <w:r>
+        <w:t>featureTache</w:t>
+      </w:r>
+      <w:proofErr w:type="spellEnd"/>
+      <w:r>
+        <w:t xml:space="preserve">, </w:t>
+      </w:r>
+      <w:proofErr w:type="spellStart"/>
+      <w:r>
+        <w:t>releaseTache</w:t>
+      </w:r>
+      <w:proofErr w:type="spellEnd"/>
+      <w:r>
+        <w:t>,</w:t>
+      </w:r>
+      <w:r>
+        <w:t xml:space="preserve"> </w:t>
+      </w:r>
+      <w:r>
+        <w:t xml:space="preserve">… Nous avons clairement </w:t>
+      </w:r>
+      <w:r>
+        <w:t xml:space="preserve">identifié </w:t>
+      </w:r>
+      <w:r>
+        <w:t>ces branches afin d</w:t>
+      </w:r>
+      <w:r>
+        <w:t xml:space="preserve">’en avoir </w:t>
+      </w:r>
+      <w:r>
+        <w:t xml:space="preserve">une définition commune </w:t>
+      </w:r>
+      <w:r>
+        <w:t xml:space="preserve">pour éviter la confusion entre nous. Le tableau ci-dessous nous donne les procédures de « commit » que nous avons mis en place.   </w:t>
       </w:r>
     </w:p>
     <w:tbl>
@@ -8550,22 +8922,59 @@
       <w:pPr>
         <w:pStyle w:val="Titre3"/>
       </w:pPr>
+      <w:bookmarkStart w:id="14" w:name="_Toc514840595"/>
       <w:r>
         <w:t>Communication</w:t>
       </w:r>
+      <w:bookmarkEnd w:id="14"/>
     </w:p>
     <w:p>
       <w:pPr>
         <w:pStyle w:val="Sansinterligne"/>
-        <w:rPr>
-          <w:highlight w:val="yellow"/>
-        </w:rPr>
-      </w:pPr>
-      <w:r>
-        <w:rPr>
-          <w:highlight w:val="yellow"/>
-        </w:rPr>
-        <w:t>JULIEN + HAD</w:t>
+      </w:pPr>
+      <w:r>
+        <w:t xml:space="preserve">En ce qui concerne la communication, nous avons </w:t>
+      </w:r>
+      <w:proofErr w:type="spellStart"/>
+      <w:r>
+        <w:t>utiliser</w:t>
+      </w:r>
+      <w:proofErr w:type="spellEnd"/>
+      <w:r>
+        <w:t xml:space="preserve"> le logiciel Slack et nous avons fait des réunions </w:t>
+      </w:r>
+      <w:r>
+        <w:t>hebdomadaires</w:t>
+      </w:r>
+      <w:r>
+        <w:t xml:space="preserve"> afin de faire le </w:t>
+      </w:r>
+      <w:r>
+        <w:t>parallèle</w:t>
+      </w:r>
+      <w:r>
+        <w:t xml:space="preserve"> avec </w:t>
+      </w:r>
+      <w:r>
+        <w:t>l</w:t>
+      </w:r>
+      <w:r>
+        <w:rPr>
+          <w:rStyle w:val="ilfuvd"/>
+        </w:rPr>
+        <w:t>a mêlée quotidienne</w:t>
+      </w:r>
+      <w:r>
+        <w:t xml:space="preserve"> </w:t>
+      </w:r>
+      <w:r>
+        <w:t xml:space="preserve">du </w:t>
+      </w:r>
+      <w:r>
+        <w:t xml:space="preserve">patron de travail </w:t>
+      </w:r>
+      <w:r>
+        <w:t xml:space="preserve">Scrum de la méthode Agile. </w:t>
       </w:r>
     </w:p>
     <w:p>
@@ -8573,90 +8982,62 @@
         <w:pStyle w:val="Sansinterligne"/>
       </w:pPr>
       <w:r>
-        <w:rPr>
-          <w:highlight w:val="yellow"/>
-        </w:rPr>
-        <w:t xml:space="preserve">Slack pour le </w:t>
+        <w:t>Les nouvelles notions on</w:t>
+      </w:r>
+      <w:r>
+        <w:t>t</w:t>
+      </w:r>
+      <w:r>
+        <w:t xml:space="preserve"> été apprise en </w:t>
+      </w:r>
+      <w:r>
+        <w:t>programmant en groupe sur un seul ordinateur (</w:t>
       </w:r>
       <w:proofErr w:type="spellStart"/>
       <w:r>
-        <w:rPr>
-          <w:highlight w:val="yellow"/>
-        </w:rPr>
-        <w:t>dév</w:t>
+        <w:t>extreme</w:t>
       </w:r>
       <w:proofErr w:type="spellEnd"/>
       <w:r>
-        <w:rPr>
-          <w:highlight w:val="yellow"/>
-        </w:rPr>
-        <w:t xml:space="preserve">, réunion hebdomadaire physique sur nouvelle notion en </w:t>
+        <w:t xml:space="preserve"> </w:t>
       </w:r>
       <w:proofErr w:type="spellStart"/>
       <w:r>
-        <w:rPr>
-          <w:highlight w:val="yellow"/>
-        </w:rPr>
-        <w:t>hyperprogramming</w:t>
+        <w:t>programming</w:t>
       </w:r>
       <w:proofErr w:type="spellEnd"/>
       <w:r>
-        <w:rPr>
-          <w:highlight w:val="yellow"/>
-        </w:rPr>
-        <w:t>, mail rdv client</w:t>
-      </w:r>
-      <w:r>
-        <w:rPr>
-          <w:highlight w:val="yellow"/>
-        </w:rPr>
-        <w:t>.</w:t>
+        <w:t xml:space="preserve">). </w:t>
       </w:r>
     </w:p>
     <w:p>
       <w:pPr>
-        <w:pStyle w:val="Titre2"/>
-      </w:pPr>
-      <w:bookmarkStart w:id="14" w:name="_Toc514677968"/>
-      <w:r>
-        <w:t>Planification du projet</w:t>
-      </w:r>
-      <w:bookmarkEnd w:id="14"/>
-      <w:r>
-        <w:t xml:space="preserve"> </w:t>
+        <w:pStyle w:val="Sansinterligne"/>
+      </w:pPr>
+      <w:r>
+        <w:t xml:space="preserve">A la fin de chaque sprint, nous avons contacté M Beltran par mail afin que celui puisse tester les nouvelles fonctions implantées. </w:t>
       </w:r>
     </w:p>
     <w:p>
       <w:pPr>
-        <w:pStyle w:val="Titre3"/>
-      </w:pPr>
-      <w:bookmarkStart w:id="15" w:name="_Toc514677969"/>
-      <w:r>
-        <w:t>Planification prévisionnelle</w:t>
+        <w:pStyle w:val="Titre2"/>
+      </w:pPr>
+      <w:bookmarkStart w:id="15" w:name="_Toc514840596"/>
+      <w:r>
+        <w:t>Planification du projet</w:t>
       </w:r>
       <w:bookmarkEnd w:id="15"/>
+      <w:r>
+        <w:t xml:space="preserve"> </w:t>
+      </w:r>
     </w:p>
     <w:p>
       <w:pPr>
-        <w:rPr>
-          <w:lang w:eastAsia="fr-FR"/>
-        </w:rPr>
-      </w:pPr>
-      <w:r>
-        <w:rPr>
-          <w:highlight w:val="yellow"/>
-          <w:lang w:eastAsia="fr-FR"/>
-        </w:rPr>
-        <w:t>SEB + MAXIME</w:t>
-      </w:r>
-    </w:p>
-    <w:p>
-      <w:pPr>
         <w:pStyle w:val="Titre3"/>
       </w:pPr>
-      <w:bookmarkStart w:id="16" w:name="_Toc514677970"/>
-      <w:r>
-        <w:t>Planification réelle</w:t>
+      <w:bookmarkStart w:id="16" w:name="_Toc514840597"/>
+      <w:r>
+        <w:t>Planification prévisionnelle</w:t>
       </w:r>
       <w:bookmarkEnd w:id="16"/>
     </w:p>
@@ -8676,12 +9057,36 @@
     </w:p>
     <w:p>
       <w:pPr>
+        <w:pStyle w:val="Titre3"/>
+      </w:pPr>
+      <w:bookmarkStart w:id="17" w:name="_Toc514840598"/>
+      <w:r>
+        <w:t>Planification réelle</w:t>
+      </w:r>
+      <w:bookmarkEnd w:id="17"/>
+    </w:p>
+    <w:p>
+      <w:pPr>
+        <w:rPr>
+          <w:lang w:eastAsia="fr-FR"/>
+        </w:rPr>
+      </w:pPr>
+      <w:r>
+        <w:rPr>
+          <w:highlight w:val="yellow"/>
+          <w:lang w:eastAsia="fr-FR"/>
+        </w:rPr>
+        <w:t>SEB + MAXIME</w:t>
+      </w:r>
+    </w:p>
+    <w:p>
+      <w:pPr>
         <w:pStyle w:val="Titre1"/>
         <w:rPr>
           <w:lang w:eastAsia="fr-FR"/>
         </w:rPr>
       </w:pPr>
-      <w:bookmarkStart w:id="17" w:name="_Toc514677971"/>
+      <w:bookmarkStart w:id="18" w:name="_Toc514840599"/>
       <w:r>
         <w:rPr>
           <w:lang w:eastAsia="fr-FR"/>
@@ -8689,7 +9094,7 @@
         <w:lastRenderedPageBreak/>
         <w:t>Conception du logiciel</w:t>
       </w:r>
-      <w:bookmarkEnd w:id="17"/>
+      <w:bookmarkEnd w:id="18"/>
     </w:p>
     <w:p>
       <w:pPr>
@@ -8699,13 +9104,13 @@
           <w:numId w:val="35"/>
         </w:numPr>
       </w:pPr>
-      <w:bookmarkStart w:id="18" w:name="_Toc514677972"/>
+      <w:bookmarkStart w:id="19" w:name="_Toc514840600"/>
       <w:r>
         <w:rPr>
           <w:noProof/>
         </w:rPr>
         <w:drawing>
-          <wp:anchor distT="0" distB="0" distL="114300" distR="114300" simplePos="0" relativeHeight="251661312" behindDoc="0" locked="0" layoutInCell="1" allowOverlap="1" wp14:anchorId="09435B32" wp14:editId="4D1C0A00">
+          <wp:anchor distT="0" distB="0" distL="114300" distR="114300" simplePos="0" relativeHeight="251660288" behindDoc="0" locked="0" layoutInCell="1" allowOverlap="1" wp14:anchorId="09435B32" wp14:editId="38136172">
             <wp:simplePos x="0" y="0"/>
             <wp:positionH relativeFrom="column">
               <wp:posOffset>-627380</wp:posOffset>
@@ -8728,7 +9133,7 @@
                     <pic:cNvPicPr/>
                   </pic:nvPicPr>
                   <pic:blipFill>
-                    <a:blip r:embed="rId14">
+                    <a:blip r:embed="rId15">
                       <a:extLst>
                         <a:ext uri="{28A0092B-C50C-407E-A947-70E740481C1C}">
                           <a14:useLocalDpi xmlns:a14="http://schemas.microsoft.com/office/drawing/2010/main" val="0"/>
@@ -8761,7 +9166,7 @@
         <mc:AlternateContent>
           <mc:Choice Requires="wps">
             <w:drawing>
-              <wp:anchor distT="0" distB="0" distL="114300" distR="114300" simplePos="0" relativeHeight="251660288" behindDoc="0" locked="0" layoutInCell="1" allowOverlap="1" wp14:anchorId="6723E32C" wp14:editId="3477C655">
+              <wp:anchor distT="0" distB="0" distL="114300" distR="114300" simplePos="0" relativeHeight="251659264" behindDoc="0" locked="0" layoutInCell="1" allowOverlap="1" wp14:anchorId="6723E32C" wp14:editId="5A8E1E64">
                 <wp:simplePos x="0" y="0"/>
                 <wp:positionH relativeFrom="column">
                   <wp:posOffset>-604520</wp:posOffset>
@@ -8822,7 +9227,7 @@
                               <w:rPr>
                                 <w:noProof/>
                               </w:rPr>
-                              <w:t>4</w:t>
+                              <w:t>5</w:t>
                             </w:r>
                             <w:r>
                               <w:rPr>
@@ -8854,7 +9259,7 @@
                 <v:stroke joinstyle="miter"/>
                 <v:path gradientshapeok="t" o:connecttype="rect"/>
               </v:shapetype>
-              <v:shape id="Zone de texte 3" o:spid="_x0000_s1047" type="#_x0000_t202" style="position:absolute;left:0;text-align:left;margin-left:-47.6pt;margin-top:359.8pt;width:575.65pt;height:.05pt;z-index:251660288;visibility:visible;mso-wrap-style:square;mso-wrap-distance-left:9pt;mso-wrap-distance-top:0;mso-wrap-distance-right:9pt;mso-wrap-distance-bottom:0;mso-position-horizontal:absolute;mso-position-horizontal-relative:text;mso-position-vertical:absolute;mso-position-vertical-relative:text;v-text-anchor:top" o:gfxdata="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" stroked="f">
+              <v:shape id="Zone de texte 3" o:spid="_x0000_s1047" type="#_x0000_t202" style="position:absolute;left:0;text-align:left;margin-left:-47.6pt;margin-top:359.8pt;width:575.65pt;height:.05pt;z-index:251659264;visibility:visible;mso-wrap-style:square;mso-wrap-distance-left:9pt;mso-wrap-distance-top:0;mso-wrap-distance-right:9pt;mso-wrap-distance-bottom:0;mso-position-horizontal:absolute;mso-position-horizontal-relative:text;mso-position-vertical:absolute;mso-position-vertical-relative:text;v-text-anchor:top" o:gfxdata="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" stroked="f">
                 <v:textbox style="mso-fit-shape-to-text:t" inset="0,0,0,0">
                   <w:txbxContent>
                     <w:p>
@@ -8884,7 +9289,7 @@
                         <w:rPr>
                           <w:noProof/>
                         </w:rPr>
-                        <w:t>4</w:t>
+                        <w:t>5</w:t>
                       </w:r>
                       <w:r>
                         <w:rPr>
@@ -8907,459 +9312,1938 @@
       <w:r>
         <w:t>Conception de la base de données</w:t>
       </w:r>
-      <w:bookmarkEnd w:id="18"/>
-    </w:p>
-    <w:p>
-      <w:pPr>
-        <w:rPr>
-          <w:lang w:eastAsia="fr-FR"/>
-        </w:rPr>
-      </w:pPr>
-    </w:p>
-    <w:p>
-      <w:pPr>
-        <w:jc w:val="left"/>
-        <w:rPr>
-          <w:lang w:eastAsia="fr-FR"/>
-        </w:rPr>
-      </w:pPr>
-      <w:r>
-        <w:rPr>
-          <w:lang w:eastAsia="fr-FR"/>
-        </w:rPr>
-        <w:t>Un Triathlon est caractérisé par une Type de triathlon afin de pouvoir réutiliser les différents type de triathlon (</w:t>
-      </w:r>
-      <w:r>
-        <w:rPr>
-          <w:lang w:eastAsia="fr-FR"/>
-        </w:rPr>
-        <w:t>Ironman</w:t>
-      </w:r>
-      <w:r>
-        <w:rPr>
-          <w:lang w:eastAsia="fr-FR"/>
-        </w:rPr>
-        <w:t xml:space="preserve">, long, short </w:t>
-      </w:r>
-      <w:r>
-        <w:rPr>
-          <w:lang w:eastAsia="fr-FR"/>
-        </w:rPr>
-        <w:t>…)</w:t>
-      </w:r>
-      <w:r>
-        <w:rPr>
-          <w:lang w:eastAsia="fr-FR"/>
-        </w:rPr>
-        <w:t>.</w:t>
-      </w:r>
-    </w:p>
-    <w:p>
-      <w:pPr>
-        <w:pStyle w:val="Sansinterligne"/>
-        <w:rPr>
-          <w:lang w:eastAsia="fr-FR"/>
-        </w:rPr>
-      </w:pPr>
-      <w:r>
-        <w:rPr>
-          <w:lang w:eastAsia="fr-FR"/>
-        </w:rPr>
-        <w:t>Pour chaque triathlon peut intervenir des intervenant</w:t>
-      </w:r>
-      <w:r>
-        <w:rPr>
-          <w:lang w:eastAsia="fr-FR"/>
-        </w:rPr>
-        <w:t>s</w:t>
-      </w:r>
-      <w:r>
-        <w:rPr>
-          <w:lang w:eastAsia="fr-FR"/>
-        </w:rPr>
-        <w:t xml:space="preserve"> </w:t>
-      </w:r>
-      <w:r>
-        <w:rPr>
-          <w:lang w:eastAsia="fr-FR"/>
-        </w:rPr>
-        <w:t>(médecins</w:t>
-      </w:r>
-      <w:r>
-        <w:rPr>
-          <w:lang w:eastAsia="fr-FR"/>
-        </w:rPr>
-        <w:t>, animateurs </w:t>
-      </w:r>
-      <w:r>
-        <w:rPr>
-          <w:lang w:eastAsia="fr-FR"/>
-        </w:rPr>
-        <w:t>…)</w:t>
-      </w:r>
-      <w:r>
-        <w:rPr>
-          <w:lang w:eastAsia="fr-FR"/>
-        </w:rPr>
-        <w:t xml:space="preserve"> étant donné que ces interventions peuvent être payante</w:t>
-      </w:r>
-      <w:r>
-        <w:rPr>
-          <w:lang w:eastAsia="fr-FR"/>
-        </w:rPr>
-        <w:t>s</w:t>
-      </w:r>
-      <w:r>
-        <w:rPr>
-          <w:lang w:eastAsia="fr-FR"/>
-        </w:rPr>
-        <w:t xml:space="preserve"> nous avons choisis de stocker le</w:t>
-      </w:r>
-      <w:r>
-        <w:rPr>
-          <w:lang w:eastAsia="fr-FR"/>
-        </w:rPr>
-        <w:t>s</w:t>
-      </w:r>
-      <w:r>
-        <w:rPr>
-          <w:lang w:eastAsia="fr-FR"/>
-        </w:rPr>
-        <w:t xml:space="preserve"> Devis </w:t>
-      </w:r>
-      <w:r>
-        <w:rPr>
-          <w:lang w:eastAsia="fr-FR"/>
-        </w:rPr>
-        <w:t>(sous</w:t>
-      </w:r>
-      <w:r>
-        <w:rPr>
-          <w:lang w:eastAsia="fr-FR"/>
-        </w:rPr>
-        <w:t xml:space="preserve"> forme </w:t>
-      </w:r>
-      <w:r>
-        <w:rPr>
-          <w:lang w:eastAsia="fr-FR"/>
-        </w:rPr>
-        <w:t>binaire)</w:t>
-      </w:r>
-      <w:r>
-        <w:rPr>
-          <w:lang w:eastAsia="fr-FR"/>
-        </w:rPr>
-        <w:t xml:space="preserve"> et le</w:t>
-      </w:r>
-      <w:r>
-        <w:rPr>
-          <w:lang w:eastAsia="fr-FR"/>
-        </w:rPr>
-        <w:t>s</w:t>
-      </w:r>
-      <w:r>
-        <w:rPr>
-          <w:lang w:eastAsia="fr-FR"/>
-        </w:rPr>
-        <w:t xml:space="preserve"> prix d</w:t>
-      </w:r>
-      <w:r>
-        <w:rPr>
-          <w:lang w:eastAsia="fr-FR"/>
-        </w:rPr>
-        <w:t>es</w:t>
-      </w:r>
-      <w:r>
-        <w:rPr>
-          <w:lang w:eastAsia="fr-FR"/>
-        </w:rPr>
-        <w:t xml:space="preserve"> devis afin de l’afficher pour l’utilisateur.</w:t>
-      </w:r>
-    </w:p>
-    <w:p>
-      <w:pPr>
-        <w:pStyle w:val="Sansinterligne"/>
-        <w:rPr>
-          <w:lang w:eastAsia="fr-FR"/>
-        </w:rPr>
-      </w:pPr>
-      <w:r>
-        <w:rPr>
-          <w:lang w:eastAsia="fr-FR"/>
-        </w:rPr>
-        <w:t xml:space="preserve">A chaque triathlon sont associés également </w:t>
-      </w:r>
-      <w:r>
-        <w:rPr>
-          <w:lang w:eastAsia="fr-FR"/>
-        </w:rPr>
-        <w:t>des sponsors</w:t>
-      </w:r>
-      <w:r>
-        <w:rPr>
-          <w:lang w:eastAsia="fr-FR"/>
-        </w:rPr>
-        <w:t xml:space="preserve"> qui vont faire des donations.</w:t>
-      </w:r>
-    </w:p>
-    <w:p>
-      <w:pPr>
-        <w:pStyle w:val="Sansinterligne"/>
-        <w:rPr>
-          <w:lang w:eastAsia="fr-FR"/>
-        </w:rPr>
-      </w:pPr>
-      <w:r>
-        <w:rPr>
-          <w:lang w:eastAsia="fr-FR"/>
-        </w:rPr>
-        <w:t>Chaque triathlon appartient également à une catégorie qui qui donne l</w:t>
-      </w:r>
-      <w:r>
-        <w:rPr>
-          <w:lang w:eastAsia="fr-FR"/>
-        </w:rPr>
-        <w:t>’intervalle des âges ainsi que les sexes autorisés à participer.</w:t>
-      </w:r>
-    </w:p>
-    <w:p>
-      <w:pPr>
-        <w:pStyle w:val="Sansinterligne"/>
-        <w:rPr>
-          <w:lang w:eastAsia="fr-FR"/>
-        </w:rPr>
-      </w:pPr>
-      <w:r>
-        <w:rPr>
-          <w:lang w:eastAsia="fr-FR"/>
-        </w:rPr>
-        <w:t xml:space="preserve">Les taches seront </w:t>
-      </w:r>
-      <w:r>
-        <w:rPr>
-          <w:lang w:eastAsia="fr-FR"/>
-        </w:rPr>
-        <w:t>associées</w:t>
-      </w:r>
-      <w:r>
-        <w:rPr>
-          <w:lang w:eastAsia="fr-FR"/>
-        </w:rPr>
-        <w:t xml:space="preserve"> à un triathlon et auront à chaque fois un responsable </w:t>
-      </w:r>
-      <w:r>
-        <w:rPr>
-          <w:lang w:eastAsia="fr-FR"/>
-        </w:rPr>
-        <w:t>(qui</w:t>
-      </w:r>
-      <w:r>
-        <w:rPr>
-          <w:lang w:eastAsia="fr-FR"/>
-        </w:rPr>
-        <w:t xml:space="preserve"> est un </w:t>
-      </w:r>
-      <w:r>
-        <w:rPr>
-          <w:lang w:eastAsia="fr-FR"/>
-        </w:rPr>
-        <w:t>bénévole)</w:t>
-      </w:r>
-      <w:r>
-        <w:rPr>
-          <w:lang w:eastAsia="fr-FR"/>
-        </w:rPr>
-        <w:t xml:space="preserve"> mais aussi une liste de bénévoles qui y participent.</w:t>
-      </w:r>
-    </w:p>
-    <w:p>
-      <w:pPr>
-        <w:pStyle w:val="Sansinterligne"/>
-        <w:rPr>
-          <w:lang w:eastAsia="fr-FR"/>
-        </w:rPr>
-      </w:pPr>
-      <w:r>
-        <w:rPr>
-          <w:lang w:eastAsia="fr-FR"/>
-        </w:rPr>
-        <w:t xml:space="preserve">Enfin nous enregistrons également le matériel disponible par l’association, ce matériel peut être dispatché dans différents triathlons via l’allocation notons qu’un bénévole gère ce matériel </w:t>
-      </w:r>
-      <w:r>
-        <w:rPr>
-          <w:lang w:eastAsia="fr-FR"/>
-        </w:rPr>
-        <w:t>alloué,</w:t>
-      </w:r>
-      <w:r>
-        <w:rPr>
-          <w:lang w:eastAsia="fr-FR"/>
-        </w:rPr>
-        <w:t xml:space="preserve"> il en est le responsable.</w:t>
-      </w:r>
-    </w:p>
-    <w:p>
-      <w:pPr>
-        <w:pStyle w:val="Sansinterligne"/>
-        <w:rPr>
-          <w:lang w:eastAsia="fr-FR"/>
-        </w:rPr>
-      </w:pPr>
-      <w:r>
-        <w:rPr>
-          <w:lang w:eastAsia="fr-FR"/>
-        </w:rPr>
-        <w:t xml:space="preserve">La base de </w:t>
-      </w:r>
-      <w:r>
-        <w:rPr>
-          <w:lang w:eastAsia="fr-FR"/>
-        </w:rPr>
-        <w:t>données</w:t>
-      </w:r>
-      <w:r>
-        <w:rPr>
-          <w:lang w:eastAsia="fr-FR"/>
-        </w:rPr>
-        <w:t xml:space="preserve"> utilise le format MySQL.</w:t>
-      </w:r>
-    </w:p>
-    <w:p>
-      <w:pPr>
-        <w:pStyle w:val="Sansinterligne"/>
-        <w:rPr>
-          <w:lang w:eastAsia="fr-FR"/>
-        </w:rPr>
-      </w:pPr>
-      <w:r>
-        <w:rPr>
-          <w:highlight w:val="yellow"/>
-          <w:lang w:eastAsia="fr-FR"/>
-        </w:rPr>
-        <w:t>HAD</w:t>
-      </w:r>
-    </w:p>
-    <w:p>
-      <w:pPr>
-        <w:pStyle w:val="Titre2"/>
-      </w:pPr>
-      <w:bookmarkStart w:id="19" w:name="_Toc514677973"/>
-      <w:r>
-        <w:lastRenderedPageBreak/>
-        <w:t>Cadre de travail</w:t>
-      </w:r>
       <w:bookmarkEnd w:id="19"/>
     </w:p>
     <w:p>
       <w:pPr>
-        <w:pStyle w:val="Titre3"/>
-      </w:pPr>
-      <w:bookmarkStart w:id="20" w:name="_Toc514677974"/>
-      <w:r>
-        <w:t>Choix d</w:t>
+        <w:pStyle w:val="Sansinterligne"/>
+      </w:pPr>
+      <w:r>
+        <w:t xml:space="preserve">Un Triathlon est caractérisé par une Type de triathlon afin de pouvoir réutiliser </w:t>
+      </w:r>
+      <w:r>
+        <w:t>les différents types</w:t>
+      </w:r>
+      <w:r>
+        <w:t xml:space="preserve"> de triathlon (</w:t>
+      </w:r>
+      <w:r>
+        <w:t>Ironman</w:t>
+      </w:r>
+      <w:r>
+        <w:t xml:space="preserve">, long, short </w:t>
+      </w:r>
+      <w:r>
+        <w:t>…)</w:t>
+      </w:r>
+      <w:r>
+        <w:t>.</w:t>
+      </w:r>
+    </w:p>
+    <w:p>
+      <w:pPr>
+        <w:pStyle w:val="Sansinterligne"/>
+        <w:rPr>
+          <w:lang w:eastAsia="fr-FR"/>
+        </w:rPr>
+      </w:pPr>
+      <w:r>
+        <w:t>Pour chaque triathlon peut intervenir des intervenant</w:t>
+      </w:r>
+      <w:r>
+        <w:t>s</w:t>
+      </w:r>
+      <w:r>
+        <w:t xml:space="preserve"> </w:t>
+      </w:r>
+      <w:r>
+        <w:t>(médecins</w:t>
+      </w:r>
+      <w:r>
+        <w:t>, animateurs </w:t>
+      </w:r>
+      <w:r>
+        <w:t>…)</w:t>
+      </w:r>
+      <w:r>
+        <w:t xml:space="preserve"> étant donné que ces interventions peuvent être payante</w:t>
+      </w:r>
+      <w:r>
+        <w:t>s</w:t>
+      </w:r>
+      <w:r>
+        <w:t xml:space="preserve"> nous avons choisis de stocker le</w:t>
+      </w:r>
+      <w:r>
+        <w:t>s</w:t>
+      </w:r>
+      <w:r>
+        <w:t xml:space="preserve"> Devis </w:t>
+      </w:r>
+      <w:r>
+        <w:t>(sous</w:t>
+      </w:r>
+      <w:r>
+        <w:t xml:space="preserve"> forme </w:t>
+      </w:r>
+      <w:r>
+        <w:t>binaire)</w:t>
+      </w:r>
+      <w:r>
+        <w:t xml:space="preserve"> et le</w:t>
+      </w:r>
+      <w:r>
+        <w:t>s</w:t>
+      </w:r>
+      <w:r>
+        <w:t xml:space="preserve"> prix d</w:t>
       </w:r>
       <w:r>
         <w:t>es</w:t>
       </w:r>
       <w:r>
-        <w:t xml:space="preserve"> </w:t>
-      </w:r>
-      <w:r>
-        <w:t>technologies</w:t>
+        <w:t xml:space="preserve"> devis afin de l’afficher pour l’utilisateur</w:t>
+      </w:r>
+      <w:r>
+        <w:rPr>
+          <w:lang w:eastAsia="fr-FR"/>
+        </w:rPr>
+        <w:t>.</w:t>
+      </w:r>
+    </w:p>
+    <w:p>
+      <w:pPr>
+        <w:pStyle w:val="Sansinterligne"/>
+        <w:rPr>
+          <w:lang w:eastAsia="fr-FR"/>
+        </w:rPr>
+      </w:pPr>
+      <w:r>
+        <w:rPr>
+          <w:lang w:eastAsia="fr-FR"/>
+        </w:rPr>
+        <w:t xml:space="preserve">A chaque triathlon sont associés également </w:t>
+      </w:r>
+      <w:r>
+        <w:rPr>
+          <w:lang w:eastAsia="fr-FR"/>
+        </w:rPr>
+        <w:t>des sponsors</w:t>
+      </w:r>
+      <w:r>
+        <w:rPr>
+          <w:lang w:eastAsia="fr-FR"/>
+        </w:rPr>
+        <w:t xml:space="preserve"> qui vont faire des donations.</w:t>
+      </w:r>
+    </w:p>
+    <w:p>
+      <w:pPr>
+        <w:pStyle w:val="Sansinterligne"/>
+        <w:rPr>
+          <w:lang w:eastAsia="fr-FR"/>
+        </w:rPr>
+      </w:pPr>
+      <w:r>
+        <w:rPr>
+          <w:lang w:eastAsia="fr-FR"/>
+        </w:rPr>
+        <w:t>Chaque triathlon appartient également à une catégorie qui qui donne l</w:t>
+      </w:r>
+      <w:r>
+        <w:rPr>
+          <w:lang w:eastAsia="fr-FR"/>
+        </w:rPr>
+        <w:t>’intervalle des âges ainsi que les sexes autorisés à participer.</w:t>
+      </w:r>
+    </w:p>
+    <w:p>
+      <w:pPr>
+        <w:pStyle w:val="Sansinterligne"/>
+        <w:rPr>
+          <w:lang w:eastAsia="fr-FR"/>
+        </w:rPr>
+      </w:pPr>
+      <w:r>
+        <w:rPr>
+          <w:lang w:eastAsia="fr-FR"/>
+        </w:rPr>
+        <w:t xml:space="preserve">Les taches seront </w:t>
+      </w:r>
+      <w:r>
+        <w:rPr>
+          <w:lang w:eastAsia="fr-FR"/>
+        </w:rPr>
+        <w:t>associées</w:t>
+      </w:r>
+      <w:r>
+        <w:rPr>
+          <w:lang w:eastAsia="fr-FR"/>
+        </w:rPr>
+        <w:t xml:space="preserve"> à un triathlon et auront à chaque fois un responsable </w:t>
+      </w:r>
+      <w:r>
+        <w:rPr>
+          <w:lang w:eastAsia="fr-FR"/>
+        </w:rPr>
+        <w:t>(qui</w:t>
+      </w:r>
+      <w:r>
+        <w:rPr>
+          <w:lang w:eastAsia="fr-FR"/>
+        </w:rPr>
+        <w:t xml:space="preserve"> est un </w:t>
+      </w:r>
+      <w:r>
+        <w:rPr>
+          <w:lang w:eastAsia="fr-FR"/>
+        </w:rPr>
+        <w:t>bénévole)</w:t>
+      </w:r>
+      <w:r>
+        <w:rPr>
+          <w:lang w:eastAsia="fr-FR"/>
+        </w:rPr>
+        <w:t xml:space="preserve"> mais aussi une liste de bénévoles qui y participent.</w:t>
+      </w:r>
+    </w:p>
+    <w:p>
+      <w:pPr>
+        <w:pStyle w:val="Sansinterligne"/>
+        <w:rPr>
+          <w:lang w:eastAsia="fr-FR"/>
+        </w:rPr>
+      </w:pPr>
+      <w:r>
+        <w:rPr>
+          <w:lang w:eastAsia="fr-FR"/>
+        </w:rPr>
+        <w:t xml:space="preserve">Enfin nous enregistrons également le matériel disponible par l’association, ce matériel peut être dispatché dans différents triathlons via l’allocation notons qu’un bénévole gère ce matériel </w:t>
+      </w:r>
+      <w:r>
+        <w:rPr>
+          <w:lang w:eastAsia="fr-FR"/>
+        </w:rPr>
+        <w:t>alloué,</w:t>
+      </w:r>
+      <w:r>
+        <w:rPr>
+          <w:lang w:eastAsia="fr-FR"/>
+        </w:rPr>
+        <w:t xml:space="preserve"> il en est le responsable.</w:t>
+      </w:r>
+    </w:p>
+    <w:p>
+      <w:pPr>
+        <w:pStyle w:val="Sansinterligne"/>
+        <w:rPr>
+          <w:lang w:eastAsia="fr-FR"/>
+        </w:rPr>
+      </w:pPr>
+      <w:r>
+        <w:rPr>
+          <w:lang w:eastAsia="fr-FR"/>
+        </w:rPr>
+        <w:t xml:space="preserve">La base de </w:t>
+      </w:r>
+      <w:r>
+        <w:rPr>
+          <w:lang w:eastAsia="fr-FR"/>
+        </w:rPr>
+        <w:t>données</w:t>
+      </w:r>
+      <w:r>
+        <w:rPr>
+          <w:lang w:eastAsia="fr-FR"/>
+        </w:rPr>
+        <w:t xml:space="preserve"> utilise le format MySQL.</w:t>
+      </w:r>
+    </w:p>
+    <w:p>
+      <w:pPr>
+        <w:pStyle w:val="Sansinterligne"/>
+        <w:rPr>
+          <w:lang w:eastAsia="fr-FR"/>
+        </w:rPr>
+      </w:pPr>
+      <w:proofErr w:type="spellStart"/>
+      <w:r>
+        <w:rPr>
+          <w:highlight w:val="yellow"/>
+          <w:lang w:eastAsia="fr-FR"/>
+        </w:rPr>
+        <w:t>HAD</w:t>
+      </w:r>
+      <w:proofErr w:type="spellEnd"/>
+    </w:p>
+    <w:p>
+      <w:pPr>
+        <w:pStyle w:val="Titre2"/>
+      </w:pPr>
+      <w:bookmarkStart w:id="20" w:name="_Toc514840601"/>
+      <w:r>
+        <w:lastRenderedPageBreak/>
+        <w:t>Cadre de travail</w:t>
       </w:r>
       <w:bookmarkEnd w:id="20"/>
     </w:p>
     <w:p>
       <w:pPr>
-        <w:rPr>
-          <w:lang w:eastAsia="fr-FR"/>
-        </w:rPr>
-      </w:pPr>
-      <w:r>
-        <w:rPr>
-          <w:highlight w:val="yellow"/>
-          <w:lang w:eastAsia="fr-FR"/>
-        </w:rPr>
-        <w:t>HADRIEN</w:t>
-      </w:r>
-      <w:r>
-        <w:rPr>
-          <w:highlight w:val="yellow"/>
-          <w:lang w:eastAsia="fr-FR"/>
-        </w:rPr>
-        <w:t xml:space="preserve"> + DIEGO</w:t>
-      </w:r>
-    </w:p>
-    <w:p>
-      <w:pPr>
         <w:pStyle w:val="Titre3"/>
       </w:pPr>
-      <w:bookmarkStart w:id="21" w:name="_Toc514677975"/>
-      <w:r>
-        <w:t>Modèle MVT (Modèle Vue Template)</w:t>
+      <w:bookmarkStart w:id="21" w:name="_Toc514840602"/>
+      <w:r>
+        <w:t>Choix d</w:t>
+      </w:r>
+      <w:r>
+        <w:t>es</w:t>
+      </w:r>
+      <w:r>
+        <w:t xml:space="preserve"> </w:t>
+      </w:r>
+      <w:r>
+        <w:t>technologies</w:t>
       </w:r>
       <w:bookmarkEnd w:id="21"/>
     </w:p>
     <w:p>
       <w:pPr>
         <w:rPr>
-          <w:lang w:eastAsia="fr-FR"/>
-        </w:rPr>
-      </w:pPr>
-      <w:r>
-        <w:rPr>
           <w:highlight w:val="yellow"/>
           <w:lang w:eastAsia="fr-FR"/>
         </w:rPr>
-        <w:t>JULIEN + HADRIEN</w:t>
+      </w:pPr>
+      <w:r>
+        <w:rPr>
+          <w:highlight w:val="yellow"/>
+          <w:lang w:eastAsia="fr-FR"/>
+        </w:rPr>
+        <w:t>HADRIEN + DIEGO</w:t>
+      </w:r>
+      <w:r>
+        <w:rPr>
+          <w:highlight w:val="yellow"/>
+          <w:lang w:eastAsia="fr-FR"/>
+        </w:rPr>
+        <w:t xml:space="preserve"> </w:t>
       </w:r>
     </w:p>
     <w:p>
       <w:pPr>
-        <w:pStyle w:val="Titre2"/>
-      </w:pPr>
-      <w:bookmarkStart w:id="22" w:name="_Toc514677976"/>
-      <w:r>
-        <w:t>Détails du récit utilisateur, « Ajouter un triathlon »</w:t>
+        <w:rPr>
+          <w:highlight w:val="yellow"/>
+          <w:lang w:eastAsia="fr-FR"/>
+        </w:rPr>
+      </w:pPr>
+    </w:p>
+    <w:p>
+      <w:pPr>
+        <w:rPr>
+          <w:highlight w:val="yellow"/>
+          <w:lang w:eastAsia="fr-FR"/>
+        </w:rPr>
+      </w:pPr>
+      <w:proofErr w:type="spellStart"/>
+      <w:r>
+        <w:rPr>
+          <w:highlight w:val="yellow"/>
+          <w:lang w:eastAsia="fr-FR"/>
+        </w:rPr>
+        <w:t>Blbla</w:t>
+      </w:r>
+      <w:proofErr w:type="spellEnd"/>
+      <w:r>
+        <w:rPr>
+          <w:highlight w:val="yellow"/>
+          <w:lang w:eastAsia="fr-FR"/>
+        </w:rPr>
+        <w:t xml:space="preserve"> </w:t>
+      </w:r>
+      <w:proofErr w:type="spellStart"/>
+      <w:r>
+        <w:rPr>
+          <w:highlight w:val="yellow"/>
+          <w:lang w:eastAsia="fr-FR"/>
+        </w:rPr>
+        <w:t>apli</w:t>
+      </w:r>
+      <w:proofErr w:type="spellEnd"/>
+      <w:r>
+        <w:rPr>
+          <w:highlight w:val="yellow"/>
+          <w:lang w:eastAsia="fr-FR"/>
+        </w:rPr>
+        <w:t xml:space="preserve"> lourde vs appli client server</w:t>
+      </w:r>
+    </w:p>
+    <w:p>
+      <w:pPr>
+        <w:pStyle w:val="Titre40"/>
+        <w:rPr>
+          <w:highlight w:val="yellow"/>
+        </w:rPr>
+      </w:pPr>
+      <w:proofErr w:type="spellStart"/>
+      <w:r>
+        <w:rPr>
+          <w:highlight w:val="yellow"/>
+        </w:rPr>
+        <w:t>Front-End</w:t>
+      </w:r>
+      <w:proofErr w:type="spellEnd"/>
+    </w:p>
+    <w:p>
+      <w:pPr>
+        <w:pStyle w:val="Titre40"/>
+        <w:rPr>
+          <w:highlight w:val="yellow"/>
+        </w:rPr>
+      </w:pPr>
+      <w:proofErr w:type="spellStart"/>
+      <w:r>
+        <w:rPr>
+          <w:highlight w:val="yellow"/>
+        </w:rPr>
+        <w:t>Back-End</w:t>
+      </w:r>
+      <w:proofErr w:type="spellEnd"/>
+    </w:p>
+    <w:p>
+      <w:pPr>
+        <w:pStyle w:val="Titre3"/>
+      </w:pPr>
+      <w:bookmarkStart w:id="22" w:name="_Toc514840603"/>
+      <w:r>
+        <w:t xml:space="preserve">Modèle </w:t>
+      </w:r>
+      <w:proofErr w:type="spellStart"/>
+      <w:r>
+        <w:t>MVT</w:t>
+      </w:r>
+      <w:proofErr w:type="spellEnd"/>
+      <w:r>
+        <w:t xml:space="preserve"> (Modèle Vue Template)</w:t>
       </w:r>
       <w:bookmarkEnd w:id="22"/>
     </w:p>
     <w:p>
       <w:pPr>
-        <w:pStyle w:val="Titre3"/>
-      </w:pPr>
-      <w:bookmarkStart w:id="23" w:name="_Toc514677977"/>
-      <w:r>
-        <w:t>Les Liens (URL)</w:t>
+        <w:pStyle w:val="Sansinterligne"/>
+        <w:rPr>
+          <w:lang w:eastAsia="fr-FR"/>
+        </w:rPr>
+      </w:pPr>
+      <w:r>
+        <w:t>Comme nous l’avons décid</w:t>
+      </w:r>
+      <w:r>
+        <w:t>é, nous utilisons l</w:t>
+      </w:r>
+      <w:r>
+        <w:t xml:space="preserve">'architecture Django </w:t>
+      </w:r>
+      <w:r>
+        <w:t xml:space="preserve">qui </w:t>
+      </w:r>
+      <w:r>
+        <w:t xml:space="preserve">diffère légèrement de l'architecture </w:t>
+      </w:r>
+      <w:r>
+        <w:rPr>
+          <w:b/>
+        </w:rPr>
+        <w:t>MVC</w:t>
+      </w:r>
+      <w:r>
+        <w:t xml:space="preserve"> </w:t>
+      </w:r>
+      <w:r>
+        <w:t xml:space="preserve">(Modèle Vue Contrôleur) </w:t>
+      </w:r>
+      <w:r>
+        <w:t xml:space="preserve">classique. </w:t>
+      </w:r>
+      <w:r>
+        <w:t>Ce Framework gère automatiquement a partie Contrôleur</w:t>
+      </w:r>
+      <w:r>
+        <w:t xml:space="preserve">. </w:t>
+      </w:r>
+      <w:r>
+        <w:t>Nous nous occupons de l’architecture</w:t>
+      </w:r>
+      <w:r>
+        <w:t xml:space="preserve"> </w:t>
+      </w:r>
+      <w:proofErr w:type="spellStart"/>
+      <w:r>
+        <w:rPr>
+          <w:rStyle w:val="lev"/>
+        </w:rPr>
+        <w:t>MVT</w:t>
+      </w:r>
+      <w:proofErr w:type="spellEnd"/>
+      <w:r>
+        <w:t xml:space="preserve"> : </w:t>
+      </w:r>
+      <w:r>
+        <w:rPr>
+          <w:rStyle w:val="lev"/>
+        </w:rPr>
+        <w:t>M</w:t>
+      </w:r>
+      <w:r>
+        <w:t>odèle-</w:t>
+      </w:r>
+      <w:r>
+        <w:rPr>
+          <w:rStyle w:val="lev"/>
+        </w:rPr>
+        <w:t>V</w:t>
+      </w:r>
+      <w:r>
+        <w:t>ue-</w:t>
+      </w:r>
+      <w:r>
+        <w:rPr>
+          <w:rStyle w:val="lev"/>
+        </w:rPr>
+        <w:t>T</w:t>
+      </w:r>
+      <w:r>
+        <w:t>emplate.</w:t>
+      </w:r>
+    </w:p>
+    <w:p>
+      <w:pPr>
+        <w:keepNext/>
+        <w:jc w:val="center"/>
+      </w:pPr>
+      <w:r>
+        <w:rPr>
+          <w:noProof/>
+        </w:rPr>
+        <w:drawing>
+          <wp:inline distT="0" distB="0" distL="0" distR="0" wp14:anchorId="3AB5DF2D" wp14:editId="1930C337">
+            <wp:extent cx="4768850" cy="1659873"/>
+            <wp:effectExtent l="0" t="0" r="0" b="0"/>
+            <wp:docPr id="48" name="Image 48"/>
+            <wp:cNvGraphicFramePr>
+              <a:graphicFrameLocks xmlns:a="http://schemas.openxmlformats.org/drawingml/2006/main" noChangeAspect="1"/>
+            </wp:cNvGraphicFramePr>
+            <a:graphic xmlns:a="http://schemas.openxmlformats.org/drawingml/2006/main">
+              <a:graphicData uri="http://schemas.openxmlformats.org/drawingml/2006/picture">
+                <pic:pic xmlns:pic="http://schemas.openxmlformats.org/drawingml/2006/picture">
+                  <pic:nvPicPr>
+                    <pic:cNvPr id="0" name="Picture 1"/>
+                    <pic:cNvPicPr>
+                      <a:picLocks noChangeAspect="1" noChangeArrowheads="1"/>
+                    </pic:cNvPicPr>
+                  </pic:nvPicPr>
+                  <pic:blipFill rotWithShape="1">
+                    <a:blip r:embed="rId16">
+                      <a:extLst>
+                        <a:ext uri="{28A0092B-C50C-407E-A947-70E740481C1C}">
+                          <a14:useLocalDpi xmlns:a14="http://schemas.microsoft.com/office/drawing/2010/main" val="0"/>
+                        </a:ext>
+                      </a:extLst>
+                    </a:blip>
+                    <a:srcRect l="6747" t="8117" r="4713" b="37097"/>
+                    <a:stretch/>
+                  </pic:blipFill>
+                  <pic:spPr bwMode="auto">
+                    <a:xfrm>
+                      <a:off x="0" y="0"/>
+                      <a:ext cx="4883454" cy="1699763"/>
+                    </a:xfrm>
+                    <a:prstGeom prst="rect">
+                      <a:avLst/>
+                    </a:prstGeom>
+                    <a:noFill/>
+                    <a:ln>
+                      <a:noFill/>
+                    </a:ln>
+                    <a:extLst>
+                      <a:ext uri="{53640926-AAD7-44D8-BBD7-CCE9431645EC}">
+                        <a14:shadowObscured xmlns:a14="http://schemas.microsoft.com/office/drawing/2010/main"/>
+                      </a:ext>
+                    </a:extLst>
+                  </pic:spPr>
+                </pic:pic>
+              </a:graphicData>
+            </a:graphic>
+          </wp:inline>
+        </w:drawing>
+      </w:r>
+    </w:p>
+    <w:p>
+      <w:pPr>
+        <w:pStyle w:val="Lgende"/>
+        <w:jc w:val="center"/>
+        <w:rPr>
+          <w:lang w:eastAsia="fr-FR"/>
+        </w:rPr>
+      </w:pPr>
+      <w:r>
+        <w:t xml:space="preserve">Figure </w:t>
+      </w:r>
+      <w:r>
+        <w:fldChar w:fldCharType="begin"/>
+      </w:r>
+      <w:r>
+        <w:instrText xml:space="preserve"> SEQ Figure \* ARABIC </w:instrText>
+      </w:r>
+      <w:r>
+        <w:fldChar w:fldCharType="separate"/>
+      </w:r>
+      <w:r>
+        <w:rPr>
+          <w:noProof/>
+        </w:rPr>
+        <w:t>6</w:t>
+      </w:r>
+      <w:r>
+        <w:fldChar w:fldCharType="end"/>
+      </w:r>
+      <w:r>
+        <w:t xml:space="preserve"> - Modèle </w:t>
+      </w:r>
+      <w:proofErr w:type="spellStart"/>
+      <w:r>
+        <w:t>MVT</w:t>
+      </w:r>
+      <w:proofErr w:type="spellEnd"/>
+      <w:r>
+        <w:t xml:space="preserve"> (Modèle Vue Template)</w:t>
+      </w:r>
+    </w:p>
+    <w:p>
+      <w:pPr>
+        <w:pStyle w:val="Sansinterligne"/>
+        <w:rPr>
+          <w:rFonts w:eastAsia="Times New Roman"/>
+          <w:lang w:eastAsia="fr-FR"/>
+        </w:rPr>
+      </w:pPr>
+      <w:r>
+        <w:rPr>
+          <w:rFonts w:eastAsia="Times New Roman"/>
+          <w:lang w:eastAsia="fr-FR"/>
+        </w:rPr>
+        <w:t xml:space="preserve"> </w:t>
+      </w:r>
+      <w:r>
+        <w:rPr>
+          <w:rFonts w:eastAsia="Times New Roman"/>
+          <w:lang w:eastAsia="fr-FR"/>
+        </w:rPr>
+        <w:t>« </w:t>
+      </w:r>
+      <w:r>
+        <w:rPr>
+          <w:rFonts w:eastAsia="Times New Roman"/>
+          <w:lang w:eastAsia="fr-FR"/>
+        </w:rPr>
+        <w:t>Tout d'abord,</w:t>
+      </w:r>
+      <w:r>
+        <w:rPr>
+          <w:rFonts w:eastAsia="Times New Roman"/>
+          <w:b/>
+          <w:bCs/>
+          <w:lang w:eastAsia="fr-FR"/>
+        </w:rPr>
+        <w:t xml:space="preserve"> le modèle </w:t>
+      </w:r>
+      <w:r>
+        <w:rPr>
+          <w:rFonts w:eastAsia="Times New Roman"/>
+          <w:i/>
+          <w:iCs/>
+          <w:lang w:eastAsia="fr-FR"/>
+        </w:rPr>
+        <w:t>représente une information</w:t>
+      </w:r>
+      <w:r>
+        <w:rPr>
+          <w:rFonts w:eastAsia="Times New Roman"/>
+          <w:lang w:eastAsia="fr-FR"/>
+        </w:rPr>
+        <w:t xml:space="preserve"> enregistrée quelque part, le plus souvent dans une base de données. Il permet d'accéder à l'information, de la modifier, d'en ajouter une nouvelle, de vérifier que celle-ci correspond bien aux critères (on parle d'intégrité de l'information), de la mettre à jour, etc. Il s'agit d'une interface supplémentaire entre votre code et la base de données, mais qui simplifie grandement les choses, comme nous le verrons par la suite.</w:t>
+      </w:r>
+    </w:p>
+    <w:p>
+      <w:pPr>
+        <w:pStyle w:val="Sansinterligne"/>
+        <w:rPr>
+          <w:rFonts w:eastAsia="Times New Roman"/>
+          <w:lang w:eastAsia="fr-FR"/>
+        </w:rPr>
+      </w:pPr>
+      <w:r>
+        <w:rPr>
+          <w:rFonts w:eastAsia="Times New Roman"/>
+          <w:lang w:eastAsia="fr-FR"/>
+        </w:rPr>
+        <w:t xml:space="preserve">Ensuite </w:t>
+      </w:r>
+      <w:r>
+        <w:rPr>
+          <w:rFonts w:eastAsia="Times New Roman"/>
+          <w:b/>
+          <w:bCs/>
+          <w:lang w:eastAsia="fr-FR"/>
+        </w:rPr>
+        <w:t>la vue</w:t>
+      </w:r>
+      <w:r>
+        <w:rPr>
+          <w:rFonts w:eastAsia="Times New Roman"/>
+          <w:lang w:eastAsia="fr-FR"/>
+        </w:rPr>
+        <w:t xml:space="preserve"> qui est, comme son nom l'indique, la </w:t>
+      </w:r>
+      <w:r>
+        <w:rPr>
+          <w:rFonts w:eastAsia="Times New Roman"/>
+          <w:i/>
+          <w:iCs/>
+          <w:lang w:eastAsia="fr-FR"/>
+        </w:rPr>
+        <w:t>visualisation de l'information</w:t>
+      </w:r>
+      <w:r>
+        <w:rPr>
+          <w:rFonts w:eastAsia="Times New Roman"/>
+          <w:lang w:eastAsia="fr-FR"/>
+        </w:rPr>
+        <w:t xml:space="preserve">. C'est la seule chose que l'utilisateur peut voir. Non seulement elle sert à présenter une donnée, mais elle permet aussi de </w:t>
+      </w:r>
+      <w:r>
+        <w:rPr>
+          <w:rFonts w:eastAsia="Times New Roman"/>
+          <w:i/>
+          <w:iCs/>
+          <w:lang w:eastAsia="fr-FR"/>
+        </w:rPr>
+        <w:t>recueillir une éventuelle action</w:t>
+      </w:r>
+      <w:r>
+        <w:rPr>
+          <w:rFonts w:eastAsia="Times New Roman"/>
+          <w:lang w:eastAsia="fr-FR"/>
+        </w:rPr>
+        <w:t xml:space="preserve"> de l'utilisateur (un clic sur un lien, ou la soumission d'un formulaire par exemple). Typiquement, un exemple de vue est une page web, ni plus, ni moins.</w:t>
+      </w:r>
+    </w:p>
+    <w:p>
+      <w:pPr>
+        <w:pStyle w:val="Sansinterligne"/>
+        <w:rPr>
+          <w:rFonts w:eastAsia="Times New Roman"/>
+          <w:lang w:eastAsia="fr-FR"/>
+        </w:rPr>
+      </w:pPr>
+      <w:r>
+        <w:t>Enfin, l</w:t>
+      </w:r>
+      <w:r>
+        <w:t xml:space="preserve">e </w:t>
+      </w:r>
+      <w:r>
+        <w:rPr>
+          <w:rStyle w:val="lev"/>
+        </w:rPr>
+        <w:t>Template</w:t>
+      </w:r>
+      <w:r>
+        <w:t xml:space="preserve"> (voir figure suivante). Un </w:t>
+      </w:r>
+      <w:r>
+        <w:t>Template</w:t>
+      </w:r>
+      <w:r>
+        <w:t xml:space="preserve"> est un fichier HTML, aussi appelé en français « gabarit ». Il sera récupéré par la vue et envoyé au visiteur ; cependant, avant d'être envoyé, il sera analysé et exécuté par le </w:t>
+      </w:r>
+      <w:r>
+        <w:t>Framework</w:t>
+      </w:r>
+      <w:r>
+        <w:t xml:space="preserve">, comme s'il s'agissait d'un fichier avec du code. Django fournit un moteur de </w:t>
+      </w:r>
+      <w:r>
+        <w:t>Template</w:t>
+      </w:r>
+      <w:r>
+        <w:t xml:space="preserve"> qui permet, dans le code HTML, d'afficher des variables, d'utiliser des structures conditionnelles (</w:t>
+      </w:r>
+      <w:r>
+        <w:rPr>
+          <w:rStyle w:val="CodeHTML"/>
+          <w:rFonts w:eastAsiaTheme="majorEastAsia"/>
+        </w:rPr>
+        <w:t>if/</w:t>
+      </w:r>
+      <w:proofErr w:type="spellStart"/>
+      <w:r>
+        <w:rPr>
+          <w:rStyle w:val="CodeHTML"/>
+          <w:rFonts w:eastAsiaTheme="majorEastAsia"/>
+        </w:rPr>
+        <w:t>else</w:t>
+      </w:r>
+      <w:proofErr w:type="spellEnd"/>
+      <w:r>
+        <w:t>) ou encore des boucles (</w:t>
+      </w:r>
+      <w:r>
+        <w:rPr>
+          <w:rStyle w:val="CodeHTML"/>
+          <w:rFonts w:eastAsiaTheme="majorEastAsia"/>
+        </w:rPr>
+        <w:t>for</w:t>
+      </w:r>
+      <w:r>
+        <w:t>), etc.</w:t>
+      </w:r>
+      <w:r>
+        <w:rPr>
+          <w:rFonts w:eastAsia="Times New Roman"/>
+          <w:lang w:eastAsia="fr-FR"/>
+        </w:rPr>
+        <w:t xml:space="preserve"> </w:t>
+      </w:r>
+    </w:p>
+    <w:p>
+      <w:pPr>
+        <w:pStyle w:val="Sansinterligne"/>
+        <w:rPr>
+          <w:rFonts w:eastAsia="Times New Roman"/>
+          <w:lang w:eastAsia="fr-FR"/>
+        </w:rPr>
+      </w:pPr>
+      <w:r>
+        <w:rPr>
+          <w:rFonts w:eastAsia="Times New Roman"/>
+          <w:b/>
+          <w:bCs/>
+          <w:lang w:eastAsia="fr-FR"/>
+        </w:rPr>
+        <w:t>L</w:t>
+      </w:r>
+      <w:r>
+        <w:rPr>
+          <w:rFonts w:eastAsia="Times New Roman"/>
+          <w:b/>
+          <w:bCs/>
+          <w:lang w:eastAsia="fr-FR"/>
+        </w:rPr>
+        <w:t xml:space="preserve">e contrôleur </w:t>
+      </w:r>
+      <w:r>
+        <w:rPr>
+          <w:rFonts w:eastAsia="Times New Roman"/>
+          <w:i/>
+          <w:iCs/>
+          <w:lang w:eastAsia="fr-FR"/>
+        </w:rPr>
+        <w:t>prend en charge tous les événements de l'utilisateur</w:t>
+      </w:r>
+      <w:r>
+        <w:rPr>
+          <w:rFonts w:eastAsia="Times New Roman"/>
+          <w:lang w:eastAsia="fr-FR"/>
+        </w:rPr>
+        <w:t xml:space="preserve"> (accès à une page, soumission d'un formulaire, etc.). Il se charge, en fonction de la requête de l'utilisateur, de récupérer les données voulues dans les modèles. Après un éventuel traitement sur ces données, il transmet ces données à la vue, afin qu'elle s'occupe de les afficher. Lors de l'appel d'une page, c'est le contrôleur qui est chargé en premier, afin de savoir ce qu'il est nécessaire d'afficher.</w:t>
+      </w:r>
+      <w:r>
+        <w:rPr>
+          <w:rFonts w:eastAsia="Times New Roman"/>
+          <w:lang w:eastAsia="fr-FR"/>
+        </w:rPr>
+        <w:t> »</w:t>
+      </w:r>
+      <w:r>
+        <w:rPr>
+          <w:rStyle w:val="Appelnotedebasdep"/>
+          <w:rFonts w:eastAsia="Times New Roman"/>
+          <w:lang w:eastAsia="fr-FR"/>
+        </w:rPr>
+        <w:footnoteReference w:id="6"/>
+      </w:r>
+    </w:p>
+    <w:p>
+      <w:pPr>
+        <w:rPr>
+          <w:lang w:eastAsia="fr-FR"/>
+        </w:rPr>
+      </w:pPr>
+    </w:p>
+    <w:p>
+      <w:pPr>
+        <w:pStyle w:val="Sansinterligne"/>
+      </w:pPr>
+      <w:r>
+        <w:rPr>
+          <w:lang w:eastAsia="fr-FR"/>
+        </w:rPr>
+        <w:lastRenderedPageBreak/>
+        <w:t xml:space="preserve">Nous avons développé sous le logiciel </w:t>
+      </w:r>
+      <w:proofErr w:type="spellStart"/>
+      <w:r>
+        <w:rPr>
+          <w:lang w:eastAsia="fr-FR"/>
+        </w:rPr>
+        <w:t>Pycharm</w:t>
+      </w:r>
+      <w:proofErr w:type="spellEnd"/>
+      <w:r>
+        <w:rPr>
+          <w:lang w:eastAsia="fr-FR"/>
+        </w:rPr>
+        <w:t>.</w:t>
+      </w:r>
+      <w:r>
+        <w:rPr>
+          <w:lang w:eastAsia="fr-FR"/>
+        </w:rPr>
+        <w:t xml:space="preserve"> </w:t>
+      </w:r>
+      <w:proofErr w:type="spellStart"/>
+      <w:r>
+        <w:rPr>
+          <w:lang w:eastAsia="fr-FR"/>
+        </w:rPr>
+        <w:t>PyCharm</w:t>
+      </w:r>
+      <w:proofErr w:type="spellEnd"/>
+      <w:r>
+        <w:rPr>
+          <w:lang w:eastAsia="fr-FR"/>
+        </w:rPr>
+        <w:t xml:space="preserve"> est un environnement de développement intégré (</w:t>
+      </w:r>
+      <w:r>
+        <w:rPr>
+          <w:lang w:eastAsia="fr-FR"/>
+        </w:rPr>
+        <w:t>EDI)</w:t>
+      </w:r>
+      <w:r>
+        <w:rPr>
+          <w:lang w:eastAsia="fr-FR"/>
+        </w:rPr>
+        <w:t xml:space="preserve"> utilisé pour programmer en Python.</w:t>
+      </w:r>
+      <w:r>
+        <w:rPr>
+          <w:lang w:eastAsia="fr-FR"/>
+        </w:rPr>
+        <w:t xml:space="preserve"> </w:t>
+      </w:r>
+      <w:r>
+        <w:t xml:space="preserve">Il est développé par l'entreprise tchèque </w:t>
+      </w:r>
+      <w:proofErr w:type="spellStart"/>
+      <w:r>
+        <w:t>JetBrains</w:t>
+      </w:r>
+      <w:proofErr w:type="spellEnd"/>
+      <w:r>
+        <w:t>.</w:t>
+      </w:r>
+    </w:p>
+    <w:p>
+      <w:pPr>
+        <w:keepNext/>
+        <w:jc w:val="center"/>
+      </w:pPr>
+      <w:r>
+        <w:rPr>
+          <w:noProof/>
+        </w:rPr>
+        <mc:AlternateContent>
+          <mc:Choice Requires="wps">
+            <w:drawing>
+              <wp:anchor distT="0" distB="0" distL="114300" distR="114300" simplePos="0" relativeHeight="251674624" behindDoc="0" locked="0" layoutInCell="1" allowOverlap="1" wp14:anchorId="7B9501C2" wp14:editId="24CC9646">
+                <wp:simplePos x="0" y="0"/>
+                <wp:positionH relativeFrom="column">
+                  <wp:posOffset>2539153</wp:posOffset>
+                </wp:positionH>
+                <wp:positionV relativeFrom="paragraph">
+                  <wp:posOffset>5595620</wp:posOffset>
+                </wp:positionV>
+                <wp:extent cx="372534" cy="0"/>
+                <wp:effectExtent l="0" t="0" r="0" b="0"/>
+                <wp:wrapNone/>
+                <wp:docPr id="72" name="Connecteur droit 72"/>
+                <wp:cNvGraphicFramePr/>
+                <a:graphic xmlns:a="http://schemas.openxmlformats.org/drawingml/2006/main">
+                  <a:graphicData uri="http://schemas.microsoft.com/office/word/2010/wordprocessingShape">
+                    <wps:wsp>
+                      <wps:cNvCnPr/>
+                      <wps:spPr>
+                        <a:xfrm>
+                          <a:off x="0" y="0"/>
+                          <a:ext cx="372534" cy="0"/>
+                        </a:xfrm>
+                        <a:prstGeom prst="line">
+                          <a:avLst/>
+                        </a:prstGeom>
+                      </wps:spPr>
+                      <wps:style>
+                        <a:lnRef idx="3">
+                          <a:schemeClr val="accent3"/>
+                        </a:lnRef>
+                        <a:fillRef idx="0">
+                          <a:schemeClr val="accent3"/>
+                        </a:fillRef>
+                        <a:effectRef idx="2">
+                          <a:schemeClr val="accent3"/>
+                        </a:effectRef>
+                        <a:fontRef idx="minor">
+                          <a:schemeClr val="tx1"/>
+                        </a:fontRef>
+                      </wps:style>
+                      <wps:bodyPr/>
+                    </wps:wsp>
+                  </a:graphicData>
+                </a:graphic>
+              </wp:anchor>
+            </w:drawing>
+          </mc:Choice>
+          <mc:Fallback>
+            <w:pict>
+              <v:line w14:anchorId="6824E2E8" id="Connecteur droit 72" o:spid="_x0000_s1026" style="position:absolute;z-index:251674624;visibility:visible;mso-wrap-style:square;mso-wrap-distance-left:9pt;mso-wrap-distance-top:0;mso-wrap-distance-right:9pt;mso-wrap-distance-bottom:0;mso-position-horizontal:absolute;mso-position-horizontal-relative:text;mso-position-vertical:absolute;mso-position-vertical-relative:text" from="199.95pt,440.6pt" to="229.3pt,440.6pt" o:gfxdata="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" strokecolor="#a5a5a5 [3206]" strokeweight="1.5pt">
+                <v:stroke joinstyle="miter"/>
+              </v:line>
+            </w:pict>
+          </mc:Fallback>
+        </mc:AlternateContent>
+      </w:r>
+      <w:r>
+        <mc:AlternateContent>
+          <mc:Choice Requires="wpg">
+            <w:drawing>
+              <wp:anchor distT="0" distB="0" distL="114300" distR="114300" simplePos="0" relativeHeight="251668480" behindDoc="0" locked="0" layoutInCell="1" allowOverlap="1" wp14:anchorId="47C6E3BD" wp14:editId="797974B3">
+                <wp:simplePos x="0" y="0"/>
+                <wp:positionH relativeFrom="column">
+                  <wp:posOffset>3053080</wp:posOffset>
+                </wp:positionH>
+                <wp:positionV relativeFrom="paragraph">
+                  <wp:posOffset>3780790</wp:posOffset>
+                </wp:positionV>
+                <wp:extent cx="1005453" cy="810597"/>
+                <wp:effectExtent l="19050" t="0" r="23495" b="27940"/>
+                <wp:wrapNone/>
+                <wp:docPr id="55" name="Groupe 19">
+                  <a:extLst xmlns:a="http://schemas.openxmlformats.org/drawingml/2006/main"/>
+                </wp:docPr>
+                <wp:cNvGraphicFramePr/>
+                <a:graphic xmlns:a="http://schemas.openxmlformats.org/drawingml/2006/main">
+                  <a:graphicData uri="http://schemas.microsoft.com/office/word/2010/wordprocessingGroup">
+                    <wpg:wgp>
+                      <wpg:cNvGrpSpPr/>
+                      <wpg:grpSpPr>
+                        <a:xfrm>
+                          <a:off x="0" y="0"/>
+                          <a:ext cx="1005453" cy="810597"/>
+                          <a:chOff x="0" y="751901"/>
+                          <a:chExt cx="1005453" cy="810597"/>
+                        </a:xfrm>
+                      </wpg:grpSpPr>
+                      <wps:wsp>
+                        <wps:cNvPr id="56" name="Hexagone 56">
+                          <a:extLst/>
+                        </wps:cNvPr>
+                        <wps:cNvSpPr/>
+                        <wps:spPr>
+                          <a:xfrm>
+                            <a:off x="0" y="758135"/>
+                            <a:ext cx="1005453" cy="804363"/>
+                          </a:xfrm>
+                          <a:prstGeom prst="hexagon">
+                            <a:avLst>
+                              <a:gd name="adj" fmla="val 20767"/>
+                              <a:gd name="vf" fmla="val 115470"/>
+                            </a:avLst>
+                          </a:prstGeom>
+                        </wps:spPr>
+                        <wps:style>
+                          <a:lnRef idx="1">
+                            <a:schemeClr val="accent2"/>
+                          </a:lnRef>
+                          <a:fillRef idx="2">
+                            <a:schemeClr val="accent2"/>
+                          </a:fillRef>
+                          <a:effectRef idx="1">
+                            <a:schemeClr val="accent2"/>
+                          </a:effectRef>
+                          <a:fontRef idx="minor">
+                            <a:schemeClr val="dk1"/>
+                          </a:fontRef>
+                        </wps:style>
+                        <wps:txbx>
+                          <w:txbxContent>
+                            <w:p>
+                              <w:pPr>
+                                <w:pStyle w:val="NormalWeb"/>
+                                <w:spacing w:before="0" w:beforeAutospacing="0" w:after="0" w:afterAutospacing="0"/>
+                                <w:jc w:val="center"/>
+                                <w:rPr>
+                                  <w:sz w:val="20"/>
+                                  <w:szCs w:val="20"/>
+                                </w:rPr>
+                              </w:pPr>
+                              <w:r>
+                                <w:rPr>
+                                  <w:rFonts w:asciiTheme="minorHAnsi" w:hAnsi="Calibri" w:cstheme="minorBidi"/>
+                                  <w:color w:val="000000" w:themeColor="dark1"/>
+                                  <w:kern w:val="24"/>
+                                  <w:sz w:val="20"/>
+                                  <w:szCs w:val="20"/>
+                                </w:rPr>
+                                <w:t>Vue</w:t>
+                              </w:r>
+                            </w:p>
+                          </w:txbxContent>
+                        </wps:txbx>
+                        <wps:bodyPr rot="0" spcFirstLastPara="0" vert="horz" wrap="square" lIns="91440" tIns="45720" rIns="91440" bIns="45720" numCol="1" spcCol="0" rtlCol="0" fromWordArt="0" anchor="b" anchorCtr="1" forceAA="0" compatLnSpc="1">
+                          <a:prstTxWarp prst="textNoShape">
+                            <a:avLst/>
+                          </a:prstTxWarp>
+                          <a:noAutofit/>
+                        </wps:bodyPr>
+                      </wps:wsp>
+                      <pic:pic xmlns:pic="http://schemas.openxmlformats.org/drawingml/2006/picture">
+                        <pic:nvPicPr>
+                          <pic:cNvPr id="57" name="Graphique 12" descr="Œil">
+                            <a:extLst/>
+                          </pic:cNvPr>
+                          <pic:cNvPicPr>
+                            <a:picLocks noChangeAspect="1"/>
+                          </pic:cNvPicPr>
+                        </pic:nvPicPr>
+                        <pic:blipFill>
+                          <a:blip r:embed="rId17">
+                            <a:extLst>
+                              <a:ext uri="{28A0092B-C50C-407E-A947-70E740481C1C}">
+                                <a14:useLocalDpi xmlns:a14="http://schemas.microsoft.com/office/drawing/2010/main" val="0"/>
+                              </a:ext>
+                              <a:ext uri="{96DAC541-7B7A-43D3-8B79-37D633B846F1}">
+                                <asvg:svgBlip xmlns:asvg="http://schemas.microsoft.com/office/drawing/2016/SVG/main" r:embed="rId18"/>
+                              </a:ext>
+                            </a:extLst>
+                          </a:blip>
+                          <a:stretch>
+                            <a:fillRect/>
+                          </a:stretch>
+                        </pic:blipFill>
+                        <pic:spPr>
+                          <a:xfrm>
+                            <a:off x="271391" y="751901"/>
+                            <a:ext cx="462670" cy="462670"/>
+                          </a:xfrm>
+                          <a:prstGeom prst="rect">
+                            <a:avLst/>
+                          </a:prstGeom>
+                        </pic:spPr>
+                      </pic:pic>
+                    </wpg:wgp>
+                  </a:graphicData>
+                </a:graphic>
+                <wp14:sizeRelH relativeFrom="margin">
+                  <wp14:pctWidth>0</wp14:pctWidth>
+                </wp14:sizeRelH>
+                <wp14:sizeRelV relativeFrom="margin">
+                  <wp14:pctHeight>0</wp14:pctHeight>
+                </wp14:sizeRelV>
+              </wp:anchor>
+            </w:drawing>
+          </mc:Choice>
+          <mc:Fallback>
+            <w:pict>
+              <v:group w14:anchorId="47C6E3BD" id="Groupe 19" o:spid="_x0000_s1048" style="position:absolute;left:0;text-align:left;margin-left:240.4pt;margin-top:297.7pt;width:79.15pt;height:63.85pt;z-index:251668480;mso-position-horizontal-relative:text;mso-position-vertical-relative:text;mso-width-relative:margin;mso-height-relative:margin" coordorigin=",7519" coordsize="10054,8105" o:gfxdata="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">
+                <v:shapetype id="_x0000_t9" coordsize="21600,21600" o:spt="9" adj="5400" path="m@0,l,10800@0,21600@1,21600,21600,10800@1,xe">
+                  <v:stroke joinstyle="miter"/>
+                  <v:formulas>
+                    <v:f eqn="val #0"/>
+                    <v:f eqn="sum width 0 #0"/>
+                    <v:f eqn="sum height 0 #0"/>
+                    <v:f eqn="prod @0 2929 10000"/>
+                    <v:f eqn="sum width 0 @3"/>
+                    <v:f eqn="sum height 0 @3"/>
+                  </v:formulas>
+                  <v:path gradientshapeok="t" o:connecttype="rect" textboxrect="1800,1800,19800,19800;3600,3600,18000,18000;6300,6300,15300,15300"/>
+                  <v:handles>
+                    <v:h position="#0,topLeft" xrange="0,10800"/>
+                  </v:handles>
+                </v:shapetype>
+                <v:shape id="Hexagone 56" o:spid="_x0000_s1049" type="#_x0000_t9" style="position:absolute;top:7581;width:10054;height:8043;visibility:visible;mso-wrap-style:square;v-text-anchor:bottom-center" o:gfxdata="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" adj="3589" fillcolor="#f3a875 [2165]" strokecolor="#ed7d31 [3205]" strokeweight=".5pt">
+                  <v:fill color2="#f09558 [2613]" rotate="t" colors="0 #f7bda4;.5 #f5b195;1 #f8a581" focus="100%" type="gradient">
+                    <o:fill v:ext="view" type="gradientUnscaled"/>
+                  </v:fill>
+                  <v:textbox>
+                    <w:txbxContent>
+                      <w:p>
+                        <w:pPr>
+                          <w:pStyle w:val="NormalWeb"/>
+                          <w:spacing w:before="0" w:beforeAutospacing="0" w:after="0" w:afterAutospacing="0"/>
+                          <w:jc w:val="center"/>
+                          <w:rPr>
+                            <w:sz w:val="20"/>
+                            <w:szCs w:val="20"/>
+                          </w:rPr>
+                        </w:pPr>
+                        <w:r>
+                          <w:rPr>
+                            <w:rFonts w:asciiTheme="minorHAnsi" w:hAnsi="Calibri" w:cstheme="minorBidi"/>
+                            <w:color w:val="000000" w:themeColor="dark1"/>
+                            <w:kern w:val="24"/>
+                            <w:sz w:val="20"/>
+                            <w:szCs w:val="20"/>
+                          </w:rPr>
+                          <w:t>Vue</w:t>
+                        </w:r>
+                      </w:p>
+                    </w:txbxContent>
+                  </v:textbox>
+                </v:shape>
+                <v:shape id="Graphique 12" o:spid="_x0000_s1050" type="#_x0000_t75" alt="Œil" style="position:absolute;left:2713;top:7519;width:4627;height:4626;visibility:visible;mso-wrap-style:square" o:gfxdata="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">
+                  <v:imagedata r:id="rId19" o:title="Œil"/>
+                </v:shape>
+              </v:group>
+            </w:pict>
+          </mc:Fallback>
+        </mc:AlternateContent>
+      </w:r>
+      <w:r>
+        <mc:AlternateContent>
+          <mc:Choice Requires="wpg">
+            <w:drawing>
+              <wp:anchor distT="0" distB="0" distL="114300" distR="114300" simplePos="0" relativeHeight="251670528" behindDoc="0" locked="0" layoutInCell="1" allowOverlap="1" wp14:anchorId="37CABE0F" wp14:editId="132C21F6">
+                <wp:simplePos x="0" y="0"/>
+                <wp:positionH relativeFrom="column">
+                  <wp:posOffset>3094990</wp:posOffset>
+                </wp:positionH>
+                <wp:positionV relativeFrom="paragraph">
+                  <wp:posOffset>1664970</wp:posOffset>
+                </wp:positionV>
+                <wp:extent cx="1005453" cy="804363"/>
+                <wp:effectExtent l="19050" t="0" r="42545" b="15240"/>
+                <wp:wrapNone/>
+                <wp:docPr id="66" name="Groupe 18">
+                  <a:extLst xmlns:a="http://schemas.openxmlformats.org/drawingml/2006/main"/>
+                </wp:docPr>
+                <wp:cNvGraphicFramePr/>
+                <a:graphic xmlns:a="http://schemas.openxmlformats.org/drawingml/2006/main">
+                  <a:graphicData uri="http://schemas.microsoft.com/office/word/2010/wordprocessingGroup">
+                    <wpg:wgp>
+                      <wpg:cNvGrpSpPr/>
+                      <wpg:grpSpPr>
+                        <a:xfrm>
+                          <a:off x="0" y="0"/>
+                          <a:ext cx="1005453" cy="804363"/>
+                          <a:chOff x="2308300" y="1831616"/>
+                          <a:chExt cx="1005453" cy="804363"/>
+                        </a:xfrm>
+                      </wpg:grpSpPr>
+                      <wps:wsp>
+                        <wps:cNvPr id="67" name="Hexagone 67">
+                          <a:extLst/>
+                        </wps:cNvPr>
+                        <wps:cNvSpPr/>
+                        <wps:spPr>
+                          <a:xfrm>
+                            <a:off x="2308300" y="1831616"/>
+                            <a:ext cx="1005453" cy="804363"/>
+                          </a:xfrm>
+                          <a:prstGeom prst="hexagon">
+                            <a:avLst>
+                              <a:gd name="adj" fmla="val 20767"/>
+                              <a:gd name="vf" fmla="val 115470"/>
+                            </a:avLst>
+                          </a:prstGeom>
+                        </wps:spPr>
+                        <wps:style>
+                          <a:lnRef idx="1">
+                            <a:schemeClr val="accent4"/>
+                          </a:lnRef>
+                          <a:fillRef idx="2">
+                            <a:schemeClr val="accent4"/>
+                          </a:fillRef>
+                          <a:effectRef idx="1">
+                            <a:schemeClr val="accent4"/>
+                          </a:effectRef>
+                          <a:fontRef idx="minor">
+                            <a:schemeClr val="dk1"/>
+                          </a:fontRef>
+                        </wps:style>
+                        <wps:txbx>
+                          <w:txbxContent>
+                            <w:p>
+                              <w:pPr>
+                                <w:pStyle w:val="NormalWeb"/>
+                                <w:spacing w:before="0" w:beforeAutospacing="0" w:after="0" w:afterAutospacing="0"/>
+                                <w:jc w:val="center"/>
+                                <w:rPr>
+                                  <w:sz w:val="20"/>
+                                  <w:szCs w:val="20"/>
+                                </w:rPr>
+                              </w:pPr>
+                              <w:r>
+                                <w:rPr>
+                                  <w:rFonts w:asciiTheme="minorHAnsi" w:hAnsi="Calibri" w:cstheme="minorBidi"/>
+                                  <w:color w:val="000000" w:themeColor="dark1"/>
+                                  <w:kern w:val="24"/>
+                                  <w:sz w:val="20"/>
+                                  <w:szCs w:val="20"/>
+                                </w:rPr>
+                                <w:t>Template</w:t>
+                              </w:r>
+                            </w:p>
+                          </w:txbxContent>
+                        </wps:txbx>
+                        <wps:bodyPr rot="0" spcFirstLastPara="0" vert="horz" wrap="square" lIns="91440" tIns="45720" rIns="91440" bIns="45720" numCol="1" spcCol="0" rtlCol="0" fromWordArt="0" anchor="b" anchorCtr="1" forceAA="0" compatLnSpc="1">
+                          <a:prstTxWarp prst="textNoShape">
+                            <a:avLst/>
+                          </a:prstTxWarp>
+                          <a:noAutofit/>
+                        </wps:bodyPr>
+                      </wps:wsp>
+                      <pic:pic xmlns:pic="http://schemas.openxmlformats.org/drawingml/2006/picture">
+                        <pic:nvPicPr>
+                          <pic:cNvPr id="68" name="Graphique 16" descr="Globe terrestre Europe-Afrique">
+                            <a:extLst/>
+                          </pic:cNvPr>
+                          <pic:cNvPicPr>
+                            <a:picLocks noChangeAspect="1"/>
+                          </pic:cNvPicPr>
+                        </pic:nvPicPr>
+                        <pic:blipFill>
+                          <a:blip r:embed="rId20">
+                            <a:extLst>
+                              <a:ext uri="{28A0092B-C50C-407E-A947-70E740481C1C}">
+                                <a14:useLocalDpi xmlns:a14="http://schemas.microsoft.com/office/drawing/2010/main" val="0"/>
+                              </a:ext>
+                              <a:ext uri="{96DAC541-7B7A-43D3-8B79-37D633B846F1}">
+                                <asvg:svgBlip xmlns:asvg="http://schemas.microsoft.com/office/drawing/2016/SVG/main" r:embed="rId21"/>
+                              </a:ext>
+                            </a:extLst>
+                          </a:blip>
+                          <a:stretch>
+                            <a:fillRect/>
+                          </a:stretch>
+                        </pic:blipFill>
+                        <pic:spPr>
+                          <a:xfrm>
+                            <a:off x="2579691" y="1831616"/>
+                            <a:ext cx="462670" cy="462670"/>
+                          </a:xfrm>
+                          <a:prstGeom prst="rect">
+                            <a:avLst/>
+                          </a:prstGeom>
+                        </pic:spPr>
+                      </pic:pic>
+                    </wpg:wgp>
+                  </a:graphicData>
+                </a:graphic>
+                <wp14:sizeRelV relativeFrom="margin">
+                  <wp14:pctHeight>0</wp14:pctHeight>
+                </wp14:sizeRelV>
+              </wp:anchor>
+            </w:drawing>
+          </mc:Choice>
+          <mc:Fallback>
+            <w:pict>
+              <v:group w14:anchorId="37CABE0F" id="Groupe 18" o:spid="_x0000_s1051" style="position:absolute;left:0;text-align:left;margin-left:243.7pt;margin-top:131.1pt;width:79.15pt;height:63.35pt;z-index:251670528;mso-position-horizontal-relative:text;mso-position-vertical-relative:text;mso-height-relative:margin" coordorigin="23083,18316" coordsize="10054,8043" o:gfxdata="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">
+                <v:shape id="Hexagone 67" o:spid="_x0000_s1052" type="#_x0000_t9" style="position:absolute;left:23083;top:18316;width:10054;height:8043;visibility:visible;mso-wrap-style:square;v-text-anchor:bottom-center" o:gfxdata="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" adj="3589" fillcolor="#ffd555 [2167]" strokecolor="#ffc000 [3207]" strokeweight=".5pt">
+                  <v:fill color2="#ffcc31 [2615]" rotate="t" colors="0 #ffdd9c;.5 #ffd78e;1 #ffd479" focus="100%" type="gradient">
+                    <o:fill v:ext="view" type="gradientUnscaled"/>
+                  </v:fill>
+                  <v:textbox>
+                    <w:txbxContent>
+                      <w:p>
+                        <w:pPr>
+                          <w:pStyle w:val="NormalWeb"/>
+                          <w:spacing w:before="0" w:beforeAutospacing="0" w:after="0" w:afterAutospacing="0"/>
+                          <w:jc w:val="center"/>
+                          <w:rPr>
+                            <w:sz w:val="20"/>
+                            <w:szCs w:val="20"/>
+                          </w:rPr>
+                        </w:pPr>
+                        <w:r>
+                          <w:rPr>
+                            <w:rFonts w:asciiTheme="minorHAnsi" w:hAnsi="Calibri" w:cstheme="minorBidi"/>
+                            <w:color w:val="000000" w:themeColor="dark1"/>
+                            <w:kern w:val="24"/>
+                            <w:sz w:val="20"/>
+                            <w:szCs w:val="20"/>
+                          </w:rPr>
+                          <w:t>Template</w:t>
+                        </w:r>
+                      </w:p>
+                    </w:txbxContent>
+                  </v:textbox>
+                </v:shape>
+                <v:shape id="Graphique 16" o:spid="_x0000_s1053" type="#_x0000_t75" alt="Globe terrestre Europe-Afrique" style="position:absolute;left:25796;top:18316;width:4627;height:4626;visibility:visible;mso-wrap-style:square" o:gfxdata="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">
+                  <v:imagedata r:id="rId22" o:title="Globe terrestre Europe-Afrique"/>
+                </v:shape>
+              </v:group>
+            </w:pict>
+          </mc:Fallback>
+        </mc:AlternateContent>
+      </w:r>
+      <w:r>
+        <w:rPr>
+          <w:noProof/>
+        </w:rPr>
+        <mc:AlternateContent>
+          <mc:Choice Requires="wps">
+            <w:drawing>
+              <wp:anchor distT="0" distB="0" distL="114300" distR="114300" simplePos="0" relativeHeight="251671552" behindDoc="0" locked="0" layoutInCell="1" allowOverlap="1" wp14:anchorId="5E5D6436" wp14:editId="13579688">
+                <wp:simplePos x="0" y="0"/>
+                <wp:positionH relativeFrom="column">
+                  <wp:posOffset>2526030</wp:posOffset>
+                </wp:positionH>
+                <wp:positionV relativeFrom="paragraph">
+                  <wp:posOffset>1109980</wp:posOffset>
+                </wp:positionV>
+                <wp:extent cx="350520" cy="1927860"/>
+                <wp:effectExtent l="0" t="0" r="30480" b="15240"/>
+                <wp:wrapNone/>
+                <wp:docPr id="69" name="Accolade fermante 69"/>
+                <wp:cNvGraphicFramePr/>
+                <a:graphic xmlns:a="http://schemas.openxmlformats.org/drawingml/2006/main">
+                  <a:graphicData uri="http://schemas.microsoft.com/office/word/2010/wordprocessingShape">
+                    <wps:wsp>
+                      <wps:cNvSpPr/>
+                      <wps:spPr>
+                        <a:xfrm>
+                          <a:off x="0" y="0"/>
+                          <a:ext cx="350520" cy="1927860"/>
+                        </a:xfrm>
+                        <a:prstGeom prst="rightBrace">
+                          <a:avLst/>
+                        </a:prstGeom>
+                      </wps:spPr>
+                      <wps:style>
+                        <a:lnRef idx="3">
+                          <a:schemeClr val="accent3"/>
+                        </a:lnRef>
+                        <a:fillRef idx="0">
+                          <a:schemeClr val="accent3"/>
+                        </a:fillRef>
+                        <a:effectRef idx="2">
+                          <a:schemeClr val="accent3"/>
+                        </a:effectRef>
+                        <a:fontRef idx="minor">
+                          <a:schemeClr val="tx1"/>
+                        </a:fontRef>
+                      </wps:style>
+                      <wps:bodyPr rot="0" spcFirstLastPara="0" vertOverflow="overflow" horzOverflow="overflow" vert="horz" wrap="square" lIns="91440" tIns="45720" rIns="91440" bIns="45720" numCol="1" spcCol="0" rtlCol="0" fromWordArt="0" anchor="ctr" anchorCtr="0" forceAA="0" compatLnSpc="1">
+                        <a:prstTxWarp prst="textNoShape">
+                          <a:avLst/>
+                        </a:prstTxWarp>
+                        <a:noAutofit/>
+                      </wps:bodyPr>
+                    </wps:wsp>
+                  </a:graphicData>
+                </a:graphic>
+                <wp14:sizeRelH relativeFrom="margin">
+                  <wp14:pctWidth>0</wp14:pctWidth>
+                </wp14:sizeRelH>
+                <wp14:sizeRelV relativeFrom="margin">
+                  <wp14:pctHeight>0</wp14:pctHeight>
+                </wp14:sizeRelV>
+              </wp:anchor>
+            </w:drawing>
+          </mc:Choice>
+          <mc:Fallback>
+            <w:pict>
+              <v:shapetype w14:anchorId="142B99F8" id="_x0000_t88" coordsize="21600,21600" o:spt="88" adj="1800,10800" path="m,qx10800@0l10800@2qy21600@11,10800@3l10800@1qy,21600e" filled="f">
+                <v:formulas>
+                  <v:f eqn="val #0"/>
+                  <v:f eqn="sum 21600 0 #0"/>
+                  <v:f eqn="sum #1 0 #0"/>
+                  <v:f eqn="sum #1 #0 0"/>
+                  <v:f eqn="prod #0 9598 32768"/>
+                  <v:f eqn="sum 21600 0 @4"/>
+                  <v:f eqn="sum 21600 0 #1"/>
+                  <v:f eqn="min #1 @6"/>
+                  <v:f eqn="prod @7 1 2"/>
+                  <v:f eqn="prod #0 2 1"/>
+                  <v:f eqn="sum 21600 0 @9"/>
+                  <v:f eqn="val #1"/>
+                </v:formulas>
+                <v:path arrowok="t" o:connecttype="custom" o:connectlocs="0,0;21600,@11;0,21600" textboxrect="0,@4,7637,@5"/>
+                <v:handles>
+                  <v:h position="center,#0" yrange="0,@8"/>
+                  <v:h position="bottomRight,#1" yrange="@9,@10"/>
+                </v:handles>
+              </v:shapetype>
+              <v:shape id="Accolade fermante 69" o:spid="_x0000_s1026" type="#_x0000_t88" style="position:absolute;margin-left:198.9pt;margin-top:87.4pt;width:27.6pt;height:151.8pt;z-index:251671552;visibility:visible;mso-wrap-style:square;mso-width-percent:0;mso-height-percent:0;mso-wrap-distance-left:9pt;mso-wrap-distance-top:0;mso-wrap-distance-right:9pt;mso-wrap-distance-bottom:0;mso-position-horizontal:absolute;mso-position-horizontal-relative:text;mso-position-vertical:absolute;mso-position-vertical-relative:text;mso-width-percent:0;mso-height-percent:0;mso-width-relative:margin;mso-height-relative:margin;v-text-anchor:middle" o:gfxdata="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" adj="327" strokecolor="#a5a5a5 [3206]" strokeweight="1.5pt">
+                <v:stroke joinstyle="miter"/>
+              </v:shape>
+            </w:pict>
+          </mc:Fallback>
+        </mc:AlternateContent>
+      </w:r>
+      <w:r>
+        <w:rPr>
+          <w:noProof/>
+        </w:rPr>
+        <mc:AlternateContent>
+          <mc:Choice Requires="wps">
+            <w:drawing>
+              <wp:anchor distT="0" distB="0" distL="114300" distR="114300" simplePos="0" relativeHeight="251673600" behindDoc="0" locked="0" layoutInCell="1" allowOverlap="1" wp14:anchorId="349C6D34" wp14:editId="03B1CEAC">
+                <wp:simplePos x="0" y="0"/>
+                <wp:positionH relativeFrom="column">
+                  <wp:posOffset>2503170</wp:posOffset>
+                </wp:positionH>
+                <wp:positionV relativeFrom="paragraph">
+                  <wp:posOffset>3495040</wp:posOffset>
+                </wp:positionV>
+                <wp:extent cx="350520" cy="1386840"/>
+                <wp:effectExtent l="0" t="0" r="30480" b="22860"/>
+                <wp:wrapNone/>
+                <wp:docPr id="70" name="Accolade fermante 70"/>
+                <wp:cNvGraphicFramePr/>
+                <a:graphic xmlns:a="http://schemas.openxmlformats.org/drawingml/2006/main">
+                  <a:graphicData uri="http://schemas.microsoft.com/office/word/2010/wordprocessingShape">
+                    <wps:wsp>
+                      <wps:cNvSpPr/>
+                      <wps:spPr>
+                        <a:xfrm>
+                          <a:off x="0" y="0"/>
+                          <a:ext cx="350520" cy="1386840"/>
+                        </a:xfrm>
+                        <a:prstGeom prst="rightBrace">
+                          <a:avLst/>
+                        </a:prstGeom>
+                      </wps:spPr>
+                      <wps:style>
+                        <a:lnRef idx="3">
+                          <a:schemeClr val="accent3"/>
+                        </a:lnRef>
+                        <a:fillRef idx="0">
+                          <a:schemeClr val="accent3"/>
+                        </a:fillRef>
+                        <a:effectRef idx="2">
+                          <a:schemeClr val="accent3"/>
+                        </a:effectRef>
+                        <a:fontRef idx="minor">
+                          <a:schemeClr val="tx1"/>
+                        </a:fontRef>
+                      </wps:style>
+                      <wps:bodyPr rot="0" spcFirstLastPara="0" vertOverflow="overflow" horzOverflow="overflow" vert="horz" wrap="square" lIns="91440" tIns="45720" rIns="91440" bIns="45720" numCol="1" spcCol="0" rtlCol="0" fromWordArt="0" anchor="ctr" anchorCtr="0" forceAA="0" compatLnSpc="1">
+                        <a:prstTxWarp prst="textNoShape">
+                          <a:avLst/>
+                        </a:prstTxWarp>
+                        <a:noAutofit/>
+                      </wps:bodyPr>
+                    </wps:wsp>
+                  </a:graphicData>
+                </a:graphic>
+                <wp14:sizeRelH relativeFrom="margin">
+                  <wp14:pctWidth>0</wp14:pctWidth>
+                </wp14:sizeRelH>
+                <wp14:sizeRelV relativeFrom="margin">
+                  <wp14:pctHeight>0</wp14:pctHeight>
+                </wp14:sizeRelV>
+              </wp:anchor>
+            </w:drawing>
+          </mc:Choice>
+          <mc:Fallback>
+            <w:pict>
+              <v:shape w14:anchorId="79CA6390" id="Accolade fermante 70" o:spid="_x0000_s1026" type="#_x0000_t88" style="position:absolute;margin-left:197.1pt;margin-top:275.2pt;width:27.6pt;height:109.2pt;z-index:251673600;visibility:visible;mso-wrap-style:square;mso-width-percent:0;mso-height-percent:0;mso-wrap-distance-left:9pt;mso-wrap-distance-top:0;mso-wrap-distance-right:9pt;mso-wrap-distance-bottom:0;mso-position-horizontal:absolute;mso-position-horizontal-relative:text;mso-position-vertical:absolute;mso-position-vertical-relative:text;mso-width-percent:0;mso-height-percent:0;mso-width-relative:margin;mso-height-relative:margin;v-text-anchor:middle" o:gfxdata="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" adj="455" strokecolor="#a5a5a5 [3206]" strokeweight="1.5pt">
+                <v:stroke joinstyle="miter"/>
+              </v:shape>
+            </w:pict>
+          </mc:Fallback>
+        </mc:AlternateContent>
+      </w:r>
+      <w:r>
+        <mc:AlternateContent>
+          <mc:Choice Requires="wpg">
+            <w:drawing>
+              <wp:anchor distT="0" distB="0" distL="114300" distR="114300" simplePos="0" relativeHeight="251669504" behindDoc="0" locked="0" layoutInCell="1" allowOverlap="1" wp14:anchorId="20C1552D" wp14:editId="2B7CEE5E">
+                <wp:simplePos x="0" y="0"/>
+                <wp:positionH relativeFrom="column">
+                  <wp:posOffset>3017520</wp:posOffset>
+                </wp:positionH>
+                <wp:positionV relativeFrom="paragraph">
+                  <wp:posOffset>5201920</wp:posOffset>
+                </wp:positionV>
+                <wp:extent cx="1005453" cy="804363"/>
+                <wp:effectExtent l="19050" t="0" r="42545" b="15240"/>
+                <wp:wrapNone/>
+                <wp:docPr id="58" name="Groupe 17">
+                  <a:extLst xmlns:a="http://schemas.openxmlformats.org/drawingml/2006/main"/>
+                </wp:docPr>
+                <wp:cNvGraphicFramePr/>
+                <a:graphic xmlns:a="http://schemas.openxmlformats.org/drawingml/2006/main">
+                  <a:graphicData uri="http://schemas.microsoft.com/office/word/2010/wordprocessingGroup">
+                    <wpg:wgp>
+                      <wpg:cNvGrpSpPr/>
+                      <wpg:grpSpPr>
+                        <a:xfrm>
+                          <a:off x="0" y="0"/>
+                          <a:ext cx="1005453" cy="804363"/>
+                          <a:chOff x="2253425" y="0"/>
+                          <a:chExt cx="1005453" cy="804363"/>
+                        </a:xfrm>
+                      </wpg:grpSpPr>
+                      <wps:wsp>
+                        <wps:cNvPr id="64" name="Hexagone 64">
+                          <a:extLst/>
+                        </wps:cNvPr>
+                        <wps:cNvSpPr/>
+                        <wps:spPr>
+                          <a:xfrm>
+                            <a:off x="2253425" y="0"/>
+                            <a:ext cx="1005453" cy="804363"/>
+                          </a:xfrm>
+                          <a:prstGeom prst="hexagon">
+                            <a:avLst>
+                              <a:gd name="adj" fmla="val 20767"/>
+                              <a:gd name="vf" fmla="val 115470"/>
+                            </a:avLst>
+                          </a:prstGeom>
+                        </wps:spPr>
+                        <wps:style>
+                          <a:lnRef idx="1">
+                            <a:schemeClr val="accent6"/>
+                          </a:lnRef>
+                          <a:fillRef idx="2">
+                            <a:schemeClr val="accent6"/>
+                          </a:fillRef>
+                          <a:effectRef idx="1">
+                            <a:schemeClr val="accent6"/>
+                          </a:effectRef>
+                          <a:fontRef idx="minor">
+                            <a:schemeClr val="dk1"/>
+                          </a:fontRef>
+                        </wps:style>
+                        <wps:txbx>
+                          <w:txbxContent>
+                            <w:p>
+                              <w:pPr>
+                                <w:pStyle w:val="NormalWeb"/>
+                                <w:spacing w:before="0" w:beforeAutospacing="0" w:after="0" w:afterAutospacing="0"/>
+                                <w:jc w:val="center"/>
+                                <w:rPr>
+                                  <w:sz w:val="20"/>
+                                  <w:szCs w:val="20"/>
+                                </w:rPr>
+                              </w:pPr>
+                              <w:r>
+                                <w:rPr>
+                                  <w:rFonts w:asciiTheme="minorHAnsi" w:hAnsi="Calibri" w:cstheme="minorBidi"/>
+                                  <w:color w:val="000000" w:themeColor="dark1"/>
+                                  <w:kern w:val="24"/>
+                                  <w:sz w:val="20"/>
+                                  <w:szCs w:val="20"/>
+                                </w:rPr>
+                                <w:t>Modèle</w:t>
+                              </w:r>
+                            </w:p>
+                          </w:txbxContent>
+                        </wps:txbx>
+                        <wps:bodyPr rot="0" spcFirstLastPara="0" vert="horz" wrap="square" lIns="91440" tIns="45720" rIns="91440" bIns="45720" numCol="1" spcCol="0" rtlCol="0" fromWordArt="0" anchor="b" anchorCtr="1" forceAA="0" compatLnSpc="1">
+                          <a:prstTxWarp prst="textNoShape">
+                            <a:avLst/>
+                          </a:prstTxWarp>
+                          <a:noAutofit/>
+                        </wps:bodyPr>
+                      </wps:wsp>
+                      <pic:pic xmlns:pic="http://schemas.openxmlformats.org/drawingml/2006/picture">
+                        <pic:nvPicPr>
+                          <pic:cNvPr id="65" name="Graphique 14" descr="Base de données">
+                            <a:extLst/>
+                          </pic:cNvPr>
+                          <pic:cNvPicPr>
+                            <a:picLocks noChangeAspect="1"/>
+                          </pic:cNvPicPr>
+                        </pic:nvPicPr>
+                        <pic:blipFill>
+                          <a:blip r:embed="rId23">
+                            <a:extLst>
+                              <a:ext uri="{28A0092B-C50C-407E-A947-70E740481C1C}">
+                                <a14:useLocalDpi xmlns:a14="http://schemas.microsoft.com/office/drawing/2010/main" val="0"/>
+                              </a:ext>
+                              <a:ext uri="{96DAC541-7B7A-43D3-8B79-37D633B846F1}">
+                                <asvg:svgBlip xmlns:asvg="http://schemas.microsoft.com/office/drawing/2016/SVG/main" r:embed="rId24"/>
+                              </a:ext>
+                            </a:extLst>
+                          </a:blip>
+                          <a:stretch>
+                            <a:fillRect/>
+                          </a:stretch>
+                        </pic:blipFill>
+                        <pic:spPr>
+                          <a:xfrm>
+                            <a:off x="2519934" y="0"/>
+                            <a:ext cx="462670" cy="462670"/>
+                          </a:xfrm>
+                          <a:prstGeom prst="rect">
+                            <a:avLst/>
+                          </a:prstGeom>
+                        </pic:spPr>
+                      </pic:pic>
+                    </wpg:wgp>
+                  </a:graphicData>
+                </a:graphic>
+                <wp14:sizeRelH relativeFrom="margin">
+                  <wp14:pctWidth>0</wp14:pctWidth>
+                </wp14:sizeRelH>
+                <wp14:sizeRelV relativeFrom="margin">
+                  <wp14:pctHeight>0</wp14:pctHeight>
+                </wp14:sizeRelV>
+              </wp:anchor>
+            </w:drawing>
+          </mc:Choice>
+          <mc:Fallback>
+            <w:pict>
+              <v:group w14:anchorId="20C1552D" id="Groupe 17" o:spid="_x0000_s1054" style="position:absolute;left:0;text-align:left;margin-left:237.6pt;margin-top:409.6pt;width:79.15pt;height:63.35pt;z-index:251669504;mso-position-horizontal-relative:text;mso-position-vertical-relative:text;mso-width-relative:margin;mso-height-relative:margin" coordorigin="22534" coordsize="10054,8043" o:gfxdata="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">
+                <v:shape id="Hexagone 64" o:spid="_x0000_s1055" type="#_x0000_t9" style="position:absolute;left:22534;width:10054;height:8043;visibility:visible;mso-wrap-style:square;v-text-anchor:bottom-center" o:gfxdata="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" adj="3589" fillcolor="#9ecb81 [2169]" strokecolor="#70ad47 [3209]" strokeweight=".5pt">
+                  <v:fill color2="#8ac066 [2617]" rotate="t" colors="0 #b5d5a7;.5 #aace99;1 #9cca86" focus="100%" type="gradient">
+                    <o:fill v:ext="view" type="gradientUnscaled"/>
+                  </v:fill>
+                  <v:textbox>
+                    <w:txbxContent>
+                      <w:p>
+                        <w:pPr>
+                          <w:pStyle w:val="NormalWeb"/>
+                          <w:spacing w:before="0" w:beforeAutospacing="0" w:after="0" w:afterAutospacing="0"/>
+                          <w:jc w:val="center"/>
+                          <w:rPr>
+                            <w:sz w:val="20"/>
+                            <w:szCs w:val="20"/>
+                          </w:rPr>
+                        </w:pPr>
+                        <w:r>
+                          <w:rPr>
+                            <w:rFonts w:asciiTheme="minorHAnsi" w:hAnsi="Calibri" w:cstheme="minorBidi"/>
+                            <w:color w:val="000000" w:themeColor="dark1"/>
+                            <w:kern w:val="24"/>
+                            <w:sz w:val="20"/>
+                            <w:szCs w:val="20"/>
+                          </w:rPr>
+                          <w:t>Modèle</w:t>
+                        </w:r>
+                      </w:p>
+                    </w:txbxContent>
+                  </v:textbox>
+                </v:shape>
+                <v:shape id="Graphique 14" o:spid="_x0000_s1056" type="#_x0000_t75" alt="Base de données" style="position:absolute;left:25199;width:4627;height:4626;visibility:visible;mso-wrap-style:square" o:gfxdata="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">
+                  <v:imagedata r:id="rId25" o:title="Base de données"/>
+                </v:shape>
+              </v:group>
+            </w:pict>
+          </mc:Fallback>
+        </mc:AlternateContent>
+      </w:r>
+      <w:bookmarkStart w:id="23" w:name="_GoBack"/>
+      <w:r>
+        <w:rPr>
+          <w:noProof/>
+          <w:highlight w:val="yellow"/>
+          <w:lang w:eastAsia="fr-FR"/>
+        </w:rPr>
+        <w:drawing>
+          <wp:inline distT="0" distB="0" distL="0" distR="0" wp14:anchorId="580BDBC4" wp14:editId="1EA66E28">
+            <wp:extent cx="5120005" cy="7878628"/>
+            <wp:effectExtent l="0" t="0" r="4445" b="8255"/>
+            <wp:docPr id="50" name="Image 50"/>
+            <wp:cNvGraphicFramePr>
+              <a:graphicFrameLocks xmlns:a="http://schemas.openxmlformats.org/drawingml/2006/main" noChangeAspect="1"/>
+            </wp:cNvGraphicFramePr>
+            <a:graphic xmlns:a="http://schemas.openxmlformats.org/drawingml/2006/main">
+              <a:graphicData uri="http://schemas.openxmlformats.org/drawingml/2006/picture">
+                <pic:pic xmlns:pic="http://schemas.openxmlformats.org/drawingml/2006/picture">
+                  <pic:nvPicPr>
+                    <pic:cNvPr id="0" name="Picture 4"/>
+                    <pic:cNvPicPr>
+                      <a:picLocks noChangeAspect="1" noChangeArrowheads="1"/>
+                    </pic:cNvPicPr>
+                  </pic:nvPicPr>
+                  <pic:blipFill>
+                    <a:blip r:embed="rId26">
+                      <a:extLst>
+                        <a:ext uri="{28A0092B-C50C-407E-A947-70E740481C1C}">
+                          <a14:useLocalDpi xmlns:a14="http://schemas.microsoft.com/office/drawing/2010/main" val="0"/>
+                        </a:ext>
+                      </a:extLst>
+                    </a:blip>
+                    <a:srcRect/>
+                    <a:stretch>
+                      <a:fillRect/>
+                    </a:stretch>
+                  </pic:blipFill>
+                  <pic:spPr bwMode="auto">
+                    <a:xfrm>
+                      <a:off x="0" y="0"/>
+                      <a:ext cx="5133847" cy="7899927"/>
+                    </a:xfrm>
+                    <a:prstGeom prst="rect">
+                      <a:avLst/>
+                    </a:prstGeom>
+                    <a:noFill/>
+                    <a:ln>
+                      <a:noFill/>
+                    </a:ln>
+                  </pic:spPr>
+                </pic:pic>
+              </a:graphicData>
+            </a:graphic>
+          </wp:inline>
+        </w:drawing>
       </w:r>
       <w:bookmarkEnd w:id="23"/>
     </w:p>
     <w:p>
       <w:pPr>
+        <w:pStyle w:val="Lgende"/>
+        <w:jc w:val="center"/>
         <w:rPr>
           <w:lang w:eastAsia="fr-FR"/>
         </w:rPr>
       </w:pPr>
       <w:r>
-        <w:rPr>
-          <w:highlight w:val="yellow"/>
-          <w:lang w:eastAsia="fr-FR"/>
-        </w:rPr>
-        <w:t>MAXIME</w:t>
-      </w:r>
+        <w:t xml:space="preserve">Figure </w:t>
+      </w:r>
+      <w:r>
+        <w:fldChar w:fldCharType="begin"/>
+      </w:r>
+      <w:r>
+        <w:instrText xml:space="preserve"> SEQ Figure \* ARABIC </w:instrText>
+      </w:r>
+      <w:r>
+        <w:fldChar w:fldCharType="separate"/>
+      </w:r>
+      <w:r>
+        <w:rPr>
+          <w:noProof/>
+        </w:rPr>
+        <w:t>7</w:t>
+      </w:r>
+      <w:r>
+        <w:fldChar w:fldCharType="end"/>
+      </w:r>
+      <w:r>
+        <w:t xml:space="preserve"> - Structure </w:t>
+      </w:r>
+      <w:proofErr w:type="spellStart"/>
+      <w:r>
+        <w:t>MVT</w:t>
+      </w:r>
+      <w:proofErr w:type="spellEnd"/>
+      <w:r>
+        <w:t xml:space="preserve"> sous </w:t>
+      </w:r>
+      <w:proofErr w:type="spellStart"/>
+      <w:r>
+        <w:t>Pycharm</w:t>
+      </w:r>
+      <w:proofErr w:type="spellEnd"/>
     </w:p>
     <w:p>
       <w:pPr>
-        <w:pStyle w:val="Titre3"/>
-      </w:pPr>
-      <w:bookmarkStart w:id="24" w:name="_Toc514677978"/>
-      <w:r>
-        <w:t>Le Modèle</w:t>
+        <w:pStyle w:val="Titre2"/>
+      </w:pPr>
+      <w:bookmarkStart w:id="24" w:name="_Toc514840604"/>
+      <w:r>
+        <w:lastRenderedPageBreak/>
+        <w:t>Détails du récit utilisateur, « Ajouter un triathlon »</w:t>
       </w:r>
       <w:bookmarkEnd w:id="24"/>
     </w:p>
     <w:p>
       <w:pPr>
+        <w:pStyle w:val="Sansinterligne"/>
+        <w:rPr>
+          <w:lang w:eastAsia="fr-FR"/>
+        </w:rPr>
+      </w:pPr>
+      <w:r>
+        <w:rPr>
+          <w:lang w:eastAsia="fr-FR"/>
+        </w:rPr>
+        <w:t xml:space="preserve">Afin de bien expliquer notre projet d’un point de vue technique, nous nous focaliser sur </w:t>
+      </w:r>
+      <w:r>
+        <w:rPr>
+          <w:lang w:eastAsia="fr-FR"/>
+        </w:rPr>
+        <w:t xml:space="preserve">un </w:t>
+      </w:r>
+      <w:r>
+        <w:rPr>
+          <w:lang w:eastAsia="fr-FR"/>
+        </w:rPr>
+        <w:t xml:space="preserve">seul </w:t>
+      </w:r>
+      <w:r>
+        <w:rPr>
+          <w:lang w:eastAsia="fr-FR"/>
+        </w:rPr>
+        <w:t xml:space="preserve">récit utilisateur, à savoir : « En tant qu’organisateur, je souhaite ajouter une tâche à un triathlon donné ». Ce récit sera détaillé dans chaque partie du modèle </w:t>
+      </w:r>
+      <w:proofErr w:type="spellStart"/>
+      <w:r>
+        <w:rPr>
+          <w:lang w:eastAsia="fr-FR"/>
+        </w:rPr>
+        <w:t>MVT</w:t>
+      </w:r>
+      <w:proofErr w:type="spellEnd"/>
+      <w:r>
+        <w:rPr>
+          <w:lang w:eastAsia="fr-FR"/>
+        </w:rPr>
+        <w:t xml:space="preserve"> comme présenté ci-dessus.  </w:t>
+      </w:r>
+    </w:p>
+    <w:p>
+      <w:pPr>
+        <w:pStyle w:val="Titre3"/>
+      </w:pPr>
+      <w:bookmarkStart w:id="25" w:name="_Toc514840605"/>
+      <w:r>
+        <w:t>Les Liens (URL)</w:t>
+      </w:r>
+      <w:bookmarkEnd w:id="25"/>
+    </w:p>
+    <w:p>
+      <w:pPr>
+        <w:rPr>
+          <w:lang w:eastAsia="fr-FR"/>
+        </w:rPr>
+      </w:pPr>
+      <w:r>
+        <w:rPr>
+          <w:highlight w:val="yellow"/>
+          <w:lang w:eastAsia="fr-FR"/>
+        </w:rPr>
+        <w:t>MAXIME</w:t>
+      </w:r>
+    </w:p>
+    <w:p>
+      <w:pPr>
+        <w:pStyle w:val="Titre3"/>
+      </w:pPr>
+      <w:bookmarkStart w:id="26" w:name="_Toc514840606"/>
+      <w:r>
+        <w:t>Le Modèle</w:t>
+      </w:r>
+      <w:bookmarkEnd w:id="26"/>
+    </w:p>
+    <w:p>
+      <w:pPr>
+        <w:pStyle w:val="Sansinterligne"/>
         <w:rPr>
           <w:lang w:eastAsia="fr-FR"/>
         </w:rPr>
@@ -9387,17 +11271,30 @@
           <w:rStyle w:val="Appelnotedebasdep"/>
           <w:lang w:eastAsia="fr-FR"/>
         </w:rPr>
-        <w:footnoteReference w:id="5"/>
+        <w:footnoteReference w:id="7"/>
       </w:r>
       <w:r>
         <w:rPr>
           <w:lang w:eastAsia="fr-FR"/>
         </w:rPr>
-        <w:t>, qui correspond à une couche d’abstraction entre l’objet produit par l’ORM et la base de donnée relationnel.</w:t>
+        <w:t xml:space="preserve">, qui correspond à une couche d’abstraction entre l’objet produit par l’ORM et la base de </w:t>
+      </w:r>
+      <w:r>
+        <w:rPr>
+          <w:lang w:eastAsia="fr-FR"/>
+        </w:rPr>
+        <w:t>données relationnel</w:t>
+      </w:r>
+      <w:r>
+        <w:rPr>
+          <w:lang w:eastAsia="fr-FR"/>
+        </w:rPr>
+        <w:t>.</w:t>
       </w:r>
     </w:p>
     <w:p>
       <w:pPr>
+        <w:pStyle w:val="Sansinterligne"/>
         <w:rPr>
           <w:lang w:eastAsia="fr-FR"/>
         </w:rPr>
@@ -9406,7 +11303,19 @@
         <w:rPr>
           <w:lang w:eastAsia="fr-FR"/>
         </w:rPr>
-        <w:t xml:space="preserve">L’ORM permet ainsi de manipuler la base de donnée à travers des objets, pour ce faire il est nécessaire de définir dans un fichier models.py les différentes tables de la base de données qui seront accessible à travers des objets dans les autres parties de </w:t>
+        <w:t xml:space="preserve">L’ORM permet ainsi de manipuler la base de </w:t>
+      </w:r>
+      <w:r>
+        <w:rPr>
+          <w:lang w:eastAsia="fr-FR"/>
+        </w:rPr>
+        <w:t>données</w:t>
+      </w:r>
+      <w:r>
+        <w:rPr>
+          <w:lang w:eastAsia="fr-FR"/>
+        </w:rPr>
+        <w:t xml:space="preserve"> à travers des objets, pour ce faire il est nécessaire de définir dans un fichier models.py les différentes tables de la base de données qui seront accessible à travers des objets dans les autres parties de </w:t>
       </w:r>
       <w:r>
         <w:rPr>
@@ -9423,6 +11332,7 @@
     </w:p>
     <w:p>
       <w:pPr>
+        <w:pStyle w:val="Sansinterligne"/>
         <w:rPr>
           <w:lang w:eastAsia="fr-FR"/>
         </w:rPr>
@@ -9442,13 +11352,6 @@
     </w:p>
     <w:p>
       <w:pPr>
-        <w:rPr>
-          <w:lang w:eastAsia="fr-FR"/>
-        </w:rPr>
-      </w:pPr>
-    </w:p>
-    <w:p>
-      <w:pPr>
         <w:keepNext/>
         <w:jc w:val="center"/>
       </w:pPr>
@@ -9458,7 +11361,7 @@
           <w:lang w:eastAsia="fr-FR"/>
         </w:rPr>
         <w:drawing>
-          <wp:inline distT="0" distB="0" distL="0" distR="0" wp14:anchorId="1B97154E" wp14:editId="45811CCB">
+          <wp:inline distT="0" distB="0" distL="0" distR="0" wp14:anchorId="1B97154E" wp14:editId="3898F393">
             <wp:extent cx="4808551" cy="899160"/>
             <wp:effectExtent l="0" t="0" r="0" b="0"/>
             <wp:docPr id="10" name="Image 10"/>
@@ -9473,7 +11376,7 @@
                     <pic:cNvPicPr/>
                   </pic:nvPicPr>
                   <pic:blipFill>
-                    <a:blip r:embed="rId15">
+                    <a:blip r:embed="rId27">
                       <a:extLst>
                         <a:ext uri="{28A0092B-C50C-407E-A947-70E740481C1C}">
                           <a14:useLocalDpi xmlns:a14="http://schemas.microsoft.com/office/drawing/2010/main" val="0"/>
@@ -9521,7 +11424,7 @@
         <w:rPr>
           <w:noProof/>
         </w:rPr>
-        <w:t>5</w:t>
+        <w:t>8</w:t>
       </w:r>
       <w:r>
         <w:fldChar w:fldCharType="end"/>
@@ -9533,10 +11436,10 @@
     <w:p/>
     <w:p>
       <w:pPr>
-        <w:pStyle w:val="Paragraphedeliste"/>
+        <w:pStyle w:val="Sansinterligne"/>
         <w:numPr>
           <w:ilvl w:val="0"/>
-          <w:numId w:val="37"/>
+          <w:numId w:val="41"/>
         </w:numPr>
       </w:pPr>
       <w:proofErr w:type="spellStart"/>
@@ -9553,15 +11456,21 @@
       </w:r>
       <w:proofErr w:type="spellEnd"/>
       <w:r>
-        <w:t xml:space="preserve"> est nécessaire pour pouvoir utiliser l’ORM et définir la base de donnée dans ce fichier.</w:t>
+        <w:t xml:space="preserve"> est nécessaire pour pouvoir utiliser l’ORM et définir la base de </w:t>
+      </w:r>
+      <w:r>
+        <w:t>données</w:t>
+      </w:r>
+      <w:r>
+        <w:t xml:space="preserve"> dans ce fichier.</w:t>
       </w:r>
     </w:p>
     <w:p>
       <w:pPr>
-        <w:pStyle w:val="Paragraphedeliste"/>
+        <w:pStyle w:val="Sansinterligne"/>
         <w:numPr>
           <w:ilvl w:val="0"/>
-          <w:numId w:val="37"/>
+          <w:numId w:val="41"/>
         </w:numPr>
       </w:pPr>
       <w:r>
@@ -9573,18 +11482,23 @@
     </w:p>
     <w:p>
       <w:pPr>
-        <w:pStyle w:val="Paragraphedeliste"/>
+        <w:pStyle w:val="Sansinterligne"/>
         <w:numPr>
           <w:ilvl w:val="0"/>
-          <w:numId w:val="37"/>
+          <w:numId w:val="41"/>
         </w:numPr>
       </w:pPr>
       <w:r>
         <w:t xml:space="preserve">User de </w:t>
       </w:r>
       <w:proofErr w:type="spellStart"/>
-      <w:r>
-        <w:t>django.contrib.auth.models</w:t>
+      <w:proofErr w:type="gramStart"/>
+      <w:r>
+        <w:t>django.contrib</w:t>
+      </w:r>
+      <w:proofErr w:type="gramEnd"/>
+      <w:r>
+        <w:t>.auth.models</w:t>
       </w:r>
       <w:proofErr w:type="spellEnd"/>
       <w:r>
@@ -9601,14 +11515,10 @@
       </w:r>
     </w:p>
     <w:p/>
-    <w:p/>
-    <w:p/>
-    <w:p/>
-    <w:p/>
-    <w:p/>
-    <w:p/>
-    <w:p/>
     <w:p>
+      <w:pPr>
+        <w:pStyle w:val="Sansinterligne"/>
+      </w:pPr>
       <w:r>
         <w:rPr>
           <w:noProof/>
@@ -9617,7 +11527,7 @@
         <mc:AlternateContent>
           <mc:Choice Requires="wps">
             <w:drawing>
-              <wp:anchor distT="0" distB="0" distL="114300" distR="114300" simplePos="0" relativeHeight="251664384" behindDoc="0" locked="0" layoutInCell="1" allowOverlap="1" wp14:anchorId="18EC9685" wp14:editId="250394AB">
+              <wp:anchor distT="0" distB="0" distL="114300" distR="114300" simplePos="0" relativeHeight="251663360" behindDoc="0" locked="0" layoutInCell="1" allowOverlap="1" wp14:anchorId="18EC9685" wp14:editId="5EC52F5C">
                 <wp:simplePos x="0" y="0"/>
                 <wp:positionH relativeFrom="column">
                   <wp:posOffset>-95250</wp:posOffset>
@@ -9675,7 +11585,7 @@
                               <w:rPr>
                                 <w:noProof/>
                               </w:rPr>
-                              <w:t>6</w:t>
+                              <w:t>9</w:t>
                             </w:r>
                             <w:r>
                               <w:fldChar w:fldCharType="end"/>
@@ -9700,7 +11610,7 @@
           </mc:Choice>
           <mc:Fallback>
             <w:pict>
-              <v:shape w14:anchorId="18EC9685" id="Zone de texte 14" o:spid="_x0000_s1048" type="#_x0000_t202" style="position:absolute;left:0;text-align:left;margin-left:-7.5pt;margin-top:421.8pt;width:501pt;height:.05pt;z-index:251664384;visibility:visible;mso-wrap-style:square;mso-wrap-distance-left:9pt;mso-wrap-distance-top:0;mso-wrap-distance-right:9pt;mso-wrap-distance-bottom:0;mso-position-horizontal:absolute;mso-position-horizontal-relative:text;mso-position-vertical:absolute;mso-position-vertical-relative:text;v-text-anchor:top" o:gfxdata="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" stroked="f">
+              <v:shape w14:anchorId="18EC9685" id="Zone de texte 14" o:spid="_x0000_s1057" type="#_x0000_t202" style="position:absolute;left:0;text-align:left;margin-left:-7.5pt;margin-top:421.8pt;width:501pt;height:.05pt;z-index:251663360;visibility:visible;mso-wrap-style:square;mso-wrap-distance-left:9pt;mso-wrap-distance-top:0;mso-wrap-distance-right:9pt;mso-wrap-distance-bottom:0;mso-position-horizontal:absolute;mso-position-horizontal-relative:text;mso-position-vertical:absolute;mso-position-vertical-relative:text;v-text-anchor:top" o:gfxdata="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" stroked="f">
                 <v:textbox style="mso-fit-shape-to-text:t" inset="0,0,0,0">
                   <w:txbxContent>
                     <w:p>
@@ -9727,7 +11637,7 @@
                         <w:rPr>
                           <w:noProof/>
                         </w:rPr>
-                        <w:t>6</w:t>
+                        <w:t>9</w:t>
                       </w:r>
                       <w:r>
                         <w:fldChar w:fldCharType="end"/>
@@ -9749,7 +11659,7 @@
           <w:noProof/>
         </w:rPr>
         <w:drawing>
-          <wp:anchor distT="0" distB="0" distL="114300" distR="114300" simplePos="0" relativeHeight="251662336" behindDoc="0" locked="0" layoutInCell="1" allowOverlap="1" wp14:anchorId="5EFAA954" wp14:editId="2724D853">
+          <wp:anchor distT="0" distB="0" distL="114300" distR="114300" simplePos="0" relativeHeight="251661312" behindDoc="0" locked="0" layoutInCell="1" allowOverlap="1" wp14:anchorId="5EFAA954" wp14:editId="4DB6B7E9">
             <wp:simplePos x="0" y="0"/>
             <wp:positionH relativeFrom="margin">
               <wp:posOffset>-95250</wp:posOffset>
@@ -9772,7 +11682,7 @@
                     <pic:cNvPicPr/>
                   </pic:nvPicPr>
                   <pic:blipFill rotWithShape="1">
-                    <a:blip r:embed="rId16">
+                    <a:blip r:embed="rId28">
                       <a:extLst>
                         <a:ext uri="{28A0092B-C50C-407E-A947-70E740481C1C}">
                           <a14:useLocalDpi xmlns:a14="http://schemas.microsoft.com/office/drawing/2010/main" val="0"/>
@@ -9812,28 +11722,217 @@
         </w:drawing>
       </w:r>
       <w:r>
-        <w:t>Nous pouvons constater que la table de Tache est définit comme une classe</w:t>
+        <w:t xml:space="preserve">Nous pouvons constater que la table de Tache est </w:t>
+      </w:r>
+      <w:r>
+        <w:t>définie</w:t>
+      </w:r>
+      <w:r>
+        <w:t xml:space="preserve"> comme une classe</w:t>
       </w:r>
       <w:r>
         <w:t>.</w:t>
       </w:r>
     </w:p>
     <w:p>
-      <w:r>
-        <w:t>Le niveau d’avancement et le niveau de priorité sont définit comme des type de données pour faciliter leur utilisation ( une tache « planifié » est représenté en base de donnée par « P » ) cela permet d’une part d’optimiser la base de donnée mais aussi de restreindre les état possible de la variable.</w:t>
+      <w:pPr>
+        <w:pStyle w:val="Sansinterligne"/>
+      </w:pPr>
+      <w:r>
+        <w:t xml:space="preserve">Le niveau d’avancement et le niveau de priorité sont </w:t>
+      </w:r>
+      <w:r>
+        <w:t>définis</w:t>
+      </w:r>
+      <w:r>
+        <w:t xml:space="preserve"> comme des type de données pour faciliter leur utilisation (une tache « planifié » est </w:t>
+      </w:r>
+      <w:r>
+        <w:t>représentée</w:t>
+      </w:r>
+      <w:r>
+        <w:t xml:space="preserve"> en base de </w:t>
+      </w:r>
+      <w:r>
+        <w:t>données</w:t>
+      </w:r>
+      <w:r>
+        <w:t xml:space="preserve"> par « P ») cela permet d’une part d’optimiser la base de </w:t>
+      </w:r>
+      <w:r>
+        <w:t>données</w:t>
+      </w:r>
+      <w:r>
+        <w:t xml:space="preserve"> mais aussi de restreindre </w:t>
+      </w:r>
+      <w:r>
+        <w:t>les états possibles</w:t>
+      </w:r>
+      <w:r>
+        <w:t xml:space="preserve"> de la variable.</w:t>
       </w:r>
     </w:p>
     <w:p>
+      <w:pPr>
+        <w:pStyle w:val="Sansinterligne"/>
+      </w:pPr>
       <w:r>
         <w:t xml:space="preserve">Chaque colonne de la base de donnée est définit comme une variable via une fonction de type </w:t>
       </w:r>
       <w:proofErr w:type="spellStart"/>
+      <w:proofErr w:type="gramStart"/>
       <w:r>
         <w:t>models.xxxxx</w:t>
       </w:r>
       <w:proofErr w:type="spellEnd"/>
+      <w:proofErr w:type="gramEnd"/>
       <w:r>
         <w:t> :</w:t>
+      </w:r>
+    </w:p>
+    <w:p>
+      <w:pPr>
+        <w:pStyle w:val="Sansinterligne"/>
+      </w:pPr>
+      <w:proofErr w:type="spellStart"/>
+      <w:r>
+        <w:t>CharField</w:t>
+      </w:r>
+      <w:proofErr w:type="spellEnd"/>
+      <w:r>
+        <w:t xml:space="preserve"> pour les Char.</w:t>
+      </w:r>
+    </w:p>
+    <w:p>
+      <w:pPr>
+        <w:pStyle w:val="Sansinterligne"/>
+      </w:pPr>
+      <w:proofErr w:type="spellStart"/>
+      <w:r>
+        <w:t>TextField</w:t>
+      </w:r>
+      <w:proofErr w:type="spellEnd"/>
+      <w:r>
+        <w:t xml:space="preserve"> pour un Texte.</w:t>
+      </w:r>
+    </w:p>
+    <w:p>
+      <w:pPr>
+        <w:pStyle w:val="Sansinterligne"/>
+      </w:pPr>
+      <w:proofErr w:type="spellStart"/>
+      <w:r>
+        <w:t>DateField</w:t>
+      </w:r>
+      <w:proofErr w:type="spellEnd"/>
+      <w:r>
+        <w:t xml:space="preserve"> pour une date.</w:t>
+      </w:r>
+    </w:p>
+    <w:p>
+      <w:pPr>
+        <w:pStyle w:val="Sansinterligne"/>
+      </w:pPr>
+      <w:proofErr w:type="spellStart"/>
+      <w:r>
+        <w:t>ForeignKey</w:t>
+      </w:r>
+      <w:proofErr w:type="spellEnd"/>
+      <w:r>
+        <w:t xml:space="preserve"> pour une clé étrangère.</w:t>
+      </w:r>
+    </w:p>
+    <w:p>
+      <w:pPr>
+        <w:pStyle w:val="Sansinterligne"/>
+      </w:pPr>
+      <w:r>
+        <w:t>D’autres types de fonctions ont été utilisés qui ne seront pas développés ici.</w:t>
+      </w:r>
+    </w:p>
+    <w:p>
+      <w:pPr>
+        <w:pStyle w:val="Sansinterligne"/>
+      </w:pPr>
+      <w:r>
+        <w:t>Remarque : la création de clé primaire est automatique par défaut (elle peut toutefois si besoin est être redéfinis.</w:t>
+      </w:r>
+    </w:p>
+    <w:p>
+      <w:pPr>
+        <w:pStyle w:val="Sansinterligne"/>
+      </w:pPr>
+      <w:r>
+        <w:t>Différents paramètres peuvent être donnés pour les fonctions :</w:t>
+      </w:r>
+    </w:p>
+    <w:p>
+      <w:pPr>
+        <w:pStyle w:val="Sansinterligne"/>
+        <w:numPr>
+          <w:ilvl w:val="0"/>
+          <w:numId w:val="42"/>
+        </w:numPr>
+      </w:pPr>
+      <w:proofErr w:type="spellStart"/>
+      <w:proofErr w:type="gramStart"/>
+      <w:r>
+        <w:t>max</w:t>
+      </w:r>
+      <w:proofErr w:type="gramEnd"/>
+      <w:r>
+        <w:t>_length</w:t>
+      </w:r>
+      <w:proofErr w:type="spellEnd"/>
+      <w:r>
+        <w:t xml:space="preserve"> définit la taille.</w:t>
+      </w:r>
+    </w:p>
+    <w:p>
+      <w:pPr>
+        <w:pStyle w:val="Sansinterligne"/>
+        <w:numPr>
+          <w:ilvl w:val="0"/>
+          <w:numId w:val="42"/>
+        </w:numPr>
+      </w:pPr>
+      <w:proofErr w:type="spellStart"/>
+      <w:proofErr w:type="gramStart"/>
+      <w:r>
+        <w:lastRenderedPageBreak/>
+        <w:t>null</w:t>
+      </w:r>
+      <w:proofErr w:type="spellEnd"/>
+      <w:proofErr w:type="gramEnd"/>
+      <w:r>
+        <w:t xml:space="preserve"> autorise les valeur </w:t>
+      </w:r>
+      <w:proofErr w:type="spellStart"/>
+      <w:r>
+        <w:t>null</w:t>
+      </w:r>
+      <w:proofErr w:type="spellEnd"/>
+      <w:r>
+        <w:t xml:space="preserve"> ou non.</w:t>
+      </w:r>
+    </w:p>
+    <w:p>
+      <w:pPr>
+        <w:pStyle w:val="Sansinterligne"/>
+        <w:numPr>
+          <w:ilvl w:val="0"/>
+          <w:numId w:val="42"/>
+        </w:numPr>
+      </w:pPr>
+      <w:proofErr w:type="spellStart"/>
+      <w:proofErr w:type="gramStart"/>
+      <w:r>
+        <w:t>blank</w:t>
+      </w:r>
+      <w:proofErr w:type="spellEnd"/>
+      <w:proofErr w:type="gramEnd"/>
+      <w:r>
+        <w:t xml:space="preserve"> autorise un contenu vide ou non.</w:t>
       </w:r>
     </w:p>
     <w:p>
@@ -9841,16 +11940,18 @@
         <w:pStyle w:val="Paragraphedeliste"/>
         <w:numPr>
           <w:ilvl w:val="0"/>
-          <w:numId w:val="37"/>
+          <w:numId w:val="42"/>
         </w:numPr>
       </w:pPr>
       <w:proofErr w:type="spellStart"/>
-      <w:r>
-        <w:t>CharField</w:t>
+      <w:proofErr w:type="gramStart"/>
+      <w:r>
+        <w:t>choices</w:t>
       </w:r>
       <w:proofErr w:type="spellEnd"/>
-      <w:r>
-        <w:t xml:space="preserve"> pour les Char.</w:t>
+      <w:proofErr w:type="gramEnd"/>
+      <w:r>
+        <w:t xml:space="preserve"> permet de restreindre les valeur aux types précédemment définit (NIV_AVANCEMENT, NIV_PRIORITE).</w:t>
       </w:r>
     </w:p>
     <w:p>
@@ -9858,16 +11959,17 @@
         <w:pStyle w:val="Paragraphedeliste"/>
         <w:numPr>
           <w:ilvl w:val="0"/>
-          <w:numId w:val="37"/>
+          <w:numId w:val="42"/>
         </w:numPr>
       </w:pPr>
-      <w:proofErr w:type="spellStart"/>
-      <w:r>
-        <w:t>TextField</w:t>
-      </w:r>
-      <w:proofErr w:type="spellEnd"/>
-      <w:r>
-        <w:t xml:space="preserve"> pour un Texte.</w:t>
+      <w:r>
+        <w:t xml:space="preserve">Pour </w:t>
+      </w:r>
+      <w:r>
+        <w:t>les clés étrangères</w:t>
+      </w:r>
+      <w:r>
+        <w:t xml:space="preserve"> il est nécessaire de préciser en paramètre la table qui est indexé.</w:t>
       </w:r>
     </w:p>
     <w:p>
@@ -9875,16 +11977,41 @@
         <w:pStyle w:val="Paragraphedeliste"/>
         <w:numPr>
           <w:ilvl w:val="0"/>
-          <w:numId w:val="37"/>
+          <w:numId w:val="42"/>
         </w:numPr>
       </w:pPr>
       <w:proofErr w:type="spellStart"/>
       <w:r>
-        <w:t>DateField</w:t>
+        <w:t>On_delete</w:t>
       </w:r>
       <w:proofErr w:type="spellEnd"/>
       <w:r>
-        <w:t xml:space="preserve"> pour une date.</w:t>
+        <w:t xml:space="preserve"> permet de </w:t>
+      </w:r>
+      <w:r>
+        <w:t>paramétrer</w:t>
+      </w:r>
+      <w:r>
+        <w:t xml:space="preserve"> le comportement de la base si la clé référence par la clé </w:t>
+      </w:r>
+      <w:r>
+        <w:t>étrangère</w:t>
+      </w:r>
+      <w:r>
+        <w:t xml:space="preserve"> vient à être supprimée, </w:t>
+      </w:r>
+      <w:proofErr w:type="spellStart"/>
+      <w:proofErr w:type="gramStart"/>
+      <w:r>
+        <w:t>models.protect</w:t>
+      </w:r>
+      <w:proofErr w:type="spellEnd"/>
+      <w:proofErr w:type="gramEnd"/>
+      <w:r>
+        <w:t xml:space="preserve"> permet de protéger </w:t>
+      </w:r>
+      <w:r>
+        <w:t>de la suppression en cascade.</w:t>
       </w:r>
     </w:p>
     <w:p>
@@ -9892,208 +12019,36 @@
         <w:pStyle w:val="Paragraphedeliste"/>
         <w:numPr>
           <w:ilvl w:val="0"/>
-          <w:numId w:val="37"/>
+          <w:numId w:val="42"/>
         </w:numPr>
       </w:pPr>
       <w:proofErr w:type="spellStart"/>
       <w:r>
-        <w:t>ForeignKey</w:t>
+        <w:t>Auto_now_add</w:t>
       </w:r>
       <w:proofErr w:type="spellEnd"/>
       <w:r>
-        <w:t xml:space="preserve"> pour une clé étrangère.</w:t>
+        <w:t xml:space="preserve"> permet pour une</w:t>
+      </w:r>
+      <w:r>
+        <w:t xml:space="preserve"> date un ajout automatique du contenue de la date à aujourd’hui.</w:t>
       </w:r>
     </w:p>
     <w:p>
       <w:pPr>
-        <w:pStyle w:val="Paragraphedeliste"/>
-        <w:numPr>
-          <w:ilvl w:val="0"/>
-          <w:numId w:val="37"/>
-        </w:numPr>
-      </w:pPr>
-      <w:r>
-        <w:t>D’autres types de fonctions ont été utilisés qui ne seront pas développés ici.</w:t>
-      </w:r>
-    </w:p>
-    <w:p>
-      <w:pPr>
-        <w:pStyle w:val="Paragraphedeliste"/>
-      </w:pPr>
-    </w:p>
-    <w:p>
-      <w:pPr>
-        <w:pStyle w:val="Paragraphedeliste"/>
-      </w:pPr>
-      <w:r>
-        <w:t>Remarque : la création de clé primaire est automatique par défaut ( elle peut toutefois si besoin est être redéfinis.</w:t>
-      </w:r>
-    </w:p>
-    <w:p/>
-    <w:p>
-      <w:r>
-        <w:t>Différents paramètres peuvent être donnés pour les fonctions :</w:t>
-      </w:r>
-    </w:p>
-    <w:p>
-      <w:pPr>
-        <w:pStyle w:val="Paragraphedeliste"/>
-        <w:numPr>
-          <w:ilvl w:val="0"/>
-          <w:numId w:val="37"/>
-        </w:numPr>
-      </w:pPr>
-      <w:proofErr w:type="spellStart"/>
-      <w:r>
-        <w:t>max_length</w:t>
-      </w:r>
-      <w:proofErr w:type="spellEnd"/>
-      <w:r>
-        <w:t xml:space="preserve"> définit la taille.</w:t>
-      </w:r>
-    </w:p>
-    <w:p>
-      <w:pPr>
-        <w:pStyle w:val="Paragraphedeliste"/>
-        <w:numPr>
-          <w:ilvl w:val="0"/>
-          <w:numId w:val="37"/>
-        </w:numPr>
-      </w:pPr>
-      <w:proofErr w:type="spellStart"/>
-      <w:r>
-        <w:t>null</w:t>
-      </w:r>
-      <w:proofErr w:type="spellEnd"/>
-      <w:r>
-        <w:t xml:space="preserve"> autorise les valeur </w:t>
-      </w:r>
-      <w:proofErr w:type="spellStart"/>
-      <w:r>
-        <w:t>null</w:t>
-      </w:r>
-      <w:proofErr w:type="spellEnd"/>
-      <w:r>
-        <w:t xml:space="preserve"> ou non.</w:t>
-      </w:r>
-    </w:p>
-    <w:p>
-      <w:pPr>
-        <w:pStyle w:val="Paragraphedeliste"/>
-        <w:numPr>
-          <w:ilvl w:val="0"/>
-          <w:numId w:val="37"/>
-        </w:numPr>
-      </w:pPr>
-      <w:proofErr w:type="spellStart"/>
-      <w:r>
-        <w:t>blank</w:t>
-      </w:r>
-      <w:proofErr w:type="spellEnd"/>
-      <w:r>
-        <w:t xml:space="preserve"> autorise un contenu vide ou non.</w:t>
-      </w:r>
-    </w:p>
-    <w:p>
-      <w:pPr>
-        <w:pStyle w:val="Paragraphedeliste"/>
-        <w:numPr>
-          <w:ilvl w:val="0"/>
-          <w:numId w:val="37"/>
-        </w:numPr>
-      </w:pPr>
-      <w:proofErr w:type="spellStart"/>
-      <w:r>
-        <w:lastRenderedPageBreak/>
-        <w:t>choices</w:t>
-      </w:r>
-      <w:proofErr w:type="spellEnd"/>
-      <w:r>
-        <w:t xml:space="preserve"> permet de restreindre les valeur aux types précédemment définit (NIV_AVANCEMENT, NIV_PRIORITE).</w:t>
-      </w:r>
-    </w:p>
-    <w:p>
-      <w:pPr>
-        <w:pStyle w:val="Paragraphedeliste"/>
-        <w:numPr>
-          <w:ilvl w:val="0"/>
-          <w:numId w:val="37"/>
-        </w:numPr>
-      </w:pPr>
-      <w:r>
-        <w:t>Pour les clé étrangère il est nécessaire de préciser en paramètre la table qui est indexé.</w:t>
-      </w:r>
-    </w:p>
-    <w:p>
-      <w:pPr>
-        <w:pStyle w:val="Paragraphedeliste"/>
-        <w:numPr>
-          <w:ilvl w:val="0"/>
-          <w:numId w:val="37"/>
-        </w:numPr>
-      </w:pPr>
-      <w:proofErr w:type="spellStart"/>
-      <w:r>
-        <w:t>On_delete</w:t>
-      </w:r>
-      <w:proofErr w:type="spellEnd"/>
-      <w:r>
-        <w:t xml:space="preserve"> permet de </w:t>
-      </w:r>
-      <w:r>
-        <w:t>paramétrer</w:t>
-      </w:r>
-      <w:r>
-        <w:t xml:space="preserve"> le comportement de la base si la clé référence par la clé </w:t>
-      </w:r>
-      <w:r>
-        <w:t>étrangère</w:t>
-      </w:r>
-      <w:r>
-        <w:t xml:space="preserve"> vient à être supprimée, </w:t>
-      </w:r>
-      <w:proofErr w:type="spellStart"/>
-      <w:r>
-        <w:t>models.protect</w:t>
-      </w:r>
-      <w:proofErr w:type="spellEnd"/>
-      <w:r>
-        <w:t xml:space="preserve"> permet de protéger </w:t>
-      </w:r>
-      <w:r>
-        <w:t>de la suppression en cascade.</w:t>
-      </w:r>
-    </w:p>
-    <w:p>
-      <w:pPr>
-        <w:pStyle w:val="Paragraphedeliste"/>
-        <w:numPr>
-          <w:ilvl w:val="0"/>
-          <w:numId w:val="37"/>
-        </w:numPr>
-      </w:pPr>
-      <w:proofErr w:type="spellStart"/>
-      <w:r>
-        <w:t>Auto_now_add</w:t>
-      </w:r>
-      <w:proofErr w:type="spellEnd"/>
-      <w:r>
-        <w:t xml:space="preserve"> permet pour une</w:t>
-      </w:r>
-      <w:r>
-        <w:t xml:space="preserve"> date un ajout automatique du contenue de la date à aujourd’hui.</w:t>
-      </w:r>
-    </w:p>
-    <w:p/>
-    <w:p>
-      <w:r>
-        <w:rPr>
-          <w:noProof/>
+        <w:pStyle w:val="Sansinterligne"/>
+        <w:rPr>
+          <w:rStyle w:val="SansinterligneCar"/>
+        </w:rPr>
+      </w:pPr>
+      <w:r>
+        <w:rPr>
+          <w:rStyle w:val="SansinterligneCar"/>
         </w:rPr>
         <mc:AlternateContent>
           <mc:Choice Requires="wps">
             <w:drawing>
-              <wp:anchor distT="0" distB="0" distL="114300" distR="114300" simplePos="0" relativeHeight="251667456" behindDoc="0" locked="0" layoutInCell="1" allowOverlap="1" wp14:anchorId="6D9AE5F4" wp14:editId="092DB350">
+              <wp:anchor distT="0" distB="0" distL="114300" distR="114300" simplePos="0" relativeHeight="251666432" behindDoc="0" locked="0" layoutInCell="1" allowOverlap="1" wp14:anchorId="6D9AE5F4" wp14:editId="75BA372A">
                 <wp:simplePos x="0" y="0"/>
                 <wp:positionH relativeFrom="column">
                   <wp:posOffset>247650</wp:posOffset>
@@ -10151,7 +12106,7 @@
                               <w:rPr>
                                 <w:noProof/>
                               </w:rPr>
-                              <w:t>7</w:t>
+                              <w:t>10</w:t>
                             </w:r>
                             <w:r>
                               <w:fldChar w:fldCharType="end"/>
@@ -10165,13 +12120,8 @@
                             </w:r>
                             <w:proofErr w:type="spellEnd"/>
                             <w:r>
-                              <w:t xml:space="preserve">__ pour la table </w:t>
+                              <w:t>__ pour la table bénévoles</w:t>
                             </w:r>
-                            <w:proofErr w:type="spellStart"/>
-                            <w:r>
-                              <w:t>benevoles</w:t>
-                            </w:r>
-                            <w:proofErr w:type="spellEnd"/>
                           </w:p>
                         </w:txbxContent>
                       </wps:txbx>
@@ -10189,7 +12139,7 @@
           </mc:Choice>
           <mc:Fallback>
             <w:pict>
-              <v:shape w14:anchorId="6D9AE5F4" id="Zone de texte 18" o:spid="_x0000_s1049" type="#_x0000_t202" style="position:absolute;left:0;text-align:left;margin-left:19.5pt;margin-top:132.15pt;width:485.35pt;height:.05pt;z-index:251667456;visibility:visible;mso-wrap-style:square;mso-wrap-distance-left:9pt;mso-wrap-distance-top:0;mso-wrap-distance-right:9pt;mso-wrap-distance-bottom:0;mso-position-horizontal:absolute;mso-position-horizontal-relative:text;mso-position-vertical:absolute;mso-position-vertical-relative:text;v-text-anchor:top" o:gfxdata="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" stroked="f">
+              <v:shape w14:anchorId="6D9AE5F4" id="Zone de texte 18" o:spid="_x0000_s1058" type="#_x0000_t202" style="position:absolute;left:0;text-align:left;margin-left:19.5pt;margin-top:132.15pt;width:485.35pt;height:.05pt;z-index:251666432;visibility:visible;mso-wrap-style:square;mso-wrap-distance-left:9pt;mso-wrap-distance-top:0;mso-wrap-distance-right:9pt;mso-wrap-distance-bottom:0;mso-position-horizontal:absolute;mso-position-horizontal-relative:text;mso-position-vertical:absolute;mso-position-vertical-relative:text;v-text-anchor:top" o:gfxdata="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" stroked="f">
                 <v:textbox style="mso-fit-shape-to-text:t" inset="0,0,0,0">
                   <w:txbxContent>
                     <w:p>
@@ -10216,7 +12166,7 @@
                         <w:rPr>
                           <w:noProof/>
                         </w:rPr>
-                        <w:t>7</w:t>
+                        <w:t>10</w:t>
                       </w:r>
                       <w:r>
                         <w:fldChar w:fldCharType="end"/>
@@ -10230,13 +12180,8 @@
                       </w:r>
                       <w:proofErr w:type="spellEnd"/>
                       <w:r>
-                        <w:t xml:space="preserve">__ pour la table </w:t>
+                        <w:t>__ pour la table bénévoles</w:t>
                       </w:r>
-                      <w:proofErr w:type="spellStart"/>
-                      <w:r>
-                        <w:t>benevoles</w:t>
-                      </w:r>
-                      <w:proofErr w:type="spellEnd"/>
                     </w:p>
                   </w:txbxContent>
                 </v:textbox>
@@ -10248,10 +12193,10 @@
       </w:r>
       <w:r>
         <w:rPr>
-          <w:noProof/>
+          <w:rStyle w:val="SansinterligneCar"/>
         </w:rPr>
         <w:drawing>
-          <wp:anchor distT="0" distB="0" distL="114300" distR="114300" simplePos="0" relativeHeight="251665408" behindDoc="0" locked="0" layoutInCell="1" allowOverlap="1" wp14:anchorId="00733EC2" wp14:editId="24CC12D2">
+          <wp:anchor distT="0" distB="0" distL="114300" distR="114300" simplePos="0" relativeHeight="251664384" behindDoc="0" locked="0" layoutInCell="1" allowOverlap="1" wp14:anchorId="00733EC2" wp14:editId="03E33814">
             <wp:simplePos x="0" y="0"/>
             <wp:positionH relativeFrom="column">
               <wp:posOffset>247650</wp:posOffset>
@@ -10274,7 +12219,7 @@
                     <pic:cNvPicPr/>
                   </pic:nvPicPr>
                   <pic:blipFill>
-                    <a:blip r:embed="rId17">
+                    <a:blip r:embed="rId29">
                       <a:extLst>
                         <a:ext uri="{28A0092B-C50C-407E-A947-70E740481C1C}">
                           <a14:useLocalDpi xmlns:a14="http://schemas.microsoft.com/office/drawing/2010/main" val="0"/>
@@ -10307,83 +12252,94 @@
         </w:drawing>
       </w:r>
       <w:proofErr w:type="spellStart"/>
-      <w:r>
+      <w:proofErr w:type="gramStart"/>
+      <w:r>
+        <w:rPr>
+          <w:rStyle w:val="SansinterligneCar"/>
+        </w:rPr>
         <w:t>Def</w:t>
       </w:r>
       <w:proofErr w:type="spellEnd"/>
       <w:r>
-        <w:t xml:space="preserve">  __</w:t>
+        <w:rPr>
+          <w:rStyle w:val="SansinterligneCar"/>
+        </w:rPr>
+        <w:t xml:space="preserve">  _</w:t>
+      </w:r>
+      <w:proofErr w:type="gramEnd"/>
+      <w:r>
+        <w:rPr>
+          <w:rStyle w:val="SansinterligneCar"/>
+        </w:rPr>
+        <w:t>_</w:t>
       </w:r>
       <w:proofErr w:type="spellStart"/>
       <w:r>
+        <w:rPr>
+          <w:rStyle w:val="SansinterligneCar"/>
+        </w:rPr>
         <w:t>str</w:t>
       </w:r>
       <w:proofErr w:type="spellEnd"/>
       <w:r>
-        <w:t xml:space="preserve">__ (self) est une </w:t>
-      </w:r>
-      <w:r>
-        <w:t xml:space="preserve">fonction qui permet de renvoyer un String pour l’objet créer représentant la table, c’est l’équivalent du </w:t>
+        <w:rPr>
+          <w:rStyle w:val="SansinterligneCar"/>
+        </w:rPr>
+        <w:t xml:space="preserve">__ (self) est une fonction qui permet de renvoyer un String pour l’objet créer représentant la table, c’est l’équivalent du </w:t>
       </w:r>
       <w:proofErr w:type="spellStart"/>
       <w:r>
+        <w:rPr>
+          <w:rStyle w:val="SansinterligneCar"/>
+        </w:rPr>
         <w:t>toString</w:t>
       </w:r>
       <w:proofErr w:type="spellEnd"/>
       <w:r>
-        <w:t xml:space="preserve"> pour java. Cette fonction est par défaut implémenté dans Django est peut être surchargé au besoin, exemple figure suivante :</w:t>
-      </w:r>
-    </w:p>
-    <w:p/>
-    <w:p>
-      <w:r>
-        <w:t xml:space="preserve">Ainsi l’objet « bénévole » qui permet de travailler sur la table bénévole de la base de données pourra à travers l’appel de la méthode </w:t>
-      </w:r>
-      <w:bookmarkStart w:id="25" w:name="_GoBack"/>
-      <w:bookmarkEnd w:id="25"/>
-      <w:r>
-        <w:t>__</w:t>
-      </w:r>
-      <w:proofErr w:type="spellStart"/>
-      <w:r>
-        <w:t>str</w:t>
-      </w:r>
-      <w:proofErr w:type="spellEnd"/>
-      <w:r>
-        <w:t>__ remonté comme un String définit par le nom et le prénom du bénévole.</w:t>
+        <w:rPr>
+          <w:rStyle w:val="SansinterligneCar"/>
+        </w:rPr>
+        <w:t xml:space="preserve"> pour java. Cette fonction est par défaut implémenté dans Django est </w:t>
+      </w:r>
+      <w:r>
+        <w:rPr>
+          <w:rStyle w:val="SansinterligneCar"/>
+        </w:rPr>
+        <w:t>peut-être</w:t>
+      </w:r>
+      <w:r>
+        <w:rPr>
+          <w:rStyle w:val="SansinterligneCar"/>
+        </w:rPr>
+        <w:t xml:space="preserve"> surchargé au besoin, exemple figure suivante :</w:t>
       </w:r>
     </w:p>
     <w:p>
       <w:pPr>
-        <w:pStyle w:val="Titre3"/>
-      </w:pPr>
-      <w:bookmarkStart w:id="26" w:name="_Toc514677979"/>
-      <w:r>
-        <w:t>La Vue</w:t>
-      </w:r>
-      <w:bookmarkEnd w:id="26"/>
+        <w:pStyle w:val="Sansinterligne"/>
+      </w:pPr>
+      <w:r>
+        <w:t>Ainsi l’objet « bénévole » qui permet de travailler sur la table bénévole de la base de données pourra à travers</w:t>
+      </w:r>
+      <w:r>
+        <w:t xml:space="preserve"> l’appel de la méthode __</w:t>
+      </w:r>
+      <w:proofErr w:type="spellStart"/>
+      <w:r>
+        <w:t>str</w:t>
+      </w:r>
+      <w:proofErr w:type="spellEnd"/>
+      <w:r>
+        <w:t>__ remonté comme un String définit par le nom et le prénom du bénévole.</w:t>
+      </w:r>
     </w:p>
     <w:p>
       <w:pPr>
-        <w:rPr>
-          <w:lang w:eastAsia="fr-FR"/>
-        </w:rPr>
-      </w:pPr>
-      <w:r>
-        <w:rPr>
-          <w:highlight w:val="yellow"/>
-          <w:lang w:eastAsia="fr-FR"/>
-        </w:rPr>
-        <w:t>JULIEN</w:t>
-      </w:r>
-    </w:p>
-    <w:p>
-      <w:pPr>
         <w:pStyle w:val="Titre3"/>
       </w:pPr>
-      <w:bookmarkStart w:id="27" w:name="_Toc514677980"/>
-      <w:r>
-        <w:t>Le Template</w:t>
+      <w:bookmarkStart w:id="27" w:name="_Toc514840607"/>
+      <w:r>
+        <w:t>La Vue</w:t>
       </w:r>
       <w:bookmarkEnd w:id="27"/>
     </w:p>
@@ -10398,28 +12354,83 @@
           <w:highlight w:val="yellow"/>
           <w:lang w:eastAsia="fr-FR"/>
         </w:rPr>
-        <w:t>DIEGO</w:t>
+        <w:t>JULIEN</w:t>
+      </w:r>
+      <w:r>
+        <w:rPr>
+          <w:highlight w:val="yellow"/>
+          <w:lang w:eastAsia="fr-FR"/>
+        </w:rPr>
+        <w:t xml:space="preserve"> + MAXIME</w:t>
       </w:r>
     </w:p>
     <w:p>
       <w:pPr>
-        <w:pStyle w:val="Titre1"/>
-      </w:pPr>
-      <w:bookmarkStart w:id="28" w:name="_Toc514677981"/>
-      <w:r>
-        <w:t>Bilan</w:t>
+        <w:pStyle w:val="Titre3"/>
+      </w:pPr>
+      <w:bookmarkStart w:id="28" w:name="_Toc514840608"/>
+      <w:r>
+        <w:t>Le Template</w:t>
       </w:r>
       <w:bookmarkEnd w:id="28"/>
     </w:p>
     <w:p>
       <w:pPr>
+        <w:rPr>
+          <w:lang w:eastAsia="fr-FR"/>
+        </w:rPr>
+      </w:pPr>
+      <w:r>
+        <w:rPr>
+          <w:highlight w:val="yellow"/>
+          <w:lang w:eastAsia="fr-FR"/>
+        </w:rPr>
+        <w:t>DIEGO</w:t>
+      </w:r>
+    </w:p>
+    <w:p>
+      <w:pPr>
         <w:pStyle w:val="Titre1"/>
       </w:pPr>
-      <w:bookmarkStart w:id="29" w:name="_Toc514677982"/>
+      <w:bookmarkStart w:id="29" w:name="_Toc514840609"/>
+      <w:r>
+        <w:t>Bilan</w:t>
+      </w:r>
+      <w:bookmarkEnd w:id="29"/>
+    </w:p>
+    <w:p>
+      <w:pPr>
+        <w:pStyle w:val="Titre2"/>
+        <w:numPr>
+          <w:ilvl w:val="1"/>
+          <w:numId w:val="38"/>
+        </w:numPr>
+      </w:pPr>
+      <w:bookmarkStart w:id="30" w:name="_Toc514840610"/>
+      <w:r>
+        <w:t>Bilan technique</w:t>
+      </w:r>
+      <w:bookmarkEnd w:id="30"/>
+    </w:p>
+    <w:p>
+      <w:pPr>
+        <w:pStyle w:val="Titre2"/>
+      </w:pPr>
+      <w:bookmarkStart w:id="31" w:name="_Toc514840611"/>
+      <w:r>
+        <w:t>Bilan humain</w:t>
+      </w:r>
+      <w:bookmarkEnd w:id="31"/>
+    </w:p>
+    <w:p>
+      <w:pPr>
+        <w:pStyle w:val="Titre1"/>
+      </w:pPr>
+      <w:bookmarkStart w:id="32" w:name="_Toc514840612"/>
       <w:r>
         <w:t>Conclusion</w:t>
       </w:r>
-      <w:bookmarkEnd w:id="29"/>
+      <w:bookmarkEnd w:id="32"/>
     </w:p>
     <w:p>
       <w:pPr>
@@ -10688,9 +12699,6 @@
     <w:p>
       <w:pPr>
         <w:pStyle w:val="Notedebasdepage"/>
-        <w:rPr>
-          <w:lang w:val="en-US"/>
-        </w:rPr>
       </w:pPr>
       <w:r>
         <w:rPr>
@@ -10699,22 +12707,29 @@
         <w:footnoteRef/>
       </w:r>
       <w:r>
-        <w:rPr>
-          <w:lang w:val="en-US"/>
-        </w:rPr>
         <w:t xml:space="preserve"> </w:t>
       </w:r>
       <w:r>
-        <w:rPr>
-          <w:lang w:val="en-US"/>
-        </w:rPr>
+        <w:t xml:space="preserve">En informatique et plus particulièrement en génie logiciel, </w:t>
+      </w:r>
+      <w:proofErr w:type="spellStart"/>
+      <w:r>
+        <w:t>extreme</w:t>
+      </w:r>
+      <w:proofErr w:type="spellEnd"/>
+      <w:r>
         <w:t xml:space="preserve"> </w:t>
       </w:r>
-      <w:r>
-        <w:rPr>
-          <w:lang w:val="en-US"/>
-        </w:rPr>
-        <w:t>https://github.com/SteelCorp</w:t>
+      <w:proofErr w:type="spellStart"/>
+      <w:r>
+        <w:t>programming</w:t>
+      </w:r>
+      <w:proofErr w:type="spellEnd"/>
+      <w:r>
+        <w:t xml:space="preserve"> (XP) est une méthode agile plus particulièrement orientée sur l'aspect réalisation d'une application, sans pour autant négliger l'aspect gestion de projet</w:t>
+      </w:r>
+      <w:r>
+        <w:t xml:space="preserve">. </w:t>
       </w:r>
     </w:p>
   </w:footnote>
@@ -10736,11 +12751,64 @@
         <w:rPr>
           <w:lang w:val="en-US"/>
         </w:rPr>
-        <w:t xml:space="preserve">  https://fr.wikipedia.org/wiki/Git</w:t>
+        <w:t xml:space="preserve"> </w:t>
+      </w:r>
+      <w:r>
+        <w:rPr>
+          <w:lang w:val="en-US"/>
+        </w:rPr>
+        <w:t xml:space="preserve"> </w:t>
+      </w:r>
+      <w:r>
+        <w:rPr>
+          <w:lang w:val="en-US"/>
+        </w:rPr>
+        <w:t>https://github.com/SteelCorp</w:t>
       </w:r>
     </w:p>
   </w:footnote>
   <w:footnote w:id="5">
+    <w:p>
+      <w:pPr>
+        <w:pStyle w:val="Notedebasdepage"/>
+        <w:rPr>
+          <w:lang w:val="en-US"/>
+        </w:rPr>
+      </w:pPr>
+      <w:r>
+        <w:rPr>
+          <w:rStyle w:val="Appelnotedebasdep"/>
+        </w:rPr>
+        <w:footnoteRef/>
+      </w:r>
+      <w:r>
+        <w:rPr>
+          <w:lang w:val="en-US"/>
+        </w:rPr>
+        <w:t xml:space="preserve">  https://fr.wikipedia.org/wiki/Git</w:t>
+      </w:r>
+    </w:p>
+  </w:footnote>
+  <w:footnote w:id="6">
+    <w:p>
+      <w:pPr>
+        <w:pStyle w:val="Notedebasdepage"/>
+      </w:pPr>
+      <w:r>
+        <w:rPr>
+          <w:rStyle w:val="Appelnotedebasdep"/>
+        </w:rPr>
+        <w:footnoteRef/>
+      </w:r>
+      <w:r>
+        <w:t xml:space="preserve"> Source :</w:t>
+      </w:r>
+      <w:r>
+        <w:t xml:space="preserve"> https://openclassrooms.com/courses/developpez-votre-site-web-avec-le-framework-django/le-fonctionnement-de-django</w:t>
+      </w:r>
+    </w:p>
+  </w:footnote>
+  <w:footnote w:id="7">
     <w:p>
       <w:pPr>
         <w:pStyle w:val="Notedebasdepage"/>
@@ -10861,11 +12929,10 @@
   <w:abstractNum w:abstractNumId="0" w15:restartNumberingAfterBreak="0">
     <w:nsid w:val="0ABE57EF"/>
     <w:multiLevelType w:val="multilevel"/>
-    <w:tmpl w:val="DA98908A"/>
+    <w:tmpl w:val="A1501910"/>
     <w:lvl w:ilvl="0">
       <w:start w:val="1"/>
       <w:numFmt w:val="decimal"/>
-      <w:pStyle w:val="Titre1"/>
       <w:lvlText w:val="%1."/>
       <w:lvlJc w:val="left"/>
       <w:pPr>
@@ -10878,7 +12945,6 @@
     <w:lvl w:ilvl="1">
       <w:start w:val="2"/>
       <w:numFmt w:val="decimal"/>
-      <w:pStyle w:val="Titre2"/>
       <w:lvlText w:val="%1.%2"/>
       <w:lvlJc w:val="left"/>
       <w:pPr>
@@ -10937,7 +13003,6 @@
     <w:lvl w:ilvl="2">
       <w:start w:val="1"/>
       <w:numFmt w:val="decimal"/>
-      <w:pStyle w:val="Titre3"/>
       <w:lvlText w:val="%1.%2.%3"/>
       <w:lvlJc w:val="left"/>
       <w:pPr>
@@ -10950,7 +13015,6 @@
     <w:lvl w:ilvl="3">
       <w:start w:val="1"/>
       <w:numFmt w:val="decimal"/>
-      <w:pStyle w:val="Titre4"/>
       <w:lvlText w:val="%1.%2.%3.%4"/>
       <w:lvlJc w:val="left"/>
       <w:pPr>
@@ -11649,6 +13713,119 @@
     </w:lvl>
   </w:abstractNum>
   <w:abstractNum w:abstractNumId="7" w15:restartNumberingAfterBreak="0">
+    <w:nsid w:val="30EA435D"/>
+    <w:multiLevelType w:val="hybridMultilevel"/>
+    <w:tmpl w:val="1ACC822C"/>
+    <w:lvl w:ilvl="0" w:tplc="040C0003">
+      <w:start w:val="1"/>
+      <w:numFmt w:val="bullet"/>
+      <w:lvlText w:val="o"/>
+      <w:lvlJc w:val="left"/>
+      <w:pPr>
+        <w:ind w:left="720" w:hanging="360"/>
+      </w:pPr>
+      <w:rPr>
+        <w:rFonts w:ascii="Courier New" w:hAnsi="Courier New" w:cs="Courier New" w:hint="default"/>
+      </w:rPr>
+    </w:lvl>
+    <w:lvl w:ilvl="1" w:tplc="040C0003" w:tentative="1">
+      <w:start w:val="1"/>
+      <w:numFmt w:val="bullet"/>
+      <w:lvlText w:val="o"/>
+      <w:lvlJc w:val="left"/>
+      <w:pPr>
+        <w:ind w:left="1440" w:hanging="360"/>
+      </w:pPr>
+      <w:rPr>
+        <w:rFonts w:ascii="Courier New" w:hAnsi="Courier New" w:cs="Courier New" w:hint="default"/>
+      </w:rPr>
+    </w:lvl>
+    <w:lvl w:ilvl="2" w:tplc="040C0005" w:tentative="1">
+      <w:start w:val="1"/>
+      <w:numFmt w:val="bullet"/>
+      <w:lvlText w:val=""/>
+      <w:lvlJc w:val="left"/>
+      <w:pPr>
+        <w:ind w:left="2160" w:hanging="360"/>
+      </w:pPr>
+      <w:rPr>
+        <w:rFonts w:ascii="Wingdings" w:hAnsi="Wingdings" w:hint="default"/>
+      </w:rPr>
+    </w:lvl>
+    <w:lvl w:ilvl="3" w:tplc="040C0001" w:tentative="1">
+      <w:start w:val="1"/>
+      <w:numFmt w:val="bullet"/>
+      <w:lvlText w:val=""/>
+      <w:lvlJc w:val="left"/>
+      <w:pPr>
+        <w:ind w:left="2880" w:hanging="360"/>
+      </w:pPr>
+      <w:rPr>
+        <w:rFonts w:ascii="Symbol" w:hAnsi="Symbol" w:hint="default"/>
+      </w:rPr>
+    </w:lvl>
+    <w:lvl w:ilvl="4" w:tplc="040C0003" w:tentative="1">
+      <w:start w:val="1"/>
+      <w:numFmt w:val="bullet"/>
+      <w:lvlText w:val="o"/>
+      <w:lvlJc w:val="left"/>
+      <w:pPr>
+        <w:ind w:left="3600" w:hanging="360"/>
+      </w:pPr>
+      <w:rPr>
+        <w:rFonts w:ascii="Courier New" w:hAnsi="Courier New" w:cs="Courier New" w:hint="default"/>
+      </w:rPr>
+    </w:lvl>
+    <w:lvl w:ilvl="5" w:tplc="040C0005" w:tentative="1">
+      <w:start w:val="1"/>
+      <w:numFmt w:val="bullet"/>
+      <w:lvlText w:val=""/>
+      <w:lvlJc w:val="left"/>
+      <w:pPr>
+        <w:ind w:left="4320" w:hanging="360"/>
+      </w:pPr>
+      <w:rPr>
+        <w:rFonts w:ascii="Wingdings" w:hAnsi="Wingdings" w:hint="default"/>
+      </w:rPr>
+    </w:lvl>
+    <w:lvl w:ilvl="6" w:tplc="040C0001" w:tentative="1">
+      <w:start w:val="1"/>
+      <w:numFmt w:val="bullet"/>
+      <w:lvlText w:val=""/>
+      <w:lvlJc w:val="left"/>
+      <w:pPr>
+        <w:ind w:left="5040" w:hanging="360"/>
+      </w:pPr>
+      <w:rPr>
+        <w:rFonts w:ascii="Symbol" w:hAnsi="Symbol" w:hint="default"/>
+      </w:rPr>
+    </w:lvl>
+    <w:lvl w:ilvl="7" w:tplc="040C0003" w:tentative="1">
+      <w:start w:val="1"/>
+      <w:numFmt w:val="bullet"/>
+      <w:lvlText w:val="o"/>
+      <w:lvlJc w:val="left"/>
+      <w:pPr>
+        <w:ind w:left="5760" w:hanging="360"/>
+      </w:pPr>
+      <w:rPr>
+        <w:rFonts w:ascii="Courier New" w:hAnsi="Courier New" w:cs="Courier New" w:hint="default"/>
+      </w:rPr>
+    </w:lvl>
+    <w:lvl w:ilvl="8" w:tplc="040C0005" w:tentative="1">
+      <w:start w:val="1"/>
+      <w:numFmt w:val="bullet"/>
+      <w:lvlText w:val=""/>
+      <w:lvlJc w:val="left"/>
+      <w:pPr>
+        <w:ind w:left="6480" w:hanging="360"/>
+      </w:pPr>
+      <w:rPr>
+        <w:rFonts w:ascii="Wingdings" w:hAnsi="Wingdings" w:hint="default"/>
+      </w:rPr>
+    </w:lvl>
+  </w:abstractNum>
+  <w:abstractNum w:abstractNumId="8" w15:restartNumberingAfterBreak="0">
     <w:nsid w:val="33EC2E9F"/>
     <w:multiLevelType w:val="hybridMultilevel"/>
     <w:tmpl w:val="2F3ED776"/>
@@ -11734,7 +13911,7 @@
       </w:pPr>
     </w:lvl>
   </w:abstractNum>
-  <w:abstractNum w:abstractNumId="8" w15:restartNumberingAfterBreak="0">
+  <w:abstractNum w:abstractNumId="9" w15:restartNumberingAfterBreak="0">
     <w:nsid w:val="3521734B"/>
     <w:multiLevelType w:val="hybridMultilevel"/>
     <w:tmpl w:val="09FC597E"/>
@@ -11847,7 +14024,7 @@
       </w:rPr>
     </w:lvl>
   </w:abstractNum>
-  <w:abstractNum w:abstractNumId="9" w15:restartNumberingAfterBreak="0">
+  <w:abstractNum w:abstractNumId="10" w15:restartNumberingAfterBreak="0">
     <w:nsid w:val="3D9131CE"/>
     <w:multiLevelType w:val="hybridMultilevel"/>
     <w:tmpl w:val="3F4224B6"/>
@@ -11960,7 +14137,120 @@
       </w:rPr>
     </w:lvl>
   </w:abstractNum>
-  <w:abstractNum w:abstractNumId="10" w15:restartNumberingAfterBreak="0">
+  <w:abstractNum w:abstractNumId="11" w15:restartNumberingAfterBreak="0">
+    <w:nsid w:val="4E47396F"/>
+    <w:multiLevelType w:val="hybridMultilevel"/>
+    <w:tmpl w:val="38F6B3FC"/>
+    <w:lvl w:ilvl="0" w:tplc="040C0003">
+      <w:start w:val="1"/>
+      <w:numFmt w:val="bullet"/>
+      <w:lvlText w:val="o"/>
+      <w:lvlJc w:val="left"/>
+      <w:pPr>
+        <w:ind w:left="1429" w:hanging="360"/>
+      </w:pPr>
+      <w:rPr>
+        <w:rFonts w:ascii="Courier New" w:hAnsi="Courier New" w:cs="Courier New" w:hint="default"/>
+      </w:rPr>
+    </w:lvl>
+    <w:lvl w:ilvl="1" w:tplc="040C0003" w:tentative="1">
+      <w:start w:val="1"/>
+      <w:numFmt w:val="bullet"/>
+      <w:lvlText w:val="o"/>
+      <w:lvlJc w:val="left"/>
+      <w:pPr>
+        <w:ind w:left="2149" w:hanging="360"/>
+      </w:pPr>
+      <w:rPr>
+        <w:rFonts w:ascii="Courier New" w:hAnsi="Courier New" w:cs="Courier New" w:hint="default"/>
+      </w:rPr>
+    </w:lvl>
+    <w:lvl w:ilvl="2" w:tplc="040C0005" w:tentative="1">
+      <w:start w:val="1"/>
+      <w:numFmt w:val="bullet"/>
+      <w:lvlText w:val=""/>
+      <w:lvlJc w:val="left"/>
+      <w:pPr>
+        <w:ind w:left="2869" w:hanging="360"/>
+      </w:pPr>
+      <w:rPr>
+        <w:rFonts w:ascii="Wingdings" w:hAnsi="Wingdings" w:hint="default"/>
+      </w:rPr>
+    </w:lvl>
+    <w:lvl w:ilvl="3" w:tplc="040C0001" w:tentative="1">
+      <w:start w:val="1"/>
+      <w:numFmt w:val="bullet"/>
+      <w:lvlText w:val=""/>
+      <w:lvlJc w:val="left"/>
+      <w:pPr>
+        <w:ind w:left="3589" w:hanging="360"/>
+      </w:pPr>
+      <w:rPr>
+        <w:rFonts w:ascii="Symbol" w:hAnsi="Symbol" w:hint="default"/>
+      </w:rPr>
+    </w:lvl>
+    <w:lvl w:ilvl="4" w:tplc="040C0003" w:tentative="1">
+      <w:start w:val="1"/>
+      <w:numFmt w:val="bullet"/>
+      <w:lvlText w:val="o"/>
+      <w:lvlJc w:val="left"/>
+      <w:pPr>
+        <w:ind w:left="4309" w:hanging="360"/>
+      </w:pPr>
+      <w:rPr>
+        <w:rFonts w:ascii="Courier New" w:hAnsi="Courier New" w:cs="Courier New" w:hint="default"/>
+      </w:rPr>
+    </w:lvl>
+    <w:lvl w:ilvl="5" w:tplc="040C0005" w:tentative="1">
+      <w:start w:val="1"/>
+      <w:numFmt w:val="bullet"/>
+      <w:lvlText w:val=""/>
+      <w:lvlJc w:val="left"/>
+      <w:pPr>
+        <w:ind w:left="5029" w:hanging="360"/>
+      </w:pPr>
+      <w:rPr>
+        <w:rFonts w:ascii="Wingdings" w:hAnsi="Wingdings" w:hint="default"/>
+      </w:rPr>
+    </w:lvl>
+    <w:lvl w:ilvl="6" w:tplc="040C0001" w:tentative="1">
+      <w:start w:val="1"/>
+      <w:numFmt w:val="bullet"/>
+      <w:lvlText w:val=""/>
+      <w:lvlJc w:val="left"/>
+      <w:pPr>
+        <w:ind w:left="5749" w:hanging="360"/>
+      </w:pPr>
+      <w:rPr>
+        <w:rFonts w:ascii="Symbol" w:hAnsi="Symbol" w:hint="default"/>
+      </w:rPr>
+    </w:lvl>
+    <w:lvl w:ilvl="7" w:tplc="040C0003" w:tentative="1">
+      <w:start w:val="1"/>
+      <w:numFmt w:val="bullet"/>
+      <w:lvlText w:val="o"/>
+      <w:lvlJc w:val="left"/>
+      <w:pPr>
+        <w:ind w:left="6469" w:hanging="360"/>
+      </w:pPr>
+      <w:rPr>
+        <w:rFonts w:ascii="Courier New" w:hAnsi="Courier New" w:cs="Courier New" w:hint="default"/>
+      </w:rPr>
+    </w:lvl>
+    <w:lvl w:ilvl="8" w:tplc="040C0005" w:tentative="1">
+      <w:start w:val="1"/>
+      <w:numFmt w:val="bullet"/>
+      <w:lvlText w:val=""/>
+      <w:lvlJc w:val="left"/>
+      <w:pPr>
+        <w:ind w:left="7189" w:hanging="360"/>
+      </w:pPr>
+      <w:rPr>
+        <w:rFonts w:ascii="Wingdings" w:hAnsi="Wingdings" w:hint="default"/>
+      </w:rPr>
+    </w:lvl>
+  </w:abstractNum>
+  <w:abstractNum w:abstractNumId="12" w15:restartNumberingAfterBreak="0">
     <w:nsid w:val="52177B58"/>
     <w:multiLevelType w:val="hybridMultilevel"/>
     <w:tmpl w:val="68E2420A"/>
@@ -12049,7 +14339,7 @@
       </w:pPr>
     </w:lvl>
   </w:abstractNum>
-  <w:abstractNum w:abstractNumId="11" w15:restartNumberingAfterBreak="0">
+  <w:abstractNum w:abstractNumId="13" w15:restartNumberingAfterBreak="0">
     <w:nsid w:val="58353365"/>
     <w:multiLevelType w:val="hybridMultilevel"/>
     <w:tmpl w:val="79402BFA"/>
@@ -12163,7 +14453,7 @@
       </w:rPr>
     </w:lvl>
   </w:abstractNum>
-  <w:abstractNum w:abstractNumId="12" w15:restartNumberingAfterBreak="0">
+  <w:abstractNum w:abstractNumId="14" w15:restartNumberingAfterBreak="0">
     <w:nsid w:val="591E1A0A"/>
     <w:multiLevelType w:val="hybridMultilevel"/>
     <w:tmpl w:val="F24AC292"/>
@@ -12276,7 +14566,7 @@
       </w:rPr>
     </w:lvl>
   </w:abstractNum>
-  <w:abstractNum w:abstractNumId="13" w15:restartNumberingAfterBreak="0">
+  <w:abstractNum w:abstractNumId="15" w15:restartNumberingAfterBreak="0">
     <w:nsid w:val="5D1B30CA"/>
     <w:multiLevelType w:val="hybridMultilevel"/>
     <w:tmpl w:val="03785CF2"/>
@@ -12389,7 +14679,7 @@
       </w:rPr>
     </w:lvl>
   </w:abstractNum>
-  <w:abstractNum w:abstractNumId="14" w15:restartNumberingAfterBreak="0">
+  <w:abstractNum w:abstractNumId="16" w15:restartNumberingAfterBreak="0">
     <w:nsid w:val="5E301F9D"/>
     <w:multiLevelType w:val="hybridMultilevel"/>
     <w:tmpl w:val="A334842C"/>
@@ -12502,7 +14792,7 @@
       </w:rPr>
     </w:lvl>
   </w:abstractNum>
-  <w:abstractNum w:abstractNumId="15" w15:restartNumberingAfterBreak="0">
+  <w:abstractNum w:abstractNumId="17" w15:restartNumberingAfterBreak="0">
     <w:nsid w:val="60C477B3"/>
     <w:multiLevelType w:val="hybridMultilevel"/>
     <w:tmpl w:val="67D26666"/>
@@ -12615,7 +14905,7 @@
       </w:rPr>
     </w:lvl>
   </w:abstractNum>
-  <w:abstractNum w:abstractNumId="16" w15:restartNumberingAfterBreak="0">
+  <w:abstractNum w:abstractNumId="18" w15:restartNumberingAfterBreak="0">
     <w:nsid w:val="63626F85"/>
     <w:multiLevelType w:val="hybridMultilevel"/>
     <w:tmpl w:val="80666858"/>
@@ -12728,7 +15018,7 @@
       </w:rPr>
     </w:lvl>
   </w:abstractNum>
-  <w:abstractNum w:abstractNumId="17" w15:restartNumberingAfterBreak="0">
+  <w:abstractNum w:abstractNumId="19" w15:restartNumberingAfterBreak="0">
     <w:nsid w:val="64514071"/>
     <w:multiLevelType w:val="hybridMultilevel"/>
     <w:tmpl w:val="9FE472C4"/>
@@ -12841,7 +15131,262 @@
       </w:rPr>
     </w:lvl>
   </w:abstractNum>
-  <w:abstractNum w:abstractNumId="18" w15:restartNumberingAfterBreak="0">
+  <w:abstractNum w:abstractNumId="20" w15:restartNumberingAfterBreak="0">
+    <w:nsid w:val="6DA525CD"/>
+    <w:multiLevelType w:val="hybridMultilevel"/>
+    <w:tmpl w:val="E4E6D812"/>
+    <w:lvl w:ilvl="0" w:tplc="040C0001">
+      <w:start w:val="1"/>
+      <w:numFmt w:val="bullet"/>
+      <w:lvlText w:val=""/>
+      <w:lvlJc w:val="left"/>
+      <w:pPr>
+        <w:ind w:left="1080" w:hanging="360"/>
+      </w:pPr>
+      <w:rPr>
+        <w:rFonts w:ascii="Symbol" w:hAnsi="Symbol" w:hint="default"/>
+      </w:rPr>
+    </w:lvl>
+    <w:lvl w:ilvl="1" w:tplc="040C0003" w:tentative="1">
+      <w:start w:val="1"/>
+      <w:numFmt w:val="bullet"/>
+      <w:lvlText w:val="o"/>
+      <w:lvlJc w:val="left"/>
+      <w:pPr>
+        <w:ind w:left="1800" w:hanging="360"/>
+      </w:pPr>
+      <w:rPr>
+        <w:rFonts w:ascii="Courier New" w:hAnsi="Courier New" w:cs="Courier New" w:hint="default"/>
+      </w:rPr>
+    </w:lvl>
+    <w:lvl w:ilvl="2" w:tplc="040C0005" w:tentative="1">
+      <w:start w:val="1"/>
+      <w:numFmt w:val="bullet"/>
+      <w:lvlText w:val=""/>
+      <w:lvlJc w:val="left"/>
+      <w:pPr>
+        <w:ind w:left="2520" w:hanging="360"/>
+      </w:pPr>
+      <w:rPr>
+        <w:rFonts w:ascii="Wingdings" w:hAnsi="Wingdings" w:hint="default"/>
+      </w:rPr>
+    </w:lvl>
+    <w:lvl w:ilvl="3" w:tplc="040C0001" w:tentative="1">
+      <w:start w:val="1"/>
+      <w:numFmt w:val="bullet"/>
+      <w:lvlText w:val=""/>
+      <w:lvlJc w:val="left"/>
+      <w:pPr>
+        <w:ind w:left="3240" w:hanging="360"/>
+      </w:pPr>
+      <w:rPr>
+        <w:rFonts w:ascii="Symbol" w:hAnsi="Symbol" w:hint="default"/>
+      </w:rPr>
+    </w:lvl>
+    <w:lvl w:ilvl="4" w:tplc="040C0003" w:tentative="1">
+      <w:start w:val="1"/>
+      <w:numFmt w:val="bullet"/>
+      <w:lvlText w:val="o"/>
+      <w:lvlJc w:val="left"/>
+      <w:pPr>
+        <w:ind w:left="3960" w:hanging="360"/>
+      </w:pPr>
+      <w:rPr>
+        <w:rFonts w:ascii="Courier New" w:hAnsi="Courier New" w:cs="Courier New" w:hint="default"/>
+      </w:rPr>
+    </w:lvl>
+    <w:lvl w:ilvl="5" w:tplc="040C0005" w:tentative="1">
+      <w:start w:val="1"/>
+      <w:numFmt w:val="bullet"/>
+      <w:lvlText w:val=""/>
+      <w:lvlJc w:val="left"/>
+      <w:pPr>
+        <w:ind w:left="4680" w:hanging="360"/>
+      </w:pPr>
+      <w:rPr>
+        <w:rFonts w:ascii="Wingdings" w:hAnsi="Wingdings" w:hint="default"/>
+      </w:rPr>
+    </w:lvl>
+    <w:lvl w:ilvl="6" w:tplc="040C0001" w:tentative="1">
+      <w:start w:val="1"/>
+      <w:numFmt w:val="bullet"/>
+      <w:lvlText w:val=""/>
+      <w:lvlJc w:val="left"/>
+      <w:pPr>
+        <w:ind w:left="5400" w:hanging="360"/>
+      </w:pPr>
+      <w:rPr>
+        <w:rFonts w:ascii="Symbol" w:hAnsi="Symbol" w:hint="default"/>
+      </w:rPr>
+    </w:lvl>
+    <w:lvl w:ilvl="7" w:tplc="040C0003" w:tentative="1">
+      <w:start w:val="1"/>
+      <w:numFmt w:val="bullet"/>
+      <w:lvlText w:val="o"/>
+      <w:lvlJc w:val="left"/>
+      <w:pPr>
+        <w:ind w:left="6120" w:hanging="360"/>
+      </w:pPr>
+      <w:rPr>
+        <w:rFonts w:ascii="Courier New" w:hAnsi="Courier New" w:cs="Courier New" w:hint="default"/>
+      </w:rPr>
+    </w:lvl>
+    <w:lvl w:ilvl="8" w:tplc="040C0005" w:tentative="1">
+      <w:start w:val="1"/>
+      <w:numFmt w:val="bullet"/>
+      <w:lvlText w:val=""/>
+      <w:lvlJc w:val="left"/>
+      <w:pPr>
+        <w:ind w:left="6840" w:hanging="360"/>
+      </w:pPr>
+      <w:rPr>
+        <w:rFonts w:ascii="Wingdings" w:hAnsi="Wingdings" w:hint="default"/>
+      </w:rPr>
+    </w:lvl>
+  </w:abstractNum>
+  <w:abstractNum w:abstractNumId="21" w15:restartNumberingAfterBreak="0">
+    <w:nsid w:val="6F417173"/>
+    <w:multiLevelType w:val="multilevel"/>
+    <w:tmpl w:val="70201FD4"/>
+    <w:lvl w:ilvl="0">
+      <w:start w:val="1"/>
+      <w:numFmt w:val="decimal"/>
+      <w:pStyle w:val="Titre1"/>
+      <w:lvlText w:val="%1."/>
+      <w:lvlJc w:val="left"/>
+      <w:pPr>
+        <w:ind w:left="360" w:hanging="360"/>
+      </w:pPr>
+      <w:rPr>
+        <w:rFonts w:hint="default"/>
+      </w:rPr>
+    </w:lvl>
+    <w:lvl w:ilvl="1">
+      <w:start w:val="2"/>
+      <w:numFmt w:val="decimal"/>
+      <w:pStyle w:val="Titre2"/>
+      <w:lvlText w:val="%1.%2"/>
+      <w:lvlJc w:val="left"/>
+      <w:pPr>
+        <w:ind w:left="1296" w:hanging="720"/>
+      </w:pPr>
+      <w:rPr>
+        <w:rFonts w:hint="default"/>
+        <w:b/>
+        <w:bCs w:val="0"/>
+        <w:i w:val="0"/>
+        <w:iCs w:val="0"/>
+        <w:caps w:val="0"/>
+        <w:smallCaps w:val="0"/>
+        <w:strike w:val="0"/>
+        <w:dstrike w:val="0"/>
+        <w:outline w:val="0"/>
+        <w:shadow w:val="0"/>
+        <w:emboss w:val="0"/>
+        <w:imprint w:val="0"/>
+        <w:vanish w:val="0"/>
+        <w:spacing w:val="0"/>
+        <w:kern w:val="0"/>
+        <w:position w:val="0"/>
+        <w:u w:val="none"/>
+        <w:effect w:val="none"/>
+        <w:vertAlign w:val="baseline"/>
+        <w:em w:val="none"/>
+        <w14:ligatures w14:val="none"/>
+        <w14:numForm w14:val="default"/>
+        <w14:numSpacing w14:val="default"/>
+        <w14:stylisticSets/>
+        <w14:cntxtAlts w14:val="0"/>
+      </w:rPr>
+    </w:lvl>
+    <w:lvl w:ilvl="2">
+      <w:start w:val="1"/>
+      <w:numFmt w:val="decimal"/>
+      <w:pStyle w:val="Titre3"/>
+      <w:lvlText w:val="%1.%2.%3"/>
+      <w:lvlJc w:val="left"/>
+      <w:pPr>
+        <w:ind w:left="1872" w:hanging="720"/>
+      </w:pPr>
+      <w:rPr>
+        <w:rFonts w:hint="default"/>
+      </w:rPr>
+    </w:lvl>
+    <w:lvl w:ilvl="3">
+      <w:start w:val="1"/>
+      <w:numFmt w:val="decimal"/>
+      <w:pStyle w:val="Titre4"/>
+      <w:lvlText w:val="%1.%2.%3.%4"/>
+      <w:lvlJc w:val="left"/>
+      <w:pPr>
+        <w:ind w:left="2808" w:hanging="1080"/>
+      </w:pPr>
+      <w:rPr>
+        <w:rFonts w:hint="default"/>
+      </w:rPr>
+    </w:lvl>
+    <w:lvl w:ilvl="4">
+      <w:start w:val="1"/>
+      <w:numFmt w:val="decimal"/>
+      <w:lvlText w:val="%1.%2.%3.%4.%5"/>
+      <w:lvlJc w:val="left"/>
+      <w:pPr>
+        <w:ind w:left="3384" w:hanging="1080"/>
+      </w:pPr>
+      <w:rPr>
+        <w:rFonts w:hint="default"/>
+      </w:rPr>
+    </w:lvl>
+    <w:lvl w:ilvl="5">
+      <w:start w:val="1"/>
+      <w:numFmt w:val="decimal"/>
+      <w:lvlText w:val="%1.%2.%3.%4.%5.%6"/>
+      <w:lvlJc w:val="left"/>
+      <w:pPr>
+        <w:ind w:left="4320" w:hanging="1440"/>
+      </w:pPr>
+      <w:rPr>
+        <w:rFonts w:hint="default"/>
+      </w:rPr>
+    </w:lvl>
+    <w:lvl w:ilvl="6">
+      <w:start w:val="1"/>
+      <w:numFmt w:val="decimal"/>
+      <w:lvlText w:val="%1.%2.%3.%4.%5.%6.%7"/>
+      <w:lvlJc w:val="left"/>
+      <w:pPr>
+        <w:ind w:left="5256" w:hanging="1800"/>
+      </w:pPr>
+      <w:rPr>
+        <w:rFonts w:hint="default"/>
+      </w:rPr>
+    </w:lvl>
+    <w:lvl w:ilvl="7">
+      <w:start w:val="1"/>
+      <w:numFmt w:val="decimal"/>
+      <w:lvlText w:val="%1.%2.%3.%4.%5.%6.%7.%8"/>
+      <w:lvlJc w:val="left"/>
+      <w:pPr>
+        <w:ind w:left="5832" w:hanging="1800"/>
+      </w:pPr>
+      <w:rPr>
+        <w:rFonts w:hint="default"/>
+      </w:rPr>
+    </w:lvl>
+    <w:lvl w:ilvl="8">
+      <w:start w:val="1"/>
+      <w:numFmt w:val="decimal"/>
+      <w:lvlText w:val="%1.%2.%3.%4.%5.%6.%7.%8.%9"/>
+      <w:lvlJc w:val="left"/>
+      <w:pPr>
+        <w:ind w:left="6768" w:hanging="2160"/>
+      </w:pPr>
+      <w:rPr>
+        <w:rFonts w:hint="default"/>
+      </w:rPr>
+    </w:lvl>
+  </w:abstractNum>
+  <w:abstractNum w:abstractNumId="22" w15:restartNumberingAfterBreak="0">
     <w:nsid w:val="71790C46"/>
     <w:multiLevelType w:val="hybridMultilevel"/>
     <w:tmpl w:val="4C0601C0"/>
@@ -12954,7 +15499,7 @@
       </w:rPr>
     </w:lvl>
   </w:abstractNum>
-  <w:abstractNum w:abstractNumId="19" w15:restartNumberingAfterBreak="0">
+  <w:abstractNum w:abstractNumId="23" w15:restartNumberingAfterBreak="0">
     <w:nsid w:val="7B734BC5"/>
     <w:multiLevelType w:val="multilevel"/>
     <w:tmpl w:val="037C0AE8"/>
@@ -13041,7 +15586,7 @@
       </w:pPr>
     </w:lvl>
   </w:abstractNum>
-  <w:abstractNum w:abstractNumId="20" w15:restartNumberingAfterBreak="0">
+  <w:abstractNum w:abstractNumId="24" w15:restartNumberingAfterBreak="0">
     <w:nsid w:val="7D6027DC"/>
     <w:multiLevelType w:val="hybridMultilevel"/>
     <w:tmpl w:val="9D4A9A7A"/>
@@ -13154,7 +15699,7 @@
       </w:rPr>
     </w:lvl>
   </w:abstractNum>
-  <w:abstractNum w:abstractNumId="21" w15:restartNumberingAfterBreak="0">
+  <w:abstractNum w:abstractNumId="25" w15:restartNumberingAfterBreak="0">
     <w:nsid w:val="7E6F4039"/>
     <w:multiLevelType w:val="hybridMultilevel"/>
     <w:tmpl w:val="D662FBEE"/>
@@ -13271,22 +15816,22 @@
     <w:abstractNumId w:val="4"/>
   </w:num>
   <w:num w:numId="2">
-    <w:abstractNumId w:val="19"/>
+    <w:abstractNumId w:val="23"/>
   </w:num>
   <w:num w:numId="3">
     <w:abstractNumId w:val="0"/>
   </w:num>
   <w:num w:numId="4">
-    <w:abstractNumId w:val="11"/>
+    <w:abstractNumId w:val="13"/>
   </w:num>
   <w:num w:numId="5">
     <w:abstractNumId w:val="1"/>
   </w:num>
   <w:num w:numId="6">
-    <w:abstractNumId w:val="10"/>
+    <w:abstractNumId w:val="12"/>
   </w:num>
   <w:num w:numId="7">
-    <w:abstractNumId w:val="7"/>
+    <w:abstractNumId w:val="8"/>
   </w:num>
   <w:num w:numId="8">
     <w:abstractNumId w:val="6"/>
@@ -13412,10 +15957,10 @@
     </w:lvlOverride>
   </w:num>
   <w:num w:numId="13">
-    <w:abstractNumId w:val="16"/>
+    <w:abstractNumId w:val="18"/>
   </w:num>
   <w:num w:numId="14">
-    <w:abstractNumId w:val="17"/>
+    <w:abstractNumId w:val="19"/>
   </w:num>
   <w:num w:numId="15">
     <w:abstractNumId w:val="0"/>
@@ -13508,16 +16053,16 @@
     </w:lvlOverride>
   </w:num>
   <w:num w:numId="18">
-    <w:abstractNumId w:val="13"/>
+    <w:abstractNumId w:val="15"/>
   </w:num>
   <w:num w:numId="19">
-    <w:abstractNumId w:val="8"/>
+    <w:abstractNumId w:val="9"/>
   </w:num>
   <w:num w:numId="20">
     <w:abstractNumId w:val="2"/>
   </w:num>
   <w:num w:numId="21">
-    <w:abstractNumId w:val="18"/>
+    <w:abstractNumId w:val="22"/>
   </w:num>
   <w:num w:numId="22">
     <w:abstractNumId w:val="0"/>
@@ -13556,22 +16101,22 @@
     <w:abstractNumId w:val="5"/>
   </w:num>
   <w:num w:numId="25">
+    <w:abstractNumId w:val="16"/>
+  </w:num>
+  <w:num w:numId="26">
+    <w:abstractNumId w:val="10"/>
+  </w:num>
+  <w:num w:numId="27">
     <w:abstractNumId w:val="14"/>
   </w:num>
-  <w:num w:numId="26">
-    <w:abstractNumId w:val="9"/>
-  </w:num>
-  <w:num w:numId="27">
-    <w:abstractNumId w:val="12"/>
-  </w:num>
   <w:num w:numId="28">
-    <w:abstractNumId w:val="20"/>
+    <w:abstractNumId w:val="24"/>
   </w:num>
   <w:num w:numId="29">
-    <w:abstractNumId w:val="21"/>
+    <w:abstractNumId w:val="25"/>
   </w:num>
   <w:num w:numId="30">
-    <w:abstractNumId w:val="15"/>
+    <w:abstractNumId w:val="17"/>
   </w:num>
   <w:num w:numId="31">
     <w:abstractNumId w:val="0"/>
@@ -13701,6 +16246,48 @@
   </w:num>
   <w:num w:numId="37">
     <w:abstractNumId w:val="3"/>
+  </w:num>
+  <w:num w:numId="38">
+    <w:abstractNumId w:val="0"/>
+    <w:lvlOverride w:ilvl="0">
+      <w:startOverride w:val="5"/>
+    </w:lvlOverride>
+    <w:lvlOverride w:ilvl="1">
+      <w:startOverride w:val="1"/>
+    </w:lvlOverride>
+    <w:lvlOverride w:ilvl="2">
+      <w:startOverride w:val="1"/>
+    </w:lvlOverride>
+    <w:lvlOverride w:ilvl="3">
+      <w:startOverride w:val="1"/>
+    </w:lvlOverride>
+    <w:lvlOverride w:ilvl="4">
+      <w:startOverride w:val="1"/>
+    </w:lvlOverride>
+    <w:lvlOverride w:ilvl="5">
+      <w:startOverride w:val="1"/>
+    </w:lvlOverride>
+    <w:lvlOverride w:ilvl="6">
+      <w:startOverride w:val="1"/>
+    </w:lvlOverride>
+    <w:lvlOverride w:ilvl="7">
+      <w:startOverride w:val="1"/>
+    </w:lvlOverride>
+    <w:lvlOverride w:ilvl="8">
+      <w:startOverride w:val="1"/>
+    </w:lvlOverride>
+  </w:num>
+  <w:num w:numId="39">
+    <w:abstractNumId w:val="20"/>
+  </w:num>
+  <w:num w:numId="40">
+    <w:abstractNumId w:val="21"/>
+  </w:num>
+  <w:num w:numId="41">
+    <w:abstractNumId w:val="11"/>
+  </w:num>
+  <w:num w:numId="42">
+    <w:abstractNumId w:val="7"/>
   </w:num>
 </w:numbering>
 </file>
@@ -14119,7 +16706,7 @@
       <w:keepNext/>
       <w:keepLines/>
       <w:numPr>
-        <w:numId w:val="22"/>
+        <w:numId w:val="40"/>
       </w:numPr>
       <w:pBdr>
         <w:top w:val="nil"/>
@@ -14153,7 +16740,7 @@
       <w:keepLines/>
       <w:numPr>
         <w:ilvl w:val="1"/>
-        <w:numId w:val="22"/>
+        <w:numId w:val="40"/>
       </w:numPr>
       <w:pBdr>
         <w:top w:val="nil"/>
@@ -14326,7 +16913,6 @@
   <w:style w:type="character" w:default="1" w:styleId="Policepardfaut">
     <w:name w:val="Default Paragraph Font"/>
     <w:uiPriority w:val="1"/>
-    <w:semiHidden/>
     <w:unhideWhenUsed/>
   </w:style>
   <w:style w:type="table" w:default="1" w:styleId="TableauNormal">
@@ -15023,7 +17609,7 @@
     <w:pPr>
       <w:numPr>
         <w:ilvl w:val="3"/>
-        <w:numId w:val="22"/>
+        <w:numId w:val="40"/>
       </w:numPr>
       <w:spacing w:before="200" w:line="276" w:lineRule="auto"/>
     </w:pPr>
@@ -15758,6 +18344,39 @@
         <w:shd w:val="clear" w:color="auto" w:fill="EDEDED" w:themeFill="accent3" w:themeFillTint="33"/>
       </w:tcPr>
     </w:tblStylePr>
+  </w:style>
+  <w:style w:type="paragraph" w:customStyle="1" w:styleId="hoveredcourseelement">
+    <w:name w:val="hoveredcourseelement"/>
+    <w:basedOn w:val="Normal"/>
+    <w:rsid w:val="007F7827"/>
+    <w:pPr>
+      <w:spacing w:before="100" w:beforeAutospacing="1" w:after="100" w:afterAutospacing="1" w:line="240" w:lineRule="auto"/>
+      <w:jc w:val="left"/>
+    </w:pPr>
+    <w:rPr>
+      <w:rFonts w:ascii="Times New Roman" w:eastAsia="Times New Roman" w:hAnsi="Times New Roman" w:cs="Times New Roman"/>
+      <w:sz w:val="24"/>
+      <w:szCs w:val="24"/>
+      <w:lang w:eastAsia="fr-FR"/>
+    </w:rPr>
+  </w:style>
+  <w:style w:type="character" w:styleId="CodeHTML">
+    <w:name w:val="HTML Code"/>
+    <w:basedOn w:val="Policepardfaut"/>
+    <w:uiPriority w:val="99"/>
+    <w:semiHidden/>
+    <w:unhideWhenUsed/>
+    <w:rsid w:val="007F7827"/>
+    <w:rPr>
+      <w:rFonts w:ascii="Courier New" w:eastAsia="Times New Roman" w:hAnsi="Courier New" w:cs="Courier New"/>
+      <w:sz w:val="20"/>
+      <w:szCs w:val="20"/>
+    </w:rPr>
+  </w:style>
+  <w:style w:type="character" w:customStyle="1" w:styleId="ilfuvd">
+    <w:name w:val="ilfuvd"/>
+    <w:basedOn w:val="Policepardfaut"/>
+    <w:rsid w:val="00CC0805"/>
   </w:style>
 </w:styles>
 </file>
@@ -16062,7 +18681,7 @@
 </file>
 
 <file path=customXml/itemProps1.xml><?xml version="1.0" encoding="utf-8"?>
-<ds:datastoreItem xmlns:ds="http://schemas.openxmlformats.org/officeDocument/2006/customXml" ds:itemID="{C59238BC-D9BD-4C8F-BBC1-EEBC03FAE984}">
+<ds:datastoreItem xmlns:ds="http://schemas.openxmlformats.org/officeDocument/2006/customXml" ds:itemID="{B2875E89-C170-46E9-81F3-A2E0A6325694}">
   <ds:schemaRefs>
     <ds:schemaRef ds:uri="http://schemas.openxmlformats.org/officeDocument/2006/bibliography"/>
   </ds:schemaRefs>

--- a/DossierProgrammation.docx
+++ b/DossierProgrammation.docx
@@ -1717,7 +1717,7 @@
           <w:r>
             <w:fldChar w:fldCharType="separate"/>
           </w:r>
-          <w:hyperlink w:anchor="_Toc514840586" w:history="1">
+          <w:hyperlink w:anchor="_Toc515272922" w:history="1">
             <w:r>
               <w:rPr>
                 <w:rStyle w:val="Lienhypertexte"/>
@@ -1758,7 +1758,7 @@
                 <w:noProof/>
                 <w:webHidden/>
               </w:rPr>
-              <w:instrText xml:space="preserve"> PAGEREF _Toc514840586 \h </w:instrText>
+              <w:instrText xml:space="preserve"> PAGEREF _Toc515272922 \h </w:instrText>
             </w:r>
             <w:r>
               <w:rPr>
@@ -1797,7 +1797,7 @@
               <w:noProof/>
             </w:rPr>
           </w:pPr>
-          <w:hyperlink w:anchor="_Toc514840587" w:history="1">
+          <w:hyperlink w:anchor="_Toc515272923" w:history="1">
             <w:r>
               <w:rPr>
                 <w:rStyle w:val="Lienhypertexte"/>
@@ -1838,7 +1838,7 @@
                 <w:noProof/>
                 <w:webHidden/>
               </w:rPr>
-              <w:instrText xml:space="preserve"> PAGEREF _Toc514840587 \h </w:instrText>
+              <w:instrText xml:space="preserve"> PAGEREF _Toc515272923 \h </w:instrText>
             </w:r>
             <w:r>
               <w:rPr>
@@ -1881,7 +1881,7 @@
               <w:noProof/>
             </w:rPr>
           </w:pPr>
-          <w:hyperlink w:anchor="_Toc514840588" w:history="1">
+          <w:hyperlink w:anchor="_Toc515272924" w:history="1">
             <w:r>
               <w:rPr>
                 <w:rStyle w:val="Lienhypertexte"/>
@@ -1928,7 +1928,7 @@
                 <w:noProof/>
                 <w:webHidden/>
               </w:rPr>
-              <w:instrText xml:space="preserve"> PAGEREF _Toc514840588 \h </w:instrText>
+              <w:instrText xml:space="preserve"> PAGEREF _Toc515272924 \h </w:instrText>
             </w:r>
             <w:r>
               <w:rPr>
@@ -1971,7 +1971,7 @@
               <w:noProof/>
             </w:rPr>
           </w:pPr>
-          <w:hyperlink w:anchor="_Toc514840589" w:history="1">
+          <w:hyperlink w:anchor="_Toc515272925" w:history="1">
             <w:r>
               <w:rPr>
                 <w:rStyle w:val="Lienhypertexte"/>
@@ -2012,7 +2012,7 @@
                 <w:noProof/>
                 <w:webHidden/>
               </w:rPr>
-              <w:instrText xml:space="preserve"> PAGEREF _Toc514840589 \h </w:instrText>
+              <w:instrText xml:space="preserve"> PAGEREF _Toc515272925 \h </w:instrText>
             </w:r>
             <w:r>
               <w:rPr>
@@ -2051,7 +2051,7 @@
               <w:noProof/>
             </w:rPr>
           </w:pPr>
-          <w:hyperlink w:anchor="_Toc514840590" w:history="1">
+          <w:hyperlink w:anchor="_Toc515272926" w:history="1">
             <w:r>
               <w:rPr>
                 <w:rStyle w:val="Lienhypertexte"/>
@@ -2092,7 +2092,7 @@
                 <w:noProof/>
                 <w:webHidden/>
               </w:rPr>
-              <w:instrText xml:space="preserve"> PAGEREF _Toc514840590 \h </w:instrText>
+              <w:instrText xml:space="preserve"> PAGEREF _Toc515272926 \h </w:instrText>
             </w:r>
             <w:r>
               <w:rPr>
@@ -2135,7 +2135,7 @@
               <w:noProof/>
             </w:rPr>
           </w:pPr>
-          <w:hyperlink w:anchor="_Toc514840591" w:history="1">
+          <w:hyperlink w:anchor="_Toc515272927" w:history="1">
             <w:r>
               <w:rPr>
                 <w:rStyle w:val="Lienhypertexte"/>
@@ -2182,7 +2182,7 @@
                 <w:noProof/>
                 <w:webHidden/>
               </w:rPr>
-              <w:instrText xml:space="preserve"> PAGEREF _Toc514840591 \h </w:instrText>
+              <w:instrText xml:space="preserve"> PAGEREF _Toc515272927 \h </w:instrText>
             </w:r>
             <w:r>
               <w:rPr>
@@ -2225,7 +2225,7 @@
               <w:noProof/>
             </w:rPr>
           </w:pPr>
-          <w:hyperlink w:anchor="_Toc514840592" w:history="1">
+          <w:hyperlink w:anchor="_Toc515272928" w:history="1">
             <w:r>
               <w:rPr>
                 <w:rStyle w:val="Lienhypertexte"/>
@@ -2266,7 +2266,7 @@
                 <w:noProof/>
                 <w:webHidden/>
               </w:rPr>
-              <w:instrText xml:space="preserve"> PAGEREF _Toc514840592 \h </w:instrText>
+              <w:instrText xml:space="preserve"> PAGEREF _Toc515272928 \h </w:instrText>
             </w:r>
             <w:r>
               <w:rPr>
@@ -2309,7 +2309,7 @@
               <w:noProof/>
             </w:rPr>
           </w:pPr>
-          <w:hyperlink w:anchor="_Toc514840593" w:history="1">
+          <w:hyperlink w:anchor="_Toc515272929" w:history="1">
             <w:r>
               <w:rPr>
                 <w:rStyle w:val="Lienhypertexte"/>
@@ -2350,7 +2350,7 @@
                 <w:noProof/>
                 <w:webHidden/>
               </w:rPr>
-              <w:instrText xml:space="preserve"> PAGEREF _Toc514840593 \h </w:instrText>
+              <w:instrText xml:space="preserve"> PAGEREF _Toc515272929 \h </w:instrText>
             </w:r>
             <w:r>
               <w:rPr>
@@ -2393,7 +2393,7 @@
               <w:noProof/>
             </w:rPr>
           </w:pPr>
-          <w:hyperlink w:anchor="_Toc514840594" w:history="1">
+          <w:hyperlink w:anchor="_Toc515272930" w:history="1">
             <w:r>
               <w:rPr>
                 <w:rStyle w:val="Lienhypertexte"/>
@@ -2434,7 +2434,7 @@
                 <w:noProof/>
                 <w:webHidden/>
               </w:rPr>
-              <w:instrText xml:space="preserve"> PAGEREF _Toc514840594 \h </w:instrText>
+              <w:instrText xml:space="preserve"> PAGEREF _Toc515272930 \h </w:instrText>
             </w:r>
             <w:r>
               <w:rPr>
@@ -2477,7 +2477,7 @@
               <w:noProof/>
             </w:rPr>
           </w:pPr>
-          <w:hyperlink w:anchor="_Toc514840595" w:history="1">
+          <w:hyperlink w:anchor="_Toc515272931" w:history="1">
             <w:r>
               <w:rPr>
                 <w:rStyle w:val="Lienhypertexte"/>
@@ -2518,7 +2518,7 @@
                 <w:noProof/>
                 <w:webHidden/>
               </w:rPr>
-              <w:instrText xml:space="preserve"> PAGEREF _Toc514840595 \h </w:instrText>
+              <w:instrText xml:space="preserve"> PAGEREF _Toc515272931 \h </w:instrText>
             </w:r>
             <w:r>
               <w:rPr>
@@ -2561,7 +2561,7 @@
               <w:noProof/>
             </w:rPr>
           </w:pPr>
-          <w:hyperlink w:anchor="_Toc514840596" w:history="1">
+          <w:hyperlink w:anchor="_Toc515272932" w:history="1">
             <w:r>
               <w:rPr>
                 <w:rStyle w:val="Lienhypertexte"/>
@@ -2602,7 +2602,7 @@
                 <w:noProof/>
                 <w:webHidden/>
               </w:rPr>
-              <w:instrText xml:space="preserve"> PAGEREF _Toc514840596 \h </w:instrText>
+              <w:instrText xml:space="preserve"> PAGEREF _Toc515272932 \h </w:instrText>
             </w:r>
             <w:r>
               <w:rPr>
@@ -2645,7 +2645,7 @@
               <w:noProof/>
             </w:rPr>
           </w:pPr>
-          <w:hyperlink w:anchor="_Toc514840597" w:history="1">
+          <w:hyperlink w:anchor="_Toc515272933" w:history="1">
             <w:r>
               <w:rPr>
                 <w:rStyle w:val="Lienhypertexte"/>
@@ -2686,7 +2686,7 @@
                 <w:noProof/>
                 <w:webHidden/>
               </w:rPr>
-              <w:instrText xml:space="preserve"> PAGEREF _Toc514840597 \h </w:instrText>
+              <w:instrText xml:space="preserve"> PAGEREF _Toc515272933 \h </w:instrText>
             </w:r>
             <w:r>
               <w:rPr>
@@ -2729,7 +2729,7 @@
               <w:noProof/>
             </w:rPr>
           </w:pPr>
-          <w:hyperlink w:anchor="_Toc514840598" w:history="1">
+          <w:hyperlink w:anchor="_Toc515272934" w:history="1">
             <w:r>
               <w:rPr>
                 <w:rStyle w:val="Lienhypertexte"/>
@@ -2770,7 +2770,7 @@
                 <w:noProof/>
                 <w:webHidden/>
               </w:rPr>
-              <w:instrText xml:space="preserve"> PAGEREF _Toc514840598 \h </w:instrText>
+              <w:instrText xml:space="preserve"> PAGEREF _Toc515272934 \h </w:instrText>
             </w:r>
             <w:r>
               <w:rPr>
@@ -2809,7 +2809,7 @@
               <w:noProof/>
             </w:rPr>
           </w:pPr>
-          <w:hyperlink w:anchor="_Toc514840599" w:history="1">
+          <w:hyperlink w:anchor="_Toc515272935" w:history="1">
             <w:r>
               <w:rPr>
                 <w:rStyle w:val="Lienhypertexte"/>
@@ -2850,7 +2850,7 @@
                 <w:noProof/>
                 <w:webHidden/>
               </w:rPr>
-              <w:instrText xml:space="preserve"> PAGEREF _Toc514840599 \h </w:instrText>
+              <w:instrText xml:space="preserve"> PAGEREF _Toc515272935 \h </w:instrText>
             </w:r>
             <w:r>
               <w:rPr>
@@ -2893,7 +2893,7 @@
               <w:noProof/>
             </w:rPr>
           </w:pPr>
-          <w:hyperlink w:anchor="_Toc514840600" w:history="1">
+          <w:hyperlink w:anchor="_Toc515272936" w:history="1">
             <w:r>
               <w:rPr>
                 <w:rStyle w:val="Lienhypertexte"/>
@@ -2940,7 +2940,7 @@
                 <w:noProof/>
                 <w:webHidden/>
               </w:rPr>
-              <w:instrText xml:space="preserve"> PAGEREF _Toc514840600 \h </w:instrText>
+              <w:instrText xml:space="preserve"> PAGEREF _Toc515272936 \h </w:instrText>
             </w:r>
             <w:r>
               <w:rPr>
@@ -2983,7 +2983,7 @@
               <w:noProof/>
             </w:rPr>
           </w:pPr>
-          <w:hyperlink w:anchor="_Toc514840601" w:history="1">
+          <w:hyperlink w:anchor="_Toc515272937" w:history="1">
             <w:r>
               <w:rPr>
                 <w:rStyle w:val="Lienhypertexte"/>
@@ -3024,7 +3024,7 @@
                 <w:noProof/>
                 <w:webHidden/>
               </w:rPr>
-              <w:instrText xml:space="preserve"> PAGEREF _Toc514840601 \h </w:instrText>
+              <w:instrText xml:space="preserve"> PAGEREF _Toc515272937 \h </w:instrText>
             </w:r>
             <w:r>
               <w:rPr>
@@ -3067,7 +3067,7 @@
               <w:noProof/>
             </w:rPr>
           </w:pPr>
-          <w:hyperlink w:anchor="_Toc514840602" w:history="1">
+          <w:hyperlink w:anchor="_Toc515272938" w:history="1">
             <w:r>
               <w:rPr>
                 <w:rStyle w:val="Lienhypertexte"/>
@@ -3108,7 +3108,7 @@
                 <w:noProof/>
                 <w:webHidden/>
               </w:rPr>
-              <w:instrText xml:space="preserve"> PAGEREF _Toc514840602 \h </w:instrText>
+              <w:instrText xml:space="preserve"> PAGEREF _Toc515272938 \h </w:instrText>
             </w:r>
             <w:r>
               <w:rPr>
@@ -3151,7 +3151,7 @@
               <w:noProof/>
             </w:rPr>
           </w:pPr>
-          <w:hyperlink w:anchor="_Toc514840603" w:history="1">
+          <w:hyperlink w:anchor="_Toc515272939" w:history="1">
             <w:r>
               <w:rPr>
                 <w:rStyle w:val="Lienhypertexte"/>
@@ -3192,7 +3192,7 @@
                 <w:noProof/>
                 <w:webHidden/>
               </w:rPr>
-              <w:instrText xml:space="preserve"> PAGEREF _Toc514840603 \h </w:instrText>
+              <w:instrText xml:space="preserve"> PAGEREF _Toc515272939 \h </w:instrText>
             </w:r>
             <w:r>
               <w:rPr>
@@ -3235,7 +3235,7 @@
               <w:noProof/>
             </w:rPr>
           </w:pPr>
-          <w:hyperlink w:anchor="_Toc514840604" w:history="1">
+          <w:hyperlink w:anchor="_Toc515272940" w:history="1">
             <w:r>
               <w:rPr>
                 <w:rStyle w:val="Lienhypertexte"/>
@@ -3276,7 +3276,7 @@
                 <w:noProof/>
                 <w:webHidden/>
               </w:rPr>
-              <w:instrText xml:space="preserve"> PAGEREF _Toc514840604 \h </w:instrText>
+              <w:instrText xml:space="preserve"> PAGEREF _Toc515272940 \h </w:instrText>
             </w:r>
             <w:r>
               <w:rPr>
@@ -3319,7 +3319,7 @@
               <w:noProof/>
             </w:rPr>
           </w:pPr>
-          <w:hyperlink w:anchor="_Toc514840605" w:history="1">
+          <w:hyperlink w:anchor="_Toc515272941" w:history="1">
             <w:r>
               <w:rPr>
                 <w:rStyle w:val="Lienhypertexte"/>
@@ -3360,7 +3360,7 @@
                 <w:noProof/>
                 <w:webHidden/>
               </w:rPr>
-              <w:instrText xml:space="preserve"> PAGEREF _Toc514840605 \h </w:instrText>
+              <w:instrText xml:space="preserve"> PAGEREF _Toc515272941 \h </w:instrText>
             </w:r>
             <w:r>
               <w:rPr>
@@ -3403,7 +3403,7 @@
               <w:noProof/>
             </w:rPr>
           </w:pPr>
-          <w:hyperlink w:anchor="_Toc514840606" w:history="1">
+          <w:hyperlink w:anchor="_Toc515272942" w:history="1">
             <w:r>
               <w:rPr>
                 <w:rStyle w:val="Lienhypertexte"/>
@@ -3444,7 +3444,7 @@
                 <w:noProof/>
                 <w:webHidden/>
               </w:rPr>
-              <w:instrText xml:space="preserve"> PAGEREF _Toc514840606 \h </w:instrText>
+              <w:instrText xml:space="preserve"> PAGEREF _Toc515272942 \h </w:instrText>
             </w:r>
             <w:r>
               <w:rPr>
@@ -3487,7 +3487,7 @@
               <w:noProof/>
             </w:rPr>
           </w:pPr>
-          <w:hyperlink w:anchor="_Toc514840607" w:history="1">
+          <w:hyperlink w:anchor="_Toc515272943" w:history="1">
             <w:r>
               <w:rPr>
                 <w:rStyle w:val="Lienhypertexte"/>
@@ -3528,7 +3528,7 @@
                 <w:noProof/>
                 <w:webHidden/>
               </w:rPr>
-              <w:instrText xml:space="preserve"> PAGEREF _Toc514840607 \h </w:instrText>
+              <w:instrText xml:space="preserve"> PAGEREF _Toc515272943 \h </w:instrText>
             </w:r>
             <w:r>
               <w:rPr>
@@ -3571,7 +3571,7 @@
               <w:noProof/>
             </w:rPr>
           </w:pPr>
-          <w:hyperlink w:anchor="_Toc514840608" w:history="1">
+          <w:hyperlink w:anchor="_Toc515272944" w:history="1">
             <w:r>
               <w:rPr>
                 <w:rStyle w:val="Lienhypertexte"/>
@@ -3612,7 +3612,7 @@
                 <w:noProof/>
                 <w:webHidden/>
               </w:rPr>
-              <w:instrText xml:space="preserve"> PAGEREF _Toc514840608 \h </w:instrText>
+              <w:instrText xml:space="preserve"> PAGEREF _Toc515272944 \h </w:instrText>
             </w:r>
             <w:r>
               <w:rPr>
@@ -3645,19 +3645,23 @@
         </w:p>
         <w:p>
           <w:pPr>
-            <w:pStyle w:val="TM1"/>
+            <w:pStyle w:val="TM3"/>
+            <w:tabs>
+              <w:tab w:val="left" w:pos="1320"/>
+              <w:tab w:val="right" w:leader="dot" w:pos="9628"/>
+            </w:tabs>
             <w:rPr>
               <w:rFonts w:cstheme="minorBidi"/>
               <w:noProof/>
             </w:rPr>
           </w:pPr>
-          <w:hyperlink w:anchor="_Toc514840609" w:history="1">
+          <w:hyperlink w:anchor="_Toc515272945" w:history="1">
             <w:r>
               <w:rPr>
                 <w:rStyle w:val="Lienhypertexte"/>
                 <w:noProof/>
               </w:rPr>
-              <w:t>5.</w:t>
+              <w:t>4.3.5</w:t>
             </w:r>
             <w:r>
               <w:rPr>
@@ -3671,7 +3675,7 @@
                 <w:rStyle w:val="Lienhypertexte"/>
                 <w:noProof/>
               </w:rPr>
-              <w:t>Bilan</w:t>
+              <w:t>Les formulaires</w:t>
             </w:r>
             <w:r>
               <w:rPr>
@@ -3692,7 +3696,7 @@
                 <w:noProof/>
                 <w:webHidden/>
               </w:rPr>
-              <w:instrText xml:space="preserve"> PAGEREF _Toc514840609 \h </w:instrText>
+              <w:instrText xml:space="preserve"> PAGEREF _Toc515272945 \h </w:instrText>
             </w:r>
             <w:r>
               <w:rPr>
@@ -3735,19 +3739,13 @@
               <w:noProof/>
             </w:rPr>
           </w:pPr>
-          <w:hyperlink w:anchor="_Toc514840610" w:history="1">
+          <w:hyperlink w:anchor="_Toc515272946" w:history="1">
             <w:r>
               <w:rPr>
                 <w:rStyle w:val="Lienhypertexte"/>
                 <w:noProof/>
-                <w14:scene3d>
-                  <w14:camera w14:prst="orthographicFront"/>
-                  <w14:lightRig w14:rig="threePt" w14:dir="t">
-                    <w14:rot w14:lat="0" w14:lon="0" w14:rev="0"/>
-                  </w14:lightRig>
-                </w14:scene3d>
-              </w:rPr>
-              <w:t>1.1</w:t>
+              </w:rPr>
+              <w:t>4.4</w:t>
             </w:r>
             <w:r>
               <w:rPr>
@@ -3761,7 +3759,7 @@
                 <w:rStyle w:val="Lienhypertexte"/>
                 <w:noProof/>
               </w:rPr>
-              <w:t>Bilan technique</w:t>
+              <w:t>Test de robustesse</w:t>
             </w:r>
             <w:r>
               <w:rPr>
@@ -3782,7 +3780,87 @@
                 <w:noProof/>
                 <w:webHidden/>
               </w:rPr>
-              <w:instrText xml:space="preserve"> PAGEREF _Toc514840610 \h </w:instrText>
+              <w:instrText xml:space="preserve"> PAGEREF _Toc515272946 \h </w:instrText>
+            </w:r>
+            <w:r>
+              <w:rPr>
+                <w:noProof/>
+                <w:webHidden/>
+              </w:rPr>
+            </w:r>
+            <w:r>
+              <w:rPr>
+                <w:noProof/>
+                <w:webHidden/>
+              </w:rPr>
+              <w:fldChar w:fldCharType="separate"/>
+            </w:r>
+            <w:r>
+              <w:rPr>
+                <w:noProof/>
+                <w:webHidden/>
+              </w:rPr>
+              <w:t>15</w:t>
+            </w:r>
+            <w:r>
+              <w:rPr>
+                <w:noProof/>
+                <w:webHidden/>
+              </w:rPr>
+              <w:fldChar w:fldCharType="end"/>
+            </w:r>
+          </w:hyperlink>
+        </w:p>
+        <w:p>
+          <w:pPr>
+            <w:pStyle w:val="TM1"/>
+            <w:rPr>
+              <w:rFonts w:cstheme="minorBidi"/>
+              <w:noProof/>
+            </w:rPr>
+          </w:pPr>
+          <w:hyperlink w:anchor="_Toc515272947" w:history="1">
+            <w:r>
+              <w:rPr>
+                <w:rStyle w:val="Lienhypertexte"/>
+                <w:noProof/>
+              </w:rPr>
+              <w:t>5.</w:t>
+            </w:r>
+            <w:r>
+              <w:rPr>
+                <w:rFonts w:cstheme="minorBidi"/>
+                <w:noProof/>
+              </w:rPr>
+              <w:tab/>
+            </w:r>
+            <w:r>
+              <w:rPr>
+                <w:rStyle w:val="Lienhypertexte"/>
+                <w:noProof/>
+              </w:rPr>
+              <w:t>Bilan</w:t>
+            </w:r>
+            <w:r>
+              <w:rPr>
+                <w:noProof/>
+                <w:webHidden/>
+              </w:rPr>
+              <w:tab/>
+            </w:r>
+            <w:r>
+              <w:rPr>
+                <w:noProof/>
+                <w:webHidden/>
+              </w:rPr>
+              <w:fldChar w:fldCharType="begin"/>
+            </w:r>
+            <w:r>
+              <w:rPr>
+                <w:noProof/>
+                <w:webHidden/>
+              </w:rPr>
+              <w:instrText xml:space="preserve"> PAGEREF _Toc515272947 \h </w:instrText>
             </w:r>
             <w:r>
               <w:rPr>
@@ -3825,11 +3903,101 @@
               <w:noProof/>
             </w:rPr>
           </w:pPr>
-          <w:hyperlink w:anchor="_Toc514840611" w:history="1">
+          <w:hyperlink w:anchor="_Toc515272948" w:history="1">
             <w:r>
               <w:rPr>
                 <w:rStyle w:val="Lienhypertexte"/>
                 <w:noProof/>
+                <w14:scene3d>
+                  <w14:camera w14:prst="orthographicFront"/>
+                  <w14:lightRig w14:rig="threePt" w14:dir="t">
+                    <w14:rot w14:lat="0" w14:lon="0" w14:rev="0"/>
+                  </w14:lightRig>
+                </w14:scene3d>
+              </w:rPr>
+              <w:t>1.1</w:t>
+            </w:r>
+            <w:r>
+              <w:rPr>
+                <w:rFonts w:cstheme="minorBidi"/>
+                <w:noProof/>
+              </w:rPr>
+              <w:tab/>
+            </w:r>
+            <w:r>
+              <w:rPr>
+                <w:rStyle w:val="Lienhypertexte"/>
+                <w:noProof/>
+              </w:rPr>
+              <w:t>Bilan technique</w:t>
+            </w:r>
+            <w:r>
+              <w:rPr>
+                <w:noProof/>
+                <w:webHidden/>
+              </w:rPr>
+              <w:tab/>
+            </w:r>
+            <w:r>
+              <w:rPr>
+                <w:noProof/>
+                <w:webHidden/>
+              </w:rPr>
+              <w:fldChar w:fldCharType="begin"/>
+            </w:r>
+            <w:r>
+              <w:rPr>
+                <w:noProof/>
+                <w:webHidden/>
+              </w:rPr>
+              <w:instrText xml:space="preserve"> PAGEREF _Toc515272948 \h </w:instrText>
+            </w:r>
+            <w:r>
+              <w:rPr>
+                <w:noProof/>
+                <w:webHidden/>
+              </w:rPr>
+            </w:r>
+            <w:r>
+              <w:rPr>
+                <w:noProof/>
+                <w:webHidden/>
+              </w:rPr>
+              <w:fldChar w:fldCharType="separate"/>
+            </w:r>
+            <w:r>
+              <w:rPr>
+                <w:noProof/>
+                <w:webHidden/>
+              </w:rPr>
+              <w:t>15</w:t>
+            </w:r>
+            <w:r>
+              <w:rPr>
+                <w:noProof/>
+                <w:webHidden/>
+              </w:rPr>
+              <w:fldChar w:fldCharType="end"/>
+            </w:r>
+          </w:hyperlink>
+        </w:p>
+        <w:p>
+          <w:pPr>
+            <w:pStyle w:val="TM2"/>
+            <w:tabs>
+              <w:tab w:val="left" w:pos="880"/>
+              <w:tab w:val="right" w:leader="dot" w:pos="9628"/>
+            </w:tabs>
+            <w:rPr>
+              <w:rFonts w:cstheme="minorBidi"/>
+              <w:noProof/>
+            </w:rPr>
+          </w:pPr>
+          <w:hyperlink w:anchor="_Toc515272949" w:history="1">
+            <w:r>
+              <w:rPr>
+                <w:rStyle w:val="Lienhypertexte"/>
+                <w:noProof/>
               </w:rPr>
               <w:t>5.2</w:t>
             </w:r>
@@ -3866,7 +4034,7 @@
                 <w:noProof/>
                 <w:webHidden/>
               </w:rPr>
-              <w:instrText xml:space="preserve"> PAGEREF _Toc514840611 \h </w:instrText>
+              <w:instrText xml:space="preserve"> PAGEREF _Toc515272949 \h </w:instrText>
             </w:r>
             <w:r>
               <w:rPr>
@@ -3886,7 +4054,7 @@
                 <w:noProof/>
                 <w:webHidden/>
               </w:rPr>
-              <w:t>15</w:t>
+              <w:t>16</w:t>
             </w:r>
             <w:r>
               <w:rPr>
@@ -3905,7 +4073,7 @@
               <w:noProof/>
             </w:rPr>
           </w:pPr>
-          <w:hyperlink w:anchor="_Toc514840612" w:history="1">
+          <w:hyperlink w:anchor="_Toc515272950" w:history="1">
             <w:r>
               <w:rPr>
                 <w:rStyle w:val="Lienhypertexte"/>
@@ -3946,7 +4114,7 @@
                 <w:noProof/>
                 <w:webHidden/>
               </w:rPr>
-              <w:instrText xml:space="preserve"> PAGEREF _Toc514840612 \h </w:instrText>
+              <w:instrText xml:space="preserve"> PAGEREF _Toc515272950 \h </w:instrText>
             </w:r>
             <w:r>
               <w:rPr>
@@ -3966,7 +4134,7 @@
                 <w:noProof/>
                 <w:webHidden/>
               </w:rPr>
-              <w:t>15</w:t>
+              <w:t>16</w:t>
             </w:r>
             <w:r>
               <w:rPr>
@@ -4009,7 +4177,7 @@
         <w:pStyle w:val="Titre1"/>
       </w:pPr>
       <w:bookmarkStart w:id="0" w:name="_Toc495854667"/>
-      <w:bookmarkStart w:id="1" w:name="_Toc514840586"/>
+      <w:bookmarkStart w:id="1" w:name="_Toc515272922"/>
       <w:r>
         <w:lastRenderedPageBreak/>
         <w:t>Introduction</w:t>
@@ -4136,7 +4304,7 @@
       <w:pPr>
         <w:pStyle w:val="Titre1"/>
       </w:pPr>
-      <w:bookmarkStart w:id="2" w:name="_Toc514840587"/>
+      <w:bookmarkStart w:id="2" w:name="_Toc515272923"/>
       <w:r>
         <w:t>Rappel</w:t>
       </w:r>
@@ -4170,7 +4338,7 @@
         </w:numPr>
       </w:pPr>
       <w:bookmarkStart w:id="3" w:name="_Toc496813854"/>
-      <w:bookmarkStart w:id="4" w:name="_Toc514840588"/>
+      <w:bookmarkStart w:id="4" w:name="_Toc515272924"/>
       <w:r>
         <w:t>Recherche des fonctions de services</w:t>
       </w:r>
@@ -5739,27 +5907,14 @@
       <w:r>
         <w:t xml:space="preserve">Figure </w:t>
       </w:r>
-      <w:r>
-        <w:fldChar w:fldCharType="begin"/>
-      </w:r>
-      <w:r>
-        <w:instrText xml:space="preserve"> SEQ Figure \* ARABIC </w:instrText>
-      </w:r>
-      <w:r>
-        <w:fldChar w:fldCharType="separate"/>
-      </w:r>
-      <w:r>
-        <w:rPr>
-          <w:noProof/>
-        </w:rPr>
-        <w:t>1</w:t>
-      </w:r>
-      <w:r>
-        <w:rPr>
-          <w:noProof/>
-        </w:rPr>
-        <w:fldChar w:fldCharType="end"/>
-      </w:r>
+      <w:fldSimple w:instr=" SEQ Figure \* ARABIC ">
+        <w:r>
+          <w:rPr>
+            <w:noProof/>
+          </w:rPr>
+          <w:t>1</w:t>
+        </w:r>
+      </w:fldSimple>
       <w:r>
         <w:t xml:space="preserve"> – Diagramme Pieuvre IRONTASK</w:t>
       </w:r>
@@ -6560,24 +6715,14 @@
       <w:r>
         <w:t xml:space="preserve">Tableau </w:t>
       </w:r>
-      <w:r>
-        <w:fldChar w:fldCharType="begin"/>
-      </w:r>
-      <w:r>
-        <w:instrText xml:space="preserve"> SEQ Tableau \* ARABIC </w:instrText>
-      </w:r>
-      <w:r>
-        <w:fldChar w:fldCharType="separate"/>
-      </w:r>
-      <w:r>
-        <w:rPr>
-          <w:noProof/>
-        </w:rPr>
-        <w:t>1</w:t>
-      </w:r>
-      <w:r>
-        <w:fldChar w:fldCharType="end"/>
-      </w:r>
+      <w:fldSimple w:instr=" SEQ Tableau \* ARABIC ">
+        <w:r>
+          <w:rPr>
+            <w:noProof/>
+          </w:rPr>
+          <w:t>1</w:t>
+        </w:r>
+      </w:fldSimple>
       <w:r>
         <w:t xml:space="preserve"> - Fonctions de services</w:t>
       </w:r>
@@ -6586,7 +6731,7 @@
       <w:pPr>
         <w:pStyle w:val="Titre2"/>
       </w:pPr>
-      <w:bookmarkStart w:id="7" w:name="_Toc514840589"/>
+      <w:bookmarkStart w:id="7" w:name="_Toc515272925"/>
       <w:r>
         <w:t>Caractérisation des fonctions</w:t>
       </w:r>
@@ -7731,24 +7876,14 @@
       <w:r>
         <w:t xml:space="preserve">Tableau </w:t>
       </w:r>
-      <w:r>
-        <w:fldChar w:fldCharType="begin"/>
-      </w:r>
-      <w:r>
-        <w:instrText xml:space="preserve"> SEQ Tableau \* ARABIC </w:instrText>
-      </w:r>
-      <w:r>
-        <w:fldChar w:fldCharType="separate"/>
-      </w:r>
-      <w:r>
-        <w:rPr>
-          <w:noProof/>
-        </w:rPr>
-        <w:t>2</w:t>
-      </w:r>
-      <w:r>
-        <w:fldChar w:fldCharType="end"/>
-      </w:r>
+      <w:fldSimple w:instr=" SEQ Tableau \* ARABIC ">
+        <w:r>
+          <w:rPr>
+            <w:noProof/>
+          </w:rPr>
+          <w:t>2</w:t>
+        </w:r>
+      </w:fldSimple>
       <w:r>
         <w:t xml:space="preserve"> - FONCTIONS DE SERVICES, CRITERES, NIVEAU ET FLEXIBILITE</w:t>
       </w:r>
@@ -7757,7 +7892,7 @@
       <w:pPr>
         <w:pStyle w:val="Titre1"/>
       </w:pPr>
-      <w:bookmarkStart w:id="9" w:name="_Toc514840590"/>
+      <w:bookmarkStart w:id="9" w:name="_Toc515272926"/>
       <w:r>
         <w:lastRenderedPageBreak/>
         <w:t>Processus organisationnel</w:t>
@@ -7772,7 +7907,7 @@
           <w:numId w:val="36"/>
         </w:numPr>
       </w:pPr>
-      <w:bookmarkStart w:id="10" w:name="_Toc514840591"/>
+      <w:bookmarkStart w:id="10" w:name="_Toc515272927"/>
       <w:r>
         <w:t>Méthode de travail</w:t>
       </w:r>
@@ -7782,7 +7917,7 @@
       <w:pPr>
         <w:pStyle w:val="Titre3"/>
       </w:pPr>
-      <w:bookmarkStart w:id="11" w:name="_Toc514840592"/>
+      <w:bookmarkStart w:id="11" w:name="_Toc515272928"/>
       <w:r>
         <w:t>Mise en place de la méthode agile</w:t>
       </w:r>
@@ -7983,24 +8118,14 @@
       <w:r>
         <w:t xml:space="preserve">Figure </w:t>
       </w:r>
-      <w:r>
-        <w:fldChar w:fldCharType="begin"/>
-      </w:r>
-      <w:r>
-        <w:instrText xml:space="preserve"> SEQ Figure \* ARABIC </w:instrText>
-      </w:r>
-      <w:r>
-        <w:fldChar w:fldCharType="separate"/>
-      </w:r>
-      <w:r>
-        <w:rPr>
-          <w:noProof/>
-        </w:rPr>
-        <w:t>2</w:t>
-      </w:r>
-      <w:r>
-        <w:fldChar w:fldCharType="end"/>
-      </w:r>
+      <w:fldSimple w:instr=" SEQ Figure \* ARABIC ">
+        <w:r>
+          <w:rPr>
+            <w:noProof/>
+          </w:rPr>
+          <w:t>2</w:t>
+        </w:r>
+      </w:fldSimple>
       <w:r>
         <w:t xml:space="preserve"> - Organisation sous Trello</w:t>
       </w:r>
@@ -8107,7 +8232,7 @@
       <w:pPr>
         <w:pStyle w:val="Titre3"/>
       </w:pPr>
-      <w:bookmarkStart w:id="12" w:name="_Toc514840593"/>
+      <w:bookmarkStart w:id="12" w:name="_Toc515272929"/>
       <w:r>
         <w:lastRenderedPageBreak/>
         <w:t>Présentation de l’équipe Agile</w:t>
@@ -8201,24 +8326,14 @@
       <w:r>
         <w:t xml:space="preserve">Figure </w:t>
       </w:r>
-      <w:r>
-        <w:fldChar w:fldCharType="begin"/>
-      </w:r>
-      <w:r>
-        <w:instrText xml:space="preserve"> SEQ Figure \* ARABIC </w:instrText>
-      </w:r>
-      <w:r>
-        <w:fldChar w:fldCharType="separate"/>
-      </w:r>
-      <w:r>
-        <w:rPr>
-          <w:noProof/>
-        </w:rPr>
-        <w:t>3</w:t>
-      </w:r>
-      <w:r>
-        <w:fldChar w:fldCharType="end"/>
-      </w:r>
+      <w:fldSimple w:instr=" SEQ Figure \* ARABIC ">
+        <w:r>
+          <w:rPr>
+            <w:noProof/>
+          </w:rPr>
+          <w:t>3</w:t>
+        </w:r>
+      </w:fldSimple>
       <w:r>
         <w:t xml:space="preserve"> - Présentation de l'</w:t>
       </w:r>
@@ -8378,7 +8493,7 @@
       <w:pPr>
         <w:pStyle w:val="Titre3"/>
       </w:pPr>
-      <w:bookmarkStart w:id="13" w:name="_Toc514840594"/>
+      <w:bookmarkStart w:id="13" w:name="_Toc515272930"/>
       <w:r>
         <w:t>Utilisation de la technologie GIT</w:t>
       </w:r>
@@ -8557,24 +8672,14 @@
       <w:r>
         <w:t xml:space="preserve">Figure </w:t>
       </w:r>
-      <w:r>
-        <w:fldChar w:fldCharType="begin"/>
-      </w:r>
-      <w:r>
-        <w:instrText xml:space="preserve"> SEQ Figure \* ARABIC </w:instrText>
-      </w:r>
-      <w:r>
-        <w:fldChar w:fldCharType="separate"/>
-      </w:r>
-      <w:r>
-        <w:rPr>
-          <w:noProof/>
-        </w:rPr>
-        <w:t>4</w:t>
-      </w:r>
-      <w:r>
-        <w:fldChar w:fldCharType="end"/>
-      </w:r>
+      <w:fldSimple w:instr=" SEQ Figure \* ARABIC ">
+        <w:r>
+          <w:rPr>
+            <w:noProof/>
+          </w:rPr>
+          <w:t>4</w:t>
+        </w:r>
+      </w:fldSimple>
       <w:r>
         <w:t xml:space="preserve"> - Organisation code sous </w:t>
       </w:r>
@@ -8893,24 +8998,14 @@
       <w:r>
         <w:t xml:space="preserve">Tableau </w:t>
       </w:r>
-      <w:r>
-        <w:fldChar w:fldCharType="begin"/>
-      </w:r>
-      <w:r>
-        <w:instrText xml:space="preserve"> SEQ Tableau \* ARABIC </w:instrText>
-      </w:r>
-      <w:r>
-        <w:fldChar w:fldCharType="separate"/>
-      </w:r>
-      <w:r>
-        <w:rPr>
-          <w:noProof/>
-        </w:rPr>
-        <w:t>3</w:t>
-      </w:r>
-      <w:r>
-        <w:fldChar w:fldCharType="end"/>
-      </w:r>
+      <w:fldSimple w:instr=" SEQ Tableau \* ARABIC ">
+        <w:r>
+          <w:rPr>
+            <w:noProof/>
+          </w:rPr>
+          <w:t>3</w:t>
+        </w:r>
+      </w:fldSimple>
       <w:r>
         <w:t xml:space="preserve"> - </w:t>
       </w:r>
@@ -8922,7 +9017,7 @@
       <w:pPr>
         <w:pStyle w:val="Titre3"/>
       </w:pPr>
-      <w:bookmarkStart w:id="14" w:name="_Toc514840595"/>
+      <w:bookmarkStart w:id="14" w:name="_Toc515272931"/>
       <w:r>
         <w:t>Communication</w:t>
       </w:r>
@@ -8935,11 +9030,9 @@
       <w:r>
         <w:t xml:space="preserve">En ce qui concerne la communication, nous avons </w:t>
       </w:r>
-      <w:proofErr w:type="spellStart"/>
-      <w:r>
-        <w:t>utiliser</w:t>
-      </w:r>
-      <w:proofErr w:type="spellEnd"/>
+      <w:r>
+        <w:t>utilisé</w:t>
+      </w:r>
       <w:r>
         <w:t xml:space="preserve"> le logiciel Slack et nous avons fait des réunions </w:t>
       </w:r>
@@ -9022,7 +9115,7 @@
       <w:pPr>
         <w:pStyle w:val="Titre2"/>
       </w:pPr>
-      <w:bookmarkStart w:id="15" w:name="_Toc514840596"/>
+      <w:bookmarkStart w:id="15" w:name="_Toc515272932"/>
       <w:r>
         <w:t>Planification du projet</w:t>
       </w:r>
@@ -9035,7 +9128,7 @@
       <w:pPr>
         <w:pStyle w:val="Titre3"/>
       </w:pPr>
-      <w:bookmarkStart w:id="16" w:name="_Toc514840597"/>
+      <w:bookmarkStart w:id="16" w:name="_Toc515272933"/>
       <w:r>
         <w:t>Planification prévisionnelle</w:t>
       </w:r>
@@ -9059,7 +9152,7 @@
       <w:pPr>
         <w:pStyle w:val="Titre3"/>
       </w:pPr>
-      <w:bookmarkStart w:id="17" w:name="_Toc514840598"/>
+      <w:bookmarkStart w:id="17" w:name="_Toc515272934"/>
       <w:r>
         <w:t>Planification réelle</w:t>
       </w:r>
@@ -9086,7 +9179,7 @@
           <w:lang w:eastAsia="fr-FR"/>
         </w:rPr>
       </w:pPr>
-      <w:bookmarkStart w:id="18" w:name="_Toc514840599"/>
+      <w:bookmarkStart w:id="18" w:name="_Toc515272935"/>
       <w:r>
         <w:rPr>
           <w:lang w:eastAsia="fr-FR"/>
@@ -9104,7 +9197,7 @@
           <w:numId w:val="35"/>
         </w:numPr>
       </w:pPr>
-      <w:bookmarkStart w:id="19" w:name="_Toc514840600"/>
+      <w:bookmarkStart w:id="19" w:name="_Toc515272936"/>
       <w:r>
         <w:rPr>
           <w:noProof/>
@@ -9214,27 +9307,14 @@
                             <w:r>
                               <w:t xml:space="preserve">Figure </w:t>
                             </w:r>
-                            <w:r>
-                              <w:fldChar w:fldCharType="begin"/>
-                            </w:r>
-                            <w:r>
-                              <w:instrText xml:space="preserve"> SEQ Figure \* ARABIC </w:instrText>
-                            </w:r>
-                            <w:r>
-                              <w:fldChar w:fldCharType="separate"/>
-                            </w:r>
-                            <w:r>
-                              <w:rPr>
-                                <w:noProof/>
-                              </w:rPr>
-                              <w:t>5</w:t>
-                            </w:r>
-                            <w:r>
-                              <w:rPr>
-                                <w:noProof/>
-                              </w:rPr>
-                              <w:fldChar w:fldCharType="end"/>
-                            </w:r>
+                            <w:fldSimple w:instr=" SEQ Figure \* ARABIC ">
+                              <w:r>
+                                <w:rPr>
+                                  <w:noProof/>
+                                </w:rPr>
+                                <w:t>5</w:t>
+                              </w:r>
+                            </w:fldSimple>
                             <w:r>
                               <w:t xml:space="preserve"> : MCD de la base de donnée</w:t>
                             </w:r>
@@ -9276,27 +9356,14 @@
                       <w:r>
                         <w:t xml:space="preserve">Figure </w:t>
                       </w:r>
-                      <w:r>
-                        <w:fldChar w:fldCharType="begin"/>
-                      </w:r>
-                      <w:r>
-                        <w:instrText xml:space="preserve"> SEQ Figure \* ARABIC </w:instrText>
-                      </w:r>
-                      <w:r>
-                        <w:fldChar w:fldCharType="separate"/>
-                      </w:r>
-                      <w:r>
-                        <w:rPr>
-                          <w:noProof/>
-                        </w:rPr>
-                        <w:t>5</w:t>
-                      </w:r>
-                      <w:r>
-                        <w:rPr>
-                          <w:noProof/>
-                        </w:rPr>
-                        <w:fldChar w:fldCharType="end"/>
-                      </w:r>
+                      <w:fldSimple w:instr=" SEQ Figure \* ARABIC ">
+                        <w:r>
+                          <w:rPr>
+                            <w:noProof/>
+                          </w:rPr>
+                          <w:t>5</w:t>
+                        </w:r>
+                      </w:fldSimple>
                       <w:r>
                         <w:t xml:space="preserve"> : MCD de la base de donnée</w:t>
                       </w:r>
@@ -9580,7 +9647,7 @@
       <w:pPr>
         <w:pStyle w:val="Titre2"/>
       </w:pPr>
-      <w:bookmarkStart w:id="20" w:name="_Toc514840601"/>
+      <w:bookmarkStart w:id="20" w:name="_Toc515272937"/>
       <w:r>
         <w:lastRenderedPageBreak/>
         <w:t>Cadre de travail</w:t>
@@ -9591,7 +9658,7 @@
       <w:pPr>
         <w:pStyle w:val="Titre3"/>
       </w:pPr>
-      <w:bookmarkStart w:id="21" w:name="_Toc514840602"/>
+      <w:bookmarkStart w:id="21" w:name="_Toc515272938"/>
       <w:r>
         <w:t>Choix d</w:t>
       </w:r>
@@ -9712,7 +9779,7 @@
       <w:pPr>
         <w:pStyle w:val="Titre3"/>
       </w:pPr>
-      <w:bookmarkStart w:id="22" w:name="_Toc514840603"/>
+      <w:bookmarkStart w:id="22" w:name="_Toc515272939"/>
       <w:r>
         <w:t xml:space="preserve">Modèle </w:t>
       </w:r>
@@ -9887,24 +9954,14 @@
       <w:r>
         <w:t xml:space="preserve">Figure </w:t>
       </w:r>
-      <w:r>
-        <w:fldChar w:fldCharType="begin"/>
-      </w:r>
-      <w:r>
-        <w:instrText xml:space="preserve"> SEQ Figure \* ARABIC </w:instrText>
-      </w:r>
-      <w:r>
-        <w:fldChar w:fldCharType="separate"/>
-      </w:r>
-      <w:r>
-        <w:rPr>
-          <w:noProof/>
-        </w:rPr>
-        <w:t>6</w:t>
-      </w:r>
-      <w:r>
-        <w:fldChar w:fldCharType="end"/>
-      </w:r>
+      <w:fldSimple w:instr=" SEQ Figure \* ARABIC ">
+        <w:r>
+          <w:rPr>
+            <w:noProof/>
+          </w:rPr>
+          <w:t>6</w:t>
+        </w:r>
+      </w:fldSimple>
       <w:r>
         <w:t xml:space="preserve"> - Modèle </w:t>
       </w:r>
@@ -10323,6 +10380,9 @@
         </mc:AlternateContent>
       </w:r>
       <w:r>
+        <w:rPr>
+          <w:noProof/>
+        </w:rPr>
         <mc:AlternateContent>
           <mc:Choice Requires="wpg">
             <w:drawing>
@@ -10519,6 +10579,9 @@
         </mc:AlternateContent>
       </w:r>
       <w:r>
+        <w:rPr>
+          <w:noProof/>
+        </w:rPr>
         <mc:AlternateContent>
           <mc:Choice Requires="wpg">
             <w:drawing>
@@ -10866,6 +10929,9 @@
         </mc:AlternateContent>
       </w:r>
       <w:r>
+        <w:rPr>
+          <w:noProof/>
+        </w:rPr>
         <mc:AlternateContent>
           <mc:Choice Requires="wpg">
             <w:drawing>
@@ -11046,7 +11112,6 @@
           </mc:Fallback>
         </mc:AlternateContent>
       </w:r>
-      <w:bookmarkStart w:id="23" w:name="_GoBack"/>
       <w:r>
         <w:rPr>
           <w:noProof/>
@@ -11102,144 +11167,133 @@
           </wp:inline>
         </w:drawing>
       </w:r>
+    </w:p>
+    <w:p>
+      <w:pPr>
+        <w:pStyle w:val="Lgende"/>
+        <w:jc w:val="center"/>
+        <w:rPr>
+          <w:lang w:eastAsia="fr-FR"/>
+        </w:rPr>
+      </w:pPr>
+      <w:r>
+        <w:t xml:space="preserve">Figure </w:t>
+      </w:r>
+      <w:fldSimple w:instr=" SEQ Figure \* ARABIC ">
+        <w:r>
+          <w:rPr>
+            <w:noProof/>
+          </w:rPr>
+          <w:t>7</w:t>
+        </w:r>
+      </w:fldSimple>
+      <w:r>
+        <w:t xml:space="preserve"> - Structure </w:t>
+      </w:r>
+      <w:proofErr w:type="spellStart"/>
+      <w:r>
+        <w:t>MVT</w:t>
+      </w:r>
+      <w:proofErr w:type="spellEnd"/>
+      <w:r>
+        <w:t xml:space="preserve"> sous </w:t>
+      </w:r>
+      <w:proofErr w:type="spellStart"/>
+      <w:r>
+        <w:t>Pycharm</w:t>
+      </w:r>
+      <w:proofErr w:type="spellEnd"/>
+    </w:p>
+    <w:p>
+      <w:pPr>
+        <w:pStyle w:val="Titre2"/>
+      </w:pPr>
+      <w:bookmarkStart w:id="23" w:name="_Toc515272940"/>
+      <w:r>
+        <w:lastRenderedPageBreak/>
+        <w:t>Détails du récit utilisateur, « Ajouter un triathlon »</w:t>
+      </w:r>
       <w:bookmarkEnd w:id="23"/>
     </w:p>
     <w:p>
       <w:pPr>
-        <w:pStyle w:val="Lgende"/>
-        <w:jc w:val="center"/>
-        <w:rPr>
-          <w:lang w:eastAsia="fr-FR"/>
-        </w:rPr>
-      </w:pPr>
-      <w:r>
-        <w:t xml:space="preserve">Figure </w:t>
-      </w:r>
-      <w:r>
-        <w:fldChar w:fldCharType="begin"/>
-      </w:r>
-      <w:r>
-        <w:instrText xml:space="preserve"> SEQ Figure \* ARABIC </w:instrText>
-      </w:r>
-      <w:r>
-        <w:fldChar w:fldCharType="separate"/>
-      </w:r>
-      <w:r>
-        <w:rPr>
-          <w:noProof/>
-        </w:rPr>
-        <w:t>7</w:t>
-      </w:r>
-      <w:r>
-        <w:fldChar w:fldCharType="end"/>
-      </w:r>
-      <w:r>
-        <w:t xml:space="preserve"> - Structure </w:t>
+        <w:pStyle w:val="Sansinterligne"/>
+        <w:rPr>
+          <w:lang w:eastAsia="fr-FR"/>
+        </w:rPr>
+      </w:pPr>
+      <w:r>
+        <w:rPr>
+          <w:lang w:eastAsia="fr-FR"/>
+        </w:rPr>
+        <w:t xml:space="preserve">Afin de bien expliquer notre projet d’un point de vue technique, nous nous focaliser sur </w:t>
+      </w:r>
+      <w:r>
+        <w:rPr>
+          <w:lang w:eastAsia="fr-FR"/>
+        </w:rPr>
+        <w:t xml:space="preserve">un </w:t>
+      </w:r>
+      <w:r>
+        <w:rPr>
+          <w:lang w:eastAsia="fr-FR"/>
+        </w:rPr>
+        <w:t xml:space="preserve">seul </w:t>
+      </w:r>
+      <w:r>
+        <w:rPr>
+          <w:lang w:eastAsia="fr-FR"/>
+        </w:rPr>
+        <w:t xml:space="preserve">récit utilisateur, à savoir : « En tant qu’organisateur, je souhaite ajouter une tâche à un triathlon donné ». Ce récit sera détaillé dans chaque partie du modèle </w:t>
       </w:r>
       <w:proofErr w:type="spellStart"/>
       <w:r>
+        <w:rPr>
+          <w:lang w:eastAsia="fr-FR"/>
+        </w:rPr>
         <w:t>MVT</w:t>
       </w:r>
       <w:proofErr w:type="spellEnd"/>
       <w:r>
-        <w:t xml:space="preserve"> sous </w:t>
-      </w:r>
-      <w:proofErr w:type="spellStart"/>
-      <w:r>
-        <w:t>Pycharm</w:t>
-      </w:r>
-      <w:proofErr w:type="spellEnd"/>
+        <w:rPr>
+          <w:lang w:eastAsia="fr-FR"/>
+        </w:rPr>
+        <w:t xml:space="preserve"> comme présenté ci-dessus.  </w:t>
+      </w:r>
     </w:p>
     <w:p>
       <w:pPr>
-        <w:pStyle w:val="Titre2"/>
-      </w:pPr>
-      <w:bookmarkStart w:id="24" w:name="_Toc514840604"/>
-      <w:r>
-        <w:lastRenderedPageBreak/>
-        <w:t>Détails du récit utilisateur, « Ajouter un triathlon »</w:t>
+        <w:pStyle w:val="Titre3"/>
+      </w:pPr>
+      <w:bookmarkStart w:id="24" w:name="_Toc515272941"/>
+      <w:r>
+        <w:t>Les Liens (URL)</w:t>
       </w:r>
       <w:bookmarkEnd w:id="24"/>
     </w:p>
     <w:p>
       <w:pPr>
-        <w:pStyle w:val="Sansinterligne"/>
-        <w:rPr>
-          <w:lang w:eastAsia="fr-FR"/>
-        </w:rPr>
-      </w:pPr>
-      <w:r>
-        <w:rPr>
-          <w:lang w:eastAsia="fr-FR"/>
-        </w:rPr>
-        <w:t xml:space="preserve">Afin de bien expliquer notre projet d’un point de vue technique, nous nous focaliser sur </w:t>
-      </w:r>
-      <w:r>
-        <w:rPr>
-          <w:lang w:eastAsia="fr-FR"/>
-        </w:rPr>
-        <w:t xml:space="preserve">un </w:t>
-      </w:r>
-      <w:r>
-        <w:rPr>
-          <w:lang w:eastAsia="fr-FR"/>
-        </w:rPr>
-        <w:t xml:space="preserve">seul </w:t>
-      </w:r>
-      <w:r>
-        <w:rPr>
-          <w:lang w:eastAsia="fr-FR"/>
-        </w:rPr>
-        <w:t xml:space="preserve">récit utilisateur, à savoir : « En tant qu’organisateur, je souhaite ajouter une tâche à un triathlon donné ». Ce récit sera détaillé dans chaque partie du modèle </w:t>
-      </w:r>
-      <w:proofErr w:type="spellStart"/>
-      <w:r>
-        <w:rPr>
-          <w:lang w:eastAsia="fr-FR"/>
-        </w:rPr>
-        <w:t>MVT</w:t>
-      </w:r>
-      <w:proofErr w:type="spellEnd"/>
-      <w:r>
-        <w:rPr>
-          <w:lang w:eastAsia="fr-FR"/>
-        </w:rPr>
-        <w:t xml:space="preserve"> comme présenté ci-dessus.  </w:t>
+        <w:rPr>
+          <w:lang w:eastAsia="fr-FR"/>
+        </w:rPr>
+      </w:pPr>
+      <w:r>
+        <w:rPr>
+          <w:highlight w:val="yellow"/>
+          <w:lang w:eastAsia="fr-FR"/>
+        </w:rPr>
+        <w:t>MAXIME</w:t>
       </w:r>
     </w:p>
     <w:p>
       <w:pPr>
         <w:pStyle w:val="Titre3"/>
       </w:pPr>
-      <w:bookmarkStart w:id="25" w:name="_Toc514840605"/>
-      <w:r>
-        <w:t>Les Liens (URL)</w:t>
+      <w:bookmarkStart w:id="25" w:name="_Toc515272942"/>
+      <w:r>
+        <w:t>Le Modèle</w:t>
       </w:r>
       <w:bookmarkEnd w:id="25"/>
-    </w:p>
-    <w:p>
-      <w:pPr>
-        <w:rPr>
-          <w:lang w:eastAsia="fr-FR"/>
-        </w:rPr>
-      </w:pPr>
-      <w:r>
-        <w:rPr>
-          <w:highlight w:val="yellow"/>
-          <w:lang w:eastAsia="fr-FR"/>
-        </w:rPr>
-        <w:t>MAXIME</w:t>
-      </w:r>
-    </w:p>
-    <w:p>
-      <w:pPr>
-        <w:pStyle w:val="Titre3"/>
-      </w:pPr>
-      <w:bookmarkStart w:id="26" w:name="_Toc514840606"/>
-      <w:r>
-        <w:t>Le Modèle</w:t>
-      </w:r>
-      <w:bookmarkEnd w:id="26"/>
     </w:p>
     <w:p>
       <w:pPr>
@@ -11411,24 +11465,14 @@
       <w:r>
         <w:t xml:space="preserve">Figure </w:t>
       </w:r>
-      <w:r>
-        <w:fldChar w:fldCharType="begin"/>
-      </w:r>
-      <w:r>
-        <w:instrText xml:space="preserve"> SEQ Figure \* ARABIC </w:instrText>
-      </w:r>
-      <w:r>
-        <w:fldChar w:fldCharType="separate"/>
-      </w:r>
-      <w:r>
-        <w:rPr>
-          <w:noProof/>
-        </w:rPr>
-        <w:t>8</w:t>
-      </w:r>
-      <w:r>
-        <w:fldChar w:fldCharType="end"/>
-      </w:r>
+      <w:fldSimple w:instr=" SEQ Figure \* ARABIC ">
+        <w:r>
+          <w:rPr>
+            <w:noProof/>
+          </w:rPr>
+          <w:t>8</w:t>
+        </w:r>
+      </w:fldSimple>
       <w:r>
         <w:t xml:space="preserve"> : import de models.py</w:t>
       </w:r>
@@ -11572,24 +11616,14 @@
                             <w:r>
                               <w:t xml:space="preserve">Figure </w:t>
                             </w:r>
-                            <w:r>
-                              <w:fldChar w:fldCharType="begin"/>
-                            </w:r>
-                            <w:r>
-                              <w:instrText xml:space="preserve"> SEQ Figure \* ARABIC </w:instrText>
-                            </w:r>
-                            <w:r>
-                              <w:fldChar w:fldCharType="separate"/>
-                            </w:r>
-                            <w:r>
-                              <w:rPr>
-                                <w:noProof/>
-                              </w:rPr>
-                              <w:t>9</w:t>
-                            </w:r>
-                            <w:r>
-                              <w:fldChar w:fldCharType="end"/>
-                            </w:r>
+                            <w:fldSimple w:instr=" SEQ Figure \* ARABIC ">
+                              <w:r>
+                                <w:rPr>
+                                  <w:noProof/>
+                                </w:rPr>
+                                <w:t>9</w:t>
+                              </w:r>
+                            </w:fldSimple>
                             <w:r>
                               <w:t xml:space="preserve"> : DEFINITION DE LA TABLE TACHE</w:t>
                             </w:r>
@@ -11624,24 +11658,14 @@
                       <w:r>
                         <w:t xml:space="preserve">Figure </w:t>
                       </w:r>
-                      <w:r>
-                        <w:fldChar w:fldCharType="begin"/>
-                      </w:r>
-                      <w:r>
-                        <w:instrText xml:space="preserve"> SEQ Figure \* ARABIC </w:instrText>
-                      </w:r>
-                      <w:r>
-                        <w:fldChar w:fldCharType="separate"/>
-                      </w:r>
-                      <w:r>
-                        <w:rPr>
-                          <w:noProof/>
-                        </w:rPr>
-                        <w:t>9</w:t>
-                      </w:r>
-                      <w:r>
-                        <w:fldChar w:fldCharType="end"/>
-                      </w:r>
+                      <w:fldSimple w:instr=" SEQ Figure \* ARABIC ">
+                        <w:r>
+                          <w:rPr>
+                            <w:noProof/>
+                          </w:rPr>
+                          <w:t>9</w:t>
+                        </w:r>
+                      </w:fldSimple>
                       <w:r>
                         <w:t xml:space="preserve"> : DEFINITION DE LA TABLE TACHE</w:t>
                       </w:r>
@@ -12044,6 +12068,7 @@
       <w:r>
         <w:rPr>
           <w:rStyle w:val="SansinterligneCar"/>
+          <w:noProof/>
         </w:rPr>
         <mc:AlternateContent>
           <mc:Choice Requires="wps">
@@ -12093,24 +12118,14 @@
                             <w:r>
                               <w:t xml:space="preserve">Figure </w:t>
                             </w:r>
-                            <w:r>
-                              <w:fldChar w:fldCharType="begin"/>
-                            </w:r>
-                            <w:r>
-                              <w:instrText xml:space="preserve"> SEQ Figure \* ARABIC </w:instrText>
-                            </w:r>
-                            <w:r>
-                              <w:fldChar w:fldCharType="separate"/>
-                            </w:r>
-                            <w:r>
-                              <w:rPr>
-                                <w:noProof/>
-                              </w:rPr>
-                              <w:t>10</w:t>
-                            </w:r>
-                            <w:r>
-                              <w:fldChar w:fldCharType="end"/>
-                            </w:r>
+                            <w:fldSimple w:instr=" SEQ Figure \* ARABIC ">
+                              <w:r>
+                                <w:rPr>
+                                  <w:noProof/>
+                                </w:rPr>
+                                <w:t>10</w:t>
+                              </w:r>
+                            </w:fldSimple>
                             <w:r>
                               <w:t xml:space="preserve"> : surcharge de __</w:t>
                             </w:r>
@@ -12153,24 +12168,14 @@
                       <w:r>
                         <w:t xml:space="preserve">Figure </w:t>
                       </w:r>
-                      <w:r>
-                        <w:fldChar w:fldCharType="begin"/>
-                      </w:r>
-                      <w:r>
-                        <w:instrText xml:space="preserve"> SEQ Figure \* ARABIC </w:instrText>
-                      </w:r>
-                      <w:r>
-                        <w:fldChar w:fldCharType="separate"/>
-                      </w:r>
-                      <w:r>
-                        <w:rPr>
-                          <w:noProof/>
-                        </w:rPr>
-                        <w:t>10</w:t>
-                      </w:r>
-                      <w:r>
-                        <w:fldChar w:fldCharType="end"/>
-                      </w:r>
+                      <w:fldSimple w:instr=" SEQ Figure \* ARABIC ">
+                        <w:r>
+                          <w:rPr>
+                            <w:noProof/>
+                          </w:rPr>
+                          <w:t>10</w:t>
+                        </w:r>
+                      </w:fldSimple>
                       <w:r>
                         <w:t xml:space="preserve"> : surcharge de __</w:t>
                       </w:r>
@@ -12194,6 +12199,7 @@
       <w:r>
         <w:rPr>
           <w:rStyle w:val="SansinterligneCar"/>
+          <w:noProof/>
         </w:rPr>
         <w:drawing>
           <wp:anchor distT="0" distB="0" distL="114300" distR="114300" simplePos="0" relativeHeight="251664384" behindDoc="0" locked="0" layoutInCell="1" allowOverlap="1" wp14:anchorId="00733EC2" wp14:editId="03E33814">
@@ -12337,40 +12343,58 @@
       <w:pPr>
         <w:pStyle w:val="Titre3"/>
       </w:pPr>
-      <w:bookmarkStart w:id="27" w:name="_Toc514840607"/>
+      <w:bookmarkStart w:id="26" w:name="_Toc515272943"/>
       <w:r>
         <w:t>La Vue</w:t>
+      </w:r>
+      <w:bookmarkEnd w:id="26"/>
+    </w:p>
+    <w:p>
+      <w:pPr>
+        <w:rPr>
+          <w:lang w:eastAsia="fr-FR"/>
+        </w:rPr>
+      </w:pPr>
+      <w:r>
+        <w:rPr>
+          <w:highlight w:val="yellow"/>
+          <w:lang w:eastAsia="fr-FR"/>
+        </w:rPr>
+        <w:t>MAXIME</w:t>
+      </w:r>
+    </w:p>
+    <w:p>
+      <w:pPr>
+        <w:pStyle w:val="Titre3"/>
+      </w:pPr>
+      <w:bookmarkStart w:id="27" w:name="_Toc515272944"/>
+      <w:r>
+        <w:t>Le Template</w:t>
       </w:r>
       <w:bookmarkEnd w:id="27"/>
     </w:p>
     <w:p>
       <w:pPr>
         <w:rPr>
-          <w:lang w:eastAsia="fr-FR"/>
-        </w:rPr>
-      </w:pPr>
-      <w:r>
-        <w:rPr>
           <w:highlight w:val="yellow"/>
           <w:lang w:eastAsia="fr-FR"/>
         </w:rPr>
-        <w:t>JULIEN</w:t>
-      </w:r>
+      </w:pPr>
       <w:r>
         <w:rPr>
           <w:highlight w:val="yellow"/>
           <w:lang w:eastAsia="fr-FR"/>
         </w:rPr>
-        <w:t xml:space="preserve"> + MAXIME</w:t>
+        <w:t>DIEGO</w:t>
       </w:r>
     </w:p>
     <w:p>
       <w:pPr>
         <w:pStyle w:val="Titre3"/>
       </w:pPr>
-      <w:bookmarkStart w:id="28" w:name="_Toc514840608"/>
-      <w:r>
-        <w:t>Le Template</w:t>
+      <w:bookmarkStart w:id="28" w:name="_Toc515272945"/>
+      <w:r>
+        <w:t>Les formulaires</w:t>
       </w:r>
       <w:bookmarkEnd w:id="28"/>
     </w:p>
@@ -12385,18 +12409,52 @@
           <w:highlight w:val="yellow"/>
           <w:lang w:eastAsia="fr-FR"/>
         </w:rPr>
-        <w:t>DIEGO</w:t>
+        <w:t>JULIEN</w:t>
       </w:r>
     </w:p>
     <w:p>
       <w:pPr>
+        <w:pStyle w:val="Titre2"/>
+      </w:pPr>
+      <w:bookmarkStart w:id="29" w:name="_Toc515272946"/>
+      <w:r>
+        <w:t>Test de robustesse</w:t>
+      </w:r>
+      <w:bookmarkEnd w:id="29"/>
+    </w:p>
+    <w:p>
+      <w:pPr>
+        <w:rPr>
+          <w:lang w:eastAsia="fr-FR"/>
+        </w:rPr>
+      </w:pPr>
+      <w:proofErr w:type="spellStart"/>
+      <w:r>
+        <w:rPr>
+          <w:highlight w:val="yellow"/>
+          <w:lang w:eastAsia="fr-FR"/>
+        </w:rPr>
+        <w:t>HAD</w:t>
+      </w:r>
+      <w:proofErr w:type="spellEnd"/>
+    </w:p>
+    <w:p>
+      <w:pPr>
+        <w:rPr>
+          <w:highlight w:val="yellow"/>
+          <w:lang w:eastAsia="fr-FR"/>
+        </w:rPr>
+      </w:pPr>
+    </w:p>
+    <w:p>
+      <w:pPr>
         <w:pStyle w:val="Titre1"/>
       </w:pPr>
-      <w:bookmarkStart w:id="29" w:name="_Toc514840609"/>
+      <w:bookmarkStart w:id="30" w:name="_Toc515272947"/>
       <w:r>
         <w:t>Bilan</w:t>
       </w:r>
-      <w:bookmarkEnd w:id="29"/>
+      <w:bookmarkEnd w:id="30"/>
     </w:p>
     <w:p>
       <w:pPr>
@@ -12406,32 +12464,244 @@
           <w:numId w:val="38"/>
         </w:numPr>
       </w:pPr>
-      <w:bookmarkStart w:id="30" w:name="_Toc514840610"/>
+      <w:bookmarkStart w:id="31" w:name="_Toc515272948"/>
       <w:r>
         <w:t>Bilan technique</w:t>
-      </w:r>
-      <w:bookmarkEnd w:id="30"/>
-    </w:p>
-    <w:p>
-      <w:pPr>
-        <w:pStyle w:val="Titre2"/>
-      </w:pPr>
-      <w:bookmarkStart w:id="31" w:name="_Toc514840611"/>
-      <w:r>
-        <w:t>Bilan humain</w:t>
       </w:r>
       <w:bookmarkEnd w:id="31"/>
     </w:p>
     <w:p>
       <w:pPr>
-        <w:pStyle w:val="Titre1"/>
-      </w:pPr>
-      <w:bookmarkStart w:id="32" w:name="_Toc514840612"/>
-      <w:r>
-        <w:t>Conclusion</w:t>
+        <w:rPr>
+          <w:lang w:eastAsia="fr-FR"/>
+        </w:rPr>
+      </w:pPr>
+      <w:r>
+        <w:rPr>
+          <w:highlight w:val="yellow"/>
+          <w:lang w:eastAsia="fr-FR"/>
+        </w:rPr>
+        <w:t>JULIEN</w:t>
+      </w:r>
+    </w:p>
+    <w:p>
+      <w:pPr>
+        <w:pStyle w:val="Sansinterligne"/>
+        <w:rPr>
+          <w:highlight w:val="yellow"/>
+          <w:lang w:eastAsia="fr-FR"/>
+        </w:rPr>
+      </w:pPr>
+      <w:r>
+        <w:rPr>
+          <w:highlight w:val="yellow"/>
+          <w:lang w:eastAsia="fr-FR"/>
+        </w:rPr>
+        <w:t>Application des choses vue en cours</w:t>
+      </w:r>
+      <w:r>
+        <w:rPr>
+          <w:highlight w:val="yellow"/>
+          <w:lang w:eastAsia="fr-FR"/>
+        </w:rPr>
+        <w:t>, méthode agile + test + TDD (essayer de mettre en place mais pas assez mature avec le langage) ……</w:t>
+      </w:r>
+    </w:p>
+    <w:p>
+      <w:pPr>
+        <w:pStyle w:val="Sansinterligne"/>
+        <w:rPr>
+          <w:lang w:eastAsia="fr-FR"/>
+        </w:rPr>
+      </w:pPr>
+      <w:r>
+        <w:rPr>
+          <w:highlight w:val="yellow"/>
+          <w:lang w:eastAsia="fr-FR"/>
+        </w:rPr>
+        <w:t xml:space="preserve">+ </w:t>
+      </w:r>
+      <w:r>
+        <w:rPr>
+          <w:highlight w:val="yellow"/>
+          <w:lang w:eastAsia="fr-FR"/>
+        </w:rPr>
+        <w:t>c</w:t>
+      </w:r>
+      <w:r>
+        <w:rPr>
+          <w:highlight w:val="yellow"/>
+          <w:lang w:eastAsia="fr-FR"/>
+        </w:rPr>
+        <w:t>e qu’il reste à faire…</w:t>
+      </w:r>
+    </w:p>
+    <w:p>
+      <w:pPr>
+        <w:pStyle w:val="Titre2"/>
+      </w:pPr>
+      <w:bookmarkStart w:id="32" w:name="_Toc515272949"/>
+      <w:r>
+        <w:lastRenderedPageBreak/>
+        <w:t>Bilan humain</w:t>
       </w:r>
       <w:bookmarkEnd w:id="32"/>
     </w:p>
+    <w:p>
+      <w:pPr>
+        <w:rPr>
+          <w:lang w:eastAsia="fr-FR"/>
+        </w:rPr>
+      </w:pPr>
+      <w:r>
+        <w:rPr>
+          <w:highlight w:val="yellow"/>
+          <w:lang w:eastAsia="fr-FR"/>
+        </w:rPr>
+        <w:t>JULIEN</w:t>
+      </w:r>
+    </w:p>
+    <w:p>
+      <w:pPr>
+        <w:pStyle w:val="Sansinterligne"/>
+        <w:rPr>
+          <w:lang w:eastAsia="fr-FR"/>
+        </w:rPr>
+      </w:pPr>
+      <w:r>
+        <w:rPr>
+          <w:highlight w:val="yellow"/>
+          <w:lang w:eastAsia="fr-FR"/>
+        </w:rPr>
+        <w:t>Différence de fonctionnement, mise en place terrain d’entente. Réunion personnelle point négatif et positif sans langue de bois</w:t>
+      </w:r>
+    </w:p>
+    <w:p>
+      <w:pPr>
+        <w:pStyle w:val="Titre1"/>
+      </w:pPr>
+      <w:bookmarkStart w:id="33" w:name="_Toc515272950"/>
+      <w:r>
+        <w:t>Conclusion</w:t>
+      </w:r>
+      <w:bookmarkEnd w:id="33"/>
+    </w:p>
+    <w:p>
+      <w:pPr>
+        <w:pStyle w:val="Sansinterligne"/>
+        <w:rPr>
+          <w:highlight w:val="yellow"/>
+        </w:rPr>
+      </w:pPr>
+      <w:r>
+        <w:t xml:space="preserve">Dans, ce rapport nous mettons l’accent sur l’organisation. En effet, après l’établissement d’un cahier des charges </w:t>
+      </w:r>
+      <w:r>
+        <w:t xml:space="preserve">et d’un dossier de conception se basant sur les principes </w:t>
+      </w:r>
+      <w:proofErr w:type="spellStart"/>
+      <w:r>
+        <w:t>UML</w:t>
+      </w:r>
+      <w:proofErr w:type="spellEnd"/>
+      <w:r>
+        <w:t xml:space="preserve">, nous avons aborder la programmation en utilisant les méthodes agiles que nous avons vu en cours de notre formation. Nous avons pu noter que c’est une méthode très pratique et très orienté client. De ce fait, nous avons été plutôt efficace aux nouvelles attentes du client. Celui-ci a pu tester notre application avant le livrable final. Pour notre part, nous avons été surpris par la facilité à nous organiser et à travailler ensemble efficacement. </w:t>
+      </w:r>
+      <w:r>
+        <w:t>En définissant</w:t>
+      </w:r>
+      <w:r>
+        <w:t xml:space="preserve"> la taille de nos fonctions à implémenter, nous avons pu mesurer la taille de notre projet et donc nous avons gardé un rythme soutenu et régulier </w:t>
+      </w:r>
+      <w:r>
+        <w:t xml:space="preserve">tout au long, </w:t>
+      </w:r>
+      <w:r>
+        <w:t xml:space="preserve">afin de fournir un livrable correct dans le temps qui nous était imparti. </w:t>
+      </w:r>
+    </w:p>
+    <w:p>
+      <w:pPr>
+        <w:pStyle w:val="Sansinterligne"/>
+      </w:pPr>
+      <w:r>
+        <w:t xml:space="preserve">D’autre part, nous avons trouvé que la technologie GIT apporte une réelle plus-value d’un </w:t>
+      </w:r>
+      <w:bookmarkStart w:id="34" w:name="_GoBack"/>
+      <w:bookmarkEnd w:id="34"/>
+      <w:r>
+        <w:t xml:space="preserve">point de vue personnelle. Cela, c’est évidement </w:t>
+      </w:r>
+      <w:r>
+        <w:t xml:space="preserve">traduit par une facilité de travailler en groupe et notre projet a pu avancer à grand pas. Nous sommes conscients du travail des uns et des autres, et les nouvelles notions ont pu être acquises de manière homogène au sein du groupe. </w:t>
+      </w:r>
+    </w:p>
+    <w:p>
+      <w:pPr>
+        <w:pStyle w:val="Sansinterligne"/>
+      </w:pPr>
+      <w:r>
+        <w:t xml:space="preserve">En ce qui concerne la programmation, même si, nous n’avons pas forcément utilisant un langage vu en cours (ici Python), nous avons essayé d’utiliser au maximum les méthodes de travail académiques comme les tests et l’utilisation du langage </w:t>
+      </w:r>
+      <w:proofErr w:type="spellStart"/>
+      <w:r>
+        <w:t>UML</w:t>
+      </w:r>
+      <w:proofErr w:type="spellEnd"/>
+      <w:r>
+        <w:t xml:space="preserve">. En effet, nous avons trouvé que le patron de travail Django utilise la programmation objet et </w:t>
+      </w:r>
+      <w:r>
+        <w:t>se rapproche fortement</w:t>
+      </w:r>
+      <w:r>
+        <w:t xml:space="preserve"> du modèle MVC vue en cours d’année. </w:t>
+      </w:r>
+    </w:p>
+    <w:p>
+      <w:pPr>
+        <w:pStyle w:val="Sansinterligne"/>
+      </w:pPr>
+      <w:r>
+        <w:t>Enfin, humainement</w:t>
+      </w:r>
+      <w:r>
+        <w:t>,</w:t>
+      </w:r>
+      <w:r>
+        <w:t xml:space="preserve"> nous avons</w:t>
+      </w:r>
+      <w:r>
+        <w:t>,</w:t>
+      </w:r>
+      <w:r>
+        <w:t xml:space="preserve"> </w:t>
+      </w:r>
+      <w:r>
+        <w:t>malgré certaines difficultés, réussi à travailler en groupe</w:t>
+      </w:r>
+      <w:r>
+        <w:t xml:space="preserve"> et progresser ensemble</w:t>
+      </w:r>
+      <w:r>
+        <w:t xml:space="preserve">. Nous sommes montés en compétence par l’utilisation de la méthode agile, la technologie Git et par l’acquisition du patron de travail Django. Nous avions volontairement fait </w:t>
+      </w:r>
+      <w:r>
+        <w:t xml:space="preserve">une conception plutôt ambitieuse (voir MCD) afin d’y trouver un chalenge et de nous forcer à utiliser des méthodes de travail très efficace. Le bilan est donc très positif pour nous. En espérant que le client soit également satisfait. </w:t>
+      </w:r>
+    </w:p>
+    <w:p>
+      <w:pPr>
+        <w:pStyle w:val="Sansinterligne"/>
+      </w:pPr>
+      <w:r>
+        <w:t xml:space="preserve"> </w:t>
+      </w:r>
+      <w:r>
+        <w:t xml:space="preserve"> </w:t>
+      </w:r>
+    </w:p>
+    <w:p/>
     <w:p>
       <w:pPr>
         <w:pStyle w:val="Titre1"/>
@@ -18681,7 +18951,7 @@
 </file>
 
 <file path=customXml/itemProps1.xml><?xml version="1.0" encoding="utf-8"?>
-<ds:datastoreItem xmlns:ds="http://schemas.openxmlformats.org/officeDocument/2006/customXml" ds:itemID="{B2875E89-C170-46E9-81F3-A2E0A6325694}">
+<ds:datastoreItem xmlns:ds="http://schemas.openxmlformats.org/officeDocument/2006/customXml" ds:itemID="{3A1DA447-183A-4474-9CD6-E20E7E911C2A}">
   <ds:schemaRefs>
     <ds:schemaRef ds:uri="http://schemas.openxmlformats.org/officeDocument/2006/bibliography"/>
   </ds:schemaRefs>
